--- a/Thesis on progress.docx
+++ b/Thesis on progress.docx
@@ -734,7 +734,31 @@
             <w:rPr>
               <w:lang w:val="en-GB"/>
             </w:rPr>
-            <w:t xml:space="preserve">With the fast evolution of technology during last decade today it possible to develop and offer services (immaterial goods) through Internet, this concept is known as electronic services (e-services), its relevance due </w:t>
+            <w:t>With the fast evolution of technology during last decade</w:t>
+          </w:r>
+          <w:r>
+            <w:rPr>
+              <w:lang w:val="en-GB"/>
+            </w:rPr>
+            <w:t>s</w:t>
+          </w:r>
+          <w:r>
+            <w:rPr>
+              <w:lang w:val="en-GB"/>
+            </w:rPr>
+            <w:t xml:space="preserve"> today it</w:t>
+          </w:r>
+          <w:r>
+            <w:rPr>
+              <w:lang w:val="en-GB"/>
+            </w:rPr>
+            <w:t xml:space="preserve"> is</w:t>
+          </w:r>
+          <w:r>
+            <w:rPr>
+              <w:lang w:val="en-GB"/>
+            </w:rPr>
+            <w:t xml:space="preserve"> possible to develop and offer services (immaterial goods) through Internet, this concept is known as electronic services (e-services), its relevance due </w:t>
           </w:r>
           <w:r>
             <w:rPr>
@@ -1020,7 +1044,19 @@
             <w:rPr>
               <w:lang w:val="en-GB"/>
             </w:rPr>
-            <w:t xml:space="preserve"> was performed. Presented conceptual model allows to understanding </w:t>
+            <w:t xml:space="preserve"> was performed. Presented conceptual model allows understand</w:t>
+          </w:r>
+          <w:r>
+            <w:rPr>
+              <w:lang w:val="en-GB"/>
+            </w:rPr>
+            <w:t>ing</w:t>
+          </w:r>
+          <w:r>
+            <w:rPr>
+              <w:lang w:val="en-GB"/>
+            </w:rPr>
+            <w:t xml:space="preserve"> </w:t>
           </w:r>
           <w:r>
             <w:rPr>
@@ -1125,7 +1161,19 @@
             <w:rPr>
               <w:lang w:val="en-GB"/>
             </w:rPr>
-            <w:t>. We conducted a series of tests</w:t>
+            <w:t>. We co</w:t>
+          </w:r>
+          <w:r>
+            <w:rPr>
+              <w:lang w:val="en-GB"/>
+            </w:rPr>
+            <w:t>n</w:t>
+          </w:r>
+          <w:r>
+            <w:rPr>
+              <w:lang w:val="en-GB"/>
+            </w:rPr>
+            <w:t>ducted a series of tests</w:t>
           </w:r>
           <w:r>
             <w:rPr>
@@ -1224,7 +1272,7 @@
             <w:rPr>
               <w:lang w:val="en-GB"/>
             </w:rPr>
-            <w:t>-services q</w:t>
+            <w:t>-service q</w:t>
           </w:r>
           <w:r>
             <w:rPr>
@@ -1249,6 +1297,12 @@
             <w:rPr>
               <w:lang w:val="en-GB"/>
             </w:rPr>
+            <w:t>,</w:t>
+          </w:r>
+          <w:r>
+            <w:rPr>
+              <w:lang w:val="en-GB"/>
+            </w:rPr>
             <w:t xml:space="preserve"> accessibility, </w:t>
           </w:r>
           <w:r>
@@ -1273,7 +1327,7 @@
             <w:rPr>
               <w:lang w:val="en-GB"/>
             </w:rPr>
-            <w:t>, dimensional key indicators</w:t>
+            <w:t>, key indicators</w:t>
           </w:r>
           <w:r>
             <w:rPr>
@@ -1376,7 +1430,7 @@
             <w:rPr>
               <w:noProof/>
             </w:rPr>
-            <w:instrText xml:space="preserve"> PAGEREF _Toc325164348 \h </w:instrText>
+            <w:instrText xml:space="preserve"> PAGEREF _Toc325315029 \h </w:instrText>
           </w:r>
           <w:r>
             <w:rPr>
@@ -1393,7 +1447,7 @@
             <w:rPr>
               <w:noProof/>
             </w:rPr>
-            <w:t>4</w:t>
+            <w:t>5</w:t>
           </w:r>
           <w:r>
             <w:rPr>
@@ -1451,7 +1505,7 @@
             <w:rPr>
               <w:noProof/>
             </w:rPr>
-            <w:instrText xml:space="preserve"> PAGEREF _Toc325164349 \h </w:instrText>
+            <w:instrText xml:space="preserve"> PAGEREF _Toc325315030 \h </w:instrText>
           </w:r>
           <w:r>
             <w:rPr>
@@ -1468,7 +1522,7 @@
             <w:rPr>
               <w:noProof/>
             </w:rPr>
-            <w:t>5</w:t>
+            <w:t>6</w:t>
           </w:r>
           <w:r>
             <w:rPr>
@@ -1511,7 +1565,7 @@
             <w:rPr>
               <w:noProof/>
             </w:rPr>
-            <w:t>The State-of-the-art</w:t>
+            <w:t>Definitions</w:t>
           </w:r>
           <w:r>
             <w:rPr>
@@ -1529,7 +1583,7 @@
             <w:rPr>
               <w:noProof/>
             </w:rPr>
-            <w:instrText xml:space="preserve"> PAGEREF _Toc325164350 \h </w:instrText>
+            <w:instrText xml:space="preserve"> PAGEREF _Toc325315031 \h </w:instrText>
           </w:r>
           <w:r>
             <w:rPr>
@@ -1546,7 +1600,7 @@
             <w:rPr>
               <w:noProof/>
             </w:rPr>
-            <w:t>6</w:t>
+            <w:t>7</w:t>
           </w:r>
           <w:r>
             <w:rPr>
@@ -1586,7 +1640,7 @@
             <w:rPr>
               <w:noProof/>
             </w:rPr>
-            <w:t>Information Technology Services (IT-Services)</w:t>
+            <w:t>Service</w:t>
           </w:r>
           <w:r>
             <w:rPr>
@@ -1604,7 +1658,7 @@
             <w:rPr>
               <w:noProof/>
             </w:rPr>
-            <w:instrText xml:space="preserve"> PAGEREF _Toc325164351 \h </w:instrText>
+            <w:instrText xml:space="preserve"> PAGEREF _Toc325315032 \h </w:instrText>
           </w:r>
           <w:r>
             <w:rPr>
@@ -1661,7 +1715,7 @@
             <w:rPr>
               <w:noProof/>
             </w:rPr>
-            <w:t>E-Service, current definitions</w:t>
+            <w:t>Quality</w:t>
           </w:r>
           <w:r>
             <w:rPr>
@@ -1679,7 +1733,7 @@
             <w:rPr>
               <w:noProof/>
             </w:rPr>
-            <w:instrText xml:space="preserve"> PAGEREF _Toc325164352 \h </w:instrText>
+            <w:instrText xml:space="preserve"> PAGEREF _Toc325315033 \h </w:instrText>
           </w:r>
           <w:r>
             <w:rPr>
@@ -1696,7 +1750,7 @@
             <w:rPr>
               <w:noProof/>
             </w:rPr>
-            <w:t>8</w:t>
+            <w:t>7</w:t>
           </w:r>
           <w:r>
             <w:rPr>
@@ -1736,7 +1790,7 @@
             <w:rPr>
               <w:noProof/>
             </w:rPr>
-            <w:t>Electronic Commerce (e-commerce)</w:t>
+            <w:t>Quality of Service (QS)</w:t>
           </w:r>
           <w:r>
             <w:rPr>
@@ -1754,7 +1808,7 @@
             <w:rPr>
               <w:noProof/>
             </w:rPr>
-            <w:instrText xml:space="preserve"> PAGEREF _Toc325164353 \h </w:instrText>
+            <w:instrText xml:space="preserve"> PAGEREF _Toc325315034 \h </w:instrText>
           </w:r>
           <w:r>
             <w:rPr>
@@ -1771,7 +1825,7 @@
             <w:rPr>
               <w:noProof/>
             </w:rPr>
-            <w:t>8</w:t>
+            <w:t>7</w:t>
           </w:r>
           <w:r>
             <w:rPr>
@@ -1811,7 +1865,7 @@
             <w:rPr>
               <w:noProof/>
             </w:rPr>
-            <w:t>Quality related to e-services</w:t>
+            <w:t>Electronic Service (e-service)</w:t>
           </w:r>
           <w:r>
             <w:rPr>
@@ -1829,7 +1883,7 @@
             <w:rPr>
               <w:noProof/>
             </w:rPr>
-            <w:instrText xml:space="preserve"> PAGEREF _Toc325164354 \h </w:instrText>
+            <w:instrText xml:space="preserve"> PAGEREF _Toc325315035 \h </w:instrText>
           </w:r>
           <w:r>
             <w:rPr>
@@ -1846,7 +1900,7 @@
             <w:rPr>
               <w:noProof/>
             </w:rPr>
-            <w:t>9</w:t>
+            <w:t>7</w:t>
           </w:r>
           <w:r>
             <w:rPr>
@@ -1886,7 +1940,7 @@
             <w:rPr>
               <w:noProof/>
             </w:rPr>
-            <w:t>E-government</w:t>
+            <w:t>Electronic Quality (e-Q)</w:t>
           </w:r>
           <w:r>
             <w:rPr>
@@ -1904,7 +1958,7 @@
             <w:rPr>
               <w:noProof/>
             </w:rPr>
-            <w:instrText xml:space="preserve"> PAGEREF _Toc325164355 \h </w:instrText>
+            <w:instrText xml:space="preserve"> PAGEREF _Toc325315036 \h </w:instrText>
           </w:r>
           <w:r>
             <w:rPr>
@@ -1921,7 +1975,7 @@
             <w:rPr>
               <w:noProof/>
             </w:rPr>
-            <w:t>9</w:t>
+            <w:t>7</w:t>
           </w:r>
           <w:r>
             <w:rPr>
@@ -1961,7 +2015,7 @@
             <w:rPr>
               <w:noProof/>
             </w:rPr>
-            <w:t>E-infrastructure</w:t>
+            <w:t>Electronic Quality of Service (e-QS)</w:t>
           </w:r>
           <w:r>
             <w:rPr>
@@ -1979,7 +2033,7 @@
             <w:rPr>
               <w:noProof/>
             </w:rPr>
-            <w:instrText xml:space="preserve"> PAGEREF _Toc325164356 \h </w:instrText>
+            <w:instrText xml:space="preserve"> PAGEREF _Toc325315037 \h </w:instrText>
           </w:r>
           <w:r>
             <w:rPr>
@@ -1996,7 +2050,7 @@
             <w:rPr>
               <w:noProof/>
             </w:rPr>
-            <w:t>10</w:t>
+            <w:t>7</w:t>
           </w:r>
           <w:r>
             <w:rPr>
@@ -2036,7 +2090,7 @@
             <w:rPr>
               <w:noProof/>
             </w:rPr>
-            <w:t>E-services Providers</w:t>
+            <w:t>Electronic Commerce (e-commerce)</w:t>
           </w:r>
           <w:r>
             <w:rPr>
@@ -2054,7 +2108,7 @@
             <w:rPr>
               <w:noProof/>
             </w:rPr>
-            <w:instrText xml:space="preserve"> PAGEREF _Toc325164357 \h </w:instrText>
+            <w:instrText xml:space="preserve"> PAGEREF _Toc325315038 \h </w:instrText>
           </w:r>
           <w:r>
             <w:rPr>
@@ -2071,7 +2125,307 @@
             <w:rPr>
               <w:noProof/>
             </w:rPr>
-            <w:t>11</w:t>
+            <w:t>7</w:t>
+          </w:r>
+          <w:r>
+            <w:rPr>
+              <w:noProof/>
+            </w:rPr>
+            <w:fldChar w:fldCharType="end"/>
+          </w:r>
+        </w:p>
+        <w:p>
+          <w:pPr>
+            <w:pStyle w:val="TOC2"/>
+            <w:tabs>
+              <w:tab w:val="left" w:pos="780"/>
+              <w:tab w:val="right" w:leader="dot" w:pos="8733"/>
+            </w:tabs>
+            <w:rPr>
+              <w:rFonts w:asciiTheme="minorHAnsi" w:eastAsiaTheme="minorEastAsia" w:hAnsiTheme="minorHAnsi"/>
+              <w:noProof/>
+              <w:lang w:val="en-US" w:eastAsia="ja-JP"/>
+            </w:rPr>
+          </w:pPr>
+          <w:r>
+            <w:rPr>
+              <w:noProof/>
+            </w:rPr>
+            <w:t>2.8</w:t>
+          </w:r>
+          <w:r>
+            <w:rPr>
+              <w:rFonts w:asciiTheme="minorHAnsi" w:eastAsiaTheme="minorEastAsia" w:hAnsiTheme="minorHAnsi"/>
+              <w:noProof/>
+              <w:lang w:val="en-US" w:eastAsia="ja-JP"/>
+            </w:rPr>
+            <w:tab/>
+          </w:r>
+          <w:r>
+            <w:rPr>
+              <w:noProof/>
+            </w:rPr>
+            <w:t>Electronic government (e-government)</w:t>
+          </w:r>
+          <w:r>
+            <w:rPr>
+              <w:noProof/>
+            </w:rPr>
+            <w:tab/>
+          </w:r>
+          <w:r>
+            <w:rPr>
+              <w:noProof/>
+            </w:rPr>
+            <w:fldChar w:fldCharType="begin"/>
+          </w:r>
+          <w:r>
+            <w:rPr>
+              <w:noProof/>
+            </w:rPr>
+            <w:instrText xml:space="preserve"> PAGEREF _Toc325315039 \h </w:instrText>
+          </w:r>
+          <w:r>
+            <w:rPr>
+              <w:noProof/>
+            </w:rPr>
+          </w:r>
+          <w:r>
+            <w:rPr>
+              <w:noProof/>
+            </w:rPr>
+            <w:fldChar w:fldCharType="separate"/>
+          </w:r>
+          <w:r>
+            <w:rPr>
+              <w:noProof/>
+            </w:rPr>
+            <w:t>7</w:t>
+          </w:r>
+          <w:r>
+            <w:rPr>
+              <w:noProof/>
+            </w:rPr>
+            <w:fldChar w:fldCharType="end"/>
+          </w:r>
+        </w:p>
+        <w:p>
+          <w:pPr>
+            <w:pStyle w:val="TOC2"/>
+            <w:tabs>
+              <w:tab w:val="left" w:pos="780"/>
+              <w:tab w:val="right" w:leader="dot" w:pos="8733"/>
+            </w:tabs>
+            <w:rPr>
+              <w:rFonts w:asciiTheme="minorHAnsi" w:eastAsiaTheme="minorEastAsia" w:hAnsiTheme="minorHAnsi"/>
+              <w:noProof/>
+              <w:lang w:val="en-US" w:eastAsia="ja-JP"/>
+            </w:rPr>
+          </w:pPr>
+          <w:r>
+            <w:rPr>
+              <w:noProof/>
+            </w:rPr>
+            <w:t>2.9</w:t>
+          </w:r>
+          <w:r>
+            <w:rPr>
+              <w:rFonts w:asciiTheme="minorHAnsi" w:eastAsiaTheme="minorEastAsia" w:hAnsiTheme="minorHAnsi"/>
+              <w:noProof/>
+              <w:lang w:val="en-US" w:eastAsia="ja-JP"/>
+            </w:rPr>
+            <w:tab/>
+          </w:r>
+          <w:r>
+            <w:rPr>
+              <w:noProof/>
+            </w:rPr>
+            <w:t>Electronic infrastructure (e-infrastructure)</w:t>
+          </w:r>
+          <w:r>
+            <w:rPr>
+              <w:noProof/>
+            </w:rPr>
+            <w:tab/>
+          </w:r>
+          <w:r>
+            <w:rPr>
+              <w:noProof/>
+            </w:rPr>
+            <w:fldChar w:fldCharType="begin"/>
+          </w:r>
+          <w:r>
+            <w:rPr>
+              <w:noProof/>
+            </w:rPr>
+            <w:instrText xml:space="preserve"> PAGEREF _Toc325315040 \h </w:instrText>
+          </w:r>
+          <w:r>
+            <w:rPr>
+              <w:noProof/>
+            </w:rPr>
+          </w:r>
+          <w:r>
+            <w:rPr>
+              <w:noProof/>
+            </w:rPr>
+            <w:fldChar w:fldCharType="separate"/>
+          </w:r>
+          <w:r>
+            <w:rPr>
+              <w:noProof/>
+            </w:rPr>
+            <w:t>7</w:t>
+          </w:r>
+          <w:r>
+            <w:rPr>
+              <w:noProof/>
+            </w:rPr>
+            <w:fldChar w:fldCharType="end"/>
+          </w:r>
+        </w:p>
+        <w:p>
+          <w:pPr>
+            <w:pStyle w:val="TOC2"/>
+            <w:tabs>
+              <w:tab w:val="left" w:pos="900"/>
+              <w:tab w:val="right" w:leader="dot" w:pos="8733"/>
+            </w:tabs>
+            <w:rPr>
+              <w:rFonts w:asciiTheme="minorHAnsi" w:eastAsiaTheme="minorEastAsia" w:hAnsiTheme="minorHAnsi"/>
+              <w:noProof/>
+              <w:lang w:val="en-US" w:eastAsia="ja-JP"/>
+            </w:rPr>
+          </w:pPr>
+          <w:r>
+            <w:rPr>
+              <w:noProof/>
+            </w:rPr>
+            <w:t>2.10</w:t>
+          </w:r>
+          <w:r>
+            <w:rPr>
+              <w:rFonts w:asciiTheme="minorHAnsi" w:eastAsiaTheme="minorEastAsia" w:hAnsiTheme="minorHAnsi"/>
+              <w:noProof/>
+              <w:lang w:val="en-US" w:eastAsia="ja-JP"/>
+            </w:rPr>
+            <w:tab/>
+          </w:r>
+          <w:r>
+            <w:rPr>
+              <w:noProof/>
+            </w:rPr>
+            <w:t>e-services Providers</w:t>
+          </w:r>
+          <w:r>
+            <w:rPr>
+              <w:noProof/>
+            </w:rPr>
+            <w:tab/>
+          </w:r>
+          <w:r>
+            <w:rPr>
+              <w:noProof/>
+            </w:rPr>
+            <w:fldChar w:fldCharType="begin"/>
+          </w:r>
+          <w:r>
+            <w:rPr>
+              <w:noProof/>
+            </w:rPr>
+            <w:instrText xml:space="preserve"> PAGEREF _Toc325315041 \h </w:instrText>
+          </w:r>
+          <w:r>
+            <w:rPr>
+              <w:noProof/>
+            </w:rPr>
+          </w:r>
+          <w:r>
+            <w:rPr>
+              <w:noProof/>
+            </w:rPr>
+            <w:fldChar w:fldCharType="separate"/>
+          </w:r>
+          <w:r>
+            <w:rPr>
+              <w:noProof/>
+            </w:rPr>
+            <w:t>7</w:t>
+          </w:r>
+          <w:r>
+            <w:rPr>
+              <w:noProof/>
+            </w:rPr>
+            <w:fldChar w:fldCharType="end"/>
+          </w:r>
+        </w:p>
+        <w:p>
+          <w:pPr>
+            <w:pStyle w:val="TOC2"/>
+            <w:tabs>
+              <w:tab w:val="left" w:pos="900"/>
+              <w:tab w:val="right" w:leader="dot" w:pos="8733"/>
+            </w:tabs>
+            <w:rPr>
+              <w:rFonts w:asciiTheme="minorHAnsi" w:eastAsiaTheme="minorEastAsia" w:hAnsiTheme="minorHAnsi"/>
+              <w:noProof/>
+              <w:lang w:val="en-US" w:eastAsia="ja-JP"/>
+            </w:rPr>
+          </w:pPr>
+          <w:r>
+            <w:rPr>
+              <w:noProof/>
+            </w:rPr>
+            <w:t>2.11</w:t>
+          </w:r>
+          <w:r>
+            <w:rPr>
+              <w:rFonts w:asciiTheme="minorHAnsi" w:eastAsiaTheme="minorEastAsia" w:hAnsiTheme="minorHAnsi"/>
+              <w:noProof/>
+              <w:lang w:val="en-US" w:eastAsia="ja-JP"/>
+            </w:rPr>
+            <w:tab/>
+          </w:r>
+          <w:r>
+            <w:rPr>
+              <w:noProof/>
+            </w:rPr>
+            <w:t>Information Technology Services (IT-Services)</w:t>
+          </w:r>
+          <w:r>
+            <w:rPr>
+              <w:noProof/>
+            </w:rPr>
+            <w:tab/>
+          </w:r>
+          <w:r>
+            <w:rPr>
+              <w:noProof/>
+            </w:rPr>
+            <w:fldChar w:fldCharType="begin"/>
+          </w:r>
+          <w:r>
+            <w:rPr>
+              <w:noProof/>
+            </w:rPr>
+            <w:instrText xml:space="preserve"> PAGEREF _Toc325315042 \h </w:instrText>
+          </w:r>
+          <w:r>
+            <w:rPr>
+              <w:noProof/>
+            </w:rPr>
+          </w:r>
+          <w:r>
+            <w:rPr>
+              <w:noProof/>
+            </w:rPr>
+            <w:fldChar w:fldCharType="separate"/>
+          </w:r>
+          <w:r>
+            <w:rPr>
+              <w:noProof/>
+            </w:rPr>
+            <w:t>7</w:t>
           </w:r>
           <w:r>
             <w:rPr>
@@ -2114,7 +2468,7 @@
             <w:rPr>
               <w:noProof/>
             </w:rPr>
-            <w:t>Understanding e-service concept</w:t>
+            <w:t>The State-of-the-art</w:t>
           </w:r>
           <w:r>
             <w:rPr>
@@ -2132,7 +2486,7 @@
             <w:rPr>
               <w:noProof/>
             </w:rPr>
-            <w:instrText xml:space="preserve"> PAGEREF _Toc325164358 \h </w:instrText>
+            <w:instrText xml:space="preserve"> PAGEREF _Toc325315043 \h </w:instrText>
           </w:r>
           <w:r>
             <w:rPr>
@@ -2149,7 +2503,7 @@
             <w:rPr>
               <w:noProof/>
             </w:rPr>
-            <w:t>13</w:t>
+            <w:t>8</w:t>
           </w:r>
           <w:r>
             <w:rPr>
@@ -2189,7 +2543,7 @@
             <w:rPr>
               <w:noProof/>
             </w:rPr>
-            <w:t>Four dimensions for e-services (SAUE)</w:t>
+            <w:t>IT-Services</w:t>
           </w:r>
           <w:r>
             <w:rPr>
@@ -2207,7 +2561,7 @@
             <w:rPr>
               <w:noProof/>
             </w:rPr>
-            <w:instrText xml:space="preserve"> PAGEREF _Toc325164359 \h </w:instrText>
+            <w:instrText xml:space="preserve"> PAGEREF _Toc325315044 \h </w:instrText>
           </w:r>
           <w:r>
             <w:rPr>
@@ -2224,7 +2578,610 @@
             <w:rPr>
               <w:noProof/>
             </w:rPr>
+            <w:t>9</w:t>
+          </w:r>
+          <w:r>
+            <w:rPr>
+              <w:noProof/>
+            </w:rPr>
+            <w:fldChar w:fldCharType="end"/>
+          </w:r>
+        </w:p>
+        <w:p>
+          <w:pPr>
+            <w:pStyle w:val="TOC2"/>
+            <w:tabs>
+              <w:tab w:val="left" w:pos="780"/>
+              <w:tab w:val="right" w:leader="dot" w:pos="8733"/>
+            </w:tabs>
+            <w:rPr>
+              <w:rFonts w:asciiTheme="minorHAnsi" w:eastAsiaTheme="minorEastAsia" w:hAnsiTheme="minorHAnsi"/>
+              <w:noProof/>
+              <w:lang w:val="en-US" w:eastAsia="ja-JP"/>
+            </w:rPr>
+          </w:pPr>
+          <w:r>
+            <w:rPr>
+              <w:noProof/>
+            </w:rPr>
+            <w:t>3.2</w:t>
+          </w:r>
+          <w:r>
+            <w:rPr>
+              <w:rFonts w:asciiTheme="minorHAnsi" w:eastAsiaTheme="minorEastAsia" w:hAnsiTheme="minorHAnsi"/>
+              <w:noProof/>
+              <w:lang w:val="en-US" w:eastAsia="ja-JP"/>
+            </w:rPr>
+            <w:tab/>
+          </w:r>
+          <w:r>
+            <w:rPr>
+              <w:noProof/>
+            </w:rPr>
+            <w:t>e-services</w:t>
+          </w:r>
+          <w:r>
+            <w:rPr>
+              <w:noProof/>
+            </w:rPr>
+            <w:tab/>
+          </w:r>
+          <w:r>
+            <w:rPr>
+              <w:noProof/>
+            </w:rPr>
+            <w:fldChar w:fldCharType="begin"/>
+          </w:r>
+          <w:r>
+            <w:rPr>
+              <w:noProof/>
+            </w:rPr>
+            <w:instrText xml:space="preserve"> PAGEREF _Toc325315045 \h </w:instrText>
+          </w:r>
+          <w:r>
+            <w:rPr>
+              <w:noProof/>
+            </w:rPr>
+          </w:r>
+          <w:r>
+            <w:rPr>
+              <w:noProof/>
+            </w:rPr>
+            <w:fldChar w:fldCharType="separate"/>
+          </w:r>
+          <w:r>
+            <w:rPr>
+              <w:noProof/>
+            </w:rPr>
+            <w:t>10</w:t>
+          </w:r>
+          <w:r>
+            <w:rPr>
+              <w:noProof/>
+            </w:rPr>
+            <w:fldChar w:fldCharType="end"/>
+          </w:r>
+        </w:p>
+        <w:p>
+          <w:pPr>
+            <w:pStyle w:val="TOC2"/>
+            <w:tabs>
+              <w:tab w:val="left" w:pos="780"/>
+              <w:tab w:val="right" w:leader="dot" w:pos="8733"/>
+            </w:tabs>
+            <w:rPr>
+              <w:rFonts w:asciiTheme="minorHAnsi" w:eastAsiaTheme="minorEastAsia" w:hAnsiTheme="minorHAnsi"/>
+              <w:noProof/>
+              <w:lang w:val="en-US" w:eastAsia="ja-JP"/>
+            </w:rPr>
+          </w:pPr>
+          <w:r>
+            <w:rPr>
+              <w:noProof/>
+            </w:rPr>
+            <w:t>3.3</w:t>
+          </w:r>
+          <w:r>
+            <w:rPr>
+              <w:rFonts w:asciiTheme="minorHAnsi" w:eastAsiaTheme="minorEastAsia" w:hAnsiTheme="minorHAnsi"/>
+              <w:noProof/>
+              <w:lang w:val="en-US" w:eastAsia="ja-JP"/>
+            </w:rPr>
+            <w:tab/>
+          </w:r>
+          <w:r>
+            <w:rPr>
+              <w:noProof/>
+            </w:rPr>
+            <w:t>e-commerce</w:t>
+          </w:r>
+          <w:r>
+            <w:rPr>
+              <w:noProof/>
+            </w:rPr>
+            <w:tab/>
+          </w:r>
+          <w:r>
+            <w:rPr>
+              <w:noProof/>
+            </w:rPr>
+            <w:fldChar w:fldCharType="begin"/>
+          </w:r>
+          <w:r>
+            <w:rPr>
+              <w:noProof/>
+            </w:rPr>
+            <w:instrText xml:space="preserve"> PAGEREF _Toc325315046 \h </w:instrText>
+          </w:r>
+          <w:r>
+            <w:rPr>
+              <w:noProof/>
+            </w:rPr>
+          </w:r>
+          <w:r>
+            <w:rPr>
+              <w:noProof/>
+            </w:rPr>
+            <w:fldChar w:fldCharType="separate"/>
+          </w:r>
+          <w:r>
+            <w:rPr>
+              <w:noProof/>
+            </w:rPr>
+            <w:t>10</w:t>
+          </w:r>
+          <w:r>
+            <w:rPr>
+              <w:noProof/>
+            </w:rPr>
+            <w:fldChar w:fldCharType="end"/>
+          </w:r>
+        </w:p>
+        <w:p>
+          <w:pPr>
+            <w:pStyle w:val="TOC2"/>
+            <w:tabs>
+              <w:tab w:val="left" w:pos="780"/>
+              <w:tab w:val="right" w:leader="dot" w:pos="8733"/>
+            </w:tabs>
+            <w:rPr>
+              <w:rFonts w:asciiTheme="minorHAnsi" w:eastAsiaTheme="minorEastAsia" w:hAnsiTheme="minorHAnsi"/>
+              <w:noProof/>
+              <w:lang w:val="en-US" w:eastAsia="ja-JP"/>
+            </w:rPr>
+          </w:pPr>
+          <w:r>
+            <w:rPr>
+              <w:noProof/>
+            </w:rPr>
+            <w:t>3.4</w:t>
+          </w:r>
+          <w:r>
+            <w:rPr>
+              <w:rFonts w:asciiTheme="minorHAnsi" w:eastAsiaTheme="minorEastAsia" w:hAnsiTheme="minorHAnsi"/>
+              <w:noProof/>
+              <w:lang w:val="en-US" w:eastAsia="ja-JP"/>
+            </w:rPr>
+            <w:tab/>
+          </w:r>
+          <w:r>
+            <w:rPr>
+              <w:noProof/>
+            </w:rPr>
+            <w:t>Quality on e-services</w:t>
+          </w:r>
+          <w:r>
+            <w:rPr>
+              <w:noProof/>
+            </w:rPr>
+            <w:tab/>
+          </w:r>
+          <w:r>
+            <w:rPr>
+              <w:noProof/>
+            </w:rPr>
+            <w:fldChar w:fldCharType="begin"/>
+          </w:r>
+          <w:r>
+            <w:rPr>
+              <w:noProof/>
+            </w:rPr>
+            <w:instrText xml:space="preserve"> PAGEREF _Toc325315047 \h </w:instrText>
+          </w:r>
+          <w:r>
+            <w:rPr>
+              <w:noProof/>
+            </w:rPr>
+          </w:r>
+          <w:r>
+            <w:rPr>
+              <w:noProof/>
+            </w:rPr>
+            <w:fldChar w:fldCharType="separate"/>
+          </w:r>
+          <w:r>
+            <w:rPr>
+              <w:noProof/>
+            </w:rPr>
+            <w:t>11</w:t>
+          </w:r>
+          <w:r>
+            <w:rPr>
+              <w:noProof/>
+            </w:rPr>
+            <w:fldChar w:fldCharType="end"/>
+          </w:r>
+        </w:p>
+        <w:p>
+          <w:pPr>
+            <w:pStyle w:val="TOC2"/>
+            <w:tabs>
+              <w:tab w:val="left" w:pos="780"/>
+              <w:tab w:val="right" w:leader="dot" w:pos="8733"/>
+            </w:tabs>
+            <w:rPr>
+              <w:rFonts w:asciiTheme="minorHAnsi" w:eastAsiaTheme="minorEastAsia" w:hAnsiTheme="minorHAnsi"/>
+              <w:noProof/>
+              <w:lang w:val="en-US" w:eastAsia="ja-JP"/>
+            </w:rPr>
+          </w:pPr>
+          <w:r>
+            <w:rPr>
+              <w:noProof/>
+            </w:rPr>
+            <w:t>3.5</w:t>
+          </w:r>
+          <w:r>
+            <w:rPr>
+              <w:rFonts w:asciiTheme="minorHAnsi" w:eastAsiaTheme="minorEastAsia" w:hAnsiTheme="minorHAnsi"/>
+              <w:noProof/>
+              <w:lang w:val="en-US" w:eastAsia="ja-JP"/>
+            </w:rPr>
+            <w:tab/>
+          </w:r>
+          <w:r>
+            <w:rPr>
+              <w:noProof/>
+            </w:rPr>
+            <w:t>e-government</w:t>
+          </w:r>
+          <w:r>
+            <w:rPr>
+              <w:noProof/>
+            </w:rPr>
+            <w:tab/>
+          </w:r>
+          <w:r>
+            <w:rPr>
+              <w:noProof/>
+            </w:rPr>
+            <w:fldChar w:fldCharType="begin"/>
+          </w:r>
+          <w:r>
+            <w:rPr>
+              <w:noProof/>
+            </w:rPr>
+            <w:instrText xml:space="preserve"> PAGEREF _Toc325315048 \h </w:instrText>
+          </w:r>
+          <w:r>
+            <w:rPr>
+              <w:noProof/>
+            </w:rPr>
+          </w:r>
+          <w:r>
+            <w:rPr>
+              <w:noProof/>
+            </w:rPr>
+            <w:fldChar w:fldCharType="separate"/>
+          </w:r>
+          <w:r>
+            <w:rPr>
+              <w:noProof/>
+            </w:rPr>
+            <w:t>11</w:t>
+          </w:r>
+          <w:r>
+            <w:rPr>
+              <w:noProof/>
+            </w:rPr>
+            <w:fldChar w:fldCharType="end"/>
+          </w:r>
+        </w:p>
+        <w:p>
+          <w:pPr>
+            <w:pStyle w:val="TOC2"/>
+            <w:tabs>
+              <w:tab w:val="left" w:pos="780"/>
+              <w:tab w:val="right" w:leader="dot" w:pos="8733"/>
+            </w:tabs>
+            <w:rPr>
+              <w:rFonts w:asciiTheme="minorHAnsi" w:eastAsiaTheme="minorEastAsia" w:hAnsiTheme="minorHAnsi"/>
+              <w:noProof/>
+              <w:lang w:val="en-US" w:eastAsia="ja-JP"/>
+            </w:rPr>
+          </w:pPr>
+          <w:r>
+            <w:rPr>
+              <w:noProof/>
+            </w:rPr>
+            <w:t>3.6</w:t>
+          </w:r>
+          <w:r>
+            <w:rPr>
+              <w:rFonts w:asciiTheme="minorHAnsi" w:eastAsiaTheme="minorEastAsia" w:hAnsiTheme="minorHAnsi"/>
+              <w:noProof/>
+              <w:lang w:val="en-US" w:eastAsia="ja-JP"/>
+            </w:rPr>
+            <w:tab/>
+          </w:r>
+          <w:r>
+            <w:rPr>
+              <w:noProof/>
+            </w:rPr>
+            <w:t>e-infrastructure</w:t>
+          </w:r>
+          <w:r>
+            <w:rPr>
+              <w:noProof/>
+            </w:rPr>
+            <w:tab/>
+          </w:r>
+          <w:r>
+            <w:rPr>
+              <w:noProof/>
+            </w:rPr>
+            <w:fldChar w:fldCharType="begin"/>
+          </w:r>
+          <w:r>
+            <w:rPr>
+              <w:noProof/>
+            </w:rPr>
+            <w:instrText xml:space="preserve"> PAGEREF _Toc325315049 \h </w:instrText>
+          </w:r>
+          <w:r>
+            <w:rPr>
+              <w:noProof/>
+            </w:rPr>
+          </w:r>
+          <w:r>
+            <w:rPr>
+              <w:noProof/>
+            </w:rPr>
+            <w:fldChar w:fldCharType="separate"/>
+          </w:r>
+          <w:r>
+            <w:rPr>
+              <w:noProof/>
+            </w:rPr>
+            <w:t>12</w:t>
+          </w:r>
+          <w:r>
+            <w:rPr>
+              <w:noProof/>
+            </w:rPr>
+            <w:fldChar w:fldCharType="end"/>
+          </w:r>
+        </w:p>
+        <w:p>
+          <w:pPr>
+            <w:pStyle w:val="TOC2"/>
+            <w:tabs>
+              <w:tab w:val="left" w:pos="780"/>
+              <w:tab w:val="right" w:leader="dot" w:pos="8733"/>
+            </w:tabs>
+            <w:rPr>
+              <w:rFonts w:asciiTheme="minorHAnsi" w:eastAsiaTheme="minorEastAsia" w:hAnsiTheme="minorHAnsi"/>
+              <w:noProof/>
+              <w:lang w:val="en-US" w:eastAsia="ja-JP"/>
+            </w:rPr>
+          </w:pPr>
+          <w:r>
+            <w:rPr>
+              <w:noProof/>
+            </w:rPr>
+            <w:t>3.7</w:t>
+          </w:r>
+          <w:r>
+            <w:rPr>
+              <w:rFonts w:asciiTheme="minorHAnsi" w:eastAsiaTheme="minorEastAsia" w:hAnsiTheme="minorHAnsi"/>
+              <w:noProof/>
+              <w:lang w:val="en-US" w:eastAsia="ja-JP"/>
+            </w:rPr>
+            <w:tab/>
+          </w:r>
+          <w:r>
+            <w:rPr>
+              <w:noProof/>
+            </w:rPr>
+            <w:t>e-services Providers</w:t>
+          </w:r>
+          <w:r>
+            <w:rPr>
+              <w:noProof/>
+            </w:rPr>
+            <w:tab/>
+          </w:r>
+          <w:r>
+            <w:rPr>
+              <w:noProof/>
+            </w:rPr>
+            <w:fldChar w:fldCharType="begin"/>
+          </w:r>
+          <w:r>
+            <w:rPr>
+              <w:noProof/>
+            </w:rPr>
+            <w:instrText xml:space="preserve"> PAGEREF _Toc325315050 \h </w:instrText>
+          </w:r>
+          <w:r>
+            <w:rPr>
+              <w:noProof/>
+            </w:rPr>
+          </w:r>
+          <w:r>
+            <w:rPr>
+              <w:noProof/>
+            </w:rPr>
+            <w:fldChar w:fldCharType="separate"/>
+          </w:r>
+          <w:r>
+            <w:rPr>
+              <w:noProof/>
+            </w:rPr>
             <w:t>13</w:t>
+          </w:r>
+          <w:r>
+            <w:rPr>
+              <w:noProof/>
+            </w:rPr>
+            <w:fldChar w:fldCharType="end"/>
+          </w:r>
+        </w:p>
+        <w:p>
+          <w:pPr>
+            <w:pStyle w:val="TOC1"/>
+            <w:tabs>
+              <w:tab w:val="left" w:pos="360"/>
+              <w:tab w:val="right" w:leader="dot" w:pos="8733"/>
+            </w:tabs>
+            <w:rPr>
+              <w:rFonts w:asciiTheme="minorHAnsi" w:eastAsiaTheme="minorEastAsia" w:hAnsiTheme="minorHAnsi"/>
+              <w:noProof/>
+              <w:lang w:val="en-US" w:eastAsia="ja-JP"/>
+            </w:rPr>
+          </w:pPr>
+          <w:r>
+            <w:rPr>
+              <w:noProof/>
+              <w:snapToGrid w:val="0"/>
+              <w:color w:val="000000"/>
+              <w:w w:val="0"/>
+            </w:rPr>
+            <w:t>4</w:t>
+          </w:r>
+          <w:r>
+            <w:rPr>
+              <w:rFonts w:asciiTheme="minorHAnsi" w:eastAsiaTheme="minorEastAsia" w:hAnsiTheme="minorHAnsi"/>
+              <w:noProof/>
+              <w:lang w:val="en-US" w:eastAsia="ja-JP"/>
+            </w:rPr>
+            <w:tab/>
+          </w:r>
+          <w:r>
+            <w:rPr>
+              <w:noProof/>
+            </w:rPr>
+            <w:t>Understanding e-service concept</w:t>
+          </w:r>
+          <w:r>
+            <w:rPr>
+              <w:noProof/>
+            </w:rPr>
+            <w:tab/>
+          </w:r>
+          <w:r>
+            <w:rPr>
+              <w:noProof/>
+            </w:rPr>
+            <w:fldChar w:fldCharType="begin"/>
+          </w:r>
+          <w:r>
+            <w:rPr>
+              <w:noProof/>
+            </w:rPr>
+            <w:instrText xml:space="preserve"> PAGEREF _Toc325315051 \h </w:instrText>
+          </w:r>
+          <w:r>
+            <w:rPr>
+              <w:noProof/>
+            </w:rPr>
+          </w:r>
+          <w:r>
+            <w:rPr>
+              <w:noProof/>
+            </w:rPr>
+            <w:fldChar w:fldCharType="separate"/>
+          </w:r>
+          <w:r>
+            <w:rPr>
+              <w:noProof/>
+            </w:rPr>
+            <w:t>15</w:t>
+          </w:r>
+          <w:r>
+            <w:rPr>
+              <w:noProof/>
+            </w:rPr>
+            <w:fldChar w:fldCharType="end"/>
+          </w:r>
+        </w:p>
+        <w:p>
+          <w:pPr>
+            <w:pStyle w:val="TOC2"/>
+            <w:tabs>
+              <w:tab w:val="left" w:pos="780"/>
+              <w:tab w:val="right" w:leader="dot" w:pos="8733"/>
+            </w:tabs>
+            <w:rPr>
+              <w:rFonts w:asciiTheme="minorHAnsi" w:eastAsiaTheme="minorEastAsia" w:hAnsiTheme="minorHAnsi"/>
+              <w:noProof/>
+              <w:lang w:val="en-US" w:eastAsia="ja-JP"/>
+            </w:rPr>
+          </w:pPr>
+          <w:r>
+            <w:rPr>
+              <w:noProof/>
+            </w:rPr>
+            <w:t>4.1</w:t>
+          </w:r>
+          <w:r>
+            <w:rPr>
+              <w:rFonts w:asciiTheme="minorHAnsi" w:eastAsiaTheme="minorEastAsia" w:hAnsiTheme="minorHAnsi"/>
+              <w:noProof/>
+              <w:lang w:val="en-US" w:eastAsia="ja-JP"/>
+            </w:rPr>
+            <w:tab/>
+          </w:r>
+          <w:r>
+            <w:rPr>
+              <w:noProof/>
+            </w:rPr>
+            <w:t>Four dimensions for e-services (AUES)</w:t>
+          </w:r>
+          <w:r>
+            <w:rPr>
+              <w:noProof/>
+            </w:rPr>
+            <w:tab/>
+          </w:r>
+          <w:r>
+            <w:rPr>
+              <w:noProof/>
+            </w:rPr>
+            <w:fldChar w:fldCharType="begin"/>
+          </w:r>
+          <w:r>
+            <w:rPr>
+              <w:noProof/>
+            </w:rPr>
+            <w:instrText xml:space="preserve"> PAGEREF _Toc325315052 \h </w:instrText>
+          </w:r>
+          <w:r>
+            <w:rPr>
+              <w:noProof/>
+            </w:rPr>
+          </w:r>
+          <w:r>
+            <w:rPr>
+              <w:noProof/>
+            </w:rPr>
+            <w:fldChar w:fldCharType="separate"/>
+          </w:r>
+          <w:r>
+            <w:rPr>
+              <w:noProof/>
+            </w:rPr>
+            <w:t>15</w:t>
           </w:r>
           <w:r>
             <w:rPr>
@@ -2272,7 +3229,7 @@
               <w:noProof/>
               <w:lang w:val="en-GB"/>
             </w:rPr>
-            <w:t xml:space="preserve"> Security</w:t>
+            <w:t xml:space="preserve"> Accessibility</w:t>
           </w:r>
           <w:r>
             <w:rPr>
@@ -2290,7 +3247,7 @@
             <w:rPr>
               <w:noProof/>
             </w:rPr>
-            <w:instrText xml:space="preserve"> PAGEREF _Toc325164360 \h </w:instrText>
+            <w:instrText xml:space="preserve"> PAGEREF _Toc325315053 \h </w:instrText>
           </w:r>
           <w:r>
             <w:rPr>
@@ -2307,7 +3264,7 @@
             <w:rPr>
               <w:noProof/>
             </w:rPr>
-            <w:t>13</w:t>
+            <w:t>16</w:t>
           </w:r>
           <w:r>
             <w:rPr>
@@ -2349,7 +3306,7 @@
               <w:noProof/>
               <w:lang w:val="en-GB"/>
             </w:rPr>
-            <w:t>Understanding Accessibility</w:t>
+            <w:t>Understanding Usability</w:t>
           </w:r>
           <w:r>
             <w:rPr>
@@ -2367,7 +3324,7 @@
             <w:rPr>
               <w:noProof/>
             </w:rPr>
-            <w:instrText xml:space="preserve"> PAGEREF _Toc325164361 \h </w:instrText>
+            <w:instrText xml:space="preserve"> PAGEREF _Toc325315054 \h </w:instrText>
           </w:r>
           <w:r>
             <w:rPr>
@@ -2384,7 +3341,7 @@
             <w:rPr>
               <w:noProof/>
             </w:rPr>
-            <w:t>13</w:t>
+            <w:t>16</w:t>
           </w:r>
           <w:r>
             <w:rPr>
@@ -2426,7 +3383,7 @@
               <w:noProof/>
               <w:lang w:val="en-GB"/>
             </w:rPr>
-            <w:t>Understanding Usability</w:t>
+            <w:t>Understanding Efficiency</w:t>
           </w:r>
           <w:r>
             <w:rPr>
@@ -2444,7 +3401,7 @@
             <w:rPr>
               <w:noProof/>
             </w:rPr>
-            <w:instrText xml:space="preserve"> PAGEREF _Toc325164362 \h </w:instrText>
+            <w:instrText xml:space="preserve"> PAGEREF _Toc325315055 \h </w:instrText>
           </w:r>
           <w:r>
             <w:rPr>
@@ -2461,7 +3418,7 @@
             <w:rPr>
               <w:noProof/>
             </w:rPr>
-            <w:t>13</w:t>
+            <w:t>16</w:t>
           </w:r>
           <w:r>
             <w:rPr>
@@ -2503,7 +3460,7 @@
               <w:noProof/>
               <w:lang w:val="en-GB"/>
             </w:rPr>
-            <w:t>Understanding Efficiency</w:t>
+            <w:t>Understanding Security</w:t>
           </w:r>
           <w:r>
             <w:rPr>
@@ -2521,7 +3478,7 @@
             <w:rPr>
               <w:noProof/>
             </w:rPr>
-            <w:instrText xml:space="preserve"> PAGEREF _Toc325164363 \h </w:instrText>
+            <w:instrText xml:space="preserve"> PAGEREF _Toc325315056 \h </w:instrText>
           </w:r>
           <w:r>
             <w:rPr>
@@ -2538,7 +3495,7 @@
             <w:rPr>
               <w:noProof/>
             </w:rPr>
-            <w:t>13</w:t>
+            <w:t>16</w:t>
           </w:r>
           <w:r>
             <w:rPr>
@@ -2564,7 +3521,7 @@
             <w:rPr>
               <w:noProof/>
             </w:rPr>
-            <w:t>3.2</w:t>
+            <w:t>4.2</w:t>
           </w:r>
           <w:r>
             <w:rPr>
@@ -2578,7 +3535,7 @@
             <w:rPr>
               <w:noProof/>
             </w:rPr>
-            <w:t>Key e-service components for Quality</w:t>
+            <w:t>Key e-service dimensional components for Quality</w:t>
           </w:r>
           <w:r>
             <w:rPr>
@@ -2596,7 +3553,7 @@
             <w:rPr>
               <w:noProof/>
             </w:rPr>
-            <w:instrText xml:space="preserve"> PAGEREF _Toc325164364 \h </w:instrText>
+            <w:instrText xml:space="preserve"> PAGEREF _Toc325315057 \h </w:instrText>
           </w:r>
           <w:r>
             <w:rPr>
@@ -2613,7 +3570,7 @@
             <w:rPr>
               <w:noProof/>
             </w:rPr>
-            <w:t>13</w:t>
+            <w:t>16</w:t>
           </w:r>
           <w:r>
             <w:rPr>
@@ -2642,7 +3599,7 @@
               <w:color w:val="000000"/>
               <w:w w:val="0"/>
             </w:rPr>
-            <w:t>4</w:t>
+            <w:t>5</w:t>
           </w:r>
           <w:r>
             <w:rPr>
@@ -2674,7 +3631,7 @@
             <w:rPr>
               <w:noProof/>
             </w:rPr>
-            <w:instrText xml:space="preserve"> PAGEREF _Toc325164365 \h </w:instrText>
+            <w:instrText xml:space="preserve"> PAGEREF _Toc325315058 \h </w:instrText>
           </w:r>
           <w:r>
             <w:rPr>
@@ -2691,7 +3648,7 @@
             <w:rPr>
               <w:noProof/>
             </w:rPr>
-            <w:t>14</w:t>
+            <w:t>17</w:t>
           </w:r>
           <w:r>
             <w:rPr>
@@ -2720,7 +3677,7 @@
               <w:color w:val="000000"/>
               <w:w w:val="0"/>
             </w:rPr>
-            <w:t>5</w:t>
+            <w:t>6</w:t>
           </w:r>
           <w:r>
             <w:rPr>
@@ -2752,7 +3709,7 @@
             <w:rPr>
               <w:noProof/>
             </w:rPr>
-            <w:instrText xml:space="preserve"> PAGEREF _Toc325164366 \h </w:instrText>
+            <w:instrText xml:space="preserve"> PAGEREF _Toc325315059 \h </w:instrText>
           </w:r>
           <w:r>
             <w:rPr>
@@ -2769,7 +3726,7 @@
             <w:rPr>
               <w:noProof/>
             </w:rPr>
-            <w:t>15</w:t>
+            <w:t>18</w:t>
           </w:r>
           <w:r>
             <w:rPr>
@@ -2798,7 +3755,7 @@
               <w:color w:val="000000"/>
               <w:w w:val="0"/>
             </w:rPr>
-            <w:t>6</w:t>
+            <w:t>7</w:t>
           </w:r>
           <w:r>
             <w:rPr>
@@ -2830,7 +3787,7 @@
             <w:rPr>
               <w:noProof/>
             </w:rPr>
-            <w:instrText xml:space="preserve"> PAGEREF _Toc325164367 \h </w:instrText>
+            <w:instrText xml:space="preserve"> PAGEREF _Toc325315060 \h </w:instrText>
           </w:r>
           <w:r>
             <w:rPr>
@@ -2847,7 +3804,7 @@
             <w:rPr>
               <w:noProof/>
             </w:rPr>
-            <w:t>16</w:t>
+            <w:t>19</w:t>
           </w:r>
           <w:r>
             <w:rPr>
@@ -2876,7 +3833,7 @@
               <w:color w:val="000000"/>
               <w:w w:val="0"/>
             </w:rPr>
-            <w:t>7</w:t>
+            <w:t>8</w:t>
           </w:r>
           <w:r>
             <w:rPr>
@@ -2908,7 +3865,7 @@
             <w:rPr>
               <w:noProof/>
             </w:rPr>
-            <w:instrText xml:space="preserve"> PAGEREF _Toc325164368 \h </w:instrText>
+            <w:instrText xml:space="preserve"> PAGEREF _Toc325315061 \h </w:instrText>
           </w:r>
           <w:r>
             <w:rPr>
@@ -2925,7 +3882,7 @@
             <w:rPr>
               <w:noProof/>
             </w:rPr>
-            <w:t>17</w:t>
+            <w:t>20</w:t>
           </w:r>
           <w:r>
             <w:rPr>
@@ -2954,7 +3911,8 @@
               <w:color w:val="000000"/>
               <w:w w:val="0"/>
             </w:rPr>
-            <w:t>8</w:t>
+            <w:lastRenderedPageBreak/>
+            <w:t>9</w:t>
           </w:r>
           <w:r>
             <w:rPr>
@@ -2986,7 +3944,7 @@
             <w:rPr>
               <w:noProof/>
             </w:rPr>
-            <w:instrText xml:space="preserve"> PAGEREF _Toc325164369 \h </w:instrText>
+            <w:instrText xml:space="preserve"> PAGEREF _Toc325315062 \h </w:instrText>
           </w:r>
           <w:r>
             <w:rPr>
@@ -3003,7 +3961,7 @@
             <w:rPr>
               <w:noProof/>
             </w:rPr>
-            <w:t>18</w:t>
+            <w:t>21</w:t>
           </w:r>
           <w:r>
             <w:rPr>
@@ -3046,7 +4004,7 @@
       <w:pPr>
         <w:pStyle w:val="Heading1"/>
       </w:pPr>
-      <w:bookmarkStart w:id="6" w:name="_Toc325164348"/>
+      <w:bookmarkStart w:id="6" w:name="_Toc325315029"/>
       <w:r>
         <w:lastRenderedPageBreak/>
         <w:t>Introduction</w:t>
@@ -4508,7 +5466,7 @@
       <w:pPr>
         <w:pStyle w:val="Heading2"/>
       </w:pPr>
-      <w:bookmarkStart w:id="7" w:name="_Toc325164349"/>
+      <w:bookmarkStart w:id="7" w:name="_Toc325315030"/>
       <w:r>
         <w:lastRenderedPageBreak/>
         <w:t>Organization of thesis</w:t>
@@ -4637,13 +5595,97 @@
         <w:rPr>
           <w:lang w:val="en-GB"/>
         </w:rPr>
-        <w:t xml:space="preserve"> areas such as IT-Services, </w:t>
-      </w:r>
-      <w:r>
-        <w:rPr>
-          <w:lang w:val="en-GB"/>
-        </w:rPr>
-        <w:t xml:space="preserve">E-Services current definitions, </w:t>
+        <w:t xml:space="preserve"> areas such as </w:t>
+      </w:r>
+      <w:r>
+        <w:rPr>
+          <w:lang w:val="en-GB"/>
+        </w:rPr>
+        <w:t>Info</w:t>
+      </w:r>
+      <w:r>
+        <w:rPr>
+          <w:lang w:val="en-GB"/>
+        </w:rPr>
+        <w:t>r</w:t>
+      </w:r>
+      <w:r>
+        <w:rPr>
+          <w:lang w:val="en-GB"/>
+        </w:rPr>
+        <w:t>mation Technology Services (</w:t>
+      </w:r>
+      <w:r>
+        <w:rPr>
+          <w:lang w:val="en-GB"/>
+        </w:rPr>
+        <w:t>IT-Services</w:t>
+      </w:r>
+      <w:r>
+        <w:rPr>
+          <w:lang w:val="en-GB"/>
+        </w:rPr>
+        <w:t>)</w:t>
+      </w:r>
+      <w:r>
+        <w:rPr>
+          <w:lang w:val="en-GB"/>
+        </w:rPr>
+        <w:t xml:space="preserve">, </w:t>
+      </w:r>
+      <w:r>
+        <w:rPr>
+          <w:lang w:val="en-GB"/>
+        </w:rPr>
+        <w:t>E</w:t>
+      </w:r>
+      <w:r>
+        <w:rPr>
+          <w:lang w:val="en-GB"/>
+        </w:rPr>
+        <w:t>lectronic-Services (e</w:t>
+      </w:r>
+      <w:r>
+        <w:rPr>
+          <w:lang w:val="en-GB"/>
+        </w:rPr>
+        <w:t>-</w:t>
+      </w:r>
+      <w:r>
+        <w:rPr>
+          <w:lang w:val="en-GB"/>
+        </w:rPr>
+        <w:t>s</w:t>
+      </w:r>
+      <w:r>
+        <w:rPr>
+          <w:lang w:val="en-GB"/>
+        </w:rPr>
+        <w:t>ervices</w:t>
+      </w:r>
+      <w:r>
+        <w:rPr>
+          <w:lang w:val="en-GB"/>
+        </w:rPr>
+        <w:t>)</w:t>
+      </w:r>
+      <w:r>
+        <w:rPr>
+          <w:lang w:val="en-GB"/>
+        </w:rPr>
+        <w:t xml:space="preserve"> current defin</w:t>
+      </w:r>
+      <w:r>
+        <w:rPr>
+          <w:lang w:val="en-GB"/>
+        </w:rPr>
+        <w:t>i</w:t>
+      </w:r>
+      <w:r>
+        <w:rPr>
+          <w:lang w:val="en-GB"/>
+        </w:rPr>
+        <w:t xml:space="preserve">tions, </w:t>
       </w:r>
       <w:r>
         <w:rPr>
@@ -4655,13 +5697,109 @@
         <w:rPr>
           <w:lang w:val="en-GB"/>
         </w:rPr>
-        <w:t>E-Government, E-Infras</w:t>
-      </w:r>
-      <w:r>
-        <w:rPr>
-          <w:lang w:val="en-GB"/>
-        </w:rPr>
-        <w:t>tructure, and E-Services Providers.</w:t>
+        <w:t>E</w:t>
+      </w:r>
+      <w:r>
+        <w:rPr>
+          <w:lang w:val="en-GB"/>
+        </w:rPr>
+        <w:t>lectronic-Government (e-g</w:t>
+      </w:r>
+      <w:r>
+        <w:rPr>
+          <w:lang w:val="en-GB"/>
+        </w:rPr>
+        <w:t>overnment</w:t>
+      </w:r>
+      <w:r>
+        <w:rPr>
+          <w:lang w:val="en-GB"/>
+        </w:rPr>
+        <w:t>)</w:t>
+      </w:r>
+      <w:r>
+        <w:rPr>
+          <w:lang w:val="en-GB"/>
+        </w:rPr>
+        <w:t>, E</w:t>
+      </w:r>
+      <w:r>
+        <w:rPr>
+          <w:lang w:val="en-GB"/>
+        </w:rPr>
+        <w:t>lectronic</w:t>
+      </w:r>
+      <w:r>
+        <w:rPr>
+          <w:lang w:val="en-GB"/>
+        </w:rPr>
+        <w:t>-Infras</w:t>
+      </w:r>
+      <w:r>
+        <w:rPr>
+          <w:lang w:val="en-GB"/>
+        </w:rPr>
+        <w:t>tructure</w:t>
+      </w:r>
+      <w:r>
+        <w:rPr>
+          <w:lang w:val="en-GB"/>
+        </w:rPr>
+        <w:t xml:space="preserve"> (e-infrastructure)</w:t>
+      </w:r>
+      <w:r>
+        <w:rPr>
+          <w:lang w:val="en-GB"/>
+        </w:rPr>
+        <w:t xml:space="preserve">, and </w:t>
+      </w:r>
+      <w:r>
+        <w:rPr>
+          <w:lang w:val="en-GB"/>
+        </w:rPr>
+        <w:t>e</w:t>
+      </w:r>
+      <w:r>
+        <w:rPr>
+          <w:lang w:val="en-GB"/>
+        </w:rPr>
+        <w:t>-</w:t>
+      </w:r>
+      <w:r>
+        <w:rPr>
+          <w:lang w:val="en-GB"/>
+        </w:rPr>
+        <w:t>s</w:t>
+      </w:r>
+      <w:r>
+        <w:rPr>
+          <w:lang w:val="en-GB"/>
+        </w:rPr>
+        <w:t xml:space="preserve">ervices </w:t>
+      </w:r>
+      <w:r>
+        <w:rPr>
+          <w:lang w:val="en-GB"/>
+        </w:rPr>
+        <w:t>p</w:t>
+      </w:r>
+      <w:r>
+        <w:rPr>
+          <w:lang w:val="en-GB"/>
+        </w:rPr>
+        <w:t>r</w:t>
+      </w:r>
+      <w:r>
+        <w:rPr>
+          <w:lang w:val="en-GB"/>
+        </w:rPr>
+        <w:t>o</w:t>
+      </w:r>
+      <w:r>
+        <w:rPr>
+          <w:lang w:val="en-GB"/>
+        </w:rPr>
+        <w:t>viders.</w:t>
       </w:r>
     </w:p>
     <w:p>
@@ -4707,7 +5845,19 @@
         <w:rPr>
           <w:lang w:val="en-GB"/>
         </w:rPr>
-        <w:t>-Service</w:t>
+        <w:t>-</w:t>
+      </w:r>
+      <w:r>
+        <w:rPr>
+          <w:lang w:val="en-GB"/>
+        </w:rPr>
+        <w:t>s</w:t>
+      </w:r>
+      <w:r>
+        <w:rPr>
+          <w:lang w:val="en-GB"/>
+        </w:rPr>
+        <w:t>ervice</w:t>
       </w:r>
       <w:r>
         <w:rPr>
@@ -4809,13 +5959,49 @@
         <w:rPr>
           <w:lang w:val="en-GB"/>
         </w:rPr>
-        <w:t xml:space="preserve">Security (AUES) </w:t>
-      </w:r>
-      <w:r>
-        <w:rPr>
-          <w:lang w:val="en-GB"/>
-        </w:rPr>
-        <w:t>to understand its quality</w:t>
+        <w:t xml:space="preserve">Security </w:t>
+      </w:r>
+      <w:r>
+        <w:rPr>
+          <w:lang w:val="en-GB"/>
+        </w:rPr>
+        <w:t>represented with acronym “</w:t>
+      </w:r>
+      <w:r>
+        <w:rPr>
+          <w:lang w:val="en-GB"/>
+        </w:rPr>
+        <w:t>AUES</w:t>
+      </w:r>
+      <w:r>
+        <w:rPr>
+          <w:lang w:val="en-GB"/>
+        </w:rPr>
+        <w:t>”</w:t>
+      </w:r>
+      <w:r>
+        <w:rPr>
+          <w:lang w:val="en-GB"/>
+        </w:rPr>
+        <w:t xml:space="preserve"> </w:t>
+      </w:r>
+      <w:r>
+        <w:rPr>
+          <w:lang w:val="en-GB"/>
+        </w:rPr>
+        <w:t>to understand its qua</w:t>
+      </w:r>
+      <w:r>
+        <w:rPr>
+          <w:lang w:val="en-GB"/>
+        </w:rPr>
+        <w:t>l</w:t>
+      </w:r>
+      <w:r>
+        <w:rPr>
+          <w:lang w:val="en-GB"/>
+        </w:rPr>
+        <w:t>ity</w:t>
       </w:r>
       <w:r>
         <w:rPr>
@@ -4846,6 +6032,26 @@
           <w:lang w:val="en-GB"/>
         </w:rPr>
         <w:t>.</w:t>
+      </w:r>
+      <w:r>
+        <w:rPr>
+          <w:lang w:val="en-GB"/>
+        </w:rPr>
+        <w:t xml:space="preserve"> // </w:t>
+      </w:r>
+      <w:proofErr w:type="gramStart"/>
+      <w:r>
+        <w:rPr>
+          <w:lang w:val="en-GB"/>
+        </w:rPr>
+        <w:t>dependability</w:t>
+      </w:r>
+      <w:proofErr w:type="gramEnd"/>
+      <w:r>
+        <w:rPr>
+          <w:lang w:val="en-GB"/>
+        </w:rPr>
+        <w:t xml:space="preserve"> on dimensions or dependability on the key components for each dimension.</w:t>
       </w:r>
     </w:p>
     <w:p>
@@ -5119,15 +6325,171 @@
       <w:pPr>
         <w:pStyle w:val="Heading1"/>
       </w:pPr>
-      <w:bookmarkStart w:id="8" w:name="_Toc325164350"/>
+      <w:bookmarkStart w:id="8" w:name="_Toc325315031"/>
       <w:r>
         <w:lastRenderedPageBreak/>
-        <w:t>The State-of-the-</w:t>
-      </w:r>
-      <w:r>
-        <w:t>art</w:t>
+        <w:t>Definitions</w:t>
       </w:r>
       <w:bookmarkEnd w:id="8"/>
+    </w:p>
+    <w:p>
+      <w:pPr>
+        <w:pStyle w:val="Heading2"/>
+      </w:pPr>
+      <w:bookmarkStart w:id="9" w:name="_Toc325315032"/>
+      <w:r>
+        <w:t>Service</w:t>
+      </w:r>
+      <w:bookmarkEnd w:id="9"/>
+    </w:p>
+    <w:p>
+      <w:pPr>
+        <w:pStyle w:val="Heading2"/>
+      </w:pPr>
+      <w:bookmarkStart w:id="10" w:name="_Toc325315033"/>
+      <w:r>
+        <w:t>Quality</w:t>
+      </w:r>
+      <w:bookmarkEnd w:id="10"/>
+    </w:p>
+    <w:p>
+      <w:pPr>
+        <w:pStyle w:val="Heading2"/>
+      </w:pPr>
+      <w:bookmarkStart w:id="11" w:name="_Toc325315034"/>
+      <w:r>
+        <w:t>Quality of Service (QS)</w:t>
+      </w:r>
+      <w:bookmarkEnd w:id="11"/>
+    </w:p>
+    <w:p>
+      <w:pPr>
+        <w:pStyle w:val="Heading2"/>
+      </w:pPr>
+      <w:bookmarkStart w:id="12" w:name="_Toc325315035"/>
+      <w:r>
+        <w:t>Electronic Service (e-service)</w:t>
+      </w:r>
+      <w:bookmarkEnd w:id="12"/>
+    </w:p>
+    <w:p>
+      <w:pPr>
+        <w:pStyle w:val="Heading2"/>
+      </w:pPr>
+      <w:bookmarkStart w:id="13" w:name="_Toc325315036"/>
+      <w:r>
+        <w:t>Electronic Quality (e-Q)</w:t>
+      </w:r>
+      <w:bookmarkEnd w:id="13"/>
+    </w:p>
+    <w:p>
+      <w:pPr>
+        <w:pStyle w:val="Heading2"/>
+      </w:pPr>
+      <w:bookmarkStart w:id="14" w:name="_Toc325315037"/>
+      <w:r>
+        <w:t>Electronic Quality of Service (e-QS)</w:t>
+      </w:r>
+      <w:bookmarkEnd w:id="14"/>
+    </w:p>
+    <w:p>
+      <w:pPr>
+        <w:pStyle w:val="Heading2"/>
+      </w:pPr>
+      <w:bookmarkStart w:id="15" w:name="_Toc325315038"/>
+      <w:r>
+        <w:t>Electronic Commerce (e-commerce)</w:t>
+      </w:r>
+      <w:bookmarkEnd w:id="15"/>
+    </w:p>
+    <w:p>
+      <w:pPr>
+        <w:pStyle w:val="Heading2"/>
+      </w:pPr>
+      <w:bookmarkStart w:id="16" w:name="_Toc325315039"/>
+      <w:r>
+        <w:t>Electronic G</w:t>
+      </w:r>
+      <w:r>
+        <w:t>overnment (e</w:t>
+      </w:r>
+      <w:r>
+        <w:t>-government</w:t>
+      </w:r>
+      <w:r>
+        <w:t>)</w:t>
+      </w:r>
+      <w:bookmarkEnd w:id="16"/>
+    </w:p>
+    <w:p>
+      <w:pPr>
+        <w:pStyle w:val="Heading2"/>
+      </w:pPr>
+      <w:bookmarkStart w:id="17" w:name="_Toc325315040"/>
+      <w:r>
+        <w:t>E</w:t>
+      </w:r>
+      <w:r>
+        <w:t>lectronic I</w:t>
+      </w:r>
+      <w:bookmarkStart w:id="18" w:name="_GoBack"/>
+      <w:bookmarkEnd w:id="18"/>
+      <w:r>
+        <w:t>nfrastructure (e</w:t>
+      </w:r>
+      <w:r>
+        <w:t>-infrastructure</w:t>
+      </w:r>
+      <w:r>
+        <w:t>)</w:t>
+      </w:r>
+      <w:bookmarkEnd w:id="17"/>
+    </w:p>
+    <w:p>
+      <w:pPr>
+        <w:pStyle w:val="Heading2"/>
+      </w:pPr>
+      <w:bookmarkStart w:id="19" w:name="_Toc325315041"/>
+      <w:proofErr w:type="gramStart"/>
+      <w:r>
+        <w:t>e</w:t>
+      </w:r>
+      <w:proofErr w:type="gramEnd"/>
+      <w:r>
+        <w:t>-services Providers</w:t>
+      </w:r>
+      <w:bookmarkEnd w:id="19"/>
+    </w:p>
+    <w:p>
+      <w:pPr>
+        <w:pStyle w:val="Heading2"/>
+      </w:pPr>
+      <w:bookmarkStart w:id="20" w:name="_Toc325315042"/>
+      <w:r>
+        <w:t>Information Technology Services (</w:t>
+      </w:r>
+      <w:r>
+        <w:t>IT-Services</w:t>
+      </w:r>
+      <w:r>
+        <w:t>)</w:t>
+      </w:r>
+      <w:bookmarkEnd w:id="20"/>
+    </w:p>
+    <w:p/>
+    <w:p/>
+    <w:p/>
+    <w:p/>
+    <w:p>
+      <w:pPr>
+        <w:pStyle w:val="Heading1"/>
+      </w:pPr>
+      <w:bookmarkStart w:id="21" w:name="_Toc325315043"/>
+      <w:r>
+        <w:lastRenderedPageBreak/>
+        <w:t>The State-of-the-art</w:t>
+      </w:r>
+      <w:bookmarkEnd w:id="21"/>
     </w:p>
     <w:p>
       <w:pPr>
@@ -5595,21 +6957,12 @@
       <w:pPr>
         <w:pStyle w:val="Heading2"/>
       </w:pPr>
-      <w:bookmarkStart w:id="9" w:name="_Toc325164351"/>
+      <w:bookmarkStart w:id="22" w:name="_Toc325315044"/>
       <w:r>
         <w:lastRenderedPageBreak/>
-        <w:t>In</w:t>
-      </w:r>
-      <w:r>
-        <w:t>formation Technology Services (</w:t>
-      </w:r>
-      <w:r>
         <w:t>IT-Services</w:t>
       </w:r>
-      <w:r>
-        <w:t>)</w:t>
-      </w:r>
-      <w:bookmarkEnd w:id="9"/>
+      <w:bookmarkEnd w:id="22"/>
     </w:p>
     <w:p>
       <w:pPr>
@@ -6883,32 +8236,19 @@
       <w:pPr>
         <w:pStyle w:val="Heading2"/>
       </w:pPr>
-      <w:bookmarkStart w:id="10" w:name="_Toc325164352"/>
-      <w:r>
-        <w:t>E</w:t>
-      </w:r>
-      <w:r>
-        <w:t>lectronic Service (e</w:t>
-      </w:r>
-      <w:r>
-        <w:t>-</w:t>
+      <w:bookmarkStart w:id="23" w:name="_Toc325315045"/>
+      <w:proofErr w:type="gramStart"/>
+      <w:r>
+        <w:t>e</w:t>
+      </w:r>
+      <w:proofErr w:type="gramEnd"/>
+      <w:r>
+        <w:t>-service</w:t>
       </w:r>
       <w:r>
         <w:t>s</w:t>
       </w:r>
-      <w:r>
-        <w:t>ervice</w:t>
-      </w:r>
-      <w:r>
-        <w:t>)</w:t>
-      </w:r>
-      <w:r>
-        <w:t xml:space="preserve"> current </w:t>
-      </w:r>
-      <w:r>
-        <w:t>definitions</w:t>
-      </w:r>
-      <w:bookmarkEnd w:id="10"/>
+      <w:bookmarkEnd w:id="23"/>
     </w:p>
     <w:p>
       <w:pPr>
@@ -6939,21 +8279,21 @@
           <w:highlight w:val="yellow"/>
           <w:lang w:val="en-GB"/>
         </w:rPr>
-        <w:t xml:space="preserve"> et al</w:t>
-      </w:r>
-      <w:r>
-        <w:rPr>
-          <w:highlight w:val="yellow"/>
-          <w:lang w:val="en-GB"/>
-        </w:rPr>
-        <w:t>.</w:t>
-      </w:r>
-      <w:r>
-        <w:rPr>
-          <w:highlight w:val="yellow"/>
-          <w:lang w:val="en-GB"/>
-        </w:rPr>
-        <w:t xml:space="preserve"> (2001, p. 186), an e-service is an interactive, content-centred and internet-based customer service driven by the customer and integrated with related organisational customer support processes and technologies with the goal of strengthening the customer-service provider relationship.</w:t>
+        <w:t xml:space="preserve"> et al.</w:t>
+      </w:r>
+      <w:r>
+        <w:rPr>
+          <w:highlight w:val="yellow"/>
+          <w:lang w:val="en-GB"/>
+        </w:rPr>
+        <w:t xml:space="preserve"> (2001, p. 186)</w:t>
+      </w:r>
+      <w:r>
+        <w:rPr>
+          <w:highlight w:val="yellow"/>
+          <w:lang w:val="en-GB"/>
+        </w:rPr>
+        <w:t xml:space="preserve"> an e-service is an interactive, content-centred and internet-based customer service driven by the customer and integrated with related organisational customer support processes and technologies with the goal of strengthening the customer-service provider relationship.</w:t>
       </w:r>
     </w:p>
     <w:p>
@@ -6969,35 +8309,7 @@
           <w:highlight w:val="yellow"/>
           <w:lang w:val="en-GB"/>
         </w:rPr>
-        <w:t>H</w:t>
-      </w:r>
-      <w:r>
-        <w:rPr>
-          <w:highlight w:val="yellow"/>
-          <w:lang w:val="en-GB"/>
-        </w:rPr>
-        <w:t xml:space="preserve">ewlett </w:t>
-      </w:r>
-      <w:r>
-        <w:rPr>
-          <w:highlight w:val="yellow"/>
-          <w:lang w:val="en-GB"/>
-        </w:rPr>
-        <w:t>P</w:t>
-      </w:r>
-      <w:r>
-        <w:rPr>
-          <w:highlight w:val="yellow"/>
-          <w:lang w:val="en-GB"/>
-        </w:rPr>
-        <w:t>ackard Company</w:t>
-      </w:r>
-      <w:r>
-        <w:rPr>
-          <w:highlight w:val="yellow"/>
-          <w:lang w:val="en-GB"/>
-        </w:rPr>
-        <w:t xml:space="preserve"> defines e-services as “modular, nimble, electronic services that perform work, achieve tasks, or complete transactions”.</w:t>
+        <w:t>Hewlett Packard Company defines e-services as “modular, nimble, electronic services that perform work, achieve tasks, or complete transactions”.</w:t>
       </w:r>
     </w:p>
     <w:p>
@@ -7013,21 +8325,7 @@
           <w:highlight w:val="yellow"/>
           <w:lang w:val="en-GB"/>
         </w:rPr>
-        <w:t xml:space="preserve">An e-service is any asset </w:t>
-      </w:r>
-      <w:r>
-        <w:rPr>
-          <w:highlight w:val="yellow"/>
-          <w:lang w:val="en-GB"/>
-        </w:rPr>
-        <w:t>that is made available via the I</w:t>
-      </w:r>
-      <w:r>
-        <w:rPr>
-          <w:highlight w:val="yellow"/>
-          <w:lang w:val="en-GB"/>
-        </w:rPr>
-        <w:t>nternet to drive new revenue streams or create new efficiencies.</w:t>
+        <w:t>An e-service is any asset that is made available via the Internet to drive new revenue streams or create new efficiencies.</w:t>
       </w:r>
     </w:p>
     <w:p>
@@ -7038,13 +8336,7 @@
         <w:rPr>
           <w:highlight w:val="yellow"/>
         </w:rPr>
-        <w:t>E</w:t>
-      </w:r>
-      <w:r>
-        <w:rPr>
-          <w:highlight w:val="yellow"/>
-        </w:rPr>
-        <w:t>-service is the result of automation, enhancement and integration of the business processes of the traditional services that are moving towards demand on internet.</w:t>
+        <w:t>E-service is the result of automation, enhancement and integration of the business processes of the traditional services that are moving towards demand on internet.</w:t>
       </w:r>
     </w:p>
     <w:p/>
@@ -7052,20 +8344,16 @@
       <w:pPr>
         <w:pStyle w:val="Heading2"/>
       </w:pPr>
-      <w:bookmarkStart w:id="11" w:name="_Toc325164353"/>
-      <w:r>
-        <w:t>Electronic Commerce (</w:t>
-      </w:r>
+      <w:bookmarkStart w:id="24" w:name="_Toc325315046"/>
+      <w:proofErr w:type="gramStart"/>
       <w:r>
         <w:t>e</w:t>
       </w:r>
+      <w:proofErr w:type="gramEnd"/>
       <w:r>
         <w:t>-commerce</w:t>
       </w:r>
-      <w:r>
-        <w:t>)</w:t>
-      </w:r>
-      <w:bookmarkEnd w:id="11"/>
+      <w:bookmarkEnd w:id="24"/>
     </w:p>
     <w:p>
       <w:pPr>
@@ -7621,22 +8909,13 @@
           <w:lang w:val="en-GB"/>
         </w:rPr>
       </w:pPr>
-      <w:proofErr w:type="gramStart"/>
-      <w:r>
-        <w:rPr>
-          <w:highlight w:val="yellow"/>
-          <w:lang w:val="en-GB"/>
-        </w:rPr>
-        <w:t xml:space="preserve">E-Services quality can be increased </w:t>
-      </w:r>
-      <w:r>
-        <w:rPr>
-          <w:highlight w:val="yellow"/>
-          <w:lang w:val="en-GB"/>
-        </w:rPr>
-        <w:t>by applying new tools and techniques</w:t>
-      </w:r>
-      <w:proofErr w:type="gramEnd"/>
+      <w:r>
+        <w:rPr>
+          <w:highlight w:val="yellow"/>
+          <w:lang w:val="en-GB"/>
+        </w:rPr>
+        <w:t>Applying new tools and techniques can increase e-Services quality</w:t>
+      </w:r>
       <w:r>
         <w:rPr>
           <w:highlight w:val="yellow"/>
@@ -7712,11 +8991,17 @@
       <w:pPr>
         <w:pStyle w:val="Heading2"/>
       </w:pPr>
-      <w:bookmarkStart w:id="12" w:name="_Toc325164354"/>
-      <w:r>
-        <w:t>Quality related to e-services</w:t>
-      </w:r>
-      <w:bookmarkEnd w:id="12"/>
+      <w:bookmarkStart w:id="25" w:name="_Toc325315047"/>
+      <w:r>
+        <w:t xml:space="preserve">Quality </w:t>
+      </w:r>
+      <w:r>
+        <w:t xml:space="preserve">on </w:t>
+      </w:r>
+      <w:r>
+        <w:t>e-services</w:t>
+      </w:r>
+      <w:bookmarkEnd w:id="25"/>
     </w:p>
     <w:p>
       <w:pPr>
@@ -8295,17 +9580,16 @@
       <w:pPr>
         <w:pStyle w:val="Heading2"/>
       </w:pPr>
-      <w:bookmarkStart w:id="13" w:name="_Toc325164355"/>
-      <w:r>
-        <w:t>Electronic government (e</w:t>
-      </w:r>
+      <w:bookmarkStart w:id="26" w:name="_Toc325315048"/>
+      <w:proofErr w:type="gramStart"/>
+      <w:r>
+        <w:t>e</w:t>
+      </w:r>
+      <w:proofErr w:type="gramEnd"/>
       <w:r>
         <w:t>-government</w:t>
       </w:r>
-      <w:bookmarkEnd w:id="13"/>
-      <w:r>
-        <w:t>)</w:t>
-      </w:r>
+      <w:bookmarkEnd w:id="26"/>
     </w:p>
     <w:p>
       <w:pPr>
@@ -8992,20 +10276,16 @@
       <w:pPr>
         <w:pStyle w:val="Heading2"/>
       </w:pPr>
-      <w:bookmarkStart w:id="14" w:name="_Toc325164356"/>
-      <w:r>
-        <w:t>E</w:t>
-      </w:r>
-      <w:r>
-        <w:t>lectronic infrastructure (e</w:t>
-      </w:r>
+      <w:bookmarkStart w:id="27" w:name="_Toc325315049"/>
+      <w:proofErr w:type="gramStart"/>
+      <w:r>
+        <w:t>e</w:t>
+      </w:r>
+      <w:proofErr w:type="gramEnd"/>
       <w:r>
         <w:t>-infrastructure</w:t>
       </w:r>
-      <w:bookmarkEnd w:id="14"/>
-      <w:r>
-        <w:t>)</w:t>
-      </w:r>
+      <w:bookmarkEnd w:id="27"/>
     </w:p>
     <w:p>
       <w:pPr>
@@ -9512,6 +10792,7 @@
       <w:pPr>
         <w:pStyle w:val="Heading2"/>
       </w:pPr>
+      <w:bookmarkStart w:id="28" w:name="_Toc325315050"/>
       <w:proofErr w:type="gramStart"/>
       <w:r>
         <w:t>e</w:t>
@@ -9520,6 +10801,7 @@
       <w:r>
         <w:t>-services Providers</w:t>
       </w:r>
+      <w:bookmarkEnd w:id="28"/>
     </w:p>
     <w:p>
       <w:pPr>
@@ -10369,32 +11651,32 @@
       <w:pPr>
         <w:pStyle w:val="Heading1"/>
       </w:pPr>
-      <w:bookmarkStart w:id="15" w:name="_Toc164946306"/>
-      <w:bookmarkStart w:id="16" w:name="_Toc164946393"/>
-      <w:bookmarkStart w:id="17" w:name="_Toc164947852"/>
-      <w:bookmarkStart w:id="18" w:name="_Toc164949068"/>
-      <w:bookmarkStart w:id="19" w:name="_Toc162980680"/>
-      <w:bookmarkStart w:id="20" w:name="_Toc164446291"/>
-      <w:bookmarkStart w:id="21" w:name="_Toc164946307"/>
-      <w:bookmarkStart w:id="22" w:name="_Toc164946394"/>
-      <w:bookmarkStart w:id="23" w:name="_Toc164947853"/>
-      <w:bookmarkStart w:id="24" w:name="_Toc164949069"/>
-      <w:bookmarkStart w:id="25" w:name="_Toc325164358"/>
-      <w:bookmarkEnd w:id="15"/>
-      <w:bookmarkEnd w:id="16"/>
-      <w:bookmarkEnd w:id="17"/>
-      <w:bookmarkEnd w:id="18"/>
-      <w:bookmarkEnd w:id="19"/>
-      <w:bookmarkEnd w:id="20"/>
-      <w:bookmarkEnd w:id="21"/>
-      <w:bookmarkEnd w:id="22"/>
-      <w:bookmarkEnd w:id="23"/>
-      <w:bookmarkEnd w:id="24"/>
+      <w:bookmarkStart w:id="29" w:name="_Toc164946306"/>
+      <w:bookmarkStart w:id="30" w:name="_Toc164946393"/>
+      <w:bookmarkStart w:id="31" w:name="_Toc164947852"/>
+      <w:bookmarkStart w:id="32" w:name="_Toc164949068"/>
+      <w:bookmarkStart w:id="33" w:name="_Toc162980680"/>
+      <w:bookmarkStart w:id="34" w:name="_Toc164446291"/>
+      <w:bookmarkStart w:id="35" w:name="_Toc164946307"/>
+      <w:bookmarkStart w:id="36" w:name="_Toc164946394"/>
+      <w:bookmarkStart w:id="37" w:name="_Toc164947853"/>
+      <w:bookmarkStart w:id="38" w:name="_Toc164949069"/>
+      <w:bookmarkStart w:id="39" w:name="_Toc325315051"/>
+      <w:bookmarkEnd w:id="29"/>
+      <w:bookmarkEnd w:id="30"/>
+      <w:bookmarkEnd w:id="31"/>
+      <w:bookmarkEnd w:id="32"/>
+      <w:bookmarkEnd w:id="33"/>
+      <w:bookmarkEnd w:id="34"/>
+      <w:bookmarkEnd w:id="35"/>
+      <w:bookmarkEnd w:id="36"/>
+      <w:bookmarkEnd w:id="37"/>
+      <w:bookmarkEnd w:id="38"/>
       <w:r>
         <w:lastRenderedPageBreak/>
         <w:t>Understanding e-service concept</w:t>
       </w:r>
-      <w:bookmarkEnd w:id="25"/>
+      <w:bookmarkEnd w:id="39"/>
     </w:p>
     <w:p>
       <w:pPr>
@@ -10441,9 +11723,9 @@
         <w:tblLook w:val="04A0" w:firstRow="1" w:lastRow="0" w:firstColumn="1" w:lastColumn="0" w:noHBand="0" w:noVBand="1"/>
       </w:tblPr>
       <w:tblGrid>
-        <w:gridCol w:w="690"/>
-        <w:gridCol w:w="2911"/>
-        <w:gridCol w:w="5124"/>
+        <w:gridCol w:w="1763"/>
+        <w:gridCol w:w="3811"/>
+        <w:gridCol w:w="2976"/>
       </w:tblGrid>
       <w:tr>
         <w:trPr>
@@ -10451,26 +11733,8 @@
         </w:trPr>
         <w:tc>
           <w:tcPr>
-            <w:tcW w:w="690" w:type="dxa"/>
-          </w:tcPr>
-          <w:p>
-            <w:pPr>
-              <w:jc w:val="center"/>
-              <w:rPr>
-                <w:lang w:val="en-GB"/>
-              </w:rPr>
-            </w:pPr>
-            <w:r>
-              <w:rPr>
-                <w:lang w:val="en-GB"/>
-              </w:rPr>
-              <w:t>No.</w:t>
-            </w:r>
-          </w:p>
-        </w:tc>
-        <w:tc>
-          <w:tcPr>
-            <w:tcW w:w="2911" w:type="dxa"/>
+            <w:tcW w:w="1763" w:type="dxa"/>
+            <w:vAlign w:val="center"/>
           </w:tcPr>
           <w:p>
             <w:pPr>
@@ -10489,7 +11753,8 @@
         </w:tc>
         <w:tc>
           <w:tcPr>
-            <w:tcW w:w="5124" w:type="dxa"/>
+            <w:tcW w:w="3811" w:type="dxa"/>
+            <w:vAlign w:val="center"/>
           </w:tcPr>
           <w:p>
             <w:pPr>
@@ -10506,17 +11771,14 @@
             </w:r>
           </w:p>
         </w:tc>
-      </w:tr>
-      <w:tr>
-        <w:trPr>
-          <w:jc w:val="center"/>
-        </w:trPr>
         <w:tc>
           <w:tcPr>
-            <w:tcW w:w="690" w:type="dxa"/>
+            <w:tcW w:w="2976" w:type="dxa"/>
+            <w:vAlign w:val="center"/>
           </w:tcPr>
           <w:p>
             <w:pPr>
+              <w:jc w:val="center"/>
               <w:rPr>
                 <w:lang w:val="en-GB"/>
               </w:rPr>
@@ -10525,16 +11787,23 @@
               <w:rPr>
                 <w:lang w:val="en-GB"/>
               </w:rPr>
-              <w:t>1</w:t>
+              <w:t>Assess e-SQ on:</w:t>
             </w:r>
           </w:p>
         </w:tc>
+      </w:tr>
+      <w:tr>
+        <w:trPr>
+          <w:jc w:val="center"/>
+        </w:trPr>
         <w:tc>
           <w:tcPr>
-            <w:tcW w:w="2911" w:type="dxa"/>
+            <w:tcW w:w="1763" w:type="dxa"/>
+            <w:vAlign w:val="center"/>
           </w:tcPr>
           <w:p>
             <w:pPr>
+              <w:jc w:val="center"/>
               <w:rPr>
                 <w:lang w:val="en-US"/>
               </w:rPr>
@@ -10555,10 +11824,12 @@
         </w:tc>
         <w:tc>
           <w:tcPr>
-            <w:tcW w:w="5124" w:type="dxa"/>
+            <w:tcW w:w="3811" w:type="dxa"/>
+            <w:vAlign w:val="center"/>
           </w:tcPr>
           <w:p>
             <w:pPr>
+              <w:jc w:val="center"/>
               <w:rPr>
                 <w:lang w:val="en-GB"/>
               </w:rPr>
@@ -10571,6 +11842,82 @@
             </w:r>
           </w:p>
         </w:tc>
+        <w:tc>
+          <w:tcPr>
+            <w:tcW w:w="2976" w:type="dxa"/>
+            <w:vAlign w:val="center"/>
+          </w:tcPr>
+          <w:p>
+            <w:pPr>
+              <w:jc w:val="center"/>
+              <w:rPr>
+                <w:lang w:val="en-GB"/>
+              </w:rPr>
+            </w:pPr>
+            <w:proofErr w:type="gramStart"/>
+            <w:r>
+              <w:rPr>
+                <w:lang w:val="en-GB"/>
+              </w:rPr>
+              <w:t>e</w:t>
+            </w:r>
+            <w:proofErr w:type="gramEnd"/>
+            <w:r>
+              <w:rPr>
+                <w:lang w:val="en-GB"/>
+              </w:rPr>
+              <w:t>-commerce domains, f</w:t>
+            </w:r>
+            <w:r>
+              <w:rPr>
+                <w:lang w:val="en-GB"/>
+              </w:rPr>
+              <w:t>o</w:t>
+            </w:r>
+            <w:r>
+              <w:rPr>
+                <w:lang w:val="en-GB"/>
+              </w:rPr>
+              <w:t>cused on websites sel</w:t>
+            </w:r>
+            <w:r>
+              <w:rPr>
+                <w:lang w:val="en-GB"/>
+              </w:rPr>
+              <w:t>l</w:t>
+            </w:r>
+            <w:r>
+              <w:rPr>
+                <w:lang w:val="en-GB"/>
+              </w:rPr>
+              <w:t>ing physical pro</w:t>
+            </w:r>
+            <w:r>
+              <w:rPr>
+                <w:lang w:val="en-GB"/>
+              </w:rPr>
+              <w:t>d</w:t>
+            </w:r>
+            <w:r>
+              <w:rPr>
+                <w:lang w:val="en-GB"/>
+              </w:rPr>
+              <w:t>uct</w:t>
+            </w:r>
+            <w:r>
+              <w:rPr>
+                <w:lang w:val="en-GB"/>
+              </w:rPr>
+              <w:t>s [100</w:t>
+            </w:r>
+            <w:r>
+              <w:rPr>
+                <w:lang w:val="en-GB"/>
+              </w:rPr>
+              <w:t>].</w:t>
+            </w:r>
+          </w:p>
+        </w:tc>
       </w:tr>
       <w:tr>
         <w:trPr>
@@ -10578,28 +11925,12 @@
         </w:trPr>
         <w:tc>
           <w:tcPr>
-            <w:tcW w:w="690" w:type="dxa"/>
+            <w:tcW w:w="1763" w:type="dxa"/>
+            <w:vAlign w:val="center"/>
           </w:tcPr>
           <w:p>
             <w:pPr>
-              <w:rPr>
-                <w:lang w:val="en-GB"/>
-              </w:rPr>
-            </w:pPr>
-            <w:r>
-              <w:rPr>
-                <w:lang w:val="en-GB"/>
-              </w:rPr>
-              <w:t>2</w:t>
-            </w:r>
-          </w:p>
-        </w:tc>
-        <w:tc>
-          <w:tcPr>
-            <w:tcW w:w="2911" w:type="dxa"/>
-          </w:tcPr>
-          <w:p>
-            <w:pPr>
+              <w:jc w:val="center"/>
               <w:rPr>
                 <w:lang w:val="en-GB"/>
               </w:rPr>
@@ -10616,10 +11947,12 @@
         </w:tc>
         <w:tc>
           <w:tcPr>
-            <w:tcW w:w="5124" w:type="dxa"/>
+            <w:tcW w:w="3811" w:type="dxa"/>
+            <w:vAlign w:val="center"/>
           </w:tcPr>
           <w:p>
             <w:pPr>
+              <w:jc w:val="center"/>
               <w:rPr>
                 <w:lang w:val="en-GB"/>
               </w:rPr>
@@ -10628,7 +11961,39 @@
               <w:rPr>
                 <w:lang w:val="en-GB"/>
               </w:rPr>
-              <w:t>Design, Intuitiveness, Visual appeal</w:t>
+              <w:t>Design, Intuitiveness, Visual a</w:t>
+            </w:r>
+            <w:r>
+              <w:rPr>
+                <w:lang w:val="en-GB"/>
+              </w:rPr>
+              <w:t>p</w:t>
+            </w:r>
+            <w:r>
+              <w:rPr>
+                <w:lang w:val="en-GB"/>
+              </w:rPr>
+              <w:t>peal</w:t>
+            </w:r>
+          </w:p>
+        </w:tc>
+        <w:tc>
+          <w:tcPr>
+            <w:tcW w:w="2976" w:type="dxa"/>
+            <w:vAlign w:val="center"/>
+          </w:tcPr>
+          <w:p>
+            <w:pPr>
+              <w:jc w:val="center"/>
+              <w:rPr>
+                <w:lang w:val="en-GB"/>
+              </w:rPr>
+            </w:pPr>
+            <w:r>
+              <w:rPr>
+                <w:lang w:val="en-GB"/>
+              </w:rPr>
+              <w:t>Consumer evaluation on Web Sites.</w:t>
             </w:r>
           </w:p>
         </w:tc>
@@ -10639,28 +12004,12 @@
         </w:trPr>
         <w:tc>
           <w:tcPr>
-            <w:tcW w:w="690" w:type="dxa"/>
+            <w:tcW w:w="1763" w:type="dxa"/>
+            <w:vAlign w:val="center"/>
           </w:tcPr>
           <w:p>
             <w:pPr>
-              <w:rPr>
-                <w:lang w:val="en-GB"/>
-              </w:rPr>
-            </w:pPr>
-            <w:r>
-              <w:rPr>
-                <w:lang w:val="en-GB"/>
-              </w:rPr>
-              <w:t>3</w:t>
-            </w:r>
-          </w:p>
-        </w:tc>
-        <w:tc>
-          <w:tcPr>
-            <w:tcW w:w="2911" w:type="dxa"/>
-          </w:tcPr>
-          <w:p>
-            <w:pPr>
+              <w:jc w:val="center"/>
               <w:rPr>
                 <w:lang w:val="en-GB"/>
               </w:rPr>
@@ -10683,10 +12032,12 @@
         </w:tc>
         <w:tc>
           <w:tcPr>
-            <w:tcW w:w="5124" w:type="dxa"/>
+            <w:tcW w:w="3811" w:type="dxa"/>
+            <w:vAlign w:val="center"/>
           </w:tcPr>
           <w:p>
             <w:pPr>
+              <w:jc w:val="center"/>
               <w:rPr>
                 <w:lang w:val="en-GB"/>
               </w:rPr>
@@ -10699,6 +12050,20 @@
             </w:r>
           </w:p>
         </w:tc>
+        <w:tc>
+          <w:tcPr>
+            <w:tcW w:w="2976" w:type="dxa"/>
+            <w:vAlign w:val="center"/>
+          </w:tcPr>
+          <w:p>
+            <w:pPr>
+              <w:jc w:val="center"/>
+              <w:rPr>
+                <w:lang w:val="en-GB"/>
+              </w:rPr>
+            </w:pPr>
+          </w:p>
+        </w:tc>
       </w:tr>
       <w:tr>
         <w:trPr>
@@ -10706,28 +12071,12 @@
         </w:trPr>
         <w:tc>
           <w:tcPr>
-            <w:tcW w:w="690" w:type="dxa"/>
+            <w:tcW w:w="1763" w:type="dxa"/>
+            <w:vAlign w:val="center"/>
           </w:tcPr>
           <w:p>
             <w:pPr>
-              <w:rPr>
-                <w:lang w:val="en-GB"/>
-              </w:rPr>
-            </w:pPr>
-            <w:r>
-              <w:rPr>
-                <w:lang w:val="en-GB"/>
-              </w:rPr>
-              <w:t>4</w:t>
-            </w:r>
-          </w:p>
-        </w:tc>
-        <w:tc>
-          <w:tcPr>
-            <w:tcW w:w="2911" w:type="dxa"/>
-          </w:tcPr>
-          <w:p>
-            <w:pPr>
+              <w:jc w:val="center"/>
               <w:rPr>
                 <w:lang w:val="en-GB"/>
               </w:rPr>
@@ -10758,10 +12107,12 @@
         </w:tc>
         <w:tc>
           <w:tcPr>
-            <w:tcW w:w="5124" w:type="dxa"/>
+            <w:tcW w:w="3811" w:type="dxa"/>
+            <w:vAlign w:val="center"/>
           </w:tcPr>
           <w:p>
             <w:pPr>
+              <w:jc w:val="center"/>
               <w:rPr>
                 <w:lang w:val="en-GB"/>
               </w:rPr>
@@ -10774,6 +12125,20 @@
             </w:r>
           </w:p>
         </w:tc>
+        <w:tc>
+          <w:tcPr>
+            <w:tcW w:w="2976" w:type="dxa"/>
+            <w:vAlign w:val="center"/>
+          </w:tcPr>
+          <w:p>
+            <w:pPr>
+              <w:jc w:val="center"/>
+              <w:rPr>
+                <w:lang w:val="en-GB"/>
+              </w:rPr>
+            </w:pPr>
+          </w:p>
+        </w:tc>
       </w:tr>
       <w:tr>
         <w:trPr>
@@ -10781,28 +12146,12 @@
         </w:trPr>
         <w:tc>
           <w:tcPr>
-            <w:tcW w:w="690" w:type="dxa"/>
+            <w:tcW w:w="1763" w:type="dxa"/>
+            <w:vAlign w:val="center"/>
           </w:tcPr>
           <w:p>
             <w:pPr>
-              <w:rPr>
-                <w:lang w:val="en-GB"/>
-              </w:rPr>
-            </w:pPr>
-            <w:r>
-              <w:rPr>
-                <w:lang w:val="en-GB"/>
-              </w:rPr>
-              <w:t>5</w:t>
-            </w:r>
-          </w:p>
-        </w:tc>
-        <w:tc>
-          <w:tcPr>
-            <w:tcW w:w="2911" w:type="dxa"/>
-          </w:tcPr>
-          <w:p>
-            <w:pPr>
+              <w:jc w:val="center"/>
               <w:rPr>
                 <w:lang w:val="en-GB"/>
               </w:rPr>
@@ -10817,10 +12166,12 @@
         </w:tc>
         <w:tc>
           <w:tcPr>
-            <w:tcW w:w="5124" w:type="dxa"/>
+            <w:tcW w:w="3811" w:type="dxa"/>
+            <w:vAlign w:val="center"/>
           </w:tcPr>
           <w:p>
             <w:pPr>
+              <w:jc w:val="center"/>
               <w:rPr>
                 <w:lang w:val="en-GB"/>
               </w:rPr>
@@ -10833,6 +12184,20 @@
             </w:r>
           </w:p>
         </w:tc>
+        <w:tc>
+          <w:tcPr>
+            <w:tcW w:w="2976" w:type="dxa"/>
+            <w:vAlign w:val="center"/>
+          </w:tcPr>
+          <w:p>
+            <w:pPr>
+              <w:jc w:val="center"/>
+              <w:rPr>
+                <w:lang w:val="en-GB"/>
+              </w:rPr>
+            </w:pPr>
+          </w:p>
+        </w:tc>
       </w:tr>
       <w:tr>
         <w:trPr>
@@ -10840,28 +12205,12 @@
         </w:trPr>
         <w:tc>
           <w:tcPr>
-            <w:tcW w:w="690" w:type="dxa"/>
+            <w:tcW w:w="1763" w:type="dxa"/>
+            <w:vAlign w:val="center"/>
           </w:tcPr>
           <w:p>
             <w:pPr>
-              <w:rPr>
-                <w:lang w:val="en-GB"/>
-              </w:rPr>
-            </w:pPr>
-            <w:r>
-              <w:rPr>
-                <w:lang w:val="en-GB"/>
-              </w:rPr>
-              <w:t>6</w:t>
-            </w:r>
-          </w:p>
-        </w:tc>
-        <w:tc>
-          <w:tcPr>
-            <w:tcW w:w="2911" w:type="dxa"/>
-          </w:tcPr>
-          <w:p>
-            <w:pPr>
+              <w:jc w:val="center"/>
               <w:rPr>
                 <w:lang w:val="en-GB"/>
               </w:rPr>
@@ -10878,10 +12227,12 @@
         </w:tc>
         <w:tc>
           <w:tcPr>
-            <w:tcW w:w="5124" w:type="dxa"/>
+            <w:tcW w:w="3811" w:type="dxa"/>
+            <w:vAlign w:val="center"/>
           </w:tcPr>
           <w:p>
             <w:pPr>
+              <w:jc w:val="center"/>
               <w:rPr>
                 <w:lang w:val="en-GB"/>
               </w:rPr>
@@ -10890,8 +12241,34 @@
               <w:rPr>
                 <w:lang w:val="en-GB"/>
               </w:rPr>
-              <w:t>Ease of use, and Security/privacy</w:t>
+              <w:t>Ease of use, and Secur</w:t>
             </w:r>
+            <w:r>
+              <w:rPr>
+                <w:lang w:val="en-GB"/>
+              </w:rPr>
+              <w:t>i</w:t>
+            </w:r>
+            <w:r>
+              <w:rPr>
+                <w:lang w:val="en-GB"/>
+              </w:rPr>
+              <w:t>ty/privacy</w:t>
+            </w:r>
+          </w:p>
+        </w:tc>
+        <w:tc>
+          <w:tcPr>
+            <w:tcW w:w="2976" w:type="dxa"/>
+            <w:vAlign w:val="center"/>
+          </w:tcPr>
+          <w:p>
+            <w:pPr>
+              <w:jc w:val="center"/>
+              <w:rPr>
+                <w:lang w:val="en-GB"/>
+              </w:rPr>
+            </w:pPr>
           </w:p>
         </w:tc>
       </w:tr>
@@ -10902,6 +12279,44 @@
           <w:lang w:val="en-GB"/>
         </w:rPr>
       </w:pPr>
+      <w:r>
+        <w:rPr>
+          <w:lang w:val="en-GB"/>
+        </w:rPr>
+        <w:t xml:space="preserve">Table. </w:t>
+      </w:r>
+      <w:proofErr w:type="gramStart"/>
+      <w:r>
+        <w:rPr>
+          <w:lang w:val="en-GB"/>
+        </w:rPr>
+        <w:t>E-SQ measurement i</w:t>
+      </w:r>
+      <w:r>
+        <w:rPr>
+          <w:lang w:val="en-GB"/>
+        </w:rPr>
+        <w:t>nstruments and</w:t>
+      </w:r>
+      <w:r>
+        <w:rPr>
+          <w:lang w:val="en-GB"/>
+        </w:rPr>
+        <w:t xml:space="preserve"> their</w:t>
+      </w:r>
+      <w:r>
+        <w:rPr>
+          <w:lang w:val="en-GB"/>
+        </w:rPr>
+        <w:t xml:space="preserve"> dimensions</w:t>
+      </w:r>
+      <w:r>
+        <w:rPr>
+          <w:lang w:val="en-GB"/>
+        </w:rPr>
+        <w:t>.</w:t>
+      </w:r>
+      <w:proofErr w:type="gramEnd"/>
     </w:p>
     <w:p>
       <w:pPr>
@@ -10966,7 +12381,7 @@
       <w:pPr>
         <w:pStyle w:val="Heading2"/>
       </w:pPr>
-      <w:bookmarkStart w:id="26" w:name="_Toc325164359"/>
+      <w:bookmarkStart w:id="40" w:name="_Toc325315052"/>
       <w:r>
         <w:t xml:space="preserve">Four </w:t>
       </w:r>
@@ -10985,50 +12400,27 @@
       <w:r>
         <w:t>)</w:t>
       </w:r>
-      <w:bookmarkEnd w:id="26"/>
+      <w:bookmarkEnd w:id="40"/>
     </w:p>
     <w:p>
-      <w:pPr>
-        <w:pStyle w:val="Heading3"/>
-        <w:rPr>
-          <w:lang w:val="en-GB"/>
-        </w:rPr>
-      </w:pPr>
-      <w:bookmarkStart w:id="27" w:name="_Toc325164360"/>
-      <w:r>
-        <w:rPr>
-          <w:lang w:val="en-GB"/>
-        </w:rPr>
-        <w:t>3</w:t>
-      </w:r>
-      <w:r>
-        <w:rPr>
-          <w:lang w:val="en-GB"/>
-        </w:rPr>
-        <w:t>.1.1</w:t>
-      </w:r>
-      <w:r>
-        <w:rPr>
-          <w:lang w:val="en-GB"/>
-        </w:rPr>
-        <w:tab/>
-      </w:r>
-      <w:r>
-        <w:t>Understanding</w:t>
-      </w:r>
-      <w:r>
-        <w:rPr>
-          <w:lang w:val="en-GB"/>
-        </w:rPr>
-        <w:t xml:space="preserve"> </w:t>
-      </w:r>
-      <w:r>
-        <w:rPr>
-          <w:lang w:val="en-GB"/>
-        </w:rPr>
-        <w:t xml:space="preserve">Accessibility </w:t>
-      </w:r>
-      <w:bookmarkEnd w:id="27"/>
+      <w:r>
+        <w:t xml:space="preserve">Diversity on business has created a different kind of e-services, therefore is comon to find different dimensions </w:t>
+      </w:r>
+      <w:r>
+        <w:t>meant</w:t>
+      </w:r>
+      <w:r>
+        <w:t xml:space="preserve"> to understand e-services quality,  </w:t>
+      </w:r>
+      <w:r>
+        <w:t>On this third part we define each of the four dimensions considered for this thesis work</w:t>
+      </w:r>
+      <w:r>
+        <w:t xml:space="preserve">, previous researches related to e-services in different applications as e-commerce, e-government, etc., have shown that Accessibility, Usability, Efficiency and Security as dimensions are the minimum required to </w:t>
+      </w:r>
+      <w:r>
+        <w:t>perform any study on understanding quality on e-services.</w:t>
+      </w:r>
     </w:p>
     <w:p>
       <w:pPr>
@@ -11037,7 +12429,57 @@
           <w:lang w:val="en-GB"/>
         </w:rPr>
       </w:pPr>
-      <w:bookmarkStart w:id="28" w:name="_Toc325164361"/>
+      <w:bookmarkStart w:id="41" w:name="_Toc325315053"/>
+      <w:r>
+        <w:rPr>
+          <w:lang w:val="en-GB"/>
+        </w:rPr>
+        <w:lastRenderedPageBreak/>
+        <w:t>3</w:t>
+      </w:r>
+      <w:r>
+        <w:rPr>
+          <w:lang w:val="en-GB"/>
+        </w:rPr>
+        <w:t>.1.1</w:t>
+      </w:r>
+      <w:r>
+        <w:rPr>
+          <w:lang w:val="en-GB"/>
+        </w:rPr>
+        <w:tab/>
+      </w:r>
+      <w:r>
+        <w:t>Understanding</w:t>
+      </w:r>
+      <w:r>
+        <w:rPr>
+          <w:lang w:val="en-GB"/>
+        </w:rPr>
+        <w:t xml:space="preserve"> </w:t>
+      </w:r>
+      <w:r>
+        <w:rPr>
+          <w:lang w:val="en-GB"/>
+        </w:rPr>
+        <w:t>Accessibility</w:t>
+      </w:r>
+      <w:bookmarkEnd w:id="41"/>
+      <w:r>
+        <w:rPr>
+          <w:lang w:val="en-GB"/>
+        </w:rPr>
+        <w:t xml:space="preserve"> </w:t>
+      </w:r>
+    </w:p>
+    <w:p>
+      <w:pPr>
+        <w:pStyle w:val="Heading3"/>
+        <w:rPr>
+          <w:lang w:val="en-GB"/>
+        </w:rPr>
+      </w:pPr>
+      <w:bookmarkStart w:id="42" w:name="_Toc325315054"/>
       <w:r>
         <w:rPr>
           <w:lang w:val="en-GB"/>
@@ -11057,13 +12499,13 @@
         <w:tab/>
         <w:t xml:space="preserve">Understanding </w:t>
       </w:r>
-      <w:bookmarkEnd w:id="28"/>
       <w:r>
         <w:rPr>
           <w:lang w:val="en-GB"/>
         </w:rPr>
         <w:t>Usability</w:t>
       </w:r>
+      <w:bookmarkEnd w:id="42"/>
     </w:p>
     <w:p>
       <w:pPr>
@@ -11072,7 +12514,7 @@
           <w:lang w:val="en-GB"/>
         </w:rPr>
       </w:pPr>
-      <w:bookmarkStart w:id="29" w:name="_Toc325164362"/>
+      <w:bookmarkStart w:id="43" w:name="_Toc325315055"/>
       <w:r>
         <w:rPr>
           <w:lang w:val="en-GB"/>
@@ -11092,13 +12534,13 @@
         <w:tab/>
         <w:t xml:space="preserve">Understanding </w:t>
       </w:r>
-      <w:bookmarkEnd w:id="29"/>
       <w:r>
         <w:rPr>
           <w:lang w:val="en-GB"/>
         </w:rPr>
         <w:t>Efficiency</w:t>
       </w:r>
+      <w:bookmarkEnd w:id="43"/>
     </w:p>
     <w:p>
       <w:pPr>
@@ -11107,7 +12549,7 @@
           <w:lang w:val="en-GB"/>
         </w:rPr>
       </w:pPr>
-      <w:bookmarkStart w:id="30" w:name="_Toc325164363"/>
+      <w:bookmarkStart w:id="44" w:name="_Toc325315056"/>
       <w:r>
         <w:rPr>
           <w:lang w:val="en-GB"/>
@@ -11127,13 +12569,13 @@
         <w:tab/>
         <w:t xml:space="preserve">Understanding </w:t>
       </w:r>
-      <w:bookmarkEnd w:id="30"/>
       <w:r>
         <w:rPr>
           <w:lang w:val="en-GB"/>
         </w:rPr>
         <w:t>Security</w:t>
       </w:r>
+      <w:bookmarkEnd w:id="44"/>
     </w:p>
     <w:p>
       <w:pPr>
@@ -11146,7 +12588,7 @@
       <w:pPr>
         <w:pStyle w:val="Heading2"/>
       </w:pPr>
-      <w:bookmarkStart w:id="31" w:name="_Toc325164364"/>
+      <w:bookmarkStart w:id="45" w:name="_Toc325315057"/>
       <w:r>
         <w:t xml:space="preserve">Key </w:t>
       </w:r>
@@ -11154,7 +12596,13 @@
         <w:t xml:space="preserve">e-service </w:t>
       </w:r>
       <w:r>
-        <w:t xml:space="preserve">dimension </w:t>
+        <w:t>dimension</w:t>
+      </w:r>
+      <w:r>
+        <w:t>al</w:t>
+      </w:r>
+      <w:r>
+        <w:t xml:space="preserve"> </w:t>
       </w:r>
       <w:r>
         <w:t>components for Q</w:t>
@@ -11162,14 +12610,14 @@
       <w:r>
         <w:t>uality</w:t>
       </w:r>
-      <w:bookmarkEnd w:id="31"/>
+      <w:bookmarkEnd w:id="45"/>
     </w:p>
     <w:p>
       <w:pPr>
         <w:pStyle w:val="Heading1"/>
       </w:pPr>
-      <w:bookmarkStart w:id="32" w:name="_Ref384044614"/>
-      <w:bookmarkStart w:id="33" w:name="_Toc325164365"/>
+      <w:bookmarkStart w:id="46" w:name="_Ref384044614"/>
+      <w:bookmarkStart w:id="47" w:name="_Toc325315058"/>
       <w:r>
         <w:lastRenderedPageBreak/>
         <w:t>C</w:t>
@@ -11183,31 +12631,26 @@
       <w:r>
         <w:t>e</w:t>
       </w:r>
-      <w:bookmarkEnd w:id="32"/>
-      <w:r>
-        <w:t>-serv</w:t>
-      </w:r>
-      <w:bookmarkStart w:id="34" w:name="_GoBack"/>
-      <w:bookmarkEnd w:id="34"/>
-      <w:r>
-        <w:t>ices</w:t>
+      <w:bookmarkEnd w:id="46"/>
+      <w:r>
+        <w:t>-services</w:t>
       </w:r>
       <w:r>
         <w:t xml:space="preserve"> quality</w:t>
       </w:r>
-      <w:bookmarkEnd w:id="33"/>
+      <w:bookmarkEnd w:id="47"/>
     </w:p>
     <w:p>
       <w:pPr>
         <w:pStyle w:val="Heading1"/>
       </w:pPr>
-      <w:bookmarkStart w:id="35" w:name="_Toc165742637"/>
-      <w:bookmarkStart w:id="36" w:name="_Toc165745807"/>
-      <w:bookmarkStart w:id="37" w:name="_Toc165746100"/>
-      <w:bookmarkStart w:id="38" w:name="_Toc325164366"/>
-      <w:bookmarkEnd w:id="35"/>
-      <w:bookmarkEnd w:id="36"/>
-      <w:bookmarkEnd w:id="37"/>
+      <w:bookmarkStart w:id="48" w:name="_Toc165742637"/>
+      <w:bookmarkStart w:id="49" w:name="_Toc165745807"/>
+      <w:bookmarkStart w:id="50" w:name="_Toc165746100"/>
+      <w:bookmarkStart w:id="51" w:name="_Toc325315059"/>
+      <w:bookmarkEnd w:id="48"/>
+      <w:bookmarkEnd w:id="49"/>
+      <w:bookmarkEnd w:id="50"/>
       <w:r>
         <w:lastRenderedPageBreak/>
         <w:t>A</w:t>
@@ -11224,24 +12667,24 @@
       <w:r>
         <w:t>s</w:t>
       </w:r>
-      <w:bookmarkEnd w:id="38"/>
+      <w:bookmarkEnd w:id="51"/>
     </w:p>
     <w:p>
       <w:pPr>
         <w:pStyle w:val="Heading1"/>
       </w:pPr>
-      <w:bookmarkStart w:id="39" w:name="_Toc325164367"/>
+      <w:bookmarkStart w:id="52" w:name="_Toc325315060"/>
       <w:r>
         <w:lastRenderedPageBreak/>
         <w:t>Results</w:t>
       </w:r>
-      <w:bookmarkEnd w:id="39"/>
+      <w:bookmarkEnd w:id="52"/>
     </w:p>
     <w:p>
       <w:pPr>
         <w:pStyle w:val="Heading1"/>
       </w:pPr>
-      <w:bookmarkStart w:id="40" w:name="_Toc325164368"/>
+      <w:bookmarkStart w:id="53" w:name="_Toc325315061"/>
       <w:r>
         <w:lastRenderedPageBreak/>
         <w:t>C</w:t>
@@ -11249,19 +12692,19 @@
       <w:r>
         <w:t>onclusions</w:t>
       </w:r>
-      <w:bookmarkEnd w:id="40"/>
+      <w:bookmarkEnd w:id="53"/>
     </w:p>
     <w:p/>
     <w:p>
       <w:pPr>
         <w:pStyle w:val="Heading1"/>
       </w:pPr>
-      <w:bookmarkStart w:id="41" w:name="_Toc325164369"/>
+      <w:bookmarkStart w:id="54" w:name="_Toc325315062"/>
       <w:r>
         <w:lastRenderedPageBreak/>
         <w:t>References</w:t>
       </w:r>
-      <w:bookmarkEnd w:id="41"/>
+      <w:bookmarkEnd w:id="54"/>
     </w:p>
     <w:sdt>
       <w:sdtPr>
@@ -11889,6 +13332,131 @@
         </w:p>
       </w:sdtContent>
     </w:sdt>
+    <w:p>
+      <w:pPr>
+        <w:keepLines/>
+        <w:rPr>
+          <w:lang w:val="en-GB"/>
+        </w:rPr>
+      </w:pPr>
+      <w:r>
+        <w:rPr>
+          <w:lang w:val="en-GB"/>
+        </w:rPr>
+        <w:lastRenderedPageBreak/>
+        <w:t>[</w:t>
+      </w:r>
+      <w:r>
+        <w:rPr>
+          <w:lang w:val="en-GB"/>
+        </w:rPr>
+        <w:t>100</w:t>
+      </w:r>
+      <w:r>
+        <w:rPr>
+          <w:lang w:val="en-GB"/>
+        </w:rPr>
+        <w:t xml:space="preserve">] </w:t>
+      </w:r>
+      <w:proofErr w:type="spellStart"/>
+      <w:proofErr w:type="gramStart"/>
+      <w:r>
+        <w:rPr>
+          <w:lang w:val="en-GB"/>
+        </w:rPr>
+        <w:t>Ateeq</w:t>
+      </w:r>
+      <w:proofErr w:type="spellEnd"/>
+      <w:r>
+        <w:rPr>
+          <w:lang w:val="en-GB"/>
+        </w:rPr>
+        <w:t xml:space="preserve">, M., </w:t>
+      </w:r>
+      <w:proofErr w:type="spellStart"/>
+      <w:r>
+        <w:rPr>
+          <w:lang w:val="en-GB"/>
+        </w:rPr>
+        <w:t>Kamil</w:t>
+      </w:r>
+      <w:proofErr w:type="spellEnd"/>
+      <w:r>
+        <w:rPr>
+          <w:lang w:val="en-GB"/>
+        </w:rPr>
+        <w:t>, A., &amp;</w:t>
+      </w:r>
+      <w:r>
+        <w:rPr>
+          <w:lang w:val="en-GB"/>
+        </w:rPr>
+        <w:t xml:space="preserve"> </w:t>
+      </w:r>
+      <w:proofErr w:type="spellStart"/>
+      <w:r>
+        <w:rPr>
+          <w:lang w:val="en-GB"/>
+        </w:rPr>
+        <w:t>Basri</w:t>
+      </w:r>
+      <w:proofErr w:type="spellEnd"/>
+      <w:r>
+        <w:rPr>
+          <w:lang w:val="en-GB"/>
+        </w:rPr>
+        <w:t xml:space="preserve"> S. (2012).</w:t>
+      </w:r>
+      <w:proofErr w:type="gramEnd"/>
+      <w:r>
+        <w:rPr>
+          <w:lang w:val="en-GB"/>
+        </w:rPr>
+        <w:t xml:space="preserve"> A Proposed Model for Assessing E-Government Service Quality: An E-S-QUAL Approach.</w:t>
+      </w:r>
+      <w:r>
+        <w:rPr>
+          <w:lang w:val="en-GB"/>
+        </w:rPr>
+        <w:t xml:space="preserve"> </w:t>
+      </w:r>
+      <w:proofErr w:type="spellStart"/>
+      <w:r>
+        <w:rPr>
+          <w:lang w:val="en-GB"/>
+        </w:rPr>
+        <w:t>Universiti</w:t>
+      </w:r>
+      <w:proofErr w:type="spellEnd"/>
+      <w:r>
+        <w:rPr>
+          <w:lang w:val="en-GB"/>
+        </w:rPr>
+        <w:t xml:space="preserve"> </w:t>
+      </w:r>
+      <w:proofErr w:type="spellStart"/>
+      <w:proofErr w:type="gramStart"/>
+      <w:r>
+        <w:rPr>
+          <w:lang w:val="en-GB"/>
+        </w:rPr>
+        <w:t>Teknologi</w:t>
+      </w:r>
+      <w:proofErr w:type="spellEnd"/>
+      <w:r>
+        <w:rPr>
+          <w:lang w:val="en-GB"/>
+        </w:rPr>
+        <w:t xml:space="preserve">  PETRONAS</w:t>
+      </w:r>
+      <w:proofErr w:type="gramEnd"/>
+      <w:r>
+        <w:rPr>
+          <w:lang w:val="en-GB"/>
+        </w:rPr>
+        <w:t>.</w:t>
+      </w:r>
+    </w:p>
     <w:sectPr>
       <w:footerReference w:type="default" r:id="rId11"/>
       <w:pgSz w:w="11907" w:h="16839" w:code="9"/>
@@ -11955,7 +13523,7 @@
           <w:rPr>
             <w:noProof/>
           </w:rPr>
-          <w:t>18</w:t>
+          <w:t>7</w:t>
         </w:r>
         <w:r>
           <w:rPr>
@@ -17453,7 +19021,7 @@
 <file path=customXml/item1.xml><?xml version="1.0" encoding="utf-8"?>
 <CoverPageProperties xmlns="http://schemas.microsoft.com/office/2006/coverPageProps">
   <PublishDate/>
-  <Abstract>With the fast evolution of technology during last decade today it possible to develop and offer services (immaterial goods) through Internet, this concept is known as electronic services (e-services), its relevance due its benefits, getting results remotely, and the role they play on business, drive us to think about it in two points (A) what exactly ‘e-service’ is? and (B) how e-service could be efficiently used, accessed, and utilized? On the other hand what are the key components of e-service, regarding four dimensions: (1) Accessibility, (2) Usability, (3) Efficiency, and (4) Security? This thesis presents a conceptual model in order to understand e-services key components (qualitative characteristics) regarding (1) Accessibility, (2) Usability, (3) Efficiency, and (4) Security (AUES), for this goal a systematic literature review on ‘e-service’ conceptual definition with emphasis on AUES was performed. Presented conceptual model allows to understanding the quality of e-services based on AUES dimensions and their dependability, it also contributes as base reference to cover gaps for understanding both ‘e-service’ concept and quality perception. We conducted a series of tests in order to check how conceptual model performs with selected Estonian e-services. Results show e-services key components relevance in terms of AUES to identify conceptual model applicability, scope and limitations.</Abstract>
+  <Abstract>With the fast evolution of technology during last decades today it is possible to develop and offer services (immaterial goods) through Internet, this concept is known as electronic services (e-services), its relevance due its benefits, getting results remotely, and the role they play on business, drive us to think about it in two points (A) what exactly ‘e-service’ is? and (B) how e-service could be efficiently used, accessed, and utilized? On the other hand what are the key components of e-service, regarding four dimensions: (1) Accessibility, (2) Usability, (3) Efficiency, and (4) Security? This thesis presents a conceptual model in order to understand e-services key components (qualitative characteristics) regarding (1) Accessibility, (2) Usability, (3) Efficiency, and (4) Security (AUES), for this goal a systematic literature review on ‘e-service’ conceptual definition with emphasis on AUES was performed. Presented conceptual model allows understanding the quality of e-services based on AUES dimensions and their dependability, it also contributes as base reference to cover gaps for understanding both ‘e-service’ concept and quality perception. We conducted a series of tests in order to check how conceptual model performs with selected Estonian e-services. Results show e-services key components relevance in terms of AUES to identify conceptual model applicability, scope and limitations.</Abstract>
   <CompanyAddress/>
   <CompanyPhone/>
   <CompanyFax/>
@@ -17667,7 +19235,7 @@
 </file>
 
 <file path=customXml/itemProps2.xml><?xml version="1.0" encoding="utf-8"?>
-<ds:datastoreItem xmlns:ds="http://schemas.openxmlformats.org/officeDocument/2006/customXml" ds:itemID="{B2FE5460-2A7F-D84D-AD96-818DCAA826DB}">
+<ds:datastoreItem xmlns:ds="http://schemas.openxmlformats.org/officeDocument/2006/customXml" ds:itemID="{F2C51984-04B8-024C-AAA1-D2607C1B8630}">
   <ds:schemaRefs>
     <ds:schemaRef ds:uri="http://schemas.openxmlformats.org/officeDocument/2006/bibliography"/>
   </ds:schemaRefs>

--- a/Thesis on progress.docx
+++ b/Thesis on progress.docx
@@ -122,6 +122,7 @@
         <w:dataBinding w:prefixMappings="xmlns:ns0='http://purl.org/dc/elements/1.1/' xmlns:ns1='http://schemas.openxmlformats.org/package/2006/metadata/core-properties' " w:xpath="/ns1:coreProperties[1]/ns0:creator[1]" w:storeItemID="{6C3C8BC8-F283-45AE-878A-BAB7291924A1}"/>
         <w:text/>
       </w:sdtPr>
+      <w:sdtEndPr/>
       <w:sdtContent>
         <w:p>
           <w:pPr>
@@ -137,8 +138,8 @@
         </w:p>
       </w:sdtContent>
     </w:sdt>
-    <w:bookmarkStart w:id="1" w:name="OLE_LINK2" w:displacedByCustomXml="next"/>
-    <w:bookmarkStart w:id="2" w:name="OLE_LINK1" w:displacedByCustomXml="next"/>
+    <w:bookmarkStart w:id="1" w:name="OLE_LINK1" w:displacedByCustomXml="next"/>
+    <w:bookmarkStart w:id="2" w:name="OLE_LINK2" w:displacedByCustomXml="next"/>
     <w:sdt>
       <w:sdtPr>
         <w:alias w:val="Tiitel"/>
@@ -150,6 +151,7 @@
         <w:dataBinding w:prefixMappings="xmlns:ns0='http://purl.org/dc/elements/1.1/' xmlns:ns1='http://schemas.openxmlformats.org/package/2006/metadata/core-properties' " w:xpath="/ns1:coreProperties[1]/ns0:title[1]" w:storeItemID="{6C3C8BC8-F283-45AE-878A-BAB7291924A1}"/>
         <w:text/>
       </w:sdtPr>
+      <w:sdtEndPr/>
       <w:sdtContent>
         <w:p>
           <w:pPr>
@@ -197,6 +199,7 @@
           <w:dataBinding w:prefixMappings="xmlns:ns0='http://purl.org/dc/elements/1.1/' xmlns:ns1='http://schemas.openxmlformats.org/package/2006/metadata/core-properties' " w:xpath="/ns1:coreProperties[1]/ns0:subject[1]" w:storeItemID="{6C3C8BC8-F283-45AE-878A-BAB7291924A1}"/>
           <w:text/>
         </w:sdtPr>
+        <w:sdtEndPr/>
         <w:sdtContent>
           <w:r>
             <w:rPr>
@@ -657,6 +660,7 @@
         <w:dataBinding w:prefixMappings="xmlns:ns0='http://purl.org/dc/elements/1.1/' xmlns:ns1='http://schemas.openxmlformats.org/package/2006/metadata/core-properties' " w:xpath="/ns1:coreProperties[1]/ns0:title[1]" w:storeItemID="{6C3C8BC8-F283-45AE-878A-BAB7291924A1}"/>
         <w:text/>
       </w:sdtPr>
+      <w:sdtEndPr/>
       <w:sdtContent>
         <w:p>
           <w:pPr>
@@ -722,6 +726,7 @@
         <w:dataBinding w:prefixMappings="xmlns:ns0='http://schemas.microsoft.com/office/2006/coverPageProps' " w:xpath="/ns0:CoverPageProperties[1]/ns0:Abstract[1]" w:storeItemID="{55AF091B-3C7A-41E3-B477-F2FDAA23CFDA}"/>
         <w:text/>
       </w:sdtPr>
+      <w:sdtEndPr/>
       <w:sdtContent>
         <w:p>
           <w:pPr>
@@ -1185,19 +1190,7 @@
             <w:rPr>
               <w:lang w:val="en-GB"/>
             </w:rPr>
-            <w:t xml:space="preserve"> how conceptual model performs with s</w:t>
-          </w:r>
-          <w:r>
-            <w:rPr>
-              <w:lang w:val="en-GB"/>
-            </w:rPr>
-            <w:t>e</w:t>
-          </w:r>
-          <w:r>
-            <w:rPr>
-              <w:lang w:val="en-GB"/>
-            </w:rPr>
-            <w:t>lected Estonian e-services. Results show e-services key com</w:t>
+            <w:t xml:space="preserve"> how conceptual model performs with selected Estonian e-services. Results show e-services key com</w:t>
           </w:r>
           <w:r>
             <w:rPr>
@@ -1252,6 +1245,7 @@
         <w:dataBinding w:prefixMappings="xmlns:ns0='http://purl.org/dc/elements/1.1/' xmlns:ns1='http://schemas.openxmlformats.org/package/2006/metadata/core-properties' " w:xpath="/ns1:coreProperties[1]/ns1:keywords[1]" w:storeItemID="{6C3C8BC8-F283-45AE-878A-BAB7291924A1}"/>
         <w:text/>
       </w:sdtPr>
+      <w:sdtEndPr/>
       <w:sdtContent>
         <w:p>
           <w:pPr>
@@ -1357,6 +1351,7 @@
           <w:docPartUnique/>
         </w:docPartObj>
       </w:sdtPr>
+      <w:sdtEndPr/>
       <w:sdtContent>
         <w:p>
           <w:pPr>
@@ -5388,7 +5383,21 @@
           <w:highlight w:val="yellow"/>
           <w:lang w:val="en-GB"/>
         </w:rPr>
-        <w:t>, and give the chance to notice improvement areas on e-services</w:t>
+        <w:t xml:space="preserve">, and give the chance to </w:t>
+      </w:r>
+      <w:r>
+        <w:rPr>
+          <w:highlight w:val="yellow"/>
+          <w:lang w:val="en-GB"/>
+        </w:rPr>
+        <w:t>realize</w:t>
+      </w:r>
+      <w:r>
+        <w:rPr>
+          <w:highlight w:val="yellow"/>
+          <w:lang w:val="en-GB"/>
+        </w:rPr>
+        <w:t xml:space="preserve"> improvement areas on e-services</w:t>
       </w:r>
       <w:r>
         <w:rPr>
@@ -5787,19 +5796,7 @@
         <w:rPr>
           <w:lang w:val="en-GB"/>
         </w:rPr>
-        <w:t>r</w:t>
-      </w:r>
-      <w:r>
-        <w:rPr>
-          <w:lang w:val="en-GB"/>
-        </w:rPr>
-        <w:t>o</w:t>
-      </w:r>
-      <w:r>
-        <w:rPr>
-          <w:lang w:val="en-GB"/>
-        </w:rPr>
-        <w:t>viders.</w:t>
+        <w:t>roviders.</w:t>
       </w:r>
     </w:p>
     <w:p>
@@ -5989,19 +5986,7 @@
         <w:rPr>
           <w:lang w:val="en-GB"/>
         </w:rPr>
-        <w:t>to understand its qua</w:t>
-      </w:r>
-      <w:r>
-        <w:rPr>
-          <w:lang w:val="en-GB"/>
-        </w:rPr>
-        <w:t>l</w:t>
-      </w:r>
-      <w:r>
-        <w:rPr>
-          <w:lang w:val="en-GB"/>
-        </w:rPr>
-        <w:t>ity</w:t>
+        <w:t>to understand its quality</w:t>
       </w:r>
       <w:r>
         <w:rPr>
@@ -6432,8 +6417,6 @@
       <w:r>
         <w:t>lectronic I</w:t>
       </w:r>
-      <w:bookmarkStart w:id="18" w:name="_GoBack"/>
-      <w:bookmarkEnd w:id="18"/>
       <w:r>
         <w:t>nfrastructure (e</w:t>
       </w:r>
@@ -6449,7 +6432,7 @@
       <w:pPr>
         <w:pStyle w:val="Heading2"/>
       </w:pPr>
-      <w:bookmarkStart w:id="19" w:name="_Toc325315041"/>
+      <w:bookmarkStart w:id="18" w:name="_Toc325315041"/>
       <w:proofErr w:type="gramStart"/>
       <w:r>
         <w:t>e</w:t>
@@ -6458,13 +6441,13 @@
       <w:r>
         <w:t>-services Providers</w:t>
       </w:r>
-      <w:bookmarkEnd w:id="19"/>
+      <w:bookmarkEnd w:id="18"/>
     </w:p>
     <w:p>
       <w:pPr>
         <w:pStyle w:val="Heading2"/>
       </w:pPr>
-      <w:bookmarkStart w:id="20" w:name="_Toc325315042"/>
+      <w:bookmarkStart w:id="19" w:name="_Toc325315042"/>
       <w:r>
         <w:t>Information Technology Services (</w:t>
       </w:r>
@@ -6474,7 +6457,7 @@
       <w:r>
         <w:t>)</w:t>
       </w:r>
-      <w:bookmarkEnd w:id="20"/>
+      <w:bookmarkEnd w:id="19"/>
     </w:p>
     <w:p/>
     <w:p/>
@@ -6484,12 +6467,12 @@
       <w:pPr>
         <w:pStyle w:val="Heading1"/>
       </w:pPr>
-      <w:bookmarkStart w:id="21" w:name="_Toc325315043"/>
+      <w:bookmarkStart w:id="20" w:name="_Toc325315043"/>
       <w:r>
         <w:lastRenderedPageBreak/>
         <w:t>The State-of-the-art</w:t>
       </w:r>
-      <w:bookmarkEnd w:id="21"/>
+      <w:bookmarkEnd w:id="20"/>
     </w:p>
     <w:p>
       <w:pPr>
@@ -6574,19 +6557,7 @@
         <w:rPr>
           <w:lang w:val="en-GB"/>
         </w:rPr>
-        <w:t>done r</w:t>
-      </w:r>
-      <w:r>
-        <w:rPr>
-          <w:lang w:val="en-GB"/>
-        </w:rPr>
-        <w:t>e</w:t>
-      </w:r>
-      <w:r>
-        <w:rPr>
-          <w:lang w:val="en-GB"/>
-        </w:rPr>
-        <w:t xml:space="preserve">lated to </w:t>
+        <w:t xml:space="preserve">done related to </w:t>
       </w:r>
       <w:r>
         <w:rPr>
@@ -6777,19 +6748,7 @@
         <w:rPr>
           <w:lang w:val="en-GB"/>
         </w:rPr>
-        <w:t>3, Se</w:t>
-      </w:r>
-      <w:r>
-        <w:rPr>
-          <w:lang w:val="en-GB"/>
-        </w:rPr>
-        <w:t>r</w:t>
-      </w:r>
-      <w:r>
-        <w:rPr>
-          <w:lang w:val="en-GB"/>
-        </w:rPr>
-        <w:t>vice design)</w:t>
+        <w:t>3, Service design)</w:t>
       </w:r>
       <w:r>
         <w:rPr>
@@ -6957,12 +6916,12 @@
       <w:pPr>
         <w:pStyle w:val="Heading2"/>
       </w:pPr>
-      <w:bookmarkStart w:id="22" w:name="_Toc325315044"/>
+      <w:bookmarkStart w:id="21" w:name="_Toc325315044"/>
       <w:r>
         <w:lastRenderedPageBreak/>
         <w:t>IT-Services</w:t>
       </w:r>
-      <w:bookmarkEnd w:id="22"/>
+      <w:bookmarkEnd w:id="21"/>
     </w:p>
     <w:p>
       <w:pPr>
@@ -7298,21 +7257,7 @@
           <w:highlight w:val="yellow"/>
           <w:lang w:val="en-GB"/>
         </w:rPr>
-        <w:t>tinctive success factors for service providers. Quality is used in order to define contract b</w:t>
-      </w:r>
-      <w:r>
-        <w:rPr>
-          <w:highlight w:val="yellow"/>
-          <w:lang w:val="en-GB"/>
-        </w:rPr>
-        <w:t>e</w:t>
-      </w:r>
-      <w:r>
-        <w:rPr>
-          <w:highlight w:val="yellow"/>
-          <w:lang w:val="en-GB"/>
-        </w:rPr>
-        <w:t xml:space="preserve">tween a service user and the service provider, this </w:t>
+        <w:t xml:space="preserve">tinctive success factors for service providers. Quality is used in order to define contract between a service user and the service provider, this </w:t>
       </w:r>
       <w:r>
         <w:rPr>
@@ -7368,7 +7313,88 @@
           <w:highlight w:val="yellow"/>
           <w:lang w:val="en-GB"/>
         </w:rPr>
-        <w:t>considered as relevant to the service-user inte</w:t>
+        <w:t>considered as relevant to the service-user interaction. Service quality could be classified as Quality of Execution (</w:t>
+      </w:r>
+      <w:proofErr w:type="spellStart"/>
+      <w:r>
+        <w:rPr>
+          <w:highlight w:val="yellow"/>
+          <w:lang w:val="en-GB"/>
+        </w:rPr>
+        <w:t>QoE</w:t>
+      </w:r>
+      <w:proofErr w:type="spellEnd"/>
+      <w:r>
+        <w:rPr>
+          <w:highlight w:val="yellow"/>
+          <w:lang w:val="en-GB"/>
+        </w:rPr>
+        <w:t>) and Qual</w:t>
+      </w:r>
+      <w:r>
+        <w:rPr>
+          <w:highlight w:val="yellow"/>
+          <w:lang w:val="en-GB"/>
+        </w:rPr>
+        <w:t>ity of Service (</w:t>
+      </w:r>
+      <w:proofErr w:type="spellStart"/>
+      <w:r>
+        <w:rPr>
+          <w:highlight w:val="yellow"/>
+          <w:lang w:val="en-GB"/>
+        </w:rPr>
+        <w:t>QoS</w:t>
+      </w:r>
+      <w:proofErr w:type="spellEnd"/>
+      <w:r>
+        <w:rPr>
+          <w:highlight w:val="yellow"/>
+          <w:lang w:val="en-GB"/>
+        </w:rPr>
+        <w:t>) which</w:t>
+      </w:r>
+      <w:r>
+        <w:rPr>
+          <w:highlight w:val="yellow"/>
+          <w:lang w:val="en-GB"/>
+        </w:rPr>
+        <w:t xml:space="preserve"> can be measured for example with execution time, and are supported </w:t>
+      </w:r>
+      <w:r>
+        <w:rPr>
+          <w:highlight w:val="yellow"/>
+          <w:lang w:val="en-GB"/>
+        </w:rPr>
+        <w:t>typically</w:t>
+      </w:r>
+      <w:r>
+        <w:rPr>
+          <w:highlight w:val="yellow"/>
+          <w:lang w:val="en-GB"/>
+        </w:rPr>
+        <w:t xml:space="preserve"> with Service Layer Agreements (SLAs)</w:t>
+      </w:r>
+      <w:r>
+        <w:rPr>
+          <w:highlight w:val="yellow"/>
+          <w:lang w:val="en-GB"/>
+        </w:rPr>
+        <w:t xml:space="preserve"> contain</w:t>
+      </w:r>
+      <w:r>
+        <w:rPr>
+          <w:highlight w:val="yellow"/>
+          <w:lang w:val="en-GB"/>
+        </w:rPr>
+        <w:t>ing</w:t>
+      </w:r>
+      <w:r>
+        <w:rPr>
+          <w:highlight w:val="yellow"/>
+          <w:lang w:val="en-GB"/>
+        </w:rPr>
+        <w:t xml:space="preserve"> more information than Quality-based Se</w:t>
       </w:r>
       <w:r>
         <w:rPr>
@@ -7382,7 +7408,21 @@
           <w:highlight w:val="yellow"/>
           <w:lang w:val="en-GB"/>
         </w:rPr>
-        <w:t>action. Service quality could be classified as Quality of Execution (</w:t>
+        <w:t>vice Description in terms of supporting the service ‘is-active’ activ</w:t>
+      </w:r>
+      <w:r>
+        <w:rPr>
+          <w:highlight w:val="yellow"/>
+          <w:lang w:val="en-GB"/>
+        </w:rPr>
+        <w:t>ity</w:t>
+      </w:r>
+      <w:r>
+        <w:rPr>
+          <w:highlight w:val="yellow"/>
+          <w:lang w:val="en-GB"/>
+        </w:rPr>
+        <w:t xml:space="preserve">. On the other hand </w:t>
       </w:r>
       <w:proofErr w:type="spellStart"/>
       <w:r>
@@ -7398,14 +7438,35 @@
           <w:highlight w:val="yellow"/>
           <w:lang w:val="en-GB"/>
         </w:rPr>
-        <w:t>) and Qual</w:t>
-      </w:r>
-      <w:r>
-        <w:rPr>
-          <w:highlight w:val="yellow"/>
-          <w:lang w:val="en-GB"/>
-        </w:rPr>
-        <w:t>ity of Service (</w:t>
+        <w:t xml:space="preserve"> </w:t>
+      </w:r>
+      <w:r>
+        <w:rPr>
+          <w:highlight w:val="yellow"/>
+          <w:lang w:val="en-GB"/>
+        </w:rPr>
+        <w:t>d</w:t>
+      </w:r>
+      <w:r>
+        <w:rPr>
+          <w:highlight w:val="yellow"/>
+          <w:lang w:val="en-GB"/>
+        </w:rPr>
+        <w:t>o measurements</w:t>
+      </w:r>
+      <w:r>
+        <w:rPr>
+          <w:highlight w:val="yellow"/>
+          <w:lang w:val="en-GB"/>
+        </w:rPr>
+        <w:t xml:space="preserve"> in a subjective way</w:t>
+      </w:r>
+      <w:r>
+        <w:rPr>
+          <w:highlight w:val="yellow"/>
+          <w:lang w:val="en-GB"/>
+        </w:rPr>
+        <w:t xml:space="preserve">, for example usability or reputation, both </w:t>
       </w:r>
       <w:proofErr w:type="spellStart"/>
       <w:r>
@@ -7413,6 +7474,22 @@
           <w:highlight w:val="yellow"/>
           <w:lang w:val="en-GB"/>
         </w:rPr>
+        <w:t>QoE</w:t>
+      </w:r>
+      <w:proofErr w:type="spellEnd"/>
+      <w:r>
+        <w:rPr>
+          <w:highlight w:val="yellow"/>
+          <w:lang w:val="en-GB"/>
+        </w:rPr>
+        <w:t xml:space="preserve"> and </w:t>
+      </w:r>
+      <w:proofErr w:type="spellStart"/>
+      <w:r>
+        <w:rPr>
+          <w:highlight w:val="yellow"/>
+          <w:lang w:val="en-GB"/>
+        </w:rPr>
         <w:t>QoS</w:t>
       </w:r>
       <w:proofErr w:type="spellEnd"/>
@@ -7421,91 +7498,21 @@
           <w:highlight w:val="yellow"/>
           <w:lang w:val="en-GB"/>
         </w:rPr>
-        <w:t>) which</w:t>
-      </w:r>
-      <w:r>
-        <w:rPr>
-          <w:highlight w:val="yellow"/>
-          <w:lang w:val="en-GB"/>
-        </w:rPr>
-        <w:t xml:space="preserve"> can be measured for example with execution time, and are supported </w:t>
-      </w:r>
-      <w:r>
-        <w:rPr>
-          <w:highlight w:val="yellow"/>
-          <w:lang w:val="en-GB"/>
-        </w:rPr>
-        <w:t>typically</w:t>
-      </w:r>
-      <w:r>
-        <w:rPr>
-          <w:highlight w:val="yellow"/>
-          <w:lang w:val="en-GB"/>
-        </w:rPr>
-        <w:t xml:space="preserve"> with Service Layer Agreements (SLAs)</w:t>
-      </w:r>
-      <w:r>
-        <w:rPr>
-          <w:highlight w:val="yellow"/>
-          <w:lang w:val="en-GB"/>
-        </w:rPr>
-        <w:t xml:space="preserve"> contain</w:t>
-      </w:r>
-      <w:r>
-        <w:rPr>
-          <w:highlight w:val="yellow"/>
-          <w:lang w:val="en-GB"/>
-        </w:rPr>
-        <w:t>ing</w:t>
-      </w:r>
-      <w:r>
-        <w:rPr>
-          <w:highlight w:val="yellow"/>
-          <w:lang w:val="en-GB"/>
-        </w:rPr>
-        <w:t xml:space="preserve"> more information than Quality-based Se</w:t>
-      </w:r>
-      <w:r>
-        <w:rPr>
-          <w:highlight w:val="yellow"/>
-          <w:lang w:val="en-GB"/>
-        </w:rPr>
-        <w:t>r</w:t>
-      </w:r>
-      <w:r>
-        <w:rPr>
-          <w:highlight w:val="yellow"/>
-          <w:lang w:val="en-GB"/>
-        </w:rPr>
-        <w:t>vice D</w:t>
-      </w:r>
-      <w:r>
-        <w:rPr>
-          <w:highlight w:val="yellow"/>
-          <w:lang w:val="en-GB"/>
-        </w:rPr>
-        <w:t>e</w:t>
-      </w:r>
-      <w:r>
-        <w:rPr>
-          <w:highlight w:val="yellow"/>
-          <w:lang w:val="en-GB"/>
-        </w:rPr>
-        <w:t>scription in terms of supporting the service ‘is-active’ activ</w:t>
-      </w:r>
-      <w:r>
-        <w:rPr>
-          <w:highlight w:val="yellow"/>
-          <w:lang w:val="en-GB"/>
-        </w:rPr>
-        <w:t>ity</w:t>
-      </w:r>
-      <w:r>
-        <w:rPr>
-          <w:highlight w:val="yellow"/>
-          <w:lang w:val="en-GB"/>
-        </w:rPr>
-        <w:t xml:space="preserve">. On the other hand </w:t>
+        <w:t xml:space="preserve"> give a perception to users. According </w:t>
+      </w:r>
+      <w:r>
+        <w:rPr>
+          <w:highlight w:val="yellow"/>
+          <w:lang w:val="en-GB"/>
+        </w:rPr>
+        <w:t>to</w:t>
+      </w:r>
+      <w:r>
+        <w:rPr>
+          <w:highlight w:val="yellow"/>
+          <w:lang w:val="en-GB"/>
+        </w:rPr>
+        <w:t xml:space="preserve"> </w:t>
       </w:r>
       <w:proofErr w:type="spellStart"/>
       <w:r>
@@ -7513,7 +7520,7 @@
           <w:highlight w:val="yellow"/>
           <w:lang w:val="en-GB"/>
         </w:rPr>
-        <w:t>QoE</w:t>
+        <w:t>Kritikos</w:t>
       </w:r>
       <w:proofErr w:type="spellEnd"/>
       <w:r>
@@ -7521,6 +7528,13 @@
           <w:highlight w:val="yellow"/>
           <w:lang w:val="en-GB"/>
         </w:rPr>
+        <w:t xml:space="preserve"> et al.</w:t>
+      </w:r>
+      <w:r>
+        <w:rPr>
+          <w:highlight w:val="yellow"/>
+          <w:lang w:val="en-GB"/>
+        </w:rPr>
         <w:t xml:space="preserve"> </w:t>
       </w:r>
       <w:r>
@@ -7528,6 +7542,57 @@
           <w:highlight w:val="yellow"/>
           <w:lang w:val="en-GB"/>
         </w:rPr>
+        <w:t>(</w:t>
+      </w:r>
+      <w:r>
+        <w:rPr>
+          <w:highlight w:val="yellow"/>
+          <w:lang w:val="en-GB"/>
+        </w:rPr>
+        <w:t>2009), service quality can play significant role during sev</w:t>
+      </w:r>
+      <w:r>
+        <w:rPr>
+          <w:highlight w:val="yellow"/>
+          <w:lang w:val="en-GB"/>
+        </w:rPr>
+        <w:t xml:space="preserve">eral phases of the service </w:t>
+      </w:r>
+      <w:proofErr w:type="gramStart"/>
+      <w:r>
+        <w:rPr>
+          <w:highlight w:val="yellow"/>
+          <w:lang w:val="en-GB"/>
+        </w:rPr>
+        <w:t>life-</w:t>
+      </w:r>
+      <w:r>
+        <w:rPr>
+          <w:highlight w:val="yellow"/>
+          <w:lang w:val="en-GB"/>
+        </w:rPr>
+        <w:t>cycle</w:t>
+      </w:r>
+      <w:proofErr w:type="gramEnd"/>
+      <w:r>
+        <w:rPr>
+          <w:highlight w:val="yellow"/>
+          <w:lang w:val="en-GB"/>
+        </w:rPr>
+        <w:t>.</w:t>
+      </w:r>
+      <w:r>
+        <w:rPr>
+          <w:highlight w:val="yellow"/>
+          <w:lang w:val="en-GB"/>
+        </w:rPr>
+        <w:t xml:space="preserve"> Security Quality Mo</w:t>
+      </w:r>
+      <w:r>
+        <w:rPr>
+          <w:highlight w:val="yellow"/>
+          <w:lang w:val="en-GB"/>
+        </w:rPr>
         <w:t>d</w:t>
       </w:r>
       <w:r>
@@ -7535,21 +7600,51 @@
           <w:highlight w:val="yellow"/>
           <w:lang w:val="en-GB"/>
         </w:rPr>
-        <w:t>o measurements</w:t>
-      </w:r>
-      <w:r>
-        <w:rPr>
-          <w:highlight w:val="yellow"/>
-          <w:lang w:val="en-GB"/>
-        </w:rPr>
-        <w:t xml:space="preserve"> in a subjective way</w:t>
-      </w:r>
-      <w:r>
-        <w:rPr>
-          <w:highlight w:val="yellow"/>
-          <w:lang w:val="en-GB"/>
-        </w:rPr>
-        <w:t xml:space="preserve">, for example usability or reputation, both </w:t>
+        <w:t xml:space="preserve">els </w:t>
+      </w:r>
+      <w:r>
+        <w:rPr>
+          <w:highlight w:val="yellow"/>
+          <w:lang w:val="en-GB"/>
+        </w:rPr>
+        <w:t xml:space="preserve">are used to describe concrete properties regarding </w:t>
+      </w:r>
+      <w:proofErr w:type="gramStart"/>
+      <w:r>
+        <w:rPr>
+          <w:highlight w:val="yellow"/>
+          <w:lang w:val="en-GB"/>
+        </w:rPr>
+        <w:t>quality,</w:t>
+      </w:r>
+      <w:proofErr w:type="gramEnd"/>
+      <w:r>
+        <w:rPr>
+          <w:highlight w:val="yellow"/>
+          <w:lang w:val="en-GB"/>
+        </w:rPr>
+        <w:t xml:space="preserve"> those can be used by another quality document types to make use of service quality capabilities or requirements.</w:t>
+      </w:r>
+      <w:r>
+        <w:rPr>
+          <w:highlight w:val="yellow"/>
+          <w:lang w:val="en-GB"/>
+        </w:rPr>
+        <w:t xml:space="preserve"> It is worth to mention that the most common SLA components are (according </w:t>
+      </w:r>
+      <w:r>
+        <w:rPr>
+          <w:highlight w:val="yellow"/>
+          <w:lang w:val="en-GB"/>
+        </w:rPr>
+        <w:t>to</w:t>
+      </w:r>
+      <w:r>
+        <w:rPr>
+          <w:highlight w:val="yellow"/>
+          <w:lang w:val="en-GB"/>
+        </w:rPr>
+        <w:t xml:space="preserve"> </w:t>
       </w:r>
       <w:proofErr w:type="spellStart"/>
       <w:r>
@@ -7557,7 +7652,7 @@
           <w:highlight w:val="yellow"/>
           <w:lang w:val="en-GB"/>
         </w:rPr>
-        <w:t>QoE</w:t>
+        <w:t>Paschke</w:t>
       </w:r>
       <w:proofErr w:type="spellEnd"/>
       <w:r>
@@ -7565,200 +7660,8 @@
           <w:highlight w:val="yellow"/>
           <w:lang w:val="en-GB"/>
         </w:rPr>
-        <w:t xml:space="preserve"> and </w:t>
-      </w:r>
-      <w:proofErr w:type="spellStart"/>
-      <w:r>
-        <w:rPr>
-          <w:highlight w:val="yellow"/>
-          <w:lang w:val="en-GB"/>
-        </w:rPr>
-        <w:t>QoS</w:t>
-      </w:r>
-      <w:proofErr w:type="spellEnd"/>
-      <w:r>
-        <w:rPr>
-          <w:highlight w:val="yellow"/>
-          <w:lang w:val="en-GB"/>
-        </w:rPr>
-        <w:t xml:space="preserve"> give a perception to users. According </w:t>
-      </w:r>
-      <w:r>
-        <w:rPr>
-          <w:highlight w:val="yellow"/>
-          <w:lang w:val="en-GB"/>
-        </w:rPr>
-        <w:t>to</w:t>
-      </w:r>
-      <w:r>
-        <w:rPr>
-          <w:highlight w:val="yellow"/>
-          <w:lang w:val="en-GB"/>
-        </w:rPr>
         <w:t xml:space="preserve"> </w:t>
       </w:r>
-      <w:proofErr w:type="spellStart"/>
-      <w:r>
-        <w:rPr>
-          <w:highlight w:val="yellow"/>
-          <w:lang w:val="en-GB"/>
-        </w:rPr>
-        <w:t>Kritikos</w:t>
-      </w:r>
-      <w:proofErr w:type="spellEnd"/>
-      <w:r>
-        <w:rPr>
-          <w:highlight w:val="yellow"/>
-          <w:lang w:val="en-GB"/>
-        </w:rPr>
-        <w:t xml:space="preserve"> et al.</w:t>
-      </w:r>
-      <w:r>
-        <w:rPr>
-          <w:highlight w:val="yellow"/>
-          <w:lang w:val="en-GB"/>
-        </w:rPr>
-        <w:t xml:space="preserve"> </w:t>
-      </w:r>
-      <w:r>
-        <w:rPr>
-          <w:highlight w:val="yellow"/>
-          <w:lang w:val="en-GB"/>
-        </w:rPr>
-        <w:t>(</w:t>
-      </w:r>
-      <w:r>
-        <w:rPr>
-          <w:highlight w:val="yellow"/>
-          <w:lang w:val="en-GB"/>
-        </w:rPr>
-        <w:t>2009), service quality can play significant role during sev</w:t>
-      </w:r>
-      <w:r>
-        <w:rPr>
-          <w:highlight w:val="yellow"/>
-          <w:lang w:val="en-GB"/>
-        </w:rPr>
-        <w:t xml:space="preserve">eral phases of the service </w:t>
-      </w:r>
-      <w:proofErr w:type="gramStart"/>
-      <w:r>
-        <w:rPr>
-          <w:highlight w:val="yellow"/>
-          <w:lang w:val="en-GB"/>
-        </w:rPr>
-        <w:t>life-</w:t>
-      </w:r>
-      <w:r>
-        <w:rPr>
-          <w:highlight w:val="yellow"/>
-          <w:lang w:val="en-GB"/>
-        </w:rPr>
-        <w:t>cycle</w:t>
-      </w:r>
-      <w:proofErr w:type="gramEnd"/>
-      <w:r>
-        <w:rPr>
-          <w:highlight w:val="yellow"/>
-          <w:lang w:val="en-GB"/>
-        </w:rPr>
-        <w:t>.</w:t>
-      </w:r>
-      <w:r>
-        <w:rPr>
-          <w:highlight w:val="yellow"/>
-          <w:lang w:val="en-GB"/>
-        </w:rPr>
-        <w:t xml:space="preserve"> Security Quality Mo</w:t>
-      </w:r>
-      <w:r>
-        <w:rPr>
-          <w:highlight w:val="yellow"/>
-          <w:lang w:val="en-GB"/>
-        </w:rPr>
-        <w:t>d</w:t>
-      </w:r>
-      <w:r>
-        <w:rPr>
-          <w:highlight w:val="yellow"/>
-          <w:lang w:val="en-GB"/>
-        </w:rPr>
-        <w:t xml:space="preserve">els </w:t>
-      </w:r>
-      <w:r>
-        <w:rPr>
-          <w:highlight w:val="yellow"/>
-          <w:lang w:val="en-GB"/>
-        </w:rPr>
-        <w:t xml:space="preserve">are used to describe concrete properties regarding </w:t>
-      </w:r>
-      <w:proofErr w:type="gramStart"/>
-      <w:r>
-        <w:rPr>
-          <w:highlight w:val="yellow"/>
-          <w:lang w:val="en-GB"/>
-        </w:rPr>
-        <w:t>quality,</w:t>
-      </w:r>
-      <w:proofErr w:type="gramEnd"/>
-      <w:r>
-        <w:rPr>
-          <w:highlight w:val="yellow"/>
-          <w:lang w:val="en-GB"/>
-        </w:rPr>
-        <w:t xml:space="preserve"> those can be used by another quality document types to make use of service quality capabilities or requirements.</w:t>
-      </w:r>
-      <w:r>
-        <w:rPr>
-          <w:highlight w:val="yellow"/>
-          <w:lang w:val="en-GB"/>
-        </w:rPr>
-        <w:t xml:space="preserve"> It is worth to me</w:t>
-      </w:r>
-      <w:r>
-        <w:rPr>
-          <w:highlight w:val="yellow"/>
-          <w:lang w:val="en-GB"/>
-        </w:rPr>
-        <w:t>n</w:t>
-      </w:r>
-      <w:r>
-        <w:rPr>
-          <w:highlight w:val="yellow"/>
-          <w:lang w:val="en-GB"/>
-        </w:rPr>
-        <w:t xml:space="preserve">tion that the most common SLA components are (according </w:t>
-      </w:r>
-      <w:r>
-        <w:rPr>
-          <w:highlight w:val="yellow"/>
-          <w:lang w:val="en-GB"/>
-        </w:rPr>
-        <w:t>to</w:t>
-      </w:r>
-      <w:r>
-        <w:rPr>
-          <w:highlight w:val="yellow"/>
-          <w:lang w:val="en-GB"/>
-        </w:rPr>
-        <w:t xml:space="preserve"> </w:t>
-      </w:r>
-      <w:proofErr w:type="spellStart"/>
-      <w:r>
-        <w:rPr>
-          <w:highlight w:val="yellow"/>
-          <w:lang w:val="en-GB"/>
-        </w:rPr>
-        <w:t>Paschke</w:t>
-      </w:r>
-      <w:proofErr w:type="spellEnd"/>
-      <w:r>
-        <w:rPr>
-          <w:highlight w:val="yellow"/>
-          <w:lang w:val="en-GB"/>
-        </w:rPr>
-        <w:t xml:space="preserve"> </w:t>
-      </w:r>
       <w:r>
         <w:rPr>
           <w:highlight w:val="yellow"/>
@@ -7778,21 +7681,7 @@
           <w:highlight w:val="yellow"/>
           <w:lang w:val="en-GB"/>
         </w:rPr>
-        <w:t>service definition and action guara</w:t>
-      </w:r>
-      <w:r>
-        <w:rPr>
-          <w:highlight w:val="yellow"/>
-          <w:lang w:val="en-GB"/>
-        </w:rPr>
-        <w:t>n</w:t>
-      </w:r>
-      <w:r>
-        <w:rPr>
-          <w:highlight w:val="yellow"/>
-          <w:lang w:val="en-GB"/>
-        </w:rPr>
-        <w:t>tees</w:t>
+        <w:t>service definition and action guarantees</w:t>
       </w:r>
       <w:r>
         <w:rPr>
@@ -8236,7 +8125,7 @@
       <w:pPr>
         <w:pStyle w:val="Heading2"/>
       </w:pPr>
-      <w:bookmarkStart w:id="23" w:name="_Toc325315045"/>
+      <w:bookmarkStart w:id="22" w:name="_Toc325315045"/>
       <w:proofErr w:type="gramStart"/>
       <w:r>
         <w:t>e</w:t>
@@ -8247,6 +8136,111 @@
       </w:r>
       <w:r>
         <w:t>s</w:t>
+      </w:r>
+      <w:bookmarkEnd w:id="22"/>
+    </w:p>
+    <w:p>
+      <w:pPr>
+        <w:spacing w:line="240" w:lineRule="auto"/>
+        <w:rPr>
+          <w:highlight w:val="yellow"/>
+          <w:lang w:val="en-GB"/>
+        </w:rPr>
+      </w:pPr>
+      <w:r>
+        <w:rPr>
+          <w:highlight w:val="yellow"/>
+          <w:lang w:val="en-GB"/>
+        </w:rPr>
+        <w:t xml:space="preserve">According to the </w:t>
+      </w:r>
+      <w:proofErr w:type="spellStart"/>
+      <w:r>
+        <w:rPr>
+          <w:highlight w:val="yellow"/>
+          <w:lang w:val="en-GB"/>
+        </w:rPr>
+        <w:t>Ruyter</w:t>
+      </w:r>
+      <w:proofErr w:type="spellEnd"/>
+      <w:r>
+        <w:rPr>
+          <w:highlight w:val="yellow"/>
+          <w:lang w:val="en-GB"/>
+        </w:rPr>
+        <w:t xml:space="preserve"> et al.</w:t>
+      </w:r>
+      <w:r>
+        <w:rPr>
+          <w:highlight w:val="yellow"/>
+          <w:lang w:val="en-GB"/>
+        </w:rPr>
+        <w:t xml:space="preserve"> (2001, p. 186)</w:t>
+      </w:r>
+      <w:r>
+        <w:rPr>
+          <w:highlight w:val="yellow"/>
+          <w:lang w:val="en-GB"/>
+        </w:rPr>
+        <w:t xml:space="preserve"> an e-service is an interactive, content-centred and internet-based customer service driven by the customer and integrated with related organisational customer support processes and technologies with the goal of strengthening the customer-service provider relationship.</w:t>
+      </w:r>
+    </w:p>
+    <w:p>
+      <w:pPr>
+        <w:spacing w:line="240" w:lineRule="auto"/>
+        <w:rPr>
+          <w:highlight w:val="yellow"/>
+          <w:lang w:val="en-GB"/>
+        </w:rPr>
+      </w:pPr>
+      <w:r>
+        <w:rPr>
+          <w:highlight w:val="yellow"/>
+          <w:lang w:val="en-GB"/>
+        </w:rPr>
+        <w:t>Hewlett Packard Company defines e-services as “modular, nimble, electronic services that perform work, achieve tasks, or complete transactions”.</w:t>
+      </w:r>
+    </w:p>
+    <w:p>
+      <w:pPr>
+        <w:spacing w:line="240" w:lineRule="auto"/>
+        <w:rPr>
+          <w:highlight w:val="yellow"/>
+          <w:lang w:val="en-GB"/>
+        </w:rPr>
+      </w:pPr>
+      <w:r>
+        <w:rPr>
+          <w:highlight w:val="yellow"/>
+          <w:lang w:val="en-GB"/>
+        </w:rPr>
+        <w:t>An e-service is any asset that is made available via the Internet to drive new revenue streams or create new efficiencies.</w:t>
+      </w:r>
+    </w:p>
+    <w:p>
+      <w:pPr>
+        <w:spacing w:line="240" w:lineRule="auto"/>
+      </w:pPr>
+      <w:r>
+        <w:rPr>
+          <w:highlight w:val="yellow"/>
+        </w:rPr>
+        <w:t>E-service is the result of automation, enhancement and integration of the business processes of the traditional services that are moving towards demand on internet.</w:t>
+      </w:r>
+    </w:p>
+    <w:p/>
+    <w:p>
+      <w:pPr>
+        <w:pStyle w:val="Heading2"/>
+      </w:pPr>
+      <w:bookmarkStart w:id="23" w:name="_Toc325315046"/>
+      <w:proofErr w:type="gramStart"/>
+      <w:r>
+        <w:t>e</w:t>
+      </w:r>
+      <w:proofErr w:type="gramEnd"/>
+      <w:r>
+        <w:t>-commerce</w:t>
       </w:r>
       <w:bookmarkEnd w:id="23"/>
     </w:p>
@@ -8263,37 +8257,99 @@
           <w:highlight w:val="yellow"/>
           <w:lang w:val="en-GB"/>
         </w:rPr>
-        <w:t xml:space="preserve">According to the </w:t>
-      </w:r>
-      <w:proofErr w:type="spellStart"/>
-      <w:r>
-        <w:rPr>
-          <w:highlight w:val="yellow"/>
-          <w:lang w:val="en-GB"/>
-        </w:rPr>
-        <w:t>Ruyter</w:t>
-      </w:r>
-      <w:proofErr w:type="spellEnd"/>
-      <w:r>
-        <w:rPr>
-          <w:highlight w:val="yellow"/>
-          <w:lang w:val="en-GB"/>
-        </w:rPr>
-        <w:t xml:space="preserve"> et al.</w:t>
-      </w:r>
-      <w:r>
-        <w:rPr>
-          <w:highlight w:val="yellow"/>
-          <w:lang w:val="en-GB"/>
-        </w:rPr>
-        <w:t xml:space="preserve"> (2001, p. 186)</w:t>
-      </w:r>
-      <w:r>
-        <w:rPr>
-          <w:highlight w:val="yellow"/>
-          <w:lang w:val="en-GB"/>
-        </w:rPr>
-        <w:t xml:space="preserve"> an e-service is an interactive, content-centred and internet-based customer service driven by the customer and integrated with related organisational customer support processes and technologies with the goal of strengthening the customer-service provider relationship.</w:t>
+        <w:t>D</w:t>
+      </w:r>
+      <w:r>
+        <w:rPr>
+          <w:highlight w:val="yellow"/>
+          <w:lang w:val="en-GB"/>
+        </w:rPr>
+        <w:t>efinition f</w:t>
+      </w:r>
+      <w:r>
+        <w:rPr>
+          <w:highlight w:val="yellow"/>
+          <w:lang w:val="en-GB"/>
+        </w:rPr>
+        <w:t>or</w:t>
+      </w:r>
+      <w:r>
+        <w:rPr>
+          <w:highlight w:val="yellow"/>
+          <w:lang w:val="en-GB"/>
+        </w:rPr>
+        <w:t xml:space="preserve"> e-commerce</w:t>
+      </w:r>
+      <w:r>
+        <w:rPr>
+          <w:highlight w:val="yellow"/>
+          <w:lang w:val="en-GB"/>
+        </w:rPr>
+        <w:t xml:space="preserve"> has been stated as</w:t>
+      </w:r>
+      <w:r>
+        <w:rPr>
+          <w:highlight w:val="yellow"/>
+          <w:lang w:val="en-GB"/>
+        </w:rPr>
+        <w:t xml:space="preserve"> buying and selling of products and services by businesses and consumers through an electronic medium, without using any paper do</w:t>
+      </w:r>
+      <w:r>
+        <w:rPr>
+          <w:highlight w:val="yellow"/>
+          <w:lang w:val="en-GB"/>
+        </w:rPr>
+        <w:t>c</w:t>
+      </w:r>
+      <w:r>
+        <w:rPr>
+          <w:highlight w:val="yellow"/>
+          <w:lang w:val="en-GB"/>
+        </w:rPr>
+        <w:t>uments.</w:t>
+      </w:r>
+      <w:r>
+        <w:rPr>
+          <w:highlight w:val="yellow"/>
+          <w:lang w:val="en-GB"/>
+        </w:rPr>
+        <w:t xml:space="preserve"> E-commerce is widely considered as the buying an</w:t>
+      </w:r>
+      <w:r>
+        <w:rPr>
+          <w:highlight w:val="yellow"/>
+          <w:lang w:val="en-GB"/>
+        </w:rPr>
+        <w:t>d selling of products over the I</w:t>
+      </w:r>
+      <w:r>
+        <w:rPr>
+          <w:highlight w:val="yellow"/>
+          <w:lang w:val="en-GB"/>
+        </w:rPr>
+        <w:t>nternet</w:t>
+      </w:r>
+      <w:r>
+        <w:rPr>
+          <w:highlight w:val="yellow"/>
+          <w:lang w:val="en-GB"/>
+        </w:rPr>
+        <w:t xml:space="preserve"> (</w:t>
+      </w:r>
+      <w:r>
+        <w:rPr>
+          <w:rFonts w:eastAsiaTheme="minorEastAsia"/>
+          <w:noProof/>
+          <w:highlight w:val="yellow"/>
+        </w:rPr>
+        <w:t>InvestorWords, 2015)</w:t>
+      </w:r>
+      <w:r>
+        <w:rPr>
+          <w:highlight w:val="yellow"/>
+          <w:lang w:val="en-GB"/>
+        </w:rPr>
+        <w:t>.</w:t>
       </w:r>
     </w:p>
     <w:p>
@@ -8309,187 +8365,6 @@
           <w:highlight w:val="yellow"/>
           <w:lang w:val="en-GB"/>
         </w:rPr>
-        <w:t>Hewlett Packard Company defines e-services as “modular, nimble, electronic services that perform work, achieve tasks, or complete transactions”.</w:t>
-      </w:r>
-    </w:p>
-    <w:p>
-      <w:pPr>
-        <w:spacing w:line="240" w:lineRule="auto"/>
-        <w:rPr>
-          <w:highlight w:val="yellow"/>
-          <w:lang w:val="en-GB"/>
-        </w:rPr>
-      </w:pPr>
-      <w:r>
-        <w:rPr>
-          <w:highlight w:val="yellow"/>
-          <w:lang w:val="en-GB"/>
-        </w:rPr>
-        <w:t>An e-service is any asset that is made available via the Internet to drive new revenue streams or create new efficiencies.</w:t>
-      </w:r>
-    </w:p>
-    <w:p>
-      <w:pPr>
-        <w:spacing w:line="240" w:lineRule="auto"/>
-      </w:pPr>
-      <w:r>
-        <w:rPr>
-          <w:highlight w:val="yellow"/>
-        </w:rPr>
-        <w:t>E-service is the result of automation, enhancement and integration of the business processes of the traditional services that are moving towards demand on internet.</w:t>
-      </w:r>
-    </w:p>
-    <w:p/>
-    <w:p>
-      <w:pPr>
-        <w:pStyle w:val="Heading2"/>
-      </w:pPr>
-      <w:bookmarkStart w:id="24" w:name="_Toc325315046"/>
-      <w:proofErr w:type="gramStart"/>
-      <w:r>
-        <w:t>e</w:t>
-      </w:r>
-      <w:proofErr w:type="gramEnd"/>
-      <w:r>
-        <w:t>-commerce</w:t>
-      </w:r>
-      <w:bookmarkEnd w:id="24"/>
-    </w:p>
-    <w:p>
-      <w:pPr>
-        <w:spacing w:line="240" w:lineRule="auto"/>
-        <w:rPr>
-          <w:highlight w:val="yellow"/>
-          <w:lang w:val="en-GB"/>
-        </w:rPr>
-      </w:pPr>
-      <w:r>
-        <w:rPr>
-          <w:highlight w:val="yellow"/>
-          <w:lang w:val="en-GB"/>
-        </w:rPr>
-        <w:t>D</w:t>
-      </w:r>
-      <w:r>
-        <w:rPr>
-          <w:highlight w:val="yellow"/>
-          <w:lang w:val="en-GB"/>
-        </w:rPr>
-        <w:t>efinition f</w:t>
-      </w:r>
-      <w:r>
-        <w:rPr>
-          <w:highlight w:val="yellow"/>
-          <w:lang w:val="en-GB"/>
-        </w:rPr>
-        <w:t>or</w:t>
-      </w:r>
-      <w:r>
-        <w:rPr>
-          <w:highlight w:val="yellow"/>
-          <w:lang w:val="en-GB"/>
-        </w:rPr>
-        <w:t xml:space="preserve"> e-commerce</w:t>
-      </w:r>
-      <w:r>
-        <w:rPr>
-          <w:highlight w:val="yellow"/>
-          <w:lang w:val="en-GB"/>
-        </w:rPr>
-        <w:t xml:space="preserve"> has been stated as</w:t>
-      </w:r>
-      <w:r>
-        <w:rPr>
-          <w:highlight w:val="yellow"/>
-          <w:lang w:val="en-GB"/>
-        </w:rPr>
-        <w:t xml:space="preserve"> buying and selling of products and se</w:t>
-      </w:r>
-      <w:r>
-        <w:rPr>
-          <w:highlight w:val="yellow"/>
-          <w:lang w:val="en-GB"/>
-        </w:rPr>
-        <w:t>r</w:t>
-      </w:r>
-      <w:r>
-        <w:rPr>
-          <w:highlight w:val="yellow"/>
-          <w:lang w:val="en-GB"/>
-        </w:rPr>
-        <w:t>vices by businesses and consumers through an electronic medium, without using any paper do</w:t>
-      </w:r>
-      <w:r>
-        <w:rPr>
-          <w:highlight w:val="yellow"/>
-          <w:lang w:val="en-GB"/>
-        </w:rPr>
-        <w:t>c</w:t>
-      </w:r>
-      <w:r>
-        <w:rPr>
-          <w:highlight w:val="yellow"/>
-          <w:lang w:val="en-GB"/>
-        </w:rPr>
-        <w:t>uments.</w:t>
-      </w:r>
-      <w:r>
-        <w:rPr>
-          <w:highlight w:val="yellow"/>
-          <w:lang w:val="en-GB"/>
-        </w:rPr>
-        <w:t xml:space="preserve"> E-commerce is widely considered as the buying an</w:t>
-      </w:r>
-      <w:r>
-        <w:rPr>
-          <w:highlight w:val="yellow"/>
-          <w:lang w:val="en-GB"/>
-        </w:rPr>
-        <w:t>d selling of products over the I</w:t>
-      </w:r>
-      <w:r>
-        <w:rPr>
-          <w:highlight w:val="yellow"/>
-          <w:lang w:val="en-GB"/>
-        </w:rPr>
-        <w:t>nternet</w:t>
-      </w:r>
-      <w:r>
-        <w:rPr>
-          <w:highlight w:val="yellow"/>
-          <w:lang w:val="en-GB"/>
-        </w:rPr>
-        <w:t xml:space="preserve"> (</w:t>
-      </w:r>
-      <w:r>
-        <w:rPr>
-          <w:rFonts w:eastAsiaTheme="minorEastAsia"/>
-          <w:noProof/>
-          <w:highlight w:val="yellow"/>
-        </w:rPr>
-        <w:t>InvestorWords, 2015)</w:t>
-      </w:r>
-      <w:r>
-        <w:rPr>
-          <w:highlight w:val="yellow"/>
-          <w:lang w:val="en-GB"/>
-        </w:rPr>
-        <w:t>.</w:t>
-      </w:r>
-    </w:p>
-    <w:p>
-      <w:pPr>
-        <w:spacing w:line="240" w:lineRule="auto"/>
-        <w:rPr>
-          <w:highlight w:val="yellow"/>
-          <w:lang w:val="en-GB"/>
-        </w:rPr>
-      </w:pPr>
-      <w:r>
-        <w:rPr>
-          <w:highlight w:val="yellow"/>
-          <w:lang w:val="en-GB"/>
-        </w:rPr>
         <w:t>O</w:t>
       </w:r>
       <w:r>
@@ -8595,35 +8470,7 @@
           <w:highlight w:val="yellow"/>
           <w:lang w:val="en-GB"/>
         </w:rPr>
-        <w:t xml:space="preserve"> want choice, conve</w:t>
-      </w:r>
-      <w:r>
-        <w:rPr>
-          <w:highlight w:val="yellow"/>
-          <w:lang w:val="en-GB"/>
-        </w:rPr>
-        <w:t>n</w:t>
-      </w:r>
-      <w:r>
-        <w:rPr>
-          <w:highlight w:val="yellow"/>
-          <w:lang w:val="en-GB"/>
-        </w:rPr>
-        <w:t>ience, and a responsive service with sp</w:t>
-      </w:r>
-      <w:r>
-        <w:rPr>
-          <w:highlight w:val="yellow"/>
-          <w:lang w:val="en-GB"/>
-        </w:rPr>
-        <w:t>e</w:t>
-      </w:r>
-      <w:r>
-        <w:rPr>
-          <w:highlight w:val="yellow"/>
-          <w:lang w:val="en-GB"/>
-        </w:rPr>
-        <w:t xml:space="preserve">cial </w:t>
+        <w:t xml:space="preserve"> want choice, convenience, and a responsive service with special </w:t>
       </w:r>
       <w:r>
         <w:rPr>
@@ -8991,7 +8838,7 @@
       <w:pPr>
         <w:pStyle w:val="Heading2"/>
       </w:pPr>
-      <w:bookmarkStart w:id="25" w:name="_Toc325315047"/>
+      <w:bookmarkStart w:id="24" w:name="_Toc325315047"/>
       <w:r>
         <w:t xml:space="preserve">Quality </w:t>
       </w:r>
@@ -9001,7 +8848,7 @@
       <w:r>
         <w:t>e-services</w:t>
       </w:r>
-      <w:bookmarkEnd w:id="25"/>
+      <w:bookmarkEnd w:id="24"/>
     </w:p>
     <w:p>
       <w:pPr>
@@ -9120,7 +8967,23 @@
           <w:noProof/>
           <w:highlight w:val="yellow"/>
         </w:rPr>
-        <w:t>Herrera, M., et all. (?)</w:t>
+        <w:t>Herrera, M., et all. (</w:t>
+      </w:r>
+      <w:r>
+        <w:rPr>
+          <w:rFonts w:eastAsiaTheme="minorEastAsia"/>
+          <w:noProof/>
+          <w:highlight w:val="yellow"/>
+        </w:rPr>
+        <w:t>n.d.</w:t>
+      </w:r>
+      <w:r>
+        <w:rPr>
+          <w:rFonts w:eastAsiaTheme="minorEastAsia"/>
+          <w:noProof/>
+          <w:highlight w:val="yellow"/>
+        </w:rPr>
+        <w:t>)</w:t>
       </w:r>
       <w:r>
         <w:rPr>
@@ -9580,7 +9443,7 @@
       <w:pPr>
         <w:pStyle w:val="Heading2"/>
       </w:pPr>
-      <w:bookmarkStart w:id="26" w:name="_Toc325315048"/>
+      <w:bookmarkStart w:id="25" w:name="_Toc325315048"/>
       <w:proofErr w:type="gramStart"/>
       <w:r>
         <w:t>e</w:t>
@@ -9589,7 +9452,7 @@
       <w:r>
         <w:t>-government</w:t>
       </w:r>
-      <w:bookmarkEnd w:id="26"/>
+      <w:bookmarkEnd w:id="25"/>
     </w:p>
     <w:p>
       <w:pPr>
@@ -9733,21 +9596,7 @@
           <w:highlight w:val="yellow"/>
           <w:lang w:val="en-GB"/>
         </w:rPr>
-        <w:t xml:space="preserve"> Customer perspe</w:t>
-      </w:r>
-      <w:r>
-        <w:rPr>
-          <w:highlight w:val="yellow"/>
-          <w:lang w:val="en-GB"/>
-        </w:rPr>
-        <w:t>c</w:t>
-      </w:r>
-      <w:r>
-        <w:rPr>
-          <w:highlight w:val="yellow"/>
-          <w:lang w:val="en-GB"/>
-        </w:rPr>
-        <w:t xml:space="preserve">tive </w:t>
+        <w:t xml:space="preserve"> Customer perspective </w:t>
       </w:r>
       <w:r>
         <w:rPr>
@@ -10276,7 +10125,7 @@
       <w:pPr>
         <w:pStyle w:val="Heading2"/>
       </w:pPr>
-      <w:bookmarkStart w:id="27" w:name="_Toc325315049"/>
+      <w:bookmarkStart w:id="26" w:name="_Toc325315049"/>
       <w:proofErr w:type="gramStart"/>
       <w:r>
         <w:t>e</w:t>
@@ -10285,7 +10134,7 @@
       <w:r>
         <w:t>-infrastructure</w:t>
       </w:r>
-      <w:bookmarkEnd w:id="27"/>
+      <w:bookmarkEnd w:id="26"/>
     </w:p>
     <w:p>
       <w:pPr>
@@ -10624,21 +10473,7 @@
           <w:highlight w:val="yellow"/>
           <w:lang w:val="en-GB"/>
         </w:rPr>
-        <w:t>Interoperability is accomplished by e-infrastructure. Knowledge of how to deve</w:t>
-      </w:r>
-      <w:r>
-        <w:rPr>
-          <w:highlight w:val="yellow"/>
-          <w:lang w:val="en-GB"/>
-        </w:rPr>
-        <w:t>l</w:t>
-      </w:r>
-      <w:r>
-        <w:rPr>
-          <w:highlight w:val="yellow"/>
-          <w:lang w:val="en-GB"/>
-        </w:rPr>
-        <w:t>op e-infrastructures in the public sector is still limited.</w:t>
+        <w:t>Interoperability is accomplished by e-infrastructure. Knowledge of how to develop e-infrastructures in the public sector is still limited.</w:t>
       </w:r>
     </w:p>
     <w:p>
@@ -10792,7 +10627,7 @@
       <w:pPr>
         <w:pStyle w:val="Heading2"/>
       </w:pPr>
-      <w:bookmarkStart w:id="28" w:name="_Toc325315050"/>
+      <w:bookmarkStart w:id="27" w:name="_Toc325315050"/>
       <w:proofErr w:type="gramStart"/>
       <w:r>
         <w:t>e</w:t>
@@ -10801,7 +10636,7 @@
       <w:r>
         <w:t>-services Providers</w:t>
       </w:r>
-      <w:bookmarkEnd w:id="28"/>
+      <w:bookmarkEnd w:id="27"/>
     </w:p>
     <w:p>
       <w:pPr>
@@ -11136,21 +10971,7 @@
           <w:highlight w:val="yellow"/>
           <w:lang w:val="en-GB"/>
         </w:rPr>
-        <w:t>ther part to assess the e-service provider from the user's pe</w:t>
-      </w:r>
-      <w:r>
-        <w:rPr>
-          <w:highlight w:val="yellow"/>
-          <w:lang w:val="en-GB"/>
-        </w:rPr>
-        <w:t>r</w:t>
-      </w:r>
-      <w:r>
-        <w:rPr>
-          <w:highlight w:val="yellow"/>
-          <w:lang w:val="en-GB"/>
-        </w:rPr>
-        <w:t>spective</w:t>
+        <w:t>ther part to assess the e-service provider from the user's perspective</w:t>
       </w:r>
       <w:r>
         <w:rPr>
@@ -11263,21 +11084,7 @@
           <w:highlight w:val="yellow"/>
           <w:lang w:val="en-GB"/>
         </w:rPr>
-        <w:t>nd contrary, the higher sophist</w:t>
-      </w:r>
-      <w:r>
-        <w:rPr>
-          <w:highlight w:val="yellow"/>
-          <w:lang w:val="en-GB"/>
-        </w:rPr>
-        <w:t>i</w:t>
-      </w:r>
-      <w:r>
-        <w:rPr>
-          <w:highlight w:val="yellow"/>
-          <w:lang w:val="en-GB"/>
-        </w:rPr>
-        <w:t>cation level means the simpler e-servi</w:t>
+        <w:t>nd contrary, the higher sophistication level means the simpler e-servi</w:t>
       </w:r>
       <w:r>
         <w:rPr>
@@ -11651,17 +11458,18 @@
       <w:pPr>
         <w:pStyle w:val="Heading1"/>
       </w:pPr>
-      <w:bookmarkStart w:id="29" w:name="_Toc164946306"/>
-      <w:bookmarkStart w:id="30" w:name="_Toc164946393"/>
-      <w:bookmarkStart w:id="31" w:name="_Toc164947852"/>
-      <w:bookmarkStart w:id="32" w:name="_Toc164949068"/>
-      <w:bookmarkStart w:id="33" w:name="_Toc162980680"/>
-      <w:bookmarkStart w:id="34" w:name="_Toc164446291"/>
-      <w:bookmarkStart w:id="35" w:name="_Toc164946307"/>
-      <w:bookmarkStart w:id="36" w:name="_Toc164946394"/>
-      <w:bookmarkStart w:id="37" w:name="_Toc164947853"/>
-      <w:bookmarkStart w:id="38" w:name="_Toc164949069"/>
-      <w:bookmarkStart w:id="39" w:name="_Toc325315051"/>
+      <w:bookmarkStart w:id="28" w:name="_Toc164946306"/>
+      <w:bookmarkStart w:id="29" w:name="_Toc164946393"/>
+      <w:bookmarkStart w:id="30" w:name="_Toc164947852"/>
+      <w:bookmarkStart w:id="31" w:name="_Toc164949068"/>
+      <w:bookmarkStart w:id="32" w:name="_Toc162980680"/>
+      <w:bookmarkStart w:id="33" w:name="_Toc164446291"/>
+      <w:bookmarkStart w:id="34" w:name="_Toc164946307"/>
+      <w:bookmarkStart w:id="35" w:name="_Toc164946394"/>
+      <w:bookmarkStart w:id="36" w:name="_Toc164947853"/>
+      <w:bookmarkStart w:id="37" w:name="_Toc164949069"/>
+      <w:bookmarkStart w:id="38" w:name="_Toc325315051"/>
+      <w:bookmarkEnd w:id="28"/>
       <w:bookmarkEnd w:id="29"/>
       <w:bookmarkEnd w:id="30"/>
       <w:bookmarkEnd w:id="31"/>
@@ -11671,12 +11479,11 @@
       <w:bookmarkEnd w:id="35"/>
       <w:bookmarkEnd w:id="36"/>
       <w:bookmarkEnd w:id="37"/>
-      <w:bookmarkEnd w:id="38"/>
       <w:r>
         <w:lastRenderedPageBreak/>
         <w:t>Understanding e-service concept</w:t>
       </w:r>
-      <w:bookmarkEnd w:id="39"/>
+      <w:bookmarkEnd w:id="38"/>
     </w:p>
     <w:p>
       <w:pPr>
@@ -11878,31 +11685,7 @@
               <w:rPr>
                 <w:lang w:val="en-GB"/>
               </w:rPr>
-              <w:t>cused on websites sel</w:t>
-            </w:r>
-            <w:r>
-              <w:rPr>
-                <w:lang w:val="en-GB"/>
-              </w:rPr>
-              <w:t>l</w:t>
-            </w:r>
-            <w:r>
-              <w:rPr>
-                <w:lang w:val="en-GB"/>
-              </w:rPr>
-              <w:t>ing physical pro</w:t>
-            </w:r>
-            <w:r>
-              <w:rPr>
-                <w:lang w:val="en-GB"/>
-              </w:rPr>
-              <w:t>d</w:t>
-            </w:r>
-            <w:r>
-              <w:rPr>
-                <w:lang w:val="en-GB"/>
-              </w:rPr>
-              <w:t>uct</w:t>
+              <w:t>cused on websites selling physical product</w:t>
             </w:r>
             <w:r>
               <w:rPr>
@@ -11961,19 +11744,7 @@
               <w:rPr>
                 <w:lang w:val="en-GB"/>
               </w:rPr>
-              <w:t>Design, Intuitiveness, Visual a</w:t>
-            </w:r>
-            <w:r>
-              <w:rPr>
-                <w:lang w:val="en-GB"/>
-              </w:rPr>
-              <w:t>p</w:t>
-            </w:r>
-            <w:r>
-              <w:rPr>
-                <w:lang w:val="en-GB"/>
-              </w:rPr>
-              <w:t>peal</w:t>
+              <w:t>Design, Intuitiveness, Visual appeal</w:t>
             </w:r>
           </w:p>
         </w:tc>
@@ -12241,19 +12012,7 @@
               <w:rPr>
                 <w:lang w:val="en-GB"/>
               </w:rPr>
-              <w:t>Ease of use, and Secur</w:t>
-            </w:r>
-            <w:r>
-              <w:rPr>
-                <w:lang w:val="en-GB"/>
-              </w:rPr>
-              <w:t>i</w:t>
-            </w:r>
-            <w:r>
-              <w:rPr>
-                <w:lang w:val="en-GB"/>
-              </w:rPr>
-              <w:t>ty/privacy</w:t>
+              <w:t>Ease of use, and Security/privacy</w:t>
             </w:r>
           </w:p>
         </w:tc>
@@ -12381,7 +12140,7 @@
       <w:pPr>
         <w:pStyle w:val="Heading2"/>
       </w:pPr>
-      <w:bookmarkStart w:id="40" w:name="_Toc325315052"/>
+      <w:bookmarkStart w:id="39" w:name="_Toc325315052"/>
       <w:r>
         <w:t xml:space="preserve">Four </w:t>
       </w:r>
@@ -12400,7 +12159,7 @@
       <w:r>
         <w:t>)</w:t>
       </w:r>
-      <w:bookmarkEnd w:id="40"/>
+      <w:bookmarkEnd w:id="39"/>
     </w:p>
     <w:p>
       <w:r>
@@ -12429,7 +12188,7 @@
           <w:lang w:val="en-GB"/>
         </w:rPr>
       </w:pPr>
-      <w:bookmarkStart w:id="41" w:name="_Toc325315053"/>
+      <w:bookmarkStart w:id="40" w:name="_Toc325315053"/>
       <w:r>
         <w:rPr>
           <w:lang w:val="en-GB"/>
@@ -12464,7 +12223,7 @@
         </w:rPr>
         <w:t>Accessibility</w:t>
       </w:r>
-      <w:bookmarkEnd w:id="41"/>
+      <w:bookmarkEnd w:id="40"/>
       <w:r>
         <w:rPr>
           <w:lang w:val="en-GB"/>
@@ -12479,7 +12238,7 @@
           <w:lang w:val="en-GB"/>
         </w:rPr>
       </w:pPr>
-      <w:bookmarkStart w:id="42" w:name="_Toc325315054"/>
+      <w:bookmarkStart w:id="41" w:name="_Toc325315054"/>
       <w:r>
         <w:rPr>
           <w:lang w:val="en-GB"/>
@@ -12504,6 +12263,41 @@
           <w:lang w:val="en-GB"/>
         </w:rPr>
         <w:t>Usability</w:t>
+      </w:r>
+      <w:bookmarkEnd w:id="41"/>
+    </w:p>
+    <w:p>
+      <w:pPr>
+        <w:pStyle w:val="Heading3"/>
+        <w:rPr>
+          <w:lang w:val="en-GB"/>
+        </w:rPr>
+      </w:pPr>
+      <w:bookmarkStart w:id="42" w:name="_Toc325315055"/>
+      <w:r>
+        <w:rPr>
+          <w:lang w:val="en-GB"/>
+        </w:rPr>
+        <w:t>3</w:t>
+      </w:r>
+      <w:r>
+        <w:rPr>
+          <w:lang w:val="en-GB"/>
+        </w:rPr>
+        <w:t>.1.3</w:t>
+      </w:r>
+      <w:r>
+        <w:rPr>
+          <w:lang w:val="en-GB"/>
+        </w:rPr>
+        <w:tab/>
+        <w:t xml:space="preserve">Understanding </w:t>
+      </w:r>
+      <w:r>
+        <w:rPr>
+          <w:lang w:val="en-GB"/>
+        </w:rPr>
+        <w:t>Efficiency</w:t>
       </w:r>
       <w:bookmarkEnd w:id="42"/>
     </w:p>
@@ -12514,7 +12308,7 @@
           <w:lang w:val="en-GB"/>
         </w:rPr>
       </w:pPr>
-      <w:bookmarkStart w:id="43" w:name="_Toc325315055"/>
+      <w:bookmarkStart w:id="43" w:name="_Toc325315056"/>
       <w:r>
         <w:rPr>
           <w:lang w:val="en-GB"/>
@@ -12525,7 +12319,7 @@
         <w:rPr>
           <w:lang w:val="en-GB"/>
         </w:rPr>
-        <w:t>.1.3</w:t>
+        <w:t>.1.4</w:t>
       </w:r>
       <w:r>
         <w:rPr>
@@ -12538,134 +12332,110 @@
         <w:rPr>
           <w:lang w:val="en-GB"/>
         </w:rPr>
-        <w:t>Efficiency</w:t>
+        <w:t>Security</w:t>
       </w:r>
       <w:bookmarkEnd w:id="43"/>
     </w:p>
     <w:p>
       <w:pPr>
-        <w:pStyle w:val="Heading3"/>
-        <w:rPr>
-          <w:lang w:val="en-GB"/>
-        </w:rPr>
-      </w:pPr>
-      <w:bookmarkStart w:id="44" w:name="_Toc325315056"/>
-      <w:r>
-        <w:rPr>
-          <w:lang w:val="en-GB"/>
-        </w:rPr>
-        <w:t>3</w:t>
-      </w:r>
-      <w:r>
-        <w:rPr>
-          <w:lang w:val="en-GB"/>
-        </w:rPr>
-        <w:t>.1.4</w:t>
-      </w:r>
-      <w:r>
-        <w:rPr>
-          <w:lang w:val="en-GB"/>
-        </w:rPr>
-        <w:tab/>
-        <w:t xml:space="preserve">Understanding </w:t>
-      </w:r>
-      <w:r>
-        <w:rPr>
-          <w:lang w:val="en-GB"/>
-        </w:rPr>
-        <w:t>Security</w:t>
+        <w:rPr>
+          <w:lang w:val="en-GB"/>
+        </w:rPr>
+      </w:pPr>
+    </w:p>
+    <w:p>
+      <w:pPr>
+        <w:pStyle w:val="Heading2"/>
+      </w:pPr>
+      <w:bookmarkStart w:id="44" w:name="_Toc325315057"/>
+      <w:r>
+        <w:t xml:space="preserve">Key </w:t>
+      </w:r>
+      <w:r>
+        <w:t xml:space="preserve">e-service </w:t>
+      </w:r>
+      <w:r>
+        <w:t>dimension</w:t>
+      </w:r>
+      <w:r>
+        <w:t>al</w:t>
+      </w:r>
+      <w:r>
+        <w:t xml:space="preserve"> </w:t>
+      </w:r>
+      <w:r>
+        <w:t>components for Q</w:t>
+      </w:r>
+      <w:r>
+        <w:t>uality</w:t>
       </w:r>
       <w:bookmarkEnd w:id="44"/>
     </w:p>
     <w:p>
       <w:pPr>
-        <w:rPr>
-          <w:lang w:val="en-GB"/>
-        </w:rPr>
-      </w:pPr>
+        <w:pStyle w:val="Heading1"/>
+      </w:pPr>
+      <w:bookmarkStart w:id="45" w:name="_Ref384044614"/>
+      <w:bookmarkStart w:id="46" w:name="_Toc325315058"/>
+      <w:r>
+        <w:lastRenderedPageBreak/>
+        <w:t>C</w:t>
+      </w:r>
+      <w:r>
+        <w:t xml:space="preserve">onceptual model for </w:t>
+      </w:r>
+      <w:r>
+        <w:t xml:space="preserve">understanding </w:t>
+      </w:r>
+      <w:r>
+        <w:t>e</w:t>
+      </w:r>
+      <w:bookmarkEnd w:id="45"/>
+      <w:r>
+        <w:t>-services</w:t>
+      </w:r>
+      <w:r>
+        <w:t xml:space="preserve"> quality</w:t>
+      </w:r>
+      <w:bookmarkEnd w:id="46"/>
     </w:p>
     <w:p>
       <w:pPr>
-        <w:pStyle w:val="Heading2"/>
-      </w:pPr>
-      <w:bookmarkStart w:id="45" w:name="_Toc325315057"/>
-      <w:r>
-        <w:t xml:space="preserve">Key </w:t>
-      </w:r>
-      <w:r>
-        <w:t xml:space="preserve">e-service </w:t>
-      </w:r>
-      <w:r>
-        <w:t>dimension</w:t>
-      </w:r>
-      <w:r>
-        <w:t>al</w:t>
-      </w:r>
-      <w:r>
-        <w:t xml:space="preserve"> </w:t>
-      </w:r>
-      <w:r>
-        <w:t>components for Q</w:t>
-      </w:r>
-      <w:r>
-        <w:t>uality</w:t>
-      </w:r>
-      <w:bookmarkEnd w:id="45"/>
+        <w:pStyle w:val="Heading1"/>
+      </w:pPr>
+      <w:bookmarkStart w:id="47" w:name="_Toc165742637"/>
+      <w:bookmarkStart w:id="48" w:name="_Toc165745807"/>
+      <w:bookmarkStart w:id="49" w:name="_Toc165746100"/>
+      <w:bookmarkStart w:id="50" w:name="_Toc325315059"/>
+      <w:bookmarkEnd w:id="47"/>
+      <w:bookmarkEnd w:id="48"/>
+      <w:bookmarkEnd w:id="49"/>
+      <w:r>
+        <w:lastRenderedPageBreak/>
+        <w:t>A</w:t>
+      </w:r>
+      <w:r>
+        <w:t>pplying conceptual model on selected</w:t>
+      </w:r>
+      <w:r>
+        <w:t xml:space="preserve"> Estonian</w:t>
+      </w:r>
+      <w:r>
+        <w:t xml:space="preserve"> e-service</w:t>
+      </w:r>
+      <w:r>
+        <w:t>s</w:t>
+      </w:r>
+      <w:bookmarkEnd w:id="50"/>
     </w:p>
     <w:p>
       <w:pPr>
         <w:pStyle w:val="Heading1"/>
       </w:pPr>
-      <w:bookmarkStart w:id="46" w:name="_Ref384044614"/>
-      <w:bookmarkStart w:id="47" w:name="_Toc325315058"/>
+      <w:bookmarkStart w:id="51" w:name="_Toc325315060"/>
       <w:r>
         <w:lastRenderedPageBreak/>
-        <w:t>C</w:t>
-      </w:r>
-      <w:r>
-        <w:t xml:space="preserve">onceptual model for </w:t>
-      </w:r>
-      <w:r>
-        <w:t xml:space="preserve">understanding </w:t>
-      </w:r>
-      <w:r>
-        <w:t>e</w:t>
-      </w:r>
-      <w:bookmarkEnd w:id="46"/>
-      <w:r>
-        <w:t>-services</w:t>
-      </w:r>
-      <w:r>
-        <w:t xml:space="preserve"> quality</w:t>
-      </w:r>
-      <w:bookmarkEnd w:id="47"/>
-    </w:p>
-    <w:p>
-      <w:pPr>
-        <w:pStyle w:val="Heading1"/>
-      </w:pPr>
-      <w:bookmarkStart w:id="48" w:name="_Toc165742637"/>
-      <w:bookmarkStart w:id="49" w:name="_Toc165745807"/>
-      <w:bookmarkStart w:id="50" w:name="_Toc165746100"/>
-      <w:bookmarkStart w:id="51" w:name="_Toc325315059"/>
-      <w:bookmarkEnd w:id="48"/>
-      <w:bookmarkEnd w:id="49"/>
-      <w:bookmarkEnd w:id="50"/>
-      <w:r>
-        <w:lastRenderedPageBreak/>
-        <w:t>A</w:t>
-      </w:r>
-      <w:r>
-        <w:t>pplying conceptual model on selected</w:t>
-      </w:r>
-      <w:r>
-        <w:t xml:space="preserve"> Estonian</w:t>
-      </w:r>
-      <w:r>
-        <w:t xml:space="preserve"> e-service</w:t>
-      </w:r>
-      <w:r>
-        <w:t>s</w:t>
+        <w:t>Results</w:t>
       </w:r>
       <w:bookmarkEnd w:id="51"/>
     </w:p>
@@ -12673,18 +12443,7 @@
       <w:pPr>
         <w:pStyle w:val="Heading1"/>
       </w:pPr>
-      <w:bookmarkStart w:id="52" w:name="_Toc325315060"/>
-      <w:r>
-        <w:lastRenderedPageBreak/>
-        <w:t>Results</w:t>
-      </w:r>
-      <w:bookmarkEnd w:id="52"/>
-    </w:p>
-    <w:p>
-      <w:pPr>
-        <w:pStyle w:val="Heading1"/>
-      </w:pPr>
-      <w:bookmarkStart w:id="53" w:name="_Toc325315061"/>
+      <w:bookmarkStart w:id="52" w:name="_Toc325315061"/>
       <w:r>
         <w:lastRenderedPageBreak/>
         <w:t>C</w:t>
@@ -12692,19 +12451,19 @@
       <w:r>
         <w:t>onclusions</w:t>
       </w:r>
-      <w:bookmarkEnd w:id="53"/>
+      <w:bookmarkEnd w:id="52"/>
     </w:p>
     <w:p/>
     <w:p>
       <w:pPr>
         <w:pStyle w:val="Heading1"/>
       </w:pPr>
-      <w:bookmarkStart w:id="54" w:name="_Toc325315062"/>
+      <w:bookmarkStart w:id="53" w:name="_Toc325315062"/>
       <w:r>
         <w:lastRenderedPageBreak/>
         <w:t>References</w:t>
       </w:r>
-      <w:bookmarkEnd w:id="54"/>
+      <w:bookmarkEnd w:id="53"/>
     </w:p>
     <w:sdt>
       <w:sdtPr>
@@ -12714,6 +12473,7 @@
         <w:id w:val="25567878"/>
         <w:bibliography/>
       </w:sdtPr>
+      <w:sdtEndPr/>
       <w:sdtContent>
         <w:p>
           <w:pPr>
@@ -13067,7 +12827,23 @@
                     <w:rFonts w:eastAsiaTheme="minorEastAsia"/>
                     <w:noProof/>
                   </w:rPr>
-                  <w:t>Herrera, M., Moraga, A., Caballero, I., &amp; Claero, C. (?). Quality in use Model for web portals. University of Castilla.</w:t>
+                  <w:t>Herrera, M., Moraga, A., Caballero, I., &amp; Claero, C. (</w:t>
+                </w:r>
+                <w:r>
+                  <w:rPr>
+                    <w:rFonts w:eastAsiaTheme="minorEastAsia"/>
+                    <w:noProof/>
+                  </w:rPr>
+                  <w:t>n.d.</w:t>
+                </w:r>
+                <w:bookmarkStart w:id="54" w:name="_GoBack"/>
+                <w:bookmarkEnd w:id="54"/>
+                <w:r>
+                  <w:rPr>
+                    <w:rFonts w:eastAsiaTheme="minorEastAsia"/>
+                    <w:noProof/>
+                  </w:rPr>
+                  <w:t>). Quality in use Model for web portals. University of Castilla.</w:t>
                 </w:r>
               </w:p>
             </w:tc>
@@ -13504,6 +13280,7 @@
         <w:docPartUnique/>
       </w:docPartObj>
     </w:sdtPr>
+    <w:sdtEndPr/>
     <w:sdtContent>
       <w:p>
         <w:pPr>
@@ -13523,7 +13300,7 @@
           <w:rPr>
             <w:noProof/>
           </w:rPr>
-          <w:t>7</w:t>
+          <w:t>21</w:t>
         </w:r>
         <w:r>
           <w:rPr>
@@ -19235,7 +19012,7 @@
 </file>
 
 <file path=customXml/itemProps2.xml><?xml version="1.0" encoding="utf-8"?>
-<ds:datastoreItem xmlns:ds="http://schemas.openxmlformats.org/officeDocument/2006/customXml" ds:itemID="{F2C51984-04B8-024C-AAA1-D2607C1B8630}">
+<ds:datastoreItem xmlns:ds="http://schemas.openxmlformats.org/officeDocument/2006/customXml" ds:itemID="{619E9A06-F98B-B84B-AF69-C6B698B0C1E7}">
   <ds:schemaRefs>
     <ds:schemaRef ds:uri="http://schemas.openxmlformats.org/officeDocument/2006/bibliography"/>
   </ds:schemaRefs>

--- a/Thesis on progress.docx
+++ b/Thesis on progress.docx
@@ -122,7 +122,6 @@
         <w:dataBinding w:prefixMappings="xmlns:ns0='http://purl.org/dc/elements/1.1/' xmlns:ns1='http://schemas.openxmlformats.org/package/2006/metadata/core-properties' " w:xpath="/ns1:coreProperties[1]/ns0:creator[1]" w:storeItemID="{6C3C8BC8-F283-45AE-878A-BAB7291924A1}"/>
         <w:text/>
       </w:sdtPr>
-      <w:sdtEndPr/>
       <w:sdtContent>
         <w:p>
           <w:pPr>
@@ -138,8 +137,8 @@
         </w:p>
       </w:sdtContent>
     </w:sdt>
-    <w:bookmarkStart w:id="1" w:name="OLE_LINK1" w:displacedByCustomXml="next"/>
-    <w:bookmarkStart w:id="2" w:name="OLE_LINK2" w:displacedByCustomXml="next"/>
+    <w:bookmarkStart w:id="1" w:name="OLE_LINK2" w:displacedByCustomXml="next"/>
+    <w:bookmarkStart w:id="2" w:name="OLE_LINK1" w:displacedByCustomXml="next"/>
     <w:sdt>
       <w:sdtPr>
         <w:alias w:val="Tiitel"/>
@@ -151,7 +150,6 @@
         <w:dataBinding w:prefixMappings="xmlns:ns0='http://purl.org/dc/elements/1.1/' xmlns:ns1='http://schemas.openxmlformats.org/package/2006/metadata/core-properties' " w:xpath="/ns1:coreProperties[1]/ns0:title[1]" w:storeItemID="{6C3C8BC8-F283-45AE-878A-BAB7291924A1}"/>
         <w:text/>
       </w:sdtPr>
-      <w:sdtEndPr/>
       <w:sdtContent>
         <w:p>
           <w:pPr>
@@ -199,7 +197,6 @@
           <w:dataBinding w:prefixMappings="xmlns:ns0='http://purl.org/dc/elements/1.1/' xmlns:ns1='http://schemas.openxmlformats.org/package/2006/metadata/core-properties' " w:xpath="/ns1:coreProperties[1]/ns0:subject[1]" w:storeItemID="{6C3C8BC8-F283-45AE-878A-BAB7291924A1}"/>
           <w:text/>
         </w:sdtPr>
-        <w:sdtEndPr/>
         <w:sdtContent>
           <w:r>
             <w:rPr>
@@ -660,7 +657,6 @@
         <w:dataBinding w:prefixMappings="xmlns:ns0='http://purl.org/dc/elements/1.1/' xmlns:ns1='http://schemas.openxmlformats.org/package/2006/metadata/core-properties' " w:xpath="/ns1:coreProperties[1]/ns0:title[1]" w:storeItemID="{6C3C8BC8-F283-45AE-878A-BAB7291924A1}"/>
         <w:text/>
       </w:sdtPr>
-      <w:sdtEndPr/>
       <w:sdtContent>
         <w:p>
           <w:pPr>
@@ -726,7 +722,6 @@
         <w:dataBinding w:prefixMappings="xmlns:ns0='http://schemas.microsoft.com/office/2006/coverPageProps' " w:xpath="/ns0:CoverPageProperties[1]/ns0:Abstract[1]" w:storeItemID="{55AF091B-3C7A-41E3-B477-F2FDAA23CFDA}"/>
         <w:text/>
       </w:sdtPr>
-      <w:sdtEndPr/>
       <w:sdtContent>
         <w:p>
           <w:pPr>
@@ -769,12 +764,24 @@
             <w:rPr>
               <w:lang w:val="en-GB"/>
             </w:rPr>
-            <w:t>its benefits,</w:t>
+            <w:t>their</w:t>
           </w:r>
           <w:r>
             <w:rPr>
               <w:lang w:val="en-GB"/>
             </w:rPr>
+            <w:t xml:space="preserve"> benefits</w:t>
+          </w:r>
+          <w:r>
+            <w:rPr>
+              <w:lang w:val="en-GB"/>
+            </w:rPr>
+            <w:t xml:space="preserve"> as</w:t>
+          </w:r>
+          <w:r>
+            <w:rPr>
+              <w:lang w:val="en-GB"/>
+            </w:rPr>
             <w:t xml:space="preserve"> getting results r</w:t>
           </w:r>
           <w:r>
@@ -805,18 +812,42 @@
             <w:rPr>
               <w:lang w:val="en-GB"/>
             </w:rPr>
-            <w:t xml:space="preserve">about it </w:t>
+            <w:t xml:space="preserve">about </w:t>
           </w:r>
           <w:r>
             <w:rPr>
               <w:lang w:val="en-GB"/>
             </w:rPr>
-            <w:t xml:space="preserve">in two points (A) what exactly </w:t>
+            <w:t>e-services</w:t>
           </w:r>
           <w:r>
             <w:rPr>
               <w:lang w:val="en-GB"/>
             </w:rPr>
+            <w:t xml:space="preserve"> </w:t>
+          </w:r>
+          <w:r>
+            <w:rPr>
+              <w:lang w:val="en-GB"/>
+            </w:rPr>
+            <w:t>in two points (A) what exac</w:t>
+          </w:r>
+          <w:r>
+            <w:rPr>
+              <w:lang w:val="en-GB"/>
+            </w:rPr>
+            <w:t>t</w:t>
+          </w:r>
+          <w:r>
+            <w:rPr>
+              <w:lang w:val="en-GB"/>
+            </w:rPr>
+            <w:t xml:space="preserve">ly </w:t>
+          </w:r>
+          <w:r>
+            <w:rPr>
+              <w:lang w:val="en-GB"/>
+            </w:rPr>
             <w:t>‘e-service’ is? a</w:t>
           </w:r>
           <w:r>
@@ -865,19 +896,7 @@
             <w:rPr>
               <w:lang w:val="en-GB"/>
             </w:rPr>
-            <w:t>cessibi</w:t>
-          </w:r>
-          <w:r>
-            <w:rPr>
-              <w:lang w:val="en-GB"/>
-            </w:rPr>
-            <w:t>l</w:t>
-          </w:r>
-          <w:r>
-            <w:rPr>
-              <w:lang w:val="en-GB"/>
-            </w:rPr>
-            <w:t>ity, (2) Usability, (3</w:t>
+            <w:t>cessibility, (2) Usability, (3</w:t>
           </w:r>
           <w:r>
             <w:rPr>
@@ -921,197 +940,240 @@
           </w:r>
           <w:r>
             <w:rPr>
-              <w:lang w:val="en-GB"/>
-            </w:rPr>
-            <w:t xml:space="preserve"> This thesis presents a conceptual model in order to understand e-services key components </w:t>
-          </w:r>
-          <w:r>
-            <w:rPr>
-              <w:lang w:val="en-GB"/>
-            </w:rPr>
-            <w:t>(</w:t>
-          </w:r>
-          <w:r>
-            <w:rPr>
-              <w:lang w:val="en-GB"/>
-            </w:rPr>
-            <w:t>qualitative characteristics</w:t>
-          </w:r>
-          <w:r>
-            <w:rPr>
-              <w:lang w:val="en-GB"/>
-            </w:rPr>
-            <w:t>)</w:t>
-          </w:r>
-          <w:r>
-            <w:rPr>
-              <w:lang w:val="en-GB"/>
-            </w:rPr>
-            <w:t xml:space="preserve"> regarding </w:t>
-          </w:r>
-          <w:r>
-            <w:rPr>
-              <w:lang w:val="en-GB"/>
-            </w:rPr>
-            <w:t xml:space="preserve">(1) </w:t>
-          </w:r>
-          <w:r>
-            <w:rPr>
-              <w:lang w:val="en-GB"/>
-            </w:rPr>
-            <w:t xml:space="preserve">Accessibility, </w:t>
-          </w:r>
-          <w:r>
-            <w:rPr>
-              <w:lang w:val="en-GB"/>
-            </w:rPr>
-            <w:t xml:space="preserve">(2) </w:t>
-          </w:r>
-          <w:r>
-            <w:rPr>
-              <w:lang w:val="en-GB"/>
-            </w:rPr>
-            <w:t xml:space="preserve">Usability, </w:t>
-          </w:r>
-          <w:r>
-            <w:rPr>
-              <w:lang w:val="en-GB"/>
-            </w:rPr>
-            <w:t xml:space="preserve">(3) </w:t>
-          </w:r>
-          <w:r>
-            <w:rPr>
-              <w:lang w:val="en-GB"/>
-            </w:rPr>
-            <w:t xml:space="preserve">Efficiency, and </w:t>
-          </w:r>
-          <w:r>
-            <w:rPr>
-              <w:lang w:val="en-GB"/>
-            </w:rPr>
-            <w:t xml:space="preserve">(4) </w:t>
-          </w:r>
-          <w:r>
-            <w:rPr>
-              <w:lang w:val="en-GB"/>
-            </w:rPr>
-            <w:t>Security (</w:t>
-          </w:r>
-          <w:r>
-            <w:rPr>
-              <w:lang w:val="en-GB"/>
-            </w:rPr>
-            <w:t>AUE</w:t>
-          </w:r>
-          <w:r>
-            <w:rPr>
-              <w:lang w:val="en-GB"/>
-            </w:rPr>
-            <w:t>S)</w:t>
-          </w:r>
-          <w:r>
-            <w:rPr>
-              <w:lang w:val="en-GB"/>
-            </w:rPr>
-            <w:t xml:space="preserve">, for this goal a systematic literature review on </w:t>
-          </w:r>
-          <w:r>
-            <w:rPr>
-              <w:lang w:val="en-GB"/>
-            </w:rPr>
-            <w:t>‘</w:t>
-          </w:r>
-          <w:r>
-            <w:rPr>
-              <w:lang w:val="en-GB"/>
-            </w:rPr>
-            <w:t>e-service</w:t>
-          </w:r>
-          <w:r>
-            <w:rPr>
-              <w:lang w:val="en-GB"/>
-            </w:rPr>
-            <w:t>’</w:t>
-          </w:r>
-          <w:r>
-            <w:rPr>
-              <w:lang w:val="en-GB"/>
-            </w:rPr>
-            <w:t xml:space="preserve"> conceptual definition with emphasis on AUE</w:t>
-          </w:r>
-          <w:r>
-            <w:rPr>
-              <w:lang w:val="en-GB"/>
-            </w:rPr>
-            <w:t>S</w:t>
-          </w:r>
-          <w:r>
-            <w:rPr>
-              <w:lang w:val="en-GB"/>
-            </w:rPr>
-            <w:t xml:space="preserve"> was performed. Presented conceptual model allows understand</w:t>
-          </w:r>
-          <w:r>
-            <w:rPr>
-              <w:lang w:val="en-GB"/>
-            </w:rPr>
-            <w:t>ing</w:t>
-          </w:r>
-          <w:r>
-            <w:rPr>
-              <w:lang w:val="en-GB"/>
-            </w:rPr>
-            <w:t xml:space="preserve"> </w:t>
-          </w:r>
-          <w:r>
-            <w:rPr>
-              <w:lang w:val="en-GB"/>
-            </w:rPr>
-            <w:t xml:space="preserve">the quality of </w:t>
-          </w:r>
-          <w:r>
-            <w:rPr>
-              <w:lang w:val="en-GB"/>
-            </w:rPr>
-            <w:t>e-service</w:t>
-          </w:r>
-          <w:r>
-            <w:rPr>
-              <w:lang w:val="en-GB"/>
-            </w:rPr>
-            <w:t xml:space="preserve">s </w:t>
-          </w:r>
-          <w:r>
-            <w:rPr>
               <w:rFonts w:asciiTheme="minorHAnsi" w:eastAsiaTheme="minorEastAsia" w:hAnsiTheme="minorHAnsi"/>
               <w:lang w:val="en-GB" w:eastAsia="ja-JP"/>
             </w:rPr>
-            <w:t>based on AUES</w:t>
+            <w:t>.</w:t>
+          </w:r>
+          <w:r>
+            <w:rPr>
+              <w:lang w:val="en-GB"/>
+            </w:rPr>
+            <w:t xml:space="preserve"> This thesis presents a conceptual model in order to understand e-services key components </w:t>
+          </w:r>
+          <w:r>
+            <w:rPr>
+              <w:lang w:val="en-GB"/>
+            </w:rPr>
+            <w:t>(</w:t>
+          </w:r>
+          <w:r>
+            <w:rPr>
+              <w:lang w:val="en-GB"/>
+            </w:rPr>
+            <w:t>qualitative characte</w:t>
+          </w:r>
+          <w:r>
+            <w:rPr>
+              <w:lang w:val="en-GB"/>
+            </w:rPr>
+            <w:t>r</w:t>
+          </w:r>
+          <w:r>
+            <w:rPr>
+              <w:lang w:val="en-GB"/>
+            </w:rPr>
+            <w:t>istics</w:t>
+          </w:r>
+          <w:r>
+            <w:rPr>
+              <w:lang w:val="en-GB"/>
+            </w:rPr>
+            <w:t>)</w:t>
+          </w:r>
+          <w:r>
+            <w:rPr>
+              <w:lang w:val="en-GB"/>
+            </w:rPr>
+            <w:t xml:space="preserve"> regarding </w:t>
+          </w:r>
+          <w:r>
+            <w:rPr>
+              <w:lang w:val="en-GB"/>
+            </w:rPr>
+            <w:t xml:space="preserve">(1) </w:t>
+          </w:r>
+          <w:r>
+            <w:rPr>
+              <w:lang w:val="en-GB"/>
+            </w:rPr>
+            <w:t xml:space="preserve">Accessibility, </w:t>
+          </w:r>
+          <w:r>
+            <w:rPr>
+              <w:lang w:val="en-GB"/>
+            </w:rPr>
+            <w:t xml:space="preserve">(2) </w:t>
+          </w:r>
+          <w:r>
+            <w:rPr>
+              <w:lang w:val="en-GB"/>
+            </w:rPr>
+            <w:t xml:space="preserve">Usability, </w:t>
+          </w:r>
+          <w:r>
+            <w:rPr>
+              <w:lang w:val="en-GB"/>
+            </w:rPr>
+            <w:t xml:space="preserve">(3) </w:t>
+          </w:r>
+          <w:r>
+            <w:rPr>
+              <w:lang w:val="en-GB"/>
+            </w:rPr>
+            <w:t xml:space="preserve">Efficiency, and </w:t>
+          </w:r>
+          <w:r>
+            <w:rPr>
+              <w:lang w:val="en-GB"/>
+            </w:rPr>
+            <w:t xml:space="preserve">(4) </w:t>
+          </w:r>
+          <w:r>
+            <w:rPr>
+              <w:lang w:val="en-GB"/>
+            </w:rPr>
+            <w:t>Security (</w:t>
+          </w:r>
+          <w:r>
+            <w:rPr>
+              <w:lang w:val="en-GB"/>
+            </w:rPr>
+            <w:t>AUE</w:t>
+          </w:r>
+          <w:r>
+            <w:rPr>
+              <w:lang w:val="en-GB"/>
+            </w:rPr>
+            <w:t>S)</w:t>
+          </w:r>
+          <w:r>
+            <w:rPr>
+              <w:lang w:val="en-GB"/>
+            </w:rPr>
+            <w:t xml:space="preserve">, for this goal a systematic literature review on </w:t>
+          </w:r>
+          <w:r>
+            <w:rPr>
+              <w:lang w:val="en-GB"/>
+            </w:rPr>
+            <w:t>‘</w:t>
+          </w:r>
+          <w:r>
+            <w:rPr>
+              <w:lang w:val="en-GB"/>
+            </w:rPr>
+            <w:t>e-service</w:t>
+          </w:r>
+          <w:r>
+            <w:rPr>
+              <w:lang w:val="en-GB"/>
+            </w:rPr>
+            <w:t>’</w:t>
+          </w:r>
+          <w:r>
+            <w:rPr>
+              <w:lang w:val="en-GB"/>
+            </w:rPr>
+            <w:t xml:space="preserve"> conceptual definition with e</w:t>
+          </w:r>
+          <w:r>
+            <w:rPr>
+              <w:lang w:val="en-GB"/>
+            </w:rPr>
+            <w:t>m</w:t>
+          </w:r>
+          <w:r>
+            <w:rPr>
+              <w:lang w:val="en-GB"/>
+            </w:rPr>
+            <w:t>phasis on AUE</w:t>
+          </w:r>
+          <w:r>
+            <w:rPr>
+              <w:lang w:val="en-GB"/>
+            </w:rPr>
+            <w:t>S</w:t>
+          </w:r>
+          <w:r>
+            <w:rPr>
+              <w:lang w:val="en-GB"/>
+            </w:rPr>
+            <w:t xml:space="preserve"> was performed. Presented conceptual model allows understand</w:t>
+          </w:r>
+          <w:r>
+            <w:rPr>
+              <w:lang w:val="en-GB"/>
+            </w:rPr>
+            <w:t>ing</w:t>
+          </w:r>
+          <w:r>
+            <w:rPr>
+              <w:lang w:val="en-GB"/>
+            </w:rPr>
+            <w:t xml:space="preserve"> </w:t>
+          </w:r>
+          <w:r>
+            <w:rPr>
+              <w:lang w:val="en-GB"/>
+            </w:rPr>
+            <w:t xml:space="preserve">the quality of </w:t>
+          </w:r>
+          <w:r>
+            <w:rPr>
+              <w:lang w:val="en-GB"/>
+            </w:rPr>
+            <w:t>e-service</w:t>
+          </w:r>
+          <w:r>
+            <w:rPr>
+              <w:lang w:val="en-GB"/>
+            </w:rPr>
+            <w:t xml:space="preserve">s </w:t>
           </w:r>
           <w:r>
             <w:rPr>
               <w:rFonts w:asciiTheme="minorHAnsi" w:eastAsiaTheme="minorEastAsia" w:hAnsiTheme="minorHAnsi"/>
               <w:lang w:val="en-GB" w:eastAsia="ja-JP"/>
             </w:rPr>
-            <w:t xml:space="preserve"> dimensions</w:t>
+            <w:t>based on AUES</w:t>
           </w:r>
           <w:r>
             <w:rPr>
               <w:rFonts w:asciiTheme="minorHAnsi" w:eastAsiaTheme="minorEastAsia" w:hAnsiTheme="minorHAnsi"/>
               <w:lang w:val="en-GB" w:eastAsia="ja-JP"/>
             </w:rPr>
+            <w:t xml:space="preserve"> dimensions</w:t>
+          </w:r>
+          <w:r>
+            <w:rPr>
+              <w:rFonts w:asciiTheme="minorHAnsi" w:eastAsiaTheme="minorEastAsia" w:hAnsiTheme="minorHAnsi"/>
+              <w:lang w:val="en-GB" w:eastAsia="ja-JP"/>
+            </w:rPr>
             <w:t xml:space="preserve"> and their dependability</w:t>
           </w:r>
           <w:r>
             <w:rPr>
               <w:lang w:val="en-GB"/>
             </w:rPr>
-            <w:t>, it also contribute</w:t>
+            <w:t>, it also contri</w:t>
           </w:r>
           <w:r>
             <w:rPr>
               <w:lang w:val="en-GB"/>
             </w:rPr>
+            <w:t>b</w:t>
+          </w:r>
+          <w:r>
+            <w:rPr>
+              <w:lang w:val="en-GB"/>
+            </w:rPr>
+            <w:t>ute</w:t>
+          </w:r>
+          <w:r>
+            <w:rPr>
+              <w:lang w:val="en-GB"/>
+            </w:rPr>
             <w:t>s</w:t>
           </w:r>
           <w:r>
@@ -1166,37 +1228,49 @@
             <w:rPr>
               <w:lang w:val="en-GB"/>
             </w:rPr>
-            <w:t>. We co</w:t>
+            <w:t>. We conducted a series of tests</w:t>
           </w:r>
           <w:r>
             <w:rPr>
               <w:lang w:val="en-GB"/>
             </w:rPr>
-            <w:t>n</w:t>
+            <w:t xml:space="preserve"> in order to check</w:t>
           </w:r>
           <w:r>
             <w:rPr>
               <w:lang w:val="en-GB"/>
             </w:rPr>
-            <w:t>ducted a series of tests</w:t>
+            <w:t xml:space="preserve"> how conceptual model pe</w:t>
           </w:r>
           <w:r>
             <w:rPr>
               <w:lang w:val="en-GB"/>
             </w:rPr>
-            <w:t xml:space="preserve"> in order to check</w:t>
+            <w:t>r</w:t>
           </w:r>
           <w:r>
             <w:rPr>
               <w:lang w:val="en-GB"/>
             </w:rPr>
-            <w:t xml:space="preserve"> how conceptual model performs with selected Estonian e-services. Results show e-services key com</w:t>
+            <w:t>forms with selected Estonian e-services. Results show e-services key com</w:t>
           </w:r>
           <w:r>
             <w:rPr>
               <w:lang w:val="en-GB"/>
             </w:rPr>
-            <w:t xml:space="preserve">ponents relevance in terms of </w:t>
+            <w:t>ponents rel</w:t>
+          </w:r>
+          <w:r>
+            <w:rPr>
+              <w:lang w:val="en-GB"/>
+            </w:rPr>
+            <w:t>e</w:t>
+          </w:r>
+          <w:r>
+            <w:rPr>
+              <w:lang w:val="en-GB"/>
+            </w:rPr>
+            <w:t xml:space="preserve">vance in terms of </w:t>
           </w:r>
           <w:r>
             <w:rPr>
@@ -1245,7 +1319,6 @@
         <w:dataBinding w:prefixMappings="xmlns:ns0='http://purl.org/dc/elements/1.1/' xmlns:ns1='http://schemas.openxmlformats.org/package/2006/metadata/core-properties' " w:xpath="/ns1:coreProperties[1]/ns1:keywords[1]" w:storeItemID="{6C3C8BC8-F283-45AE-878A-BAB7291924A1}"/>
         <w:text/>
       </w:sdtPr>
-      <w:sdtEndPr/>
       <w:sdtContent>
         <w:p>
           <w:pPr>
@@ -1254,19 +1327,11 @@
               <w:lang w:val="en-GB"/>
             </w:rPr>
           </w:pPr>
-          <w:proofErr w:type="gramStart"/>
           <w:r>
             <w:rPr>
               <w:lang w:val="en-GB"/>
             </w:rPr>
-            <w:t>e</w:t>
-          </w:r>
-          <w:proofErr w:type="gramEnd"/>
-          <w:r>
-            <w:rPr>
-              <w:lang w:val="en-GB"/>
-            </w:rPr>
-            <w:t>-service q</w:t>
+            <w:t>e-service q</w:t>
           </w:r>
           <w:r>
             <w:rPr>
@@ -1351,7 +1416,6 @@
           <w:docPartUnique/>
         </w:docPartObj>
       </w:sdtPr>
-      <w:sdtEndPr/>
       <w:sdtContent>
         <w:p>
           <w:pPr>
@@ -4019,21 +4083,35 @@
           <w:highlight w:val="yellow"/>
           <w:lang w:val="en-GB"/>
         </w:rPr>
-        <w:t>The fast growth of Internet has created great opportunities for business regarding electro</w:t>
-      </w:r>
-      <w:r>
-        <w:rPr>
-          <w:highlight w:val="yellow"/>
-          <w:lang w:val="en-GB"/>
-        </w:rPr>
-        <w:t>n</w:t>
-      </w:r>
-      <w:r>
-        <w:rPr>
-          <w:highlight w:val="yellow"/>
-          <w:lang w:val="en-GB"/>
-        </w:rPr>
-        <w:t>ic services offered via Internet (e-services), E-services are becoming increasingly i</w:t>
+        <w:t>The fast growth of Internet has created great opportunities for business</w:t>
+      </w:r>
+      <w:r>
+        <w:rPr>
+          <w:highlight w:val="yellow"/>
+          <w:lang w:val="en-GB"/>
+        </w:rPr>
+        <w:t>es</w:t>
+      </w:r>
+      <w:r>
+        <w:rPr>
+          <w:highlight w:val="yellow"/>
+          <w:lang w:val="en-GB"/>
+        </w:rPr>
+        <w:t xml:space="preserve"> regarding ele</w:t>
+      </w:r>
+      <w:r>
+        <w:rPr>
+          <w:highlight w:val="yellow"/>
+          <w:lang w:val="en-GB"/>
+        </w:rPr>
+        <w:t>c</w:t>
+      </w:r>
+      <w:r>
+        <w:rPr>
+          <w:highlight w:val="yellow"/>
+          <w:lang w:val="en-GB"/>
+        </w:rPr>
+        <w:t>tronic services offered via Internet (e-services), E-services are becoming increasingly i</w:t>
       </w:r>
       <w:r>
         <w:rPr>
@@ -4972,7 +5050,21 @@
           <w:highlight w:val="yellow"/>
           <w:lang w:val="en-GB"/>
         </w:rPr>
-        <w:t xml:space="preserve"> is our research objective.</w:t>
+        <w:t xml:space="preserve"> is </w:t>
+      </w:r>
+      <w:r>
+        <w:rPr>
+          <w:highlight w:val="yellow"/>
+          <w:lang w:val="en-GB"/>
+        </w:rPr>
+        <w:t>the</w:t>
+      </w:r>
+      <w:r>
+        <w:rPr>
+          <w:highlight w:val="yellow"/>
+          <w:lang w:val="en-GB"/>
+        </w:rPr>
+        <w:t xml:space="preserve"> research objective.</w:t>
       </w:r>
     </w:p>
     <w:p>
@@ -5341,15 +5433,13 @@
         </w:rPr>
         <w:t xml:space="preserve"> new business </w:t>
       </w:r>
-      <w:proofErr w:type="spellStart"/>
-      <w:r>
-        <w:rPr>
-          <w:highlight w:val="yellow"/>
-          <w:lang w:val="en-GB"/>
-        </w:rPr>
-        <w:t>artifacts</w:t>
-      </w:r>
-      <w:proofErr w:type="spellEnd"/>
+      <w:r>
+        <w:rPr>
+          <w:highlight w:val="yellow"/>
+          <w:lang w:val="en-GB"/>
+        </w:rPr>
+        <w:t>opportunities</w:t>
+      </w:r>
       <w:r>
         <w:rPr>
           <w:highlight w:val="yellow"/>
@@ -5362,21 +5452,21 @@
           <w:highlight w:val="yellow"/>
           <w:lang w:val="en-GB"/>
         </w:rPr>
-        <w:t xml:space="preserve"> increase users satisfa</w:t>
-      </w:r>
-      <w:r>
-        <w:rPr>
-          <w:highlight w:val="yellow"/>
-          <w:lang w:val="en-GB"/>
-        </w:rPr>
-        <w:t>c</w:t>
-      </w:r>
-      <w:r>
-        <w:rPr>
-          <w:highlight w:val="yellow"/>
-          <w:lang w:val="en-GB"/>
-        </w:rPr>
-        <w:t>tion</w:t>
+        <w:t xml:space="preserve"> increase users sati</w:t>
+      </w:r>
+      <w:r>
+        <w:rPr>
+          <w:highlight w:val="yellow"/>
+          <w:lang w:val="en-GB"/>
+        </w:rPr>
+        <w:t>s</w:t>
+      </w:r>
+      <w:r>
+        <w:rPr>
+          <w:highlight w:val="yellow"/>
+          <w:lang w:val="en-GB"/>
+        </w:rPr>
+        <w:t>faction</w:t>
       </w:r>
       <w:r>
         <w:rPr>
@@ -5526,7 +5616,7 @@
           <w:b/>
           <w:lang w:val="en-GB"/>
         </w:rPr>
-        <w:t>Chapter</w:t>
+        <w:t>Section</w:t>
       </w:r>
       <w:r>
         <w:rPr>
@@ -5560,30 +5650,23 @@
           <w:b/>
           <w:lang w:val="en-GB"/>
         </w:rPr>
-        <w:t>Chapter</w:t>
+        <w:t xml:space="preserve">Section </w:t>
       </w:r>
       <w:r>
         <w:rPr>
           <w:b/>
           <w:lang w:val="en-GB"/>
         </w:rPr>
+        <w:t>2</w:t>
+      </w:r>
+      <w:r>
+        <w:rPr>
+          <w:lang w:val="en-GB"/>
+        </w:rPr>
         <w:t xml:space="preserve"> </w:t>
       </w:r>
       <w:r>
         <w:rPr>
-          <w:b/>
-          <w:lang w:val="en-GB"/>
-        </w:rPr>
-        <w:t>2</w:t>
-      </w:r>
-      <w:r>
-        <w:rPr>
-          <w:lang w:val="en-GB"/>
-        </w:rPr>
-        <w:t xml:space="preserve"> </w:t>
-      </w:r>
-      <w:r>
-        <w:rPr>
           <w:lang w:val="en-GB"/>
         </w:rPr>
         <w:t>gives the State-of-the-A</w:t>
@@ -5610,19 +5693,7 @@
         <w:rPr>
           <w:lang w:val="en-GB"/>
         </w:rPr>
-        <w:t>Info</w:t>
-      </w:r>
-      <w:r>
-        <w:rPr>
-          <w:lang w:val="en-GB"/>
-        </w:rPr>
-        <w:t>r</w:t>
-      </w:r>
-      <w:r>
-        <w:rPr>
-          <w:lang w:val="en-GB"/>
-        </w:rPr>
-        <w:t>mation Technology Services (</w:t>
+        <w:t>Information Technology Services (</w:t>
       </w:r>
       <w:r>
         <w:rPr>
@@ -5682,19 +5753,7 @@
         <w:rPr>
           <w:lang w:val="en-GB"/>
         </w:rPr>
-        <w:t xml:space="preserve"> current defin</w:t>
-      </w:r>
-      <w:r>
-        <w:rPr>
-          <w:lang w:val="en-GB"/>
-        </w:rPr>
-        <w:t>i</w:t>
-      </w:r>
-      <w:r>
-        <w:rPr>
-          <w:lang w:val="en-GB"/>
-        </w:rPr>
-        <w:t xml:space="preserve">tions, </w:t>
+        <w:t xml:space="preserve"> current definitions, </w:t>
       </w:r>
       <w:r>
         <w:rPr>
@@ -5811,14 +5870,14 @@
           <w:b/>
           <w:lang w:val="en-GB"/>
         </w:rPr>
-        <w:t>Chapter</w:t>
+        <w:t xml:space="preserve">Section </w:t>
       </w:r>
       <w:r>
         <w:rPr>
           <w:b/>
           <w:lang w:val="en-GB"/>
         </w:rPr>
-        <w:t xml:space="preserve"> 3</w:t>
+        <w:t>3</w:t>
       </w:r>
       <w:r>
         <w:rPr>
@@ -5896,19 +5955,19 @@
         <w:rPr>
           <w:lang w:val="en-GB"/>
         </w:rPr>
-        <w:t>A</w:t>
-      </w:r>
-      <w:r>
-        <w:rPr>
-          <w:lang w:val="en-GB"/>
-        </w:rPr>
-        <w:t>c</w:t>
-      </w:r>
-      <w:r>
-        <w:rPr>
-          <w:lang w:val="en-GB"/>
-        </w:rPr>
-        <w:t xml:space="preserve">cessibility, </w:t>
+        <w:t>Acce</w:t>
+      </w:r>
+      <w:r>
+        <w:rPr>
+          <w:lang w:val="en-GB"/>
+        </w:rPr>
+        <w:t>s</w:t>
+      </w:r>
+      <w:r>
+        <w:rPr>
+          <w:lang w:val="en-GB"/>
+        </w:rPr>
+        <w:t xml:space="preserve">sibility, </w:t>
       </w:r>
       <w:r>
         <w:rPr>
@@ -6022,21 +6081,19 @@
         <w:rPr>
           <w:lang w:val="en-GB"/>
         </w:rPr>
-        <w:t xml:space="preserve"> // </w:t>
-      </w:r>
-      <w:proofErr w:type="gramStart"/>
-      <w:r>
-        <w:rPr>
-          <w:lang w:val="en-GB"/>
-        </w:rPr>
-        <w:t>dependability</w:t>
-      </w:r>
-      <w:proofErr w:type="gramEnd"/>
-      <w:r>
-        <w:rPr>
-          <w:lang w:val="en-GB"/>
-        </w:rPr>
-        <w:t xml:space="preserve"> on dimensions or dependability on the key components for each dimension.</w:t>
+        <w:t xml:space="preserve"> // dependability on dime</w:t>
+      </w:r>
+      <w:r>
+        <w:rPr>
+          <w:lang w:val="en-GB"/>
+        </w:rPr>
+        <w:t>n</w:t>
+      </w:r>
+      <w:r>
+        <w:rPr>
+          <w:lang w:val="en-GB"/>
+        </w:rPr>
+        <w:t>sions or dependability on the key components for each dimension.</w:t>
       </w:r>
     </w:p>
     <w:p>
@@ -6051,14 +6108,14 @@
           <w:b/>
           <w:lang w:val="en-GB"/>
         </w:rPr>
-        <w:t>Chapter</w:t>
+        <w:t xml:space="preserve">Section </w:t>
       </w:r>
       <w:r>
         <w:rPr>
           <w:b/>
           <w:lang w:val="en-GB"/>
         </w:rPr>
-        <w:t xml:space="preserve"> 4</w:t>
+        <w:t>4</w:t>
       </w:r>
       <w:r>
         <w:rPr>
@@ -6085,14 +6142,14 @@
           <w:b/>
           <w:lang w:val="en-GB"/>
         </w:rPr>
-        <w:t>Chapter</w:t>
+        <w:t xml:space="preserve">Section </w:t>
       </w:r>
       <w:r>
         <w:rPr>
           <w:b/>
           <w:lang w:val="en-GB"/>
         </w:rPr>
-        <w:t xml:space="preserve"> 5</w:t>
+        <w:t>5</w:t>
       </w:r>
       <w:r>
         <w:rPr>
@@ -6155,38 +6212,45 @@
           <w:b/>
           <w:lang w:val="en-GB"/>
         </w:rPr>
-        <w:t>Chapter</w:t>
+        <w:t>Section</w:t>
       </w:r>
       <w:r>
         <w:rPr>
           <w:b/>
           <w:lang w:val="en-GB"/>
         </w:rPr>
-        <w:t xml:space="preserve"> 6</w:t>
-      </w:r>
-      <w:r>
-        <w:rPr>
-          <w:lang w:val="en-GB"/>
-        </w:rPr>
         <w:t xml:space="preserve"> </w:t>
       </w:r>
       <w:r>
         <w:rPr>
-          <w:lang w:val="en-GB"/>
-        </w:rPr>
-        <w:t>is a discussion about results from experiencing with conceptual model on s</w:t>
-      </w:r>
-      <w:r>
-        <w:rPr>
-          <w:lang w:val="en-GB"/>
-        </w:rPr>
-        <w:t>e</w:t>
-      </w:r>
-      <w:r>
-        <w:rPr>
-          <w:lang w:val="en-GB"/>
-        </w:rPr>
-        <w:t>lected Estonian e-services.</w:t>
+          <w:b/>
+          <w:lang w:val="en-GB"/>
+        </w:rPr>
+        <w:t>6</w:t>
+      </w:r>
+      <w:r>
+        <w:rPr>
+          <w:lang w:val="en-GB"/>
+        </w:rPr>
+        <w:t xml:space="preserve"> </w:t>
+      </w:r>
+      <w:r>
+        <w:rPr>
+          <w:lang w:val="en-GB"/>
+        </w:rPr>
+        <w:t>is a discussion about results from experiencing with conceptual model on selec</w:t>
+      </w:r>
+      <w:r>
+        <w:rPr>
+          <w:lang w:val="en-GB"/>
+        </w:rPr>
+        <w:t>t</w:t>
+      </w:r>
+      <w:r>
+        <w:rPr>
+          <w:lang w:val="en-GB"/>
+        </w:rPr>
+        <w:t>ed Estonian e-services.</w:t>
       </w:r>
     </w:p>
     <w:p>
@@ -6201,7 +6265,14 @@
           <w:b/>
           <w:lang w:val="en-GB"/>
         </w:rPr>
-        <w:t>Chapter 7</w:t>
+        <w:t>Section</w:t>
+      </w:r>
+      <w:r>
+        <w:rPr>
+          <w:b/>
+          <w:lang w:val="en-GB"/>
+        </w:rPr>
+        <w:t xml:space="preserve"> 7</w:t>
       </w:r>
       <w:r>
         <w:rPr>
@@ -6433,13 +6504,8 @@
         <w:pStyle w:val="Heading2"/>
       </w:pPr>
       <w:bookmarkStart w:id="18" w:name="_Toc325315041"/>
-      <w:proofErr w:type="gramStart"/>
-      <w:r>
-        <w:t>e</w:t>
-      </w:r>
-      <w:proofErr w:type="gramEnd"/>
-      <w:r>
-        <w:t>-services Providers</w:t>
+      <w:r>
+        <w:t>e-services Providers</w:t>
       </w:r>
       <w:bookmarkEnd w:id="18"/>
     </w:p>
@@ -7060,7 +7126,21 @@
           <w:highlight w:val="yellow"/>
           <w:lang w:val="en-GB"/>
         </w:rPr>
-        <w:t>An IT Service exhibits the following characteristics:</w:t>
+        <w:t>An IT Service exhibits the</w:t>
+      </w:r>
+      <w:r>
+        <w:rPr>
+          <w:highlight w:val="yellow"/>
+          <w:lang w:val="en-GB"/>
+        </w:rPr>
+        <w:t xml:space="preserve"> three</w:t>
+      </w:r>
+      <w:r>
+        <w:rPr>
+          <w:highlight w:val="yellow"/>
+          <w:lang w:val="en-GB"/>
+        </w:rPr>
+        <w:t xml:space="preserve"> following characteristics:</w:t>
       </w:r>
     </w:p>
     <w:p>
@@ -7164,38 +7244,80 @@
         </w:rPr>
         <w:t>service quality properties</w:t>
       </w:r>
-      <w:r>
-        <w:rPr>
-          <w:highlight w:val="yellow"/>
-          <w:lang w:val="en-GB"/>
-        </w:rPr>
-        <w:t xml:space="preserve"> (</w:t>
-      </w:r>
-      <w:r>
-        <w:rPr>
-          <w:highlight w:val="yellow"/>
-        </w:rPr>
-        <w:t>Kritikos, K.,</w:t>
-      </w:r>
-      <w:r>
-        <w:rPr>
-          <w:highlight w:val="yellow"/>
-        </w:rPr>
-        <w:t xml:space="preserve"> et al,</w:t>
-      </w:r>
-      <w:r>
-        <w:rPr>
-          <w:highlight w:val="yellow"/>
-        </w:rPr>
-        <w:t xml:space="preserve"> 2013</w:t>
-      </w:r>
-      <w:r>
-        <w:rPr>
-          <w:highlight w:val="yellow"/>
-          <w:lang w:val="en-GB"/>
-        </w:rPr>
-        <w:t>)</w:t>
-      </w:r>
+      <w:sdt>
+        <w:sdtPr>
+          <w:rPr>
+            <w:highlight w:val="yellow"/>
+            <w:lang w:val="en-GB"/>
+          </w:rPr>
+          <w:id w:val="2121560633"/>
+          <w:citation/>
+        </w:sdtPr>
+        <w:sdtContent>
+          <w:r>
+            <w:rPr>
+              <w:highlight w:val="yellow"/>
+              <w:lang w:val="en-GB"/>
+            </w:rPr>
+            <w:fldChar w:fldCharType="begin"/>
+          </w:r>
+          <w:r>
+            <w:rPr>
+              <w:highlight w:val="yellow"/>
+              <w:lang w:val="en-US"/>
+            </w:rPr>
+            <w:instrText xml:space="preserve">CITATION kri13 \l 1033 </w:instrText>
+          </w:r>
+          <w:r>
+            <w:rPr>
+              <w:highlight w:val="yellow"/>
+              <w:lang w:val="en-GB"/>
+            </w:rPr>
+            <w:fldChar w:fldCharType="separate"/>
+          </w:r>
+          <w:r>
+            <w:rPr>
+              <w:noProof/>
+              <w:highlight w:val="yellow"/>
+              <w:lang w:val="en-US"/>
+            </w:rPr>
+            <w:t xml:space="preserve"> </w:t>
+          </w:r>
+          <w:r>
+            <w:rPr>
+              <w:noProof/>
+              <w:highlight w:val="yellow"/>
+              <w:lang w:val="en-US"/>
+            </w:rPr>
+            <w:t>[</w:t>
+          </w:r>
+          <w:hyperlink w:anchor="kri13" w:history="1">
+            <w:r>
+              <w:rPr>
+                <w:noProof/>
+                <w:highlight w:val="yellow"/>
+                <w:lang w:val="en-US"/>
+              </w:rPr>
+              <w:t>1</w:t>
+            </w:r>
+          </w:hyperlink>
+          <w:r>
+            <w:rPr>
+              <w:noProof/>
+              <w:highlight w:val="yellow"/>
+              <w:lang w:val="en-US"/>
+            </w:rPr>
+            <w:t>]</w:t>
+          </w:r>
+          <w:r>
+            <w:rPr>
+              <w:highlight w:val="yellow"/>
+              <w:lang w:val="en-GB"/>
+            </w:rPr>
+            <w:fldChar w:fldCharType="end"/>
+          </w:r>
+        </w:sdtContent>
+      </w:sdt>
       <w:r>
         <w:rPr>
           <w:highlight w:val="yellow"/>
@@ -7215,7 +7337,70 @@
           <w:highlight w:val="yellow"/>
           <w:lang w:val="en-GB"/>
         </w:rPr>
-        <w:t>e</w:t>
+        <w:t>ervice</w:t>
+      </w:r>
+      <w:r>
+        <w:rPr>
+          <w:highlight w:val="yellow"/>
+          <w:lang w:val="en-GB"/>
+        </w:rPr>
+        <w:t xml:space="preserve"> properties as</w:t>
+      </w:r>
+      <w:r>
+        <w:rPr>
+          <w:highlight w:val="yellow"/>
+          <w:lang w:val="en-GB"/>
+        </w:rPr>
+        <w:t xml:space="preserve"> sec</w:t>
+      </w:r>
+      <w:r>
+        <w:rPr>
+          <w:highlight w:val="yellow"/>
+          <w:lang w:val="en-GB"/>
+        </w:rPr>
+        <w:t>u</w:t>
+      </w:r>
+      <w:r>
+        <w:rPr>
+          <w:highlight w:val="yellow"/>
+          <w:lang w:val="en-GB"/>
+        </w:rPr>
+        <w:t xml:space="preserve">rity, availability, response time, etc., and generally are seen as distinctive success factors for service providers. Quality is used in order to define contract between a service user and the service provider, this </w:t>
+      </w:r>
+      <w:r>
+        <w:rPr>
+          <w:highlight w:val="yellow"/>
+          <w:lang w:val="en-GB"/>
+        </w:rPr>
+        <w:t xml:space="preserve">is </w:t>
+      </w:r>
+      <w:r>
+        <w:rPr>
+          <w:highlight w:val="yellow"/>
+          <w:lang w:val="en-GB"/>
+        </w:rPr>
+        <w:t>to have a guarantee that need</w:t>
+      </w:r>
+      <w:r>
+        <w:rPr>
+          <w:highlight w:val="yellow"/>
+          <w:lang w:val="en-GB"/>
+        </w:rPr>
+        <w:t>s</w:t>
+      </w:r>
+      <w:r>
+        <w:rPr>
+          <w:highlight w:val="yellow"/>
+          <w:lang w:val="en-GB"/>
+        </w:rPr>
+        <w:t xml:space="preserve"> are met.</w:t>
+      </w:r>
+      <w:r>
+        <w:rPr>
+          <w:highlight w:val="yellow"/>
+          <w:lang w:val="en-GB"/>
+        </w:rPr>
+        <w:t xml:space="preserve"> On the other hand se</w:t>
       </w:r>
       <w:r>
         <w:rPr>
@@ -7229,137 +7414,42 @@
           <w:highlight w:val="yellow"/>
           <w:lang w:val="en-GB"/>
         </w:rPr>
-        <w:t>vice</w:t>
-      </w:r>
-      <w:r>
-        <w:rPr>
-          <w:highlight w:val="yellow"/>
-          <w:lang w:val="en-GB"/>
-        </w:rPr>
-        <w:t xml:space="preserve"> properties as</w:t>
-      </w:r>
-      <w:r>
-        <w:rPr>
-          <w:highlight w:val="yellow"/>
-          <w:lang w:val="en-GB"/>
-        </w:rPr>
-        <w:t xml:space="preserve"> security, availability, response time, etc., and generally are seen as di</w:t>
-      </w:r>
-      <w:r>
-        <w:rPr>
-          <w:highlight w:val="yellow"/>
-          <w:lang w:val="en-GB"/>
-        </w:rPr>
-        <w:t>s</w:t>
-      </w:r>
-      <w:r>
-        <w:rPr>
-          <w:highlight w:val="yellow"/>
-          <w:lang w:val="en-GB"/>
-        </w:rPr>
-        <w:t xml:space="preserve">tinctive success factors for service providers. Quality is used in order to define contract between a service user and the service provider, this </w:t>
-      </w:r>
-      <w:r>
-        <w:rPr>
-          <w:highlight w:val="yellow"/>
-          <w:lang w:val="en-GB"/>
-        </w:rPr>
-        <w:t xml:space="preserve">is </w:t>
-      </w:r>
-      <w:r>
-        <w:rPr>
-          <w:highlight w:val="yellow"/>
-          <w:lang w:val="en-GB"/>
-        </w:rPr>
-        <w:t>to have a guarantee that need</w:t>
-      </w:r>
-      <w:r>
-        <w:rPr>
-          <w:highlight w:val="yellow"/>
-          <w:lang w:val="en-GB"/>
-        </w:rPr>
-        <w:t>s</w:t>
-      </w:r>
-      <w:r>
-        <w:rPr>
-          <w:highlight w:val="yellow"/>
-          <w:lang w:val="en-GB"/>
-        </w:rPr>
-        <w:t xml:space="preserve"> are met.</w:t>
-      </w:r>
-      <w:r>
-        <w:rPr>
-          <w:highlight w:val="yellow"/>
-          <w:lang w:val="en-GB"/>
-        </w:rPr>
-        <w:t xml:space="preserve"> On the other hand service quality has been defined as a set of non-functional attri</w:t>
-      </w:r>
-      <w:r>
-        <w:rPr>
-          <w:highlight w:val="yellow"/>
-          <w:lang w:val="en-GB"/>
-        </w:rPr>
-        <w:t>b</w:t>
-      </w:r>
-      <w:r>
-        <w:rPr>
-          <w:highlight w:val="yellow"/>
-          <w:lang w:val="en-GB"/>
-        </w:rPr>
-        <w:t xml:space="preserve">utes of contextual entities </w:t>
-      </w:r>
-      <w:r>
-        <w:rPr>
-          <w:highlight w:val="yellow"/>
-          <w:lang w:val="en-GB"/>
-        </w:rPr>
-        <w:t>considered as relevant to the service-user interaction. Service quality could be classified as Quality of Execution (</w:t>
-      </w:r>
-      <w:proofErr w:type="spellStart"/>
-      <w:r>
-        <w:rPr>
-          <w:highlight w:val="yellow"/>
-          <w:lang w:val="en-GB"/>
-        </w:rPr>
-        <w:t>QoE</w:t>
-      </w:r>
-      <w:proofErr w:type="spellEnd"/>
-      <w:r>
-        <w:rPr>
-          <w:highlight w:val="yellow"/>
-          <w:lang w:val="en-GB"/>
-        </w:rPr>
-        <w:t>) and Qual</w:t>
-      </w:r>
-      <w:r>
-        <w:rPr>
-          <w:highlight w:val="yellow"/>
-          <w:lang w:val="en-GB"/>
-        </w:rPr>
-        <w:t>ity of Service (</w:t>
-      </w:r>
-      <w:proofErr w:type="spellStart"/>
-      <w:r>
-        <w:rPr>
-          <w:highlight w:val="yellow"/>
-          <w:lang w:val="en-GB"/>
-        </w:rPr>
-        <w:t>QoS</w:t>
-      </w:r>
-      <w:proofErr w:type="spellEnd"/>
-      <w:r>
-        <w:rPr>
-          <w:highlight w:val="yellow"/>
-          <w:lang w:val="en-GB"/>
-        </w:rPr>
-        <w:t>) which</w:t>
-      </w:r>
-      <w:r>
-        <w:rPr>
-          <w:highlight w:val="yellow"/>
-          <w:lang w:val="en-GB"/>
-        </w:rPr>
-        <w:t xml:space="preserve"> can be measured for example with execution time, and are supported </w:t>
+        <w:t xml:space="preserve">vice quality has been defined as a set of non-functional attributes of contextual entities </w:t>
+      </w:r>
+      <w:r>
+        <w:rPr>
+          <w:highlight w:val="yellow"/>
+          <w:lang w:val="en-GB"/>
+        </w:rPr>
+        <w:t>considered as relevant to the service-user interaction. Service quality could be classified as Quality of Execution (QoE) and Qual</w:t>
+      </w:r>
+      <w:r>
+        <w:rPr>
+          <w:highlight w:val="yellow"/>
+          <w:lang w:val="en-GB"/>
+        </w:rPr>
+        <w:t>ity of Service (QoS) which</w:t>
+      </w:r>
+      <w:r>
+        <w:rPr>
+          <w:highlight w:val="yellow"/>
+          <w:lang w:val="en-GB"/>
+        </w:rPr>
+        <w:t xml:space="preserve"> can be measured for e</w:t>
+      </w:r>
+      <w:r>
+        <w:rPr>
+          <w:highlight w:val="yellow"/>
+          <w:lang w:val="en-GB"/>
+        </w:rPr>
+        <w:t>x</w:t>
+      </w:r>
+      <w:r>
+        <w:rPr>
+          <w:highlight w:val="yellow"/>
+          <w:lang w:val="en-GB"/>
+        </w:rPr>
+        <w:t xml:space="preserve">ample with execution time, and are supported </w:t>
       </w:r>
       <w:r>
         <w:rPr>
@@ -7394,21 +7484,7 @@
           <w:highlight w:val="yellow"/>
           <w:lang w:val="en-GB"/>
         </w:rPr>
-        <w:t xml:space="preserve"> more information than Quality-based Se</w:t>
-      </w:r>
-      <w:r>
-        <w:rPr>
-          <w:highlight w:val="yellow"/>
-          <w:lang w:val="en-GB"/>
-        </w:rPr>
-        <w:t>r</w:t>
-      </w:r>
-      <w:r>
-        <w:rPr>
-          <w:highlight w:val="yellow"/>
-          <w:lang w:val="en-GB"/>
-        </w:rPr>
-        <w:t>vice Description in terms of supporting the service ‘is-active’ activ</w:t>
+        <w:t xml:space="preserve"> more information than Quality-based Service Description in terms of supporting the service ‘is-active’ activ</w:t>
       </w:r>
       <w:r>
         <w:rPr>
@@ -7422,17 +7498,43 @@
           <w:highlight w:val="yellow"/>
           <w:lang w:val="en-GB"/>
         </w:rPr>
-        <w:t xml:space="preserve">. On the other hand </w:t>
-      </w:r>
-      <w:proofErr w:type="spellStart"/>
-      <w:r>
-        <w:rPr>
-          <w:highlight w:val="yellow"/>
-          <w:lang w:val="en-GB"/>
-        </w:rPr>
-        <w:t>QoE</w:t>
-      </w:r>
-      <w:proofErr w:type="spellEnd"/>
+        <w:t xml:space="preserve">. On the other hand QoE </w:t>
+      </w:r>
+      <w:r>
+        <w:rPr>
+          <w:highlight w:val="yellow"/>
+          <w:lang w:val="en-GB"/>
+        </w:rPr>
+        <w:t>d</w:t>
+      </w:r>
+      <w:r>
+        <w:rPr>
+          <w:highlight w:val="yellow"/>
+          <w:lang w:val="en-GB"/>
+        </w:rPr>
+        <w:t>o measurements</w:t>
+      </w:r>
+      <w:r>
+        <w:rPr>
+          <w:highlight w:val="yellow"/>
+          <w:lang w:val="en-GB"/>
+        </w:rPr>
+        <w:t xml:space="preserve"> in a subjective way</w:t>
+      </w:r>
+      <w:r>
+        <w:rPr>
+          <w:highlight w:val="yellow"/>
+          <w:lang w:val="en-GB"/>
+        </w:rPr>
+        <w:t xml:space="preserve">, for example usability or reputation, both QoE and QoS give a perception to users. According </w:t>
+      </w:r>
+      <w:r>
+        <w:rPr>
+          <w:highlight w:val="yellow"/>
+          <w:lang w:val="en-GB"/>
+        </w:rPr>
+        <w:t>to</w:t>
+      </w:r>
       <w:r>
         <w:rPr>
           <w:highlight w:val="yellow"/>
@@ -7440,65 +7542,113 @@
         </w:rPr>
         <w:t xml:space="preserve"> </w:t>
       </w:r>
-      <w:r>
-        <w:rPr>
-          <w:highlight w:val="yellow"/>
-          <w:lang w:val="en-GB"/>
-        </w:rPr>
-        <w:t>d</w:t>
-      </w:r>
-      <w:r>
-        <w:rPr>
-          <w:highlight w:val="yellow"/>
-          <w:lang w:val="en-GB"/>
-        </w:rPr>
-        <w:t>o measurements</w:t>
-      </w:r>
-      <w:r>
-        <w:rPr>
-          <w:highlight w:val="yellow"/>
-          <w:lang w:val="en-GB"/>
-        </w:rPr>
-        <w:t xml:space="preserve"> in a subjective way</w:t>
-      </w:r>
-      <w:r>
-        <w:rPr>
-          <w:highlight w:val="yellow"/>
-          <w:lang w:val="en-GB"/>
-        </w:rPr>
-        <w:t xml:space="preserve">, for example usability or reputation, both </w:t>
-      </w:r>
-      <w:proofErr w:type="spellStart"/>
-      <w:r>
-        <w:rPr>
-          <w:highlight w:val="yellow"/>
-          <w:lang w:val="en-GB"/>
-        </w:rPr>
-        <w:t>QoE</w:t>
-      </w:r>
-      <w:proofErr w:type="spellEnd"/>
-      <w:r>
-        <w:rPr>
-          <w:highlight w:val="yellow"/>
-          <w:lang w:val="en-GB"/>
-        </w:rPr>
-        <w:t xml:space="preserve"> and </w:t>
-      </w:r>
-      <w:proofErr w:type="spellStart"/>
-      <w:r>
-        <w:rPr>
-          <w:highlight w:val="yellow"/>
-          <w:lang w:val="en-GB"/>
-        </w:rPr>
-        <w:t>QoS</w:t>
-      </w:r>
-      <w:proofErr w:type="spellEnd"/>
-      <w:r>
-        <w:rPr>
-          <w:highlight w:val="yellow"/>
-          <w:lang w:val="en-GB"/>
-        </w:rPr>
-        <w:t xml:space="preserve"> give a perception to users. According </w:t>
+      <w:sdt>
+        <w:sdtPr>
+          <w:rPr>
+            <w:highlight w:val="yellow"/>
+            <w:lang w:val="en-GB"/>
+          </w:rPr>
+          <w:id w:val="1701501160"/>
+          <w:citation/>
+        </w:sdtPr>
+        <w:sdtContent>
+          <w:r>
+            <w:rPr>
+              <w:highlight w:val="yellow"/>
+              <w:lang w:val="en-GB"/>
+            </w:rPr>
+            <w:fldChar w:fldCharType="begin"/>
+          </w:r>
+          <w:r>
+            <w:rPr>
+              <w:highlight w:val="yellow"/>
+              <w:lang w:val="en-US"/>
+            </w:rPr>
+            <w:instrText xml:space="preserve"> CITATION kri13 \l 1033 </w:instrText>
+          </w:r>
+          <w:r>
+            <w:rPr>
+              <w:highlight w:val="yellow"/>
+              <w:lang w:val="en-GB"/>
+            </w:rPr>
+            <w:fldChar w:fldCharType="separate"/>
+          </w:r>
+          <w:r>
+            <w:rPr>
+              <w:noProof/>
+              <w:highlight w:val="yellow"/>
+              <w:lang w:val="en-US"/>
+            </w:rPr>
+            <w:t>[</w:t>
+          </w:r>
+          <w:hyperlink w:anchor="kri13" w:history="1">
+            <w:r>
+              <w:rPr>
+                <w:noProof/>
+                <w:highlight w:val="yellow"/>
+                <w:lang w:val="en-US"/>
+              </w:rPr>
+              <w:t>1</w:t>
+            </w:r>
+          </w:hyperlink>
+          <w:r>
+            <w:rPr>
+              <w:noProof/>
+              <w:highlight w:val="yellow"/>
+              <w:lang w:val="en-US"/>
+            </w:rPr>
+            <w:t>]</w:t>
+          </w:r>
+          <w:r>
+            <w:rPr>
+              <w:highlight w:val="yellow"/>
+              <w:lang w:val="en-GB"/>
+            </w:rPr>
+            <w:fldChar w:fldCharType="end"/>
+          </w:r>
+        </w:sdtContent>
+      </w:sdt>
+      <w:r>
+        <w:rPr>
+          <w:highlight w:val="yellow"/>
+          <w:lang w:val="en-GB"/>
+        </w:rPr>
+        <w:t>, service quality can play significant role during sev</w:t>
+      </w:r>
+      <w:r>
+        <w:rPr>
+          <w:highlight w:val="yellow"/>
+          <w:lang w:val="en-GB"/>
+        </w:rPr>
+        <w:t>eral phases of the service life-</w:t>
+      </w:r>
+      <w:r>
+        <w:rPr>
+          <w:highlight w:val="yellow"/>
+          <w:lang w:val="en-GB"/>
+        </w:rPr>
+        <w:t>cycle.</w:t>
+      </w:r>
+      <w:r>
+        <w:rPr>
+          <w:highlight w:val="yellow"/>
+          <w:lang w:val="en-GB"/>
+        </w:rPr>
+        <w:t xml:space="preserve"> Security Quality Models </w:t>
+      </w:r>
+      <w:r>
+        <w:rPr>
+          <w:highlight w:val="yellow"/>
+          <w:lang w:val="en-GB"/>
+        </w:rPr>
+        <w:t>are used to describe concrete properties regarding quality, those can be used by another quality document types to make use of service quality capabilities or requirements.</w:t>
+      </w:r>
+      <w:r>
+        <w:rPr>
+          <w:highlight w:val="yellow"/>
+          <w:lang w:val="en-GB"/>
+        </w:rPr>
+        <w:t xml:space="preserve"> It is worth to mention that the most common SLA components are (according </w:t>
       </w:r>
       <w:r>
         <w:rPr>
@@ -7512,155 +7662,7 @@
           <w:highlight w:val="yellow"/>
           <w:lang w:val="en-GB"/>
         </w:rPr>
-        <w:t xml:space="preserve"> </w:t>
-      </w:r>
-      <w:proofErr w:type="spellStart"/>
-      <w:r>
-        <w:rPr>
-          <w:highlight w:val="yellow"/>
-          <w:lang w:val="en-GB"/>
-        </w:rPr>
-        <w:t>Kritikos</w:t>
-      </w:r>
-      <w:proofErr w:type="spellEnd"/>
-      <w:r>
-        <w:rPr>
-          <w:highlight w:val="yellow"/>
-          <w:lang w:val="en-GB"/>
-        </w:rPr>
-        <w:t xml:space="preserve"> et al.</w:t>
-      </w:r>
-      <w:r>
-        <w:rPr>
-          <w:highlight w:val="yellow"/>
-          <w:lang w:val="en-GB"/>
-        </w:rPr>
-        <w:t xml:space="preserve"> </w:t>
-      </w:r>
-      <w:r>
-        <w:rPr>
-          <w:highlight w:val="yellow"/>
-          <w:lang w:val="en-GB"/>
-        </w:rPr>
-        <w:t>(</w:t>
-      </w:r>
-      <w:r>
-        <w:rPr>
-          <w:highlight w:val="yellow"/>
-          <w:lang w:val="en-GB"/>
-        </w:rPr>
-        <w:t>2009), service quality can play significant role during sev</w:t>
-      </w:r>
-      <w:r>
-        <w:rPr>
-          <w:highlight w:val="yellow"/>
-          <w:lang w:val="en-GB"/>
-        </w:rPr>
-        <w:t xml:space="preserve">eral phases of the service </w:t>
-      </w:r>
-      <w:proofErr w:type="gramStart"/>
-      <w:r>
-        <w:rPr>
-          <w:highlight w:val="yellow"/>
-          <w:lang w:val="en-GB"/>
-        </w:rPr>
-        <w:t>life-</w:t>
-      </w:r>
-      <w:r>
-        <w:rPr>
-          <w:highlight w:val="yellow"/>
-          <w:lang w:val="en-GB"/>
-        </w:rPr>
-        <w:t>cycle</w:t>
-      </w:r>
-      <w:proofErr w:type="gramEnd"/>
-      <w:r>
-        <w:rPr>
-          <w:highlight w:val="yellow"/>
-          <w:lang w:val="en-GB"/>
-        </w:rPr>
-        <w:t>.</w:t>
-      </w:r>
-      <w:r>
-        <w:rPr>
-          <w:highlight w:val="yellow"/>
-          <w:lang w:val="en-GB"/>
-        </w:rPr>
-        <w:t xml:space="preserve"> Security Quality Mo</w:t>
-      </w:r>
-      <w:r>
-        <w:rPr>
-          <w:highlight w:val="yellow"/>
-          <w:lang w:val="en-GB"/>
-        </w:rPr>
-        <w:t>d</w:t>
-      </w:r>
-      <w:r>
-        <w:rPr>
-          <w:highlight w:val="yellow"/>
-          <w:lang w:val="en-GB"/>
-        </w:rPr>
-        <w:t xml:space="preserve">els </w:t>
-      </w:r>
-      <w:r>
-        <w:rPr>
-          <w:highlight w:val="yellow"/>
-          <w:lang w:val="en-GB"/>
-        </w:rPr>
-        <w:t xml:space="preserve">are used to describe concrete properties regarding </w:t>
-      </w:r>
-      <w:proofErr w:type="gramStart"/>
-      <w:r>
-        <w:rPr>
-          <w:highlight w:val="yellow"/>
-          <w:lang w:val="en-GB"/>
-        </w:rPr>
-        <w:t>quality,</w:t>
-      </w:r>
-      <w:proofErr w:type="gramEnd"/>
-      <w:r>
-        <w:rPr>
-          <w:highlight w:val="yellow"/>
-          <w:lang w:val="en-GB"/>
-        </w:rPr>
-        <w:t xml:space="preserve"> those can be used by another quality document types to make use of service quality capabilities or requirements.</w:t>
-      </w:r>
-      <w:r>
-        <w:rPr>
-          <w:highlight w:val="yellow"/>
-          <w:lang w:val="en-GB"/>
-        </w:rPr>
-        <w:t xml:space="preserve"> It is worth to mention that the most common SLA components are (according </w:t>
-      </w:r>
-      <w:r>
-        <w:rPr>
-          <w:highlight w:val="yellow"/>
-          <w:lang w:val="en-GB"/>
-        </w:rPr>
-        <w:t>to</w:t>
-      </w:r>
-      <w:r>
-        <w:rPr>
-          <w:highlight w:val="yellow"/>
-          <w:lang w:val="en-GB"/>
-        </w:rPr>
-        <w:t xml:space="preserve"> </w:t>
-      </w:r>
-      <w:proofErr w:type="spellStart"/>
-      <w:r>
-        <w:rPr>
-          <w:highlight w:val="yellow"/>
-          <w:lang w:val="en-GB"/>
-        </w:rPr>
-        <w:t>Paschke</w:t>
-      </w:r>
-      <w:proofErr w:type="spellEnd"/>
-      <w:r>
-        <w:rPr>
-          <w:highlight w:val="yellow"/>
-          <w:lang w:val="en-GB"/>
-        </w:rPr>
-        <w:t xml:space="preserve"> </w:t>
+        <w:t xml:space="preserve"> Paschke </w:t>
       </w:r>
       <w:r>
         <w:rPr>
@@ -7709,21 +7711,7 @@
           <w:highlight w:val="yellow"/>
           <w:lang w:val="en-GB"/>
         </w:rPr>
-        <w:t xml:space="preserve"> the service characteristics, components and observable param</w:t>
-      </w:r>
-      <w:r>
-        <w:rPr>
-          <w:highlight w:val="yellow"/>
-          <w:lang w:val="en-GB"/>
-        </w:rPr>
-        <w:t>e</w:t>
-      </w:r>
-      <w:r>
-        <w:rPr>
-          <w:highlight w:val="yellow"/>
-          <w:lang w:val="en-GB"/>
-        </w:rPr>
-        <w:t>ters.</w:t>
+        <w:t xml:space="preserve"> the service characteristics, components and observable parameters.</w:t>
       </w:r>
     </w:p>
     <w:p>
@@ -7794,62 +7782,108 @@
           <w:highlight w:val="yellow"/>
           <w:lang w:val="en-GB"/>
         </w:rPr>
-        <w:t xml:space="preserve"> understanding the interrelated work among a system el</w:t>
-      </w:r>
-      <w:r>
-        <w:rPr>
-          <w:highlight w:val="yellow"/>
-          <w:lang w:val="en-GB"/>
-        </w:rPr>
-        <w:t>e</w:t>
-      </w:r>
-      <w:r>
-        <w:rPr>
-          <w:highlight w:val="yellow"/>
-          <w:lang w:val="en-GB"/>
-        </w:rPr>
-        <w:t>ments is important to aware how other elements are affected</w:t>
-      </w:r>
-      <w:r>
-        <w:rPr>
-          <w:highlight w:val="yellow"/>
-          <w:lang w:val="en-GB"/>
-        </w:rPr>
-        <w:t xml:space="preserve"> (</w:t>
-      </w:r>
-      <w:r>
-        <w:rPr>
-          <w:highlight w:val="yellow"/>
-        </w:rPr>
-        <w:t>Lepmets, M., et al. 2013</w:t>
-      </w:r>
-      <w:r>
-        <w:rPr>
-          <w:highlight w:val="yellow"/>
-          <w:lang w:val="en-GB"/>
-        </w:rPr>
-        <w:t>)</w:t>
-      </w:r>
-      <w:r>
-        <w:rPr>
-          <w:highlight w:val="yellow"/>
-          <w:lang w:val="en-GB"/>
-        </w:rPr>
-        <w:t>. This approach is not applicable when organizations consider each system element as is</w:t>
-      </w:r>
-      <w:r>
-        <w:rPr>
-          <w:highlight w:val="yellow"/>
-          <w:lang w:val="en-GB"/>
-        </w:rPr>
-        <w:t>o</w:t>
-      </w:r>
-      <w:r>
-        <w:rPr>
-          <w:highlight w:val="yellow"/>
-          <w:lang w:val="en-GB"/>
-        </w:rPr>
-        <w:t>lated and completely separated units, being that coherency wouldn't be part of reaction to risks and changes. Proposed measurement elements could be used in order to understand improvements and quality on services in three different context</w:t>
+        <w:t xml:space="preserve"> the</w:t>
+      </w:r>
+      <w:r>
+        <w:rPr>
+          <w:highlight w:val="yellow"/>
+          <w:lang w:val="en-GB"/>
+        </w:rPr>
+        <w:t xml:space="preserve"> understanding </w:t>
+      </w:r>
+      <w:r>
+        <w:rPr>
+          <w:highlight w:val="yellow"/>
+          <w:lang w:val="en-GB"/>
+        </w:rPr>
+        <w:t>of the</w:t>
+      </w:r>
+      <w:r>
+        <w:rPr>
+          <w:highlight w:val="yellow"/>
+          <w:lang w:val="en-GB"/>
+        </w:rPr>
+        <w:t xml:space="preserve"> interrelated work among a system elements is important to aware how other elements are affected</w:t>
+      </w:r>
+      <w:r>
+        <w:rPr>
+          <w:highlight w:val="yellow"/>
+          <w:lang w:val="en-GB"/>
+        </w:rPr>
+        <w:t xml:space="preserve"> </w:t>
+      </w:r>
+      <w:sdt>
+        <w:sdtPr>
+          <w:rPr>
+            <w:highlight w:val="yellow"/>
+            <w:lang w:val="en-GB"/>
+          </w:rPr>
+          <w:id w:val="-2100400141"/>
+          <w:citation/>
+        </w:sdtPr>
+        <w:sdtContent>
+          <w:r>
+            <w:rPr>
+              <w:highlight w:val="yellow"/>
+              <w:lang w:val="en-GB"/>
+            </w:rPr>
+            <w:fldChar w:fldCharType="begin"/>
+          </w:r>
+          <w:r>
+            <w:rPr>
+              <w:highlight w:val="yellow"/>
+              <w:lang w:val="en-US"/>
+            </w:rPr>
+            <w:instrText xml:space="preserve"> CITATION Mar14 \l 1033 </w:instrText>
+          </w:r>
+          <w:r>
+            <w:rPr>
+              <w:highlight w:val="yellow"/>
+              <w:lang w:val="en-GB"/>
+            </w:rPr>
+            <w:fldChar w:fldCharType="separate"/>
+          </w:r>
+          <w:r>
+            <w:rPr>
+              <w:noProof/>
+              <w:highlight w:val="yellow"/>
+              <w:lang w:val="en-US"/>
+            </w:rPr>
+            <w:t>[</w:t>
+          </w:r>
+          <w:hyperlink w:anchor="Mar14" w:history="1">
+            <w:r>
+              <w:rPr>
+                <w:noProof/>
+                <w:highlight w:val="yellow"/>
+                <w:lang w:val="en-US"/>
+              </w:rPr>
+              <w:t>2</w:t>
+            </w:r>
+          </w:hyperlink>
+          <w:r>
+            <w:rPr>
+              <w:noProof/>
+              <w:highlight w:val="yellow"/>
+              <w:lang w:val="en-US"/>
+            </w:rPr>
+            <w:t>]</w:t>
+          </w:r>
+          <w:r>
+            <w:rPr>
+              <w:highlight w:val="yellow"/>
+              <w:lang w:val="en-GB"/>
+            </w:rPr>
+            <w:fldChar w:fldCharType="end"/>
+          </w:r>
+        </w:sdtContent>
+      </w:sdt>
+      <w:r>
+        <w:rPr>
+          <w:highlight w:val="yellow"/>
+          <w:lang w:val="en-GB"/>
+        </w:rPr>
+        <w:t>. This approach is not applicable when organizations consider each system element as isolated and completely separated units, being that coherency wouldn't be part of reaction to risks and changes. Proposed measurement elements could be used in order to understand improvements and quality on services in three different context</w:t>
       </w:r>
       <w:r>
         <w:rPr>
@@ -7893,7 +7927,188 @@
           <w:highlight w:val="yellow"/>
           <w:lang w:val="en-GB"/>
         </w:rPr>
-        <w:t>5 Important fact</w:t>
+        <w:t xml:space="preserve">Based on </w:t>
+      </w:r>
+      <w:sdt>
+        <w:sdtPr>
+          <w:rPr>
+            <w:highlight w:val="yellow"/>
+            <w:lang w:val="en-GB"/>
+          </w:rPr>
+          <w:id w:val="-1859184848"/>
+          <w:citation/>
+        </w:sdtPr>
+        <w:sdtContent>
+          <w:r>
+            <w:rPr>
+              <w:highlight w:val="yellow"/>
+              <w:lang w:val="en-GB"/>
+            </w:rPr>
+            <w:fldChar w:fldCharType="begin"/>
+          </w:r>
+          <w:r>
+            <w:rPr>
+              <w:highlight w:val="yellow"/>
+              <w:lang w:val="en-US"/>
+            </w:rPr>
+            <w:instrText xml:space="preserve"> CITATION kri13 \l 1033 </w:instrText>
+          </w:r>
+          <w:r>
+            <w:rPr>
+              <w:highlight w:val="yellow"/>
+              <w:lang w:val="en-GB"/>
+            </w:rPr>
+            <w:fldChar w:fldCharType="separate"/>
+          </w:r>
+          <w:r>
+            <w:rPr>
+              <w:noProof/>
+              <w:highlight w:val="yellow"/>
+              <w:lang w:val="en-US"/>
+            </w:rPr>
+            <w:t>[</w:t>
+          </w:r>
+          <w:hyperlink w:anchor="kri13" w:history="1">
+            <w:r>
+              <w:rPr>
+                <w:noProof/>
+                <w:highlight w:val="yellow"/>
+                <w:lang w:val="en-US"/>
+              </w:rPr>
+              <w:t>1</w:t>
+            </w:r>
+          </w:hyperlink>
+          <w:r>
+            <w:rPr>
+              <w:noProof/>
+              <w:highlight w:val="yellow"/>
+              <w:lang w:val="en-US"/>
+            </w:rPr>
+            <w:t>]</w:t>
+          </w:r>
+          <w:r>
+            <w:rPr>
+              <w:highlight w:val="yellow"/>
+              <w:lang w:val="en-GB"/>
+            </w:rPr>
+            <w:fldChar w:fldCharType="end"/>
+          </w:r>
+        </w:sdtContent>
+      </w:sdt>
+      <w:r>
+        <w:rPr>
+          <w:highlight w:val="yellow"/>
+          <w:lang w:val="en-GB"/>
+        </w:rPr>
+        <w:t xml:space="preserve"> and </w:t>
+      </w:r>
+      <w:sdt>
+        <w:sdtPr>
+          <w:rPr>
+            <w:highlight w:val="yellow"/>
+            <w:lang w:val="en-GB"/>
+          </w:rPr>
+          <w:id w:val="-289974750"/>
+          <w:citation/>
+        </w:sdtPr>
+        <w:sdtContent>
+          <w:r>
+            <w:rPr>
+              <w:highlight w:val="yellow"/>
+              <w:lang w:val="en-GB"/>
+            </w:rPr>
+            <w:fldChar w:fldCharType="begin"/>
+          </w:r>
+          <w:r>
+            <w:rPr>
+              <w:highlight w:val="yellow"/>
+              <w:lang w:val="en-US"/>
+            </w:rPr>
+            <w:instrText xml:space="preserve"> CITATION Mar14 \l 1033 </w:instrText>
+          </w:r>
+          <w:r>
+            <w:rPr>
+              <w:highlight w:val="yellow"/>
+              <w:lang w:val="en-GB"/>
+            </w:rPr>
+            <w:fldChar w:fldCharType="separate"/>
+          </w:r>
+          <w:r>
+            <w:rPr>
+              <w:noProof/>
+              <w:highlight w:val="yellow"/>
+              <w:lang w:val="en-US"/>
+            </w:rPr>
+            <w:t>[</w:t>
+          </w:r>
+          <w:hyperlink w:anchor="Mar14" w:history="1">
+            <w:r>
+              <w:rPr>
+                <w:noProof/>
+                <w:highlight w:val="yellow"/>
+                <w:lang w:val="en-US"/>
+              </w:rPr>
+              <w:t>2</w:t>
+            </w:r>
+          </w:hyperlink>
+          <w:r>
+            <w:rPr>
+              <w:noProof/>
+              <w:highlight w:val="yellow"/>
+              <w:lang w:val="en-US"/>
+            </w:rPr>
+            <w:t>]</w:t>
+          </w:r>
+          <w:r>
+            <w:rPr>
+              <w:highlight w:val="yellow"/>
+              <w:lang w:val="en-GB"/>
+            </w:rPr>
+            <w:fldChar w:fldCharType="end"/>
+          </w:r>
+        </w:sdtContent>
+      </w:sdt>
+      <w:r>
+        <w:rPr>
+          <w:highlight w:val="yellow"/>
+          <w:lang w:val="en-GB"/>
+        </w:rPr>
+        <w:t>,</w:t>
+      </w:r>
+      <w:r>
+        <w:rPr>
+          <w:highlight w:val="yellow"/>
+          <w:lang w:val="en-GB"/>
+        </w:rPr>
+        <w:t xml:space="preserve"> </w:t>
+      </w:r>
+      <w:r>
+        <w:rPr>
+          <w:highlight w:val="yellow"/>
+          <w:lang w:val="en-GB"/>
+        </w:rPr>
+        <w:t>five</w:t>
+      </w:r>
+      <w:r>
+        <w:rPr>
+          <w:highlight w:val="yellow"/>
+          <w:lang w:val="en-GB"/>
+        </w:rPr>
+        <w:t xml:space="preserve"> (5)</w:t>
+      </w:r>
+      <w:r>
+        <w:rPr>
+          <w:highlight w:val="yellow"/>
+          <w:lang w:val="en-GB"/>
+        </w:rPr>
+        <w:t xml:space="preserve"> i</w:t>
+      </w:r>
+      <w:r>
+        <w:rPr>
+          <w:highlight w:val="yellow"/>
+          <w:lang w:val="en-GB"/>
+        </w:rPr>
+        <w:t>mportant fact</w:t>
       </w:r>
       <w:r>
         <w:rPr>
@@ -7907,7 +8122,21 @@
           <w:highlight w:val="yellow"/>
           <w:lang w:val="en-GB"/>
         </w:rPr>
-        <w:t xml:space="preserve"> about IT-Services:</w:t>
+        <w:t xml:space="preserve"> about IT-Services</w:t>
+      </w:r>
+      <w:r>
+        <w:rPr>
+          <w:highlight w:val="yellow"/>
+          <w:lang w:val="en-GB"/>
+        </w:rPr>
+        <w:t xml:space="preserve"> are considered</w:t>
+      </w:r>
+      <w:r>
+        <w:rPr>
+          <w:highlight w:val="yellow"/>
+          <w:lang w:val="en-GB"/>
+        </w:rPr>
+        <w:t>:</w:t>
       </w:r>
     </w:p>
     <w:p>
@@ -7928,7 +8157,21 @@
           <w:highlight w:val="yellow"/>
           <w:lang w:val="en-GB"/>
         </w:rPr>
-        <w:t>Quality on IT Service is highly dependent on the customers’ expectations.</w:t>
+        <w:t>Quality on IT Service is highly dependent on the expectations</w:t>
+      </w:r>
+      <w:r>
+        <w:rPr>
+          <w:highlight w:val="yellow"/>
+          <w:lang w:val="en-GB"/>
+        </w:rPr>
+        <w:t xml:space="preserve"> from customers</w:t>
+      </w:r>
+      <w:r>
+        <w:rPr>
+          <w:highlight w:val="yellow"/>
+          <w:lang w:val="en-GB"/>
+        </w:rPr>
+        <w:t>.</w:t>
       </w:r>
     </w:p>
     <w:p>
@@ -7946,10 +8189,17 @@
       </w:pPr>
       <w:r>
         <w:rPr>
-          <w:highlight w:val="yellow"/>
-          <w:lang w:val="en-GB"/>
-        </w:rPr>
-        <w:t>IT Service quality measurement framework is intended to understand the various dimensions of IT Service Quality.</w:t>
+          <w:highlight w:val="magenta"/>
+          <w:lang w:val="en-GB"/>
+        </w:rPr>
+        <w:t>IT Service quality measurement framework is intended to understand the various dimensions of IT Service Quality</w:t>
+      </w:r>
+      <w:r>
+        <w:rPr>
+          <w:highlight w:val="yellow"/>
+          <w:lang w:val="en-GB"/>
+        </w:rPr>
+        <w:t>.</w:t>
       </w:r>
     </w:p>
     <w:p>
@@ -7967,7 +8217,7 @@
       </w:pPr>
       <w:r>
         <w:rPr>
-          <w:highlight w:val="yellow"/>
+          <w:highlight w:val="magenta"/>
           <w:lang w:val="en-GB"/>
         </w:rPr>
         <w:lastRenderedPageBreak/>
@@ -7975,31 +8225,38 @@
       </w:r>
       <w:r>
         <w:rPr>
-          <w:highlight w:val="yellow"/>
+          <w:highlight w:val="magenta"/>
           <w:lang w:val="en-GB"/>
         </w:rPr>
         <w:t>p</w:t>
       </w:r>
       <w:r>
         <w:rPr>
-          <w:highlight w:val="yellow"/>
+          <w:highlight w:val="magenta"/>
           <w:lang w:val="en-GB"/>
         </w:rPr>
         <w:t>licable the service providers often look their organizations as separated units i</w:t>
       </w:r>
       <w:r>
         <w:rPr>
-          <w:highlight w:val="yellow"/>
+          <w:highlight w:val="magenta"/>
           <w:lang w:val="en-GB"/>
         </w:rPr>
         <w:t>n</w:t>
       </w:r>
       <w:r>
         <w:rPr>
-          <w:highlight w:val="yellow"/>
-          <w:lang w:val="en-GB"/>
-        </w:rPr>
-        <w:t>stead of the entire system.</w:t>
+          <w:highlight w:val="magenta"/>
+          <w:lang w:val="en-GB"/>
+        </w:rPr>
+        <w:t>stead of the entire system</w:t>
+      </w:r>
+      <w:r>
+        <w:rPr>
+          <w:highlight w:val="yellow"/>
+          <w:lang w:val="en-GB"/>
+        </w:rPr>
+        <w:t>.</w:t>
       </w:r>
     </w:p>
     <w:p>
@@ -8048,35 +8305,49 @@
           <w:highlight w:val="yellow"/>
           <w:lang w:val="en-GB"/>
         </w:rPr>
-        <w:t xml:space="preserve"> vital for companies in order to survive on the market. Nowadays quality has become important and recognized, nevertheless</w:t>
-      </w:r>
-      <w:r>
-        <w:rPr>
-          <w:highlight w:val="yellow"/>
+        <w:t xml:space="preserve"> vital for companies in order to survive on the market. </w:t>
+      </w:r>
+      <w:r>
+        <w:rPr>
+          <w:highlight w:val="magenta"/>
+          <w:lang w:val="en-GB"/>
+        </w:rPr>
+        <w:t>Nowadays quality has become important and recognized, nevertheless</w:t>
+      </w:r>
+      <w:r>
+        <w:rPr>
+          <w:highlight w:val="magenta"/>
           <w:lang w:val="en-GB"/>
         </w:rPr>
         <w:t>, what remains understudied are</w:t>
       </w:r>
       <w:r>
         <w:rPr>
-          <w:highlight w:val="yellow"/>
+          <w:highlight w:val="magenta"/>
           <w:lang w:val="en-GB"/>
         </w:rPr>
         <w:t xml:space="preserve"> both </w:t>
       </w:r>
       <w:r>
         <w:rPr>
-          <w:highlight w:val="yellow"/>
+          <w:highlight w:val="magenta"/>
           <w:lang w:val="en-GB"/>
         </w:rPr>
         <w:t xml:space="preserve">its </w:t>
       </w:r>
       <w:r>
         <w:rPr>
-          <w:highlight w:val="yellow"/>
-          <w:lang w:val="en-GB"/>
-        </w:rPr>
-        <w:t>concrete conceptualization and measurements.</w:t>
+          <w:highlight w:val="magenta"/>
+          <w:lang w:val="en-GB"/>
+        </w:rPr>
+        <w:t>concrete conceptualization and measurements</w:t>
+      </w:r>
+      <w:r>
+        <w:rPr>
+          <w:highlight w:val="yellow"/>
+          <w:lang w:val="en-GB"/>
+        </w:rPr>
+        <w:t>.</w:t>
       </w:r>
     </w:p>
     <w:p>
@@ -8094,24 +8365,31 @@
       </w:pPr>
       <w:r>
         <w:rPr>
-          <w:highlight w:val="yellow"/>
+          <w:highlight w:val="magenta"/>
           <w:lang w:val="en-GB"/>
         </w:rPr>
         <w:t>Comprehensive view of the quality of service offering on both intrinsic and extri</w:t>
       </w:r>
       <w:r>
         <w:rPr>
-          <w:highlight w:val="yellow"/>
+          <w:highlight w:val="magenta"/>
           <w:lang w:val="en-GB"/>
         </w:rPr>
         <w:t>n</w:t>
       </w:r>
       <w:r>
         <w:rPr>
-          <w:highlight w:val="yellow"/>
-          <w:lang w:val="en-GB"/>
-        </w:rPr>
-        <w:t>sic quality attributes that contributes to customer satisfaction is necessary.</w:t>
+          <w:highlight w:val="magenta"/>
+          <w:lang w:val="en-GB"/>
+        </w:rPr>
+        <w:t>sic quality attributes that contributes to customer satisfaction is necessary</w:t>
+      </w:r>
+      <w:r>
+        <w:rPr>
+          <w:highlight w:val="yellow"/>
+          <w:lang w:val="en-GB"/>
+        </w:rPr>
+        <w:t>.</w:t>
       </w:r>
     </w:p>
     <w:p>
@@ -8126,11 +8404,9 @@
         <w:pStyle w:val="Heading2"/>
       </w:pPr>
       <w:bookmarkStart w:id="22" w:name="_Toc325315045"/>
-      <w:proofErr w:type="gramStart"/>
       <w:r>
         <w:t>e</w:t>
       </w:r>
-      <w:proofErr w:type="gramEnd"/>
       <w:r>
         <w:t>-service</w:t>
       </w:r>
@@ -8152,23 +8428,7 @@
           <w:highlight w:val="yellow"/>
           <w:lang w:val="en-GB"/>
         </w:rPr>
-        <w:t xml:space="preserve">According to the </w:t>
-      </w:r>
-      <w:proofErr w:type="spellStart"/>
-      <w:r>
-        <w:rPr>
-          <w:highlight w:val="yellow"/>
-          <w:lang w:val="en-GB"/>
-        </w:rPr>
-        <w:t>Ruyter</w:t>
-      </w:r>
-      <w:proofErr w:type="spellEnd"/>
-      <w:r>
-        <w:rPr>
-          <w:highlight w:val="yellow"/>
-          <w:lang w:val="en-GB"/>
-        </w:rPr>
-        <w:t xml:space="preserve"> et al.</w:t>
+        <w:t>According to the Ruyter et al.</w:t>
       </w:r>
       <w:r>
         <w:rPr>
@@ -8234,11 +8494,9 @@
         <w:pStyle w:val="Heading2"/>
       </w:pPr>
       <w:bookmarkStart w:id="23" w:name="_Toc325315046"/>
-      <w:proofErr w:type="gramStart"/>
       <w:r>
         <w:t>e</w:t>
       </w:r>
-      <w:proofErr w:type="gramEnd"/>
       <w:r>
         <w:t>-commerce</w:t>
       </w:r>
@@ -8285,28 +8543,56 @@
           <w:highlight w:val="yellow"/>
           <w:lang w:val="en-GB"/>
         </w:rPr>
-        <w:t xml:space="preserve"> has been stated as</w:t>
-      </w:r>
-      <w:r>
-        <w:rPr>
-          <w:highlight w:val="yellow"/>
-          <w:lang w:val="en-GB"/>
-        </w:rPr>
-        <w:t xml:space="preserve"> buying and selling of products and services by businesses and consumers through an electronic medium, without using any paper do</w:t>
-      </w:r>
-      <w:r>
-        <w:rPr>
-          <w:highlight w:val="yellow"/>
-          <w:lang w:val="en-GB"/>
-        </w:rPr>
-        <w:t>c</w:t>
-      </w:r>
-      <w:r>
-        <w:rPr>
-          <w:highlight w:val="yellow"/>
-          <w:lang w:val="en-GB"/>
-        </w:rPr>
-        <w:t>uments.</w:t>
+        <w:t xml:space="preserve"> has been</w:t>
+      </w:r>
+      <w:r>
+        <w:rPr>
+          <w:highlight w:val="yellow"/>
+          <w:lang w:val="en-GB"/>
+        </w:rPr>
+        <w:t xml:space="preserve"> </w:t>
+      </w:r>
+      <w:r>
+        <w:rPr>
+          <w:highlight w:val="yellow"/>
+          <w:lang w:val="en-GB"/>
+        </w:rPr>
+        <w:t>defined</w:t>
+      </w:r>
+      <w:r>
+        <w:rPr>
+          <w:highlight w:val="yellow"/>
+          <w:lang w:val="en-GB"/>
+        </w:rPr>
+        <w:t xml:space="preserve"> as</w:t>
+      </w:r>
+      <w:r>
+        <w:rPr>
+          <w:highlight w:val="yellow"/>
+          <w:lang w:val="en-GB"/>
+        </w:rPr>
+        <w:t xml:space="preserve"> the</w:t>
+      </w:r>
+      <w:r>
+        <w:rPr>
+          <w:highlight w:val="yellow"/>
+          <w:lang w:val="en-GB"/>
+        </w:rPr>
+        <w:t xml:space="preserve"> buying and selling of products and se</w:t>
+      </w:r>
+      <w:r>
+        <w:rPr>
+          <w:highlight w:val="yellow"/>
+          <w:lang w:val="en-GB"/>
+        </w:rPr>
+        <w:t>r</w:t>
+      </w:r>
+      <w:r>
+        <w:rPr>
+          <w:highlight w:val="yellow"/>
+          <w:lang w:val="en-GB"/>
+        </w:rPr>
+        <w:t>vices by businesses and consumers through an electronic medium, without using any paper documents.</w:t>
       </w:r>
       <w:r>
         <w:rPr>
@@ -8334,22 +8620,21 @@
           <w:highlight w:val="yellow"/>
           <w:lang w:val="en-GB"/>
         </w:rPr>
-        <w:t xml:space="preserve"> (</w:t>
-      </w:r>
-      <w:r>
-        <w:rPr>
-          <w:rFonts w:eastAsiaTheme="minorEastAsia"/>
-          <w:noProof/>
-          <w:highlight w:val="yellow"/>
-        </w:rPr>
-        <w:t>InvestorWords, 2015)</w:t>
-      </w:r>
-      <w:r>
-        <w:rPr>
-          <w:highlight w:val="yellow"/>
-          <w:lang w:val="en-GB"/>
-        </w:rPr>
-        <w:t>.</w:t>
+        <w:t>, but any transaction that is completed solely through electronic measures can be considered as e-commerce. E-commerce is subdivided into three categories: business to Business or B2B (for example Cisco Networks), Business to Consumer or B2C (for exa</w:t>
+      </w:r>
+      <w:r>
+        <w:rPr>
+          <w:highlight w:val="yellow"/>
+          <w:lang w:val="en-GB"/>
+        </w:rPr>
+        <w:t>m</w:t>
+      </w:r>
+      <w:r>
+        <w:rPr>
+          <w:highlight w:val="yellow"/>
+          <w:lang w:val="en-GB"/>
+        </w:rPr>
+        <w:t xml:space="preserve">ple Amazon), and Consumer to Consumer or C2C (for example eBay) </w:t>
       </w:r>
     </w:p>
     <w:p>
@@ -8492,13 +8777,6 @@
           <w:highlight w:val="yellow"/>
           <w:lang w:val="en-GB"/>
         </w:rPr>
-        <w:t xml:space="preserve"> </w:t>
-      </w:r>
-      <w:r>
-        <w:rPr>
-          <w:highlight w:val="yellow"/>
-          <w:lang w:val="en-GB"/>
-        </w:rPr>
         <w:t xml:space="preserve">Companies </w:t>
       </w:r>
       <w:r>
@@ -8599,7 +8877,28 @@
           <w:highlight w:val="yellow"/>
           <w:lang w:val="en-GB"/>
         </w:rPr>
-        <w:t>Important points about e-commerce:</w:t>
+        <w:t>I</w:t>
+      </w:r>
+      <w:r>
+        <w:rPr>
+          <w:highlight w:val="yellow"/>
+          <w:lang w:val="en-GB"/>
+        </w:rPr>
+        <w:t>mportant points about e-commerce</w:t>
+      </w:r>
+      <w:r>
+        <w:rPr>
+          <w:highlight w:val="yellow"/>
+          <w:lang w:val="en-GB"/>
+        </w:rPr>
+        <w:t xml:space="preserve"> are</w:t>
+      </w:r>
+      <w:r>
+        <w:rPr>
+          <w:highlight w:val="yellow"/>
+          <w:lang w:val="en-GB"/>
+        </w:rPr>
+        <w:t>:</w:t>
       </w:r>
     </w:p>
     <w:p>
@@ -8673,10 +8972,18 @@
       </w:pPr>
       <w:r>
         <w:rPr>
-          <w:highlight w:val="yellow"/>
-          <w:lang w:val="en-GB"/>
-        </w:rPr>
-        <w:t>A proactive strategy to develop and implement e-services is important requirement in B2C e-commerce.</w:t>
+          <w:highlight w:val="magenta"/>
+          <w:lang w:val="en-GB"/>
+        </w:rPr>
+        <w:lastRenderedPageBreak/>
+        <w:t>A proactive strategy to develop and implement e-services is important requirement in B2C e-commerce</w:t>
+      </w:r>
+      <w:r>
+        <w:rPr>
+          <w:highlight w:val="yellow"/>
+          <w:lang w:val="en-GB"/>
+        </w:rPr>
+        <w:t>.</w:t>
       </w:r>
     </w:p>
     <w:p>
@@ -8688,59 +8995,72 @@
         </w:numPr>
         <w:spacing w:line="240" w:lineRule="auto"/>
         <w:rPr>
-          <w:highlight w:val="yellow"/>
-          <w:lang w:val="en-GB"/>
-        </w:rPr>
-      </w:pPr>
-      <w:r>
-        <w:rPr>
-          <w:highlight w:val="yellow"/>
-          <w:lang w:val="en-GB"/>
-        </w:rPr>
-        <w:lastRenderedPageBreak/>
+          <w:highlight w:val="magenta"/>
+          <w:lang w:val="en-GB"/>
+        </w:rPr>
+      </w:pPr>
+      <w:r>
+        <w:rPr>
+          <w:highlight w:val="magenta"/>
+          <w:lang w:val="en-GB"/>
+        </w:rPr>
         <w:t xml:space="preserve">Adopting new technologies to offer e-services to help, </w:t>
       </w:r>
       <w:r>
         <w:rPr>
-          <w:highlight w:val="yellow"/>
+          <w:highlight w:val="magenta"/>
           <w:lang w:val="en-GB"/>
         </w:rPr>
         <w:t xml:space="preserve">to </w:t>
       </w:r>
       <w:r>
         <w:rPr>
-          <w:highlight w:val="yellow"/>
+          <w:highlight w:val="magenta"/>
           <w:lang w:val="en-GB"/>
         </w:rPr>
         <w:t xml:space="preserve">assist customers during search process, </w:t>
       </w:r>
       <w:r>
         <w:rPr>
-          <w:highlight w:val="yellow"/>
+          <w:highlight w:val="magenta"/>
           <w:lang w:val="en-GB"/>
         </w:rPr>
         <w:t>comparison-shopping</w:t>
       </w:r>
       <w:r>
         <w:rPr>
-          <w:highlight w:val="yellow"/>
+          <w:highlight w:val="magenta"/>
           <w:lang w:val="en-GB"/>
         </w:rPr>
         <w:t>, to find quick answers, etc., and assure trust and secure transaction</w:t>
       </w:r>
       <w:r>
         <w:rPr>
-          <w:highlight w:val="yellow"/>
+          <w:highlight w:val="magenta"/>
           <w:lang w:val="en-GB"/>
         </w:rPr>
         <w:t>,</w:t>
       </w:r>
       <w:r>
         <w:rPr>
-          <w:highlight w:val="yellow"/>
-          <w:lang w:val="en-GB"/>
-        </w:rPr>
-        <w:t xml:space="preserve"> wins customers.</w:t>
+          <w:highlight w:val="magenta"/>
+          <w:lang w:val="en-GB"/>
+        </w:rPr>
+        <w:t xml:space="preserve"> </w:t>
+      </w:r>
+      <w:r>
+        <w:rPr>
+          <w:highlight w:val="magenta"/>
+          <w:lang w:val="en-GB"/>
+        </w:rPr>
+        <w:t>lead to get more</w:t>
+      </w:r>
+      <w:r>
+        <w:rPr>
+          <w:highlight w:val="magenta"/>
+          <w:lang w:val="en-GB"/>
+        </w:rPr>
+        <w:t xml:space="preserve"> customers.</w:t>
       </w:r>
     </w:p>
     <w:p>
@@ -8752,20 +9072,20 @@
         </w:numPr>
         <w:spacing w:line="240" w:lineRule="auto"/>
         <w:rPr>
-          <w:highlight w:val="yellow"/>
-          <w:lang w:val="en-GB"/>
-        </w:rPr>
-      </w:pPr>
-      <w:r>
-        <w:rPr>
-          <w:highlight w:val="yellow"/>
+          <w:highlight w:val="magenta"/>
+          <w:lang w:val="en-GB"/>
+        </w:rPr>
+      </w:pPr>
+      <w:r>
+        <w:rPr>
+          <w:highlight w:val="magenta"/>
           <w:lang w:val="en-GB"/>
         </w:rPr>
         <w:t>Applying new tools and techniques can increase e-Services quality</w:t>
       </w:r>
       <w:r>
         <w:rPr>
-          <w:highlight w:val="yellow"/>
+          <w:highlight w:val="magenta"/>
           <w:lang w:val="en-GB"/>
         </w:rPr>
         <w:t>.</w:t>
@@ -8786,24 +9106,31 @@
       </w:pPr>
       <w:r>
         <w:rPr>
-          <w:highlight w:val="yellow"/>
+          <w:highlight w:val="magenta"/>
           <w:lang w:val="en-GB"/>
         </w:rPr>
         <w:t>To increase customer base in e-commerce it is important to implement and conti</w:t>
       </w:r>
       <w:r>
         <w:rPr>
-          <w:highlight w:val="yellow"/>
+          <w:highlight w:val="magenta"/>
           <w:lang w:val="en-GB"/>
         </w:rPr>
         <w:t>n</w:t>
       </w:r>
       <w:r>
         <w:rPr>
-          <w:highlight w:val="yellow"/>
-          <w:lang w:val="en-GB"/>
-        </w:rPr>
-        <w:t>uously review the quality of e-services.</w:t>
+          <w:highlight w:val="magenta"/>
+          <w:lang w:val="en-GB"/>
+        </w:rPr>
+        <w:t>uously review the quality of e-services</w:t>
+      </w:r>
+      <w:r>
+        <w:rPr>
+          <w:highlight w:val="yellow"/>
+          <w:lang w:val="en-GB"/>
+        </w:rPr>
+        <w:t>.</w:t>
       </w:r>
     </w:p>
     <w:p>
@@ -8927,13 +9254,31 @@
         <w:rPr>
           <w:highlight w:val="yellow"/>
         </w:rPr>
-        <w:t xml:space="preserve">, which </w:t>
-      </w:r>
-      <w:r>
-        <w:rPr>
-          <w:highlight w:val="yellow"/>
-        </w:rPr>
-        <w:t>is an evolution of ISO/IEC 9126, defines three main characteristics about quality: Usability, Safety and Fl</w:t>
+        <w:t xml:space="preserve"> </w:t>
+      </w:r>
+      <w:r>
+        <w:rPr>
+          <w:highlight w:val="yellow"/>
+        </w:rPr>
+        <w:t>(</w:t>
+      </w:r>
+      <w:r>
+        <w:rPr>
+          <w:highlight w:val="yellow"/>
+        </w:rPr>
+        <w:t>an evolution of ISO/IEC 9126</w:t>
+      </w:r>
+      <w:r>
+        <w:rPr>
+          <w:highlight w:val="yellow"/>
+        </w:rPr>
+        <w:t>)</w:t>
+      </w:r>
+      <w:r>
+        <w:rPr>
+          <w:highlight w:val="yellow"/>
+        </w:rPr>
+        <w:t>, defines three main characteristics about quality: Usability, Safety and Fl</w:t>
       </w:r>
       <w:r>
         <w:rPr>
@@ -8945,8 +9290,76 @@
         <w:rPr>
           <w:highlight w:val="yellow"/>
         </w:rPr>
-        <w:t>xibility.</w:t>
-      </w:r>
+        <w:t>xibility</w:t>
+      </w:r>
+      <w:r>
+        <w:rPr>
+          <w:highlight w:val="yellow"/>
+        </w:rPr>
+        <w:t xml:space="preserve"> </w:t>
+      </w:r>
+      <w:sdt>
+        <w:sdtPr>
+          <w:rPr>
+            <w:highlight w:val="yellow"/>
+          </w:rPr>
+          <w:id w:val="-1920779623"/>
+          <w:citation/>
+        </w:sdtPr>
+        <w:sdtContent>
+          <w:r>
+            <w:rPr>
+              <w:highlight w:val="yellow"/>
+            </w:rPr>
+            <w:fldChar w:fldCharType="begin"/>
+          </w:r>
+          <w:r>
+            <w:rPr>
+              <w:highlight w:val="yellow"/>
+              <w:lang w:val="en-US"/>
+            </w:rPr>
+            <w:instrText xml:space="preserve"> CITATION May \l 1033 </w:instrText>
+          </w:r>
+          <w:r>
+            <w:rPr>
+              <w:highlight w:val="yellow"/>
+            </w:rPr>
+            <w:fldChar w:fldCharType="separate"/>
+          </w:r>
+          <w:r>
+            <w:rPr>
+              <w:noProof/>
+              <w:highlight w:val="yellow"/>
+              <w:lang w:val="en-US"/>
+            </w:rPr>
+            <w:t>[</w:t>
+          </w:r>
+          <w:hyperlink w:anchor="May" w:history="1">
+            <w:r>
+              <w:rPr>
+                <w:noProof/>
+                <w:highlight w:val="yellow"/>
+                <w:lang w:val="en-US"/>
+              </w:rPr>
+              <w:t>4</w:t>
+            </w:r>
+          </w:hyperlink>
+          <w:r>
+            <w:rPr>
+              <w:noProof/>
+              <w:highlight w:val="yellow"/>
+              <w:lang w:val="en-US"/>
+            </w:rPr>
+            <w:t>]</w:t>
+          </w:r>
+          <w:r>
+            <w:rPr>
+              <w:highlight w:val="yellow"/>
+            </w:rPr>
+            <w:fldChar w:fldCharType="end"/>
+          </w:r>
+        </w:sdtContent>
+      </w:sdt>
     </w:p>
     <w:p>
       <w:pPr>
@@ -8961,30 +9374,81 @@
         </w:rPr>
         <w:t xml:space="preserve">According to </w:t>
       </w:r>
-      <w:r>
-        <w:rPr>
-          <w:rFonts w:eastAsiaTheme="minorEastAsia"/>
-          <w:noProof/>
-          <w:highlight w:val="yellow"/>
-        </w:rPr>
-        <w:t>Herrera, M., et all. (</w:t>
-      </w:r>
-      <w:r>
-        <w:rPr>
-          <w:rFonts w:eastAsiaTheme="minorEastAsia"/>
-          <w:noProof/>
-          <w:highlight w:val="yellow"/>
-        </w:rPr>
-        <w:t>n.d.</w:t>
-      </w:r>
-      <w:r>
-        <w:rPr>
-          <w:rFonts w:eastAsiaTheme="minorEastAsia"/>
-          <w:noProof/>
-          <w:highlight w:val="yellow"/>
-        </w:rPr>
-        <w:t>)</w:t>
-      </w:r>
+      <w:sdt>
+        <w:sdtPr>
+          <w:rPr>
+            <w:rFonts w:eastAsiaTheme="minorEastAsia"/>
+            <w:noProof/>
+            <w:highlight w:val="yellow"/>
+          </w:rPr>
+          <w:id w:val="668912018"/>
+          <w:citation/>
+        </w:sdtPr>
+        <w:sdtContent>
+          <w:r>
+            <w:rPr>
+              <w:rFonts w:eastAsiaTheme="minorEastAsia"/>
+              <w:noProof/>
+              <w:highlight w:val="yellow"/>
+            </w:rPr>
+            <w:fldChar w:fldCharType="begin"/>
+          </w:r>
+          <w:r>
+            <w:rPr>
+              <w:rFonts w:eastAsiaTheme="minorEastAsia"/>
+              <w:noProof/>
+              <w:highlight w:val="yellow"/>
+              <w:lang w:val="en-US"/>
+            </w:rPr>
+            <w:instrText xml:space="preserve">CITATION May \l 1033 </w:instrText>
+          </w:r>
+          <w:r>
+            <w:rPr>
+              <w:rFonts w:eastAsiaTheme="minorEastAsia"/>
+              <w:noProof/>
+              <w:highlight w:val="yellow"/>
+            </w:rPr>
+            <w:fldChar w:fldCharType="separate"/>
+          </w:r>
+          <w:r>
+            <w:rPr>
+              <w:rFonts w:eastAsiaTheme="minorEastAsia"/>
+              <w:noProof/>
+              <w:highlight w:val="yellow"/>
+              <w:lang w:val="en-US"/>
+            </w:rPr>
+            <w:t>[</w:t>
+          </w:r>
+          <w:hyperlink w:anchor="May" w:history="1">
+            <w:r>
+              <w:rPr>
+                <w:rFonts w:eastAsiaTheme="minorEastAsia"/>
+                <w:noProof/>
+                <w:highlight w:val="yellow"/>
+                <w:lang w:val="en-US"/>
+              </w:rPr>
+              <w:t>4</w:t>
+            </w:r>
+          </w:hyperlink>
+          <w:r>
+            <w:rPr>
+              <w:rFonts w:eastAsiaTheme="minorEastAsia"/>
+              <w:noProof/>
+              <w:highlight w:val="yellow"/>
+              <w:lang w:val="en-US"/>
+            </w:rPr>
+            <w:t>]</w:t>
+          </w:r>
+          <w:r>
+            <w:rPr>
+              <w:rFonts w:eastAsiaTheme="minorEastAsia"/>
+              <w:noProof/>
+              <w:highlight w:val="yellow"/>
+            </w:rPr>
+            <w:fldChar w:fldCharType="end"/>
+          </w:r>
+        </w:sdtContent>
+      </w:sdt>
       <w:r>
         <w:rPr>
           <w:highlight w:val="yellow"/>
@@ -9015,7 +9479,99 @@
         <w:rPr>
           <w:highlight w:val="yellow"/>
         </w:rPr>
-        <w:t>There are eleven (</w:t>
+        <w:t xml:space="preserve">Based on </w:t>
+      </w:r>
+      <w:sdt>
+        <w:sdtPr>
+          <w:rPr>
+            <w:highlight w:val="yellow"/>
+          </w:rPr>
+          <w:id w:val="766052794"/>
+          <w:citation/>
+        </w:sdtPr>
+        <w:sdtContent>
+          <w:r>
+            <w:rPr>
+              <w:highlight w:val="yellow"/>
+            </w:rPr>
+            <w:fldChar w:fldCharType="begin"/>
+          </w:r>
+          <w:r>
+            <w:rPr>
+              <w:highlight w:val="yellow"/>
+              <w:lang w:val="en-US"/>
+            </w:rPr>
+            <w:instrText xml:space="preserve"> CITATION May \l 1033 </w:instrText>
+          </w:r>
+          <w:r>
+            <w:rPr>
+              <w:highlight w:val="yellow"/>
+            </w:rPr>
+            <w:fldChar w:fldCharType="separate"/>
+          </w:r>
+          <w:r>
+            <w:rPr>
+              <w:noProof/>
+              <w:highlight w:val="yellow"/>
+              <w:lang w:val="en-US"/>
+            </w:rPr>
+            <w:t>[</w:t>
+          </w:r>
+          <w:hyperlink w:anchor="May" w:history="1">
+            <w:r>
+              <w:rPr>
+                <w:noProof/>
+                <w:highlight w:val="yellow"/>
+                <w:lang w:val="en-US"/>
+              </w:rPr>
+              <w:t>4</w:t>
+            </w:r>
+          </w:hyperlink>
+          <w:r>
+            <w:rPr>
+              <w:noProof/>
+              <w:highlight w:val="yellow"/>
+              <w:lang w:val="en-US"/>
+            </w:rPr>
+            <w:t>]</w:t>
+          </w:r>
+          <w:r>
+            <w:rPr>
+              <w:highlight w:val="yellow"/>
+            </w:rPr>
+            <w:fldChar w:fldCharType="end"/>
+          </w:r>
+        </w:sdtContent>
+      </w:sdt>
+      <w:r>
+        <w:rPr>
+          <w:highlight w:val="yellow"/>
+        </w:rPr>
+        <w:t xml:space="preserve"> </w:t>
+      </w:r>
+      <w:r>
+        <w:rPr>
+          <w:highlight w:val="yellow"/>
+        </w:rPr>
+        <w:t>we</w:t>
+      </w:r>
+      <w:r>
+        <w:rPr>
+          <w:highlight w:val="yellow"/>
+        </w:rPr>
+        <w:t xml:space="preserve"> </w:t>
+      </w:r>
+      <w:r>
+        <w:rPr>
+          <w:highlight w:val="yellow"/>
+        </w:rPr>
+        <w:t>remark</w:t>
+      </w:r>
+      <w:r>
+        <w:rPr>
+          <w:highlight w:val="yellow"/>
+        </w:rPr>
+        <w:t xml:space="preserve"> eleven (</w:t>
       </w:r>
       <w:r>
         <w:rPr>
@@ -9217,24 +9773,24 @@
         </w:numPr>
         <w:spacing w:line="240" w:lineRule="auto"/>
         <w:rPr>
-          <w:highlight w:val="yellow"/>
-        </w:rPr>
-      </w:pPr>
-      <w:r>
-        <w:rPr>
-          <w:highlight w:val="yellow"/>
+          <w:highlight w:val="magenta"/>
+        </w:rPr>
+      </w:pPr>
+      <w:r>
+        <w:rPr>
+          <w:highlight w:val="magenta"/>
         </w:rPr>
         <w:t xml:space="preserve">It is no longer sufficient to simply provide technically excellent </w:t>
       </w:r>
       <w:r>
         <w:rPr>
-          <w:highlight w:val="yellow"/>
+          <w:highlight w:val="magenta"/>
         </w:rPr>
         <w:t>software products</w:t>
       </w:r>
       <w:r>
         <w:rPr>
-          <w:highlight w:val="yellow"/>
+          <w:highlight w:val="magenta"/>
         </w:rPr>
         <w:t>.</w:t>
       </w:r>
@@ -9284,9 +9840,15 @@
       </w:pPr>
       <w:r>
         <w:rPr>
-          <w:highlight w:val="yellow"/>
-        </w:rPr>
-        <w:t>Relevant literature has not dealt with quality in use in sufficient depth.</w:t>
+          <w:highlight w:val="magenta"/>
+        </w:rPr>
+        <w:t>Relevant literature has not dealt with quality in use in sufficient depth</w:t>
+      </w:r>
+      <w:r>
+        <w:rPr>
+          <w:highlight w:val="yellow"/>
+        </w:rPr>
+        <w:t>.</w:t>
       </w:r>
     </w:p>
     <w:p>
@@ -9303,25 +9865,25 @@
       </w:pPr>
       <w:r>
         <w:rPr>
-          <w:highlight w:val="yellow"/>
+          <w:highlight w:val="magenta"/>
         </w:rPr>
         <w:t xml:space="preserve">When users do not feel </w:t>
       </w:r>
       <w:r>
         <w:rPr>
-          <w:highlight w:val="yellow"/>
+          <w:highlight w:val="magenta"/>
         </w:rPr>
         <w:t>safety</w:t>
       </w:r>
       <w:r>
         <w:rPr>
-          <w:highlight w:val="yellow"/>
+          <w:highlight w:val="magenta"/>
         </w:rPr>
         <w:t xml:space="preserve"> it is difficult for them to achieve their goals. If they are not satisfied they may easily dec</w:t>
       </w:r>
       <w:r>
         <w:rPr>
-          <w:highlight w:val="yellow"/>
+          <w:highlight w:val="magenta"/>
         </w:rPr>
         <w:t>ide to use another different solution</w:t>
       </w:r>
@@ -9346,33 +9908,39 @@
       </w:pPr>
       <w:r>
         <w:rPr>
-          <w:highlight w:val="yellow"/>
+          <w:highlight w:val="magenta"/>
         </w:rPr>
         <w:t xml:space="preserve">Assessing the </w:t>
       </w:r>
       <w:r>
         <w:rPr>
-          <w:highlight w:val="yellow"/>
+          <w:highlight w:val="magenta"/>
         </w:rPr>
         <w:t>quality in use allows</w:t>
       </w:r>
       <w:r>
         <w:rPr>
-          <w:highlight w:val="yellow"/>
+          <w:highlight w:val="magenta"/>
         </w:rPr>
         <w:t xml:space="preserve"> owners to estimate how usable a </w:t>
       </w:r>
       <w:r>
         <w:rPr>
-          <w:highlight w:val="yellow"/>
+          <w:highlight w:val="magenta"/>
         </w:rPr>
         <w:t>product</w:t>
       </w:r>
       <w:r>
         <w:rPr>
-          <w:highlight w:val="yellow"/>
-        </w:rPr>
-        <w:t xml:space="preserve"> might be and the user's satisfaction.</w:t>
+          <w:highlight w:val="magenta"/>
+        </w:rPr>
+        <w:t xml:space="preserve"> might be and the user's satisfaction</w:t>
+      </w:r>
+      <w:r>
+        <w:rPr>
+          <w:highlight w:val="yellow"/>
+        </w:rPr>
+        <w:t>.</w:t>
       </w:r>
     </w:p>
     <w:p>
@@ -9420,35 +9988,48 @@
       </w:pPr>
       <w:r>
         <w:rPr>
-          <w:highlight w:val="yellow"/>
+          <w:highlight w:val="magenta"/>
         </w:rPr>
         <w:t xml:space="preserve">Perception of quality in use must be measured in terms of results </w:t>
       </w:r>
       <w:r>
         <w:rPr>
-          <w:highlight w:val="yellow"/>
-        </w:rPr>
-        <w:t>on using a software, not properties of the software itself.</w:t>
+          <w:highlight w:val="magenta"/>
+        </w:rPr>
+        <w:t>on using a software, not properties of the software itself</w:t>
+      </w:r>
+      <w:r>
+        <w:rPr>
+          <w:highlight w:val="yellow"/>
+        </w:rPr>
+        <w:t>.</w:t>
       </w:r>
     </w:p>
     <w:p>
       <w:pPr>
         <w:spacing w:line="240" w:lineRule="auto"/>
         <w:rPr>
-          <w:lang w:val="en-GB"/>
+          <w:highlight w:val="yellow"/>
         </w:rPr>
       </w:pPr>
     </w:p>
     <w:p>
       <w:pPr>
+        <w:spacing w:line="240" w:lineRule="auto"/>
+        <w:rPr>
+          <w:lang w:val="en-GB"/>
+        </w:rPr>
+      </w:pPr>
+    </w:p>
+    <w:p>
+      <w:pPr>
         <w:pStyle w:val="Heading2"/>
       </w:pPr>
       <w:bookmarkStart w:id="25" w:name="_Toc325315048"/>
-      <w:proofErr w:type="gramStart"/>
-      <w:r>
+      <w:r>
+        <w:lastRenderedPageBreak/>
         <w:t>e</w:t>
       </w:r>
-      <w:proofErr w:type="gramEnd"/>
       <w:r>
         <w:t>-government</w:t>
       </w:r>
@@ -9522,6 +10103,13 @@
           <w:highlight w:val="yellow"/>
           <w:lang w:val="en-GB"/>
         </w:rPr>
+        <w:t xml:space="preserve">they </w:t>
+      </w:r>
+      <w:r>
+        <w:rPr>
+          <w:highlight w:val="yellow"/>
+          <w:lang w:val="en-GB"/>
+        </w:rPr>
         <w:t xml:space="preserve">do </w:t>
       </w:r>
       <w:r>
@@ -9543,68 +10131,49 @@
           <w:highlight w:val="yellow"/>
           <w:lang w:val="en-GB"/>
         </w:rPr>
-        <w:t xml:space="preserve"> according to several factors, style, texture, tags, etc. But when services are purchased aspects to eval</w:t>
-      </w:r>
-      <w:r>
-        <w:rPr>
-          <w:highlight w:val="yellow"/>
-          <w:lang w:val="en-GB"/>
-        </w:rPr>
-        <w:t>u</w:t>
-      </w:r>
-      <w:r>
-        <w:rPr>
-          <w:highlight w:val="yellow"/>
-          <w:lang w:val="en-GB"/>
-        </w:rPr>
-        <w:t>ate become intangible (</w:t>
-      </w:r>
-      <w:proofErr w:type="spellStart"/>
-      <w:r>
-        <w:rPr>
-          <w:highlight w:val="yellow"/>
-          <w:lang w:val="en-GB"/>
-        </w:rPr>
-        <w:t>Parasuraman</w:t>
-      </w:r>
-      <w:proofErr w:type="spellEnd"/>
-      <w:r>
-        <w:rPr>
-          <w:highlight w:val="yellow"/>
-          <w:lang w:val="en-GB"/>
-        </w:rPr>
-        <w:t xml:space="preserve">, </w:t>
-      </w:r>
-      <w:proofErr w:type="spellStart"/>
-      <w:r>
-        <w:rPr>
-          <w:highlight w:val="yellow"/>
-          <w:lang w:val="en-GB"/>
-        </w:rPr>
-        <w:t>Zeithaml</w:t>
-      </w:r>
-      <w:proofErr w:type="spellEnd"/>
-      <w:r>
-        <w:rPr>
-          <w:highlight w:val="yellow"/>
-          <w:lang w:val="en-GB"/>
-        </w:rPr>
-        <w:t xml:space="preserve"> and Berry, 1985).</w:t>
-      </w:r>
-      <w:r>
-        <w:rPr>
-          <w:highlight w:val="yellow"/>
-          <w:lang w:val="en-GB"/>
-        </w:rPr>
-        <w:t xml:space="preserve"> Customer perspective </w:t>
-      </w:r>
-      <w:r>
-        <w:rPr>
-          <w:highlight w:val="yellow"/>
-          <w:lang w:val="en-GB"/>
-        </w:rPr>
-        <w:lastRenderedPageBreak/>
-        <w:t xml:space="preserve">about quality of service is fundamental to measure </w:t>
+        <w:t xml:space="preserve"> according to several factors, style, texture, tags, etc. But when services are purchased</w:t>
+      </w:r>
+      <w:r>
+        <w:rPr>
+          <w:highlight w:val="yellow"/>
+          <w:lang w:val="en-GB"/>
+        </w:rPr>
+        <w:t>,</w:t>
+      </w:r>
+      <w:r>
+        <w:rPr>
+          <w:highlight w:val="yellow"/>
+          <w:lang w:val="en-GB"/>
+        </w:rPr>
+        <w:t xml:space="preserve"> aspects to eval</w:t>
+      </w:r>
+      <w:r>
+        <w:rPr>
+          <w:highlight w:val="yellow"/>
+          <w:lang w:val="en-GB"/>
+        </w:rPr>
+        <w:t>uate become intangible (Parasuraman, Zeithaml and Berry, 1985).</w:t>
+      </w:r>
+      <w:r>
+        <w:rPr>
+          <w:highlight w:val="yellow"/>
+          <w:lang w:val="en-GB"/>
+        </w:rPr>
+        <w:t xml:space="preserve"> Customer perspe</w:t>
+      </w:r>
+      <w:r>
+        <w:rPr>
+          <w:highlight w:val="yellow"/>
+          <w:lang w:val="en-GB"/>
+        </w:rPr>
+        <w:t>c</w:t>
+      </w:r>
+      <w:r>
+        <w:rPr>
+          <w:highlight w:val="yellow"/>
+          <w:lang w:val="en-GB"/>
+        </w:rPr>
+        <w:t xml:space="preserve">tive about quality of service is fundamental to measure </w:t>
       </w:r>
       <w:r>
         <w:rPr>
@@ -9673,7 +10242,13 @@
         <w:rPr>
           <w:highlight w:val="yellow"/>
         </w:rPr>
-        <w:t xml:space="preserve"> on this thesis work were considerd</w:t>
+        <w:t xml:space="preserve"> from</w:t>
+      </w:r>
+      <w:r>
+        <w:rPr>
+          <w:highlight w:val="yellow"/>
+        </w:rPr>
+        <w:t xml:space="preserve"> this thesis work were considerd</w:t>
       </w:r>
       <w:r>
         <w:rPr>
@@ -9721,6 +10296,12 @@
         <w:rPr>
           <w:highlight w:val="yellow"/>
         </w:rPr>
+        <w:t>al</w:t>
+      </w:r>
+      <w:r>
+        <w:rPr>
+          <w:highlight w:val="yellow"/>
+        </w:rPr>
         <w:t>though it was based on improvements of Parasuraman et al. model. During 2010</w:t>
       </w:r>
       <w:r>
@@ -9757,7 +10338,19 @@
         <w:rPr>
           <w:highlight w:val="yellow"/>
         </w:rPr>
-        <w:t>ty was considered as part of conception</w:t>
+        <w:t xml:space="preserve">ty was considered as part of </w:t>
+      </w:r>
+      <w:r>
+        <w:rPr>
+          <w:highlight w:val="yellow"/>
+        </w:rPr>
+        <w:t xml:space="preserve">its </w:t>
+      </w:r>
+      <w:r>
+        <w:rPr>
+          <w:highlight w:val="yellow"/>
+        </w:rPr>
+        <w:t>conception</w:t>
       </w:r>
       <w:r>
         <w:rPr>
@@ -9843,7 +10436,19 @@
         <w:rPr>
           <w:highlight w:val="yellow"/>
         </w:rPr>
-        <w:t xml:space="preserve"> therefore concept of a portal has not yet been standardized and as a result each entity which implements their own designs, set its own function and technical specifications and put own needs before other more important, which are from customers, citizens and busin</w:t>
+        <w:t xml:space="preserve"> therefore concept of a portal has not yet been standardized and as a result each entity which implements their own designs, set its own function</w:t>
+      </w:r>
+      <w:r>
+        <w:rPr>
+          <w:highlight w:val="yellow"/>
+        </w:rPr>
+        <w:t>ality</w:t>
+      </w:r>
+      <w:r>
+        <w:rPr>
+          <w:highlight w:val="yellow"/>
+        </w:rPr>
+        <w:t xml:space="preserve"> and technical specifications and put own needs before other more important, which are from customers, citizens and busin</w:t>
       </w:r>
       <w:r>
         <w:rPr>
@@ -9869,7 +10474,93 @@
         <w:rPr>
           <w:highlight w:val="yellow"/>
         </w:rPr>
-        <w:t>We have seven (</w:t>
+        <w:t xml:space="preserve">Based on </w:t>
+      </w:r>
+      <w:sdt>
+        <w:sdtPr>
+          <w:rPr>
+            <w:highlight w:val="yellow"/>
+          </w:rPr>
+          <w:id w:val="-69579201"/>
+          <w:citation/>
+        </w:sdtPr>
+        <w:sdtContent>
+          <w:r>
+            <w:rPr>
+              <w:highlight w:val="yellow"/>
+            </w:rPr>
+            <w:fldChar w:fldCharType="begin"/>
+          </w:r>
+          <w:r>
+            <w:rPr>
+              <w:highlight w:val="yellow"/>
+              <w:lang w:val="en-US"/>
+            </w:rPr>
+            <w:instrText xml:space="preserve"> CITATION Dem09 \l 1033 </w:instrText>
+          </w:r>
+          <w:r>
+            <w:rPr>
+              <w:highlight w:val="yellow"/>
+            </w:rPr>
+            <w:fldChar w:fldCharType="separate"/>
+          </w:r>
+          <w:r>
+            <w:rPr>
+              <w:noProof/>
+              <w:highlight w:val="yellow"/>
+              <w:lang w:val="en-US"/>
+            </w:rPr>
+            <w:t>[</w:t>
+          </w:r>
+          <w:hyperlink w:anchor="Dem09" w:history="1">
+            <w:r>
+              <w:rPr>
+                <w:noProof/>
+                <w:highlight w:val="yellow"/>
+                <w:lang w:val="en-US"/>
+              </w:rPr>
+              <w:t>5</w:t>
+            </w:r>
+          </w:hyperlink>
+          <w:r>
+            <w:rPr>
+              <w:noProof/>
+              <w:highlight w:val="yellow"/>
+              <w:lang w:val="en-US"/>
+            </w:rPr>
+            <w:t>]</w:t>
+          </w:r>
+          <w:r>
+            <w:rPr>
+              <w:highlight w:val="yellow"/>
+            </w:rPr>
+            <w:fldChar w:fldCharType="end"/>
+          </w:r>
+        </w:sdtContent>
+      </w:sdt>
+      <w:r>
+        <w:rPr>
+          <w:highlight w:val="yellow"/>
+        </w:rPr>
+        <w:t xml:space="preserve"> w</w:t>
+      </w:r>
+      <w:r>
+        <w:rPr>
+          <w:highlight w:val="yellow"/>
+        </w:rPr>
+        <w:t xml:space="preserve">e </w:t>
+      </w:r>
+      <w:r>
+        <w:rPr>
+          <w:highlight w:val="yellow"/>
+        </w:rPr>
+        <w:t>consider</w:t>
+      </w:r>
+      <w:r>
+        <w:rPr>
+          <w:highlight w:val="yellow"/>
+        </w:rPr>
+        <w:t xml:space="preserve"> seven (</w:t>
       </w:r>
       <w:r>
         <w:rPr>
@@ -9971,21 +10662,27 @@
       </w:pPr>
       <w:r>
         <w:rPr>
-          <w:highlight w:val="yellow"/>
+          <w:highlight w:val="magenta"/>
         </w:rPr>
         <w:t xml:space="preserve">Quality of services should be analysed and accounted for, in order to maximize and </w:t>
       </w:r>
       <w:r>
         <w:rPr>
-          <w:highlight w:val="yellow"/>
+          <w:highlight w:val="magenta"/>
         </w:rPr>
         <w:t xml:space="preserve">to </w:t>
       </w:r>
       <w:r>
         <w:rPr>
-          <w:highlight w:val="yellow"/>
-        </w:rPr>
-        <w:t>develop strategies that improve offered services, increasing the satisfaction levels of their consumers.</w:t>
+          <w:highlight w:val="magenta"/>
+        </w:rPr>
+        <w:t>develop strategies that improve offered services, increasing the satisfaction levels of their consumers</w:t>
+      </w:r>
+      <w:r>
+        <w:rPr>
+          <w:highlight w:val="yellow"/>
+        </w:rPr>
+        <w:t>.</w:t>
       </w:r>
     </w:p>
     <w:p>
@@ -10126,11 +10823,10 @@
         <w:pStyle w:val="Heading2"/>
       </w:pPr>
       <w:bookmarkStart w:id="26" w:name="_Toc325315049"/>
-      <w:proofErr w:type="gramStart"/>
-      <w:r>
+      <w:r>
+        <w:lastRenderedPageBreak/>
         <w:t>e</w:t>
       </w:r>
-      <w:proofErr w:type="gramEnd"/>
       <w:r>
         <w:t>-infrastructure</w:t>
       </w:r>
@@ -10141,231 +10837,190 @@
         <w:spacing w:line="240" w:lineRule="auto"/>
       </w:pPr>
       <w:r>
-        <w:rPr>
-          <w:highlight w:val="green"/>
-        </w:rPr>
-        <w:t>Interoperability in e-government has been recognized as key factor in the quest for administrations at national, local and international level to achieve the provision of one-topp Panetto, Loukis, &amp; Mertins, 2008).</w:t>
-      </w:r>
-      <w:r>
-        <w:t xml:space="preserve"> //where and how to close parenthesis?</w:t>
+        <w:t>Interoperability in e-government has been recognized as key factor in the quest for administrations at national, local and international level to achieve the provision of one-</w:t>
+      </w:r>
+      <w:r>
+        <w:t>s</w:t>
+      </w:r>
+      <w:r>
+        <w:t>top</w:t>
+      </w:r>
+      <w:r>
+        <w:t xml:space="preserve"> services to citizens and businesses</w:t>
+      </w:r>
+      <w:r>
+        <w:t xml:space="preserve"> </w:t>
+      </w:r>
+      <w:r>
+        <w:t>(</w:t>
+      </w:r>
+      <w:r>
+        <w:t xml:space="preserve">Charalabis, </w:t>
+      </w:r>
+      <w:r>
+        <w:t>Pa</w:t>
+      </w:r>
+      <w:r>
+        <w:t>netto, Loukis, &amp; Mertins, 2008)</w:t>
       </w:r>
     </w:p>
     <w:p>
       <w:pPr>
         <w:spacing w:line="240" w:lineRule="auto"/>
-        <w:rPr>
-          <w:highlight w:val="yellow"/>
-        </w:rPr>
-      </w:pPr>
-      <w:r>
-        <w:rPr>
-          <w:highlight w:val="yellow"/>
-        </w:rPr>
+      </w:pPr>
+      <w:r>
         <w:t xml:space="preserve">Deployment of information systems over the last 30 years has resulted in the need for opening up </w:t>
       </w:r>
       <w:r>
-        <w:rPr>
-          <w:highlight w:val="yellow"/>
-        </w:rPr>
         <w:t xml:space="preserve">and connection </w:t>
       </w:r>
       <w:r>
-        <w:rPr>
-          <w:highlight w:val="yellow"/>
-        </w:rPr>
         <w:t>closed application</w:t>
       </w:r>
       <w:r>
-        <w:rPr>
-          <w:highlight w:val="yellow"/>
-        </w:rPr>
         <w:t>s</w:t>
       </w:r>
       <w:r>
-        <w:rPr>
-          <w:highlight w:val="yellow"/>
-        </w:rPr>
-        <w:t xml:space="preserve">. Such an interoperable, networked and </w:t>
-      </w:r>
-      <w:r>
-        <w:rPr>
-          <w:highlight w:val="yellow"/>
-        </w:rPr>
-        <w:lastRenderedPageBreak/>
-        <w:t>heterogeneous struct</w:t>
-      </w:r>
-      <w:r>
-        <w:rPr>
-          <w:highlight w:val="yellow"/>
-        </w:rPr>
+        <w:t>. Such an interoperable, networked and heterogeneous struct</w:t>
+      </w:r>
+      <w:r>
         <w:t>ure is called information infra</w:t>
       </w:r>
       <w:r>
-        <w:rPr>
-          <w:highlight w:val="yellow"/>
-        </w:rPr>
-        <w:t>structure (Eriksson, O., &amp; Goldkuhl, G. 2013)</w:t>
-      </w:r>
-      <w:r>
-        <w:rPr>
-          <w:highlight w:val="yellow"/>
-        </w:rPr>
+        <w:t>structure</w:t>
+      </w:r>
+      <w:sdt>
+        <w:sdtPr>
+          <w:id w:val="862870270"/>
+          <w:citation/>
+        </w:sdtPr>
+        <w:sdtContent>
+          <w:r>
+            <w:fldChar w:fldCharType="begin"/>
+          </w:r>
+          <w:r>
+            <w:rPr>
+              <w:lang w:val="en-US"/>
+            </w:rPr>
+            <w:instrText xml:space="preserve"> CITATION Owe13 \l 1033 </w:instrText>
+          </w:r>
+          <w:r>
+            <w:fldChar w:fldCharType="separate"/>
+          </w:r>
+          <w:r>
+            <w:rPr>
+              <w:noProof/>
+              <w:lang w:val="en-US"/>
+            </w:rPr>
+            <w:t xml:space="preserve"> </w:t>
+          </w:r>
+          <w:r>
+            <w:rPr>
+              <w:noProof/>
+              <w:lang w:val="en-US"/>
+            </w:rPr>
+            <w:t>[</w:t>
+          </w:r>
+          <w:hyperlink w:anchor="Owe13" w:history="1">
+            <w:r>
+              <w:rPr>
+                <w:noProof/>
+                <w:lang w:val="en-US"/>
+              </w:rPr>
+              <w:t>6</w:t>
+            </w:r>
+          </w:hyperlink>
+          <w:r>
+            <w:rPr>
+              <w:noProof/>
+              <w:lang w:val="en-US"/>
+            </w:rPr>
+            <w:t>]</w:t>
+          </w:r>
+          <w:r>
+            <w:fldChar w:fldCharType="end"/>
+          </w:r>
+        </w:sdtContent>
+      </w:sdt>
+      <w:r>
         <w:t>. E-infra</w:t>
       </w:r>
       <w:r>
-        <w:rPr>
-          <w:highlight w:val="yellow"/>
-        </w:rPr>
         <w:t>structures</w:t>
       </w:r>
       <w:r>
-        <w:rPr>
-          <w:highlight w:val="yellow"/>
-        </w:rPr>
         <w:t xml:space="preserve"> </w:t>
       </w:r>
       <w:r>
-        <w:rPr>
-          <w:highlight w:val="yellow"/>
-        </w:rPr>
         <w:t>usually</w:t>
       </w:r>
       <w:r>
-        <w:rPr>
-          <w:highlight w:val="yellow"/>
-        </w:rPr>
         <w:t xml:space="preserve"> take place</w:t>
       </w:r>
       <w:r>
-        <w:rPr>
-          <w:highlight w:val="yellow"/>
-        </w:rPr>
         <w:t xml:space="preserve"> when various applications me</w:t>
       </w:r>
       <w:r>
-        <w:rPr>
-          <w:highlight w:val="yellow"/>
-        </w:rPr>
         <w:t>r</w:t>
       </w:r>
       <w:r>
-        <w:rPr>
-          <w:highlight w:val="yellow"/>
-        </w:rPr>
         <w:t xml:space="preserve">ge </w:t>
       </w:r>
       <w:r>
-        <w:rPr>
-          <w:highlight w:val="yellow"/>
-        </w:rPr>
         <w:t>allowing dissimilar application</w:t>
       </w:r>
       <w:r>
-        <w:rPr>
-          <w:highlight w:val="yellow"/>
-        </w:rPr>
         <w:t>s to be linked into networ</w:t>
       </w:r>
       <w:r>
-        <w:rPr>
-          <w:highlight w:val="yellow"/>
-        </w:rPr>
         <w:t>ks</w:t>
       </w:r>
       <w:r>
-        <w:rPr>
-          <w:highlight w:val="yellow"/>
-        </w:rPr>
         <w:t>.</w:t>
       </w:r>
       <w:r>
-        <w:rPr>
-          <w:highlight w:val="yellow"/>
-        </w:rPr>
         <w:t xml:space="preserve"> </w:t>
       </w:r>
       <w:r>
-        <w:rPr>
-          <w:highlight w:val="yellow"/>
-        </w:rPr>
         <w:t>E</w:t>
       </w:r>
       <w:r>
-        <w:rPr>
-          <w:highlight w:val="yellow"/>
-        </w:rPr>
         <w:t>-infraestructure</w:t>
       </w:r>
       <w:r>
-        <w:rPr>
-          <w:highlight w:val="yellow"/>
-        </w:rPr>
         <w:t xml:space="preserve"> design</w:t>
       </w:r>
       <w:r>
-        <w:rPr>
-          <w:highlight w:val="yellow"/>
-        </w:rPr>
         <w:t xml:space="preserve"> never starts in a green-field situation, this means that the central problem is how to integrate existing applications, which are locally controlled by different organizations into an interoperable distributed e-infrestructure </w:t>
       </w:r>
       <w:r>
-        <w:rPr>
-          <w:highlight w:val="yellow"/>
-        </w:rPr>
         <w:t xml:space="preserve">of IT capabilities, </w:t>
       </w:r>
       <w:r>
-        <w:rPr>
-          <w:highlight w:val="yellow"/>
-        </w:rPr>
         <w:t>there is no concrete way</w:t>
       </w:r>
       <w:r>
-        <w:rPr>
-          <w:highlight w:val="yellow"/>
-        </w:rPr>
         <w:t xml:space="preserve"> to accomplish </w:t>
       </w:r>
       <w:r>
-        <w:rPr>
-          <w:highlight w:val="yellow"/>
-        </w:rPr>
         <w:t>this</w:t>
       </w:r>
       <w:r>
-        <w:rPr>
-          <w:highlight w:val="yellow"/>
-        </w:rPr>
         <w:t>.</w:t>
       </w:r>
       <w:r>
-        <w:rPr>
-          <w:highlight w:val="yellow"/>
-        </w:rPr>
         <w:t xml:space="preserve"> Interoperability in e-government shoud enable efficient information exchange betw</w:t>
       </w:r>
       <w:r>
-        <w:rPr>
-          <w:highlight w:val="yellow"/>
-        </w:rPr>
         <w:t>e</w:t>
       </w:r>
       <w:r>
-        <w:rPr>
-          <w:highlight w:val="yellow"/>
-        </w:rPr>
         <w:t>en applications from different agencies in order to provide high quality services to both, businesses and citizens.</w:t>
       </w:r>
       <w:r>
-        <w:rPr>
-          <w:highlight w:val="yellow"/>
-        </w:rPr>
         <w:t xml:space="preserve"> </w:t>
       </w:r>
       <w:r>
-        <w:rPr>
-          <w:highlight w:val="yellow"/>
-        </w:rPr>
         <w:t>E-infraestructures are not designed by an omnipotent design and the e-infraestructre emerges from e-infraestructure growth.</w:t>
       </w:r>
     </w:p>
@@ -10373,62 +11028,129 @@
       <w:pPr>
         <w:spacing w:line="240" w:lineRule="auto"/>
         <w:rPr>
-          <w:highlight w:val="yellow"/>
-          <w:lang w:val="en-GB"/>
-        </w:rPr>
-      </w:pPr>
-      <w:r>
-        <w:rPr>
-          <w:highlight w:val="yellow"/>
-          <w:lang w:val="en-GB"/>
-        </w:rPr>
-        <w:t xml:space="preserve">There are </w:t>
-      </w:r>
-      <w:r>
-        <w:rPr>
-          <w:highlight w:val="yellow"/>
-          <w:lang w:val="en-GB"/>
-        </w:rPr>
-        <w:t xml:space="preserve">5 </w:t>
-      </w:r>
-      <w:r>
-        <w:rPr>
-          <w:highlight w:val="yellow"/>
+          <w:lang w:val="en-GB"/>
+        </w:rPr>
+      </w:pPr>
+      <w:r>
+        <w:rPr>
+          <w:lang w:val="en-GB"/>
+        </w:rPr>
+        <w:t xml:space="preserve">Based on </w:t>
+      </w:r>
+      <w:sdt>
+        <w:sdtPr>
+          <w:rPr>
+            <w:lang w:val="en-GB"/>
+          </w:rPr>
+          <w:id w:val="2059437487"/>
+          <w:citation/>
+        </w:sdtPr>
+        <w:sdtContent>
+          <w:r>
+            <w:rPr>
+              <w:lang w:val="en-GB"/>
+            </w:rPr>
+            <w:fldChar w:fldCharType="begin"/>
+          </w:r>
+          <w:r>
+            <w:rPr>
+              <w:lang w:val="en-US"/>
+            </w:rPr>
+            <w:instrText xml:space="preserve"> CITATION Owe13 \l 1033 </w:instrText>
+          </w:r>
+          <w:r>
+            <w:rPr>
+              <w:lang w:val="en-GB"/>
+            </w:rPr>
+            <w:fldChar w:fldCharType="separate"/>
+          </w:r>
+          <w:r>
+            <w:rPr>
+              <w:noProof/>
+              <w:lang w:val="en-US"/>
+            </w:rPr>
+            <w:t>[</w:t>
+          </w:r>
+          <w:hyperlink w:anchor="Owe13" w:history="1">
+            <w:r>
+              <w:rPr>
+                <w:noProof/>
+                <w:lang w:val="en-US"/>
+              </w:rPr>
+              <w:t>6</w:t>
+            </w:r>
+          </w:hyperlink>
+          <w:r>
+            <w:rPr>
+              <w:noProof/>
+              <w:lang w:val="en-US"/>
+            </w:rPr>
+            <w:t>]</w:t>
+          </w:r>
+          <w:r>
+            <w:rPr>
+              <w:lang w:val="en-GB"/>
+            </w:rPr>
+            <w:fldChar w:fldCharType="end"/>
+          </w:r>
+        </w:sdtContent>
+      </w:sdt>
+      <w:r>
+        <w:rPr>
+          <w:lang w:val="en-GB"/>
+        </w:rPr>
+        <w:t xml:space="preserve"> we consider five (</w:t>
+      </w:r>
+      <w:r>
+        <w:rPr>
+          <w:lang w:val="en-GB"/>
+        </w:rPr>
+        <w:t>5</w:t>
+      </w:r>
+      <w:r>
+        <w:rPr>
+          <w:lang w:val="en-GB"/>
+        </w:rPr>
+        <w:t>)</w:t>
+      </w:r>
+      <w:r>
+        <w:rPr>
+          <w:lang w:val="en-GB"/>
+        </w:rPr>
+        <w:t xml:space="preserve"> </w:t>
+      </w:r>
+      <w:r>
+        <w:rPr>
           <w:lang w:val="en-GB"/>
         </w:rPr>
         <w:t>i</w:t>
       </w:r>
       <w:r>
         <w:rPr>
-          <w:highlight w:val="yellow"/>
           <w:lang w:val="en-GB"/>
         </w:rPr>
         <w:t>mport</w:t>
       </w:r>
       <w:r>
         <w:rPr>
-          <w:highlight w:val="yellow"/>
           <w:lang w:val="en-GB"/>
         </w:rPr>
         <w:t>ant fac</w:t>
       </w:r>
       <w:r>
         <w:rPr>
-          <w:highlight w:val="yellow"/>
           <w:lang w:val="en-GB"/>
         </w:rPr>
         <w:t>ts</w:t>
       </w:r>
       <w:r>
         <w:rPr>
-          <w:highlight w:val="yellow"/>
           <w:lang w:val="en-GB"/>
         </w:rPr>
         <w:t xml:space="preserve"> about e-infrastructure</w:t>
       </w:r>
       <w:r>
         <w:rPr>
-          <w:highlight w:val="yellow"/>
           <w:lang w:val="en-GB"/>
         </w:rPr>
         <w:t>:</w:t>
@@ -10443,13 +11165,11 @@
         </w:numPr>
         <w:spacing w:line="240" w:lineRule="auto"/>
         <w:rPr>
-          <w:highlight w:val="yellow"/>
-          <w:lang w:val="en-GB"/>
-        </w:rPr>
-      </w:pPr>
-      <w:r>
-        <w:rPr>
-          <w:highlight w:val="yellow"/>
+          <w:lang w:val="en-GB"/>
+        </w:rPr>
+      </w:pPr>
+      <w:r>
+        <w:rPr>
           <w:lang w:val="en-GB"/>
         </w:rPr>
         <w:t>Interoperability should enable efficient information exchange between applications from different agencies with help of IT-Services.</w:t>
@@ -10464,13 +11184,11 @@
         </w:numPr>
         <w:spacing w:line="240" w:lineRule="auto"/>
         <w:rPr>
-          <w:highlight w:val="yellow"/>
-          <w:lang w:val="en-GB"/>
-        </w:rPr>
-      </w:pPr>
-      <w:r>
-        <w:rPr>
-          <w:highlight w:val="yellow"/>
+          <w:lang w:val="en-GB"/>
+        </w:rPr>
+      </w:pPr>
+      <w:r>
+        <w:rPr>
           <w:lang w:val="en-GB"/>
         </w:rPr>
         <w:t>Interoperability is accomplished by e-infrastructure. Knowledge of how to develop e-infrastructures in the public sector is still limited.</w:t>
@@ -10485,13 +11203,11 @@
         </w:numPr>
         <w:spacing w:line="240" w:lineRule="auto"/>
         <w:rPr>
-          <w:highlight w:val="yellow"/>
-          <w:lang w:val="en-GB"/>
-        </w:rPr>
-      </w:pPr>
-      <w:r>
-        <w:rPr>
-          <w:highlight w:val="yellow"/>
+          <w:lang w:val="en-GB"/>
+        </w:rPr>
+      </w:pPr>
+      <w:r>
+        <w:rPr>
           <w:lang w:val="en-GB"/>
         </w:rPr>
         <w:t>The initial problem of starting-up development of e-infrastructure is bootstrapping.</w:t>
@@ -10506,27 +11222,23 @@
         </w:numPr>
         <w:spacing w:line="240" w:lineRule="auto"/>
         <w:rPr>
-          <w:highlight w:val="yellow"/>
-          <w:lang w:val="en-GB"/>
-        </w:rPr>
-      </w:pPr>
-      <w:r>
-        <w:rPr>
-          <w:highlight w:val="yellow"/>
+          <w:lang w:val="en-GB"/>
+        </w:rPr>
+      </w:pPr>
+      <w:r>
+        <w:rPr>
           <w:lang w:val="en-GB"/>
         </w:rPr>
         <w:t xml:space="preserve">Success in e-government requires </w:t>
       </w:r>
       <w:r>
         <w:rPr>
-          <w:highlight w:val="yellow"/>
           <w:lang w:val="en-GB"/>
         </w:rPr>
         <w:t>working</w:t>
       </w:r>
       <w:r>
         <w:rPr>
-          <w:highlight w:val="yellow"/>
           <w:lang w:val="en-GB"/>
         </w:rPr>
         <w:t xml:space="preserve"> together across traditional boundaries to improve services significantly and to reduce operating costs.</w:t>
@@ -10541,76 +11253,65 @@
         </w:numPr>
         <w:spacing w:line="240" w:lineRule="auto"/>
         <w:rPr>
-          <w:highlight w:val="yellow"/>
-          <w:lang w:val="en-GB"/>
-        </w:rPr>
-      </w:pPr>
-      <w:r>
-        <w:rPr>
-          <w:highlight w:val="yellow"/>
+          <w:lang w:val="en-GB"/>
+        </w:rPr>
+      </w:pPr>
+      <w:r>
+        <w:rPr>
           <w:lang w:val="en-GB"/>
         </w:rPr>
         <w:t>Central problem is how to integrate existing applications, which are locally co</w:t>
       </w:r>
       <w:r>
         <w:rPr>
-          <w:highlight w:val="yellow"/>
           <w:lang w:val="en-GB"/>
         </w:rPr>
         <w:t>n</w:t>
       </w:r>
       <w:r>
         <w:rPr>
-          <w:highlight w:val="yellow"/>
           <w:lang w:val="en-GB"/>
         </w:rPr>
         <w:t xml:space="preserve">trolled by different organizations into an interoperable distributed e-infrastructure </w:t>
       </w:r>
       <w:r>
         <w:rPr>
-          <w:highlight w:val="yellow"/>
           <w:lang w:val="en-GB"/>
         </w:rPr>
         <w:t xml:space="preserve">of </w:t>
       </w:r>
       <w:r>
         <w:rPr>
-          <w:highlight w:val="yellow"/>
           <w:lang w:val="en-GB"/>
         </w:rPr>
         <w:t>Information Technology (</w:t>
       </w:r>
       <w:r>
         <w:rPr>
-          <w:highlight w:val="yellow"/>
           <w:lang w:val="en-GB"/>
         </w:rPr>
         <w:t>IT</w:t>
       </w:r>
       <w:r>
         <w:rPr>
-          <w:highlight w:val="yellow"/>
           <w:lang w:val="en-GB"/>
         </w:rPr>
         <w:t>)</w:t>
       </w:r>
       <w:r>
         <w:rPr>
-          <w:highlight w:val="yellow"/>
           <w:lang w:val="en-GB"/>
         </w:rPr>
         <w:t xml:space="preserve"> capabilities (Edwards et al., 2009). How to a</w:t>
       </w:r>
       <w:r>
         <w:rPr>
-          <w:highlight w:val="yellow"/>
           <w:lang w:val="en-GB"/>
         </w:rPr>
         <w:t>c</w:t>
       </w:r>
       <w:r>
         <w:rPr>
-          <w:highlight w:val="yellow"/>
           <w:lang w:val="en-GB"/>
         </w:rPr>
         <w:t>complish this is still limited.</w:t>
@@ -10628,13 +11329,8 @@
         <w:pStyle w:val="Heading2"/>
       </w:pPr>
       <w:bookmarkStart w:id="27" w:name="_Toc325315050"/>
-      <w:proofErr w:type="gramStart"/>
-      <w:r>
-        <w:t>e</w:t>
-      </w:r>
-      <w:proofErr w:type="gramEnd"/>
-      <w:r>
-        <w:t>-services Providers</w:t>
+      <w:r>
+        <w:t>e-services Providers</w:t>
       </w:r>
       <w:bookmarkEnd w:id="27"/>
     </w:p>
@@ -10642,453 +11338,459 @@
       <w:pPr>
         <w:spacing w:line="240" w:lineRule="auto"/>
         <w:rPr>
-          <w:highlight w:val="yellow"/>
-          <w:lang w:val="en-GB"/>
-        </w:rPr>
-      </w:pPr>
-      <w:r>
-        <w:rPr>
-          <w:highlight w:val="yellow"/>
+          <w:lang w:val="en-GB"/>
+        </w:rPr>
+      </w:pPr>
+      <w:r>
+        <w:rPr>
           <w:lang w:val="en-GB"/>
         </w:rPr>
         <w:t>Around trust and trustworthiness there have been several researches. A trustworthy service is considered to have as minimum a set of elements, those are: preserve and respect the privacy concern of its users, be reliable and be delivered with the top level business inte</w:t>
       </w:r>
       <w:r>
         <w:rPr>
-          <w:highlight w:val="yellow"/>
           <w:lang w:val="en-GB"/>
         </w:rPr>
         <w:t>g</w:t>
       </w:r>
       <w:r>
         <w:rPr>
-          <w:highlight w:val="yellow"/>
           <w:lang w:val="en-GB"/>
         </w:rPr>
         <w:t>rity. Continuous growth of e-s</w:t>
       </w:r>
       <w:r>
         <w:rPr>
-          <w:highlight w:val="yellow"/>
           <w:lang w:val="en-GB"/>
         </w:rPr>
         <w:t>ervices economy is a trigger for stakeholders to adopt trus</w:t>
       </w:r>
       <w:r>
         <w:rPr>
-          <w:highlight w:val="yellow"/>
           <w:lang w:val="en-GB"/>
         </w:rPr>
         <w:t>t</w:t>
       </w:r>
       <w:r>
         <w:rPr>
-          <w:highlight w:val="yellow"/>
           <w:lang w:val="en-GB"/>
         </w:rPr>
         <w:t>worthiness as critical component o</w:t>
       </w:r>
       <w:r>
         <w:rPr>
-          <w:highlight w:val="yellow"/>
           <w:lang w:val="en-GB"/>
         </w:rPr>
         <w:t>n</w:t>
       </w:r>
       <w:r>
         <w:rPr>
-          <w:highlight w:val="yellow"/>
           <w:lang w:val="en-GB"/>
         </w:rPr>
         <w:t xml:space="preserve"> offered e-services. Eight elements fundamental for trustworthiness of e-services are </w:t>
       </w:r>
       <w:r>
         <w:rPr>
-          <w:highlight w:val="yellow"/>
           <w:lang w:val="en-GB"/>
         </w:rPr>
         <w:t>identified;</w:t>
       </w:r>
       <w:r>
         <w:rPr>
-          <w:highlight w:val="yellow"/>
           <w:lang w:val="en-GB"/>
         </w:rPr>
         <w:t xml:space="preserve"> only two are related </w:t>
       </w:r>
       <w:r>
         <w:rPr>
-          <w:highlight w:val="yellow"/>
           <w:lang w:val="en-GB"/>
         </w:rPr>
         <w:t>not directly</w:t>
       </w:r>
       <w:r>
         <w:rPr>
-          <w:highlight w:val="yellow"/>
           <w:lang w:val="en-GB"/>
         </w:rPr>
         <w:t xml:space="preserve"> with the 4-</w:t>
       </w:r>
       <w:r>
         <w:rPr>
-          <w:highlight w:val="yellow"/>
           <w:lang w:val="en-GB"/>
         </w:rPr>
         <w:t>dimensions</w:t>
       </w:r>
       <w:r>
         <w:rPr>
-          <w:highlight w:val="yellow"/>
           <w:lang w:val="en-GB"/>
         </w:rPr>
         <w:t xml:space="preserve"> concerning this thesis</w:t>
       </w:r>
       <w:r>
         <w:rPr>
-          <w:highlight w:val="yellow"/>
           <w:lang w:val="en-GB"/>
         </w:rPr>
         <w:t xml:space="preserve"> </w:t>
       </w:r>
       <w:r>
         <w:rPr>
-          <w:highlight w:val="yellow"/>
           <w:lang w:val="en-GB"/>
         </w:rPr>
         <w:t>(</w:t>
       </w:r>
       <w:r>
         <w:rPr>
-          <w:highlight w:val="yellow"/>
           <w:lang w:val="en-GB"/>
         </w:rPr>
         <w:t>‘</w:t>
       </w:r>
       <w:r>
         <w:rPr>
-          <w:highlight w:val="yellow"/>
           <w:lang w:val="en-GB"/>
         </w:rPr>
         <w:t>P</w:t>
       </w:r>
       <w:r>
         <w:rPr>
-          <w:highlight w:val="yellow"/>
           <w:lang w:val="en-GB"/>
         </w:rPr>
         <w:t>rivacy</w:t>
       </w:r>
       <w:r>
         <w:rPr>
-          <w:highlight w:val="yellow"/>
           <w:lang w:val="en-GB"/>
         </w:rPr>
         <w:t>’</w:t>
       </w:r>
       <w:r>
         <w:rPr>
-          <w:highlight w:val="yellow"/>
           <w:lang w:val="en-GB"/>
         </w:rPr>
         <w:t xml:space="preserve"> and </w:t>
       </w:r>
       <w:r>
         <w:rPr>
-          <w:highlight w:val="yellow"/>
           <w:lang w:val="en-GB"/>
         </w:rPr>
         <w:t>‘</w:t>
       </w:r>
       <w:r>
         <w:rPr>
-          <w:highlight w:val="yellow"/>
           <w:lang w:val="en-GB"/>
         </w:rPr>
         <w:t>T</w:t>
       </w:r>
       <w:r>
         <w:rPr>
-          <w:highlight w:val="yellow"/>
           <w:lang w:val="en-GB"/>
         </w:rPr>
         <w:t>hird parties</w:t>
       </w:r>
       <w:r>
         <w:rPr>
-          <w:highlight w:val="yellow"/>
           <w:lang w:val="en-GB"/>
         </w:rPr>
         <w:t>’</w:t>
       </w:r>
       <w:r>
         <w:rPr>
-          <w:highlight w:val="yellow"/>
           <w:lang w:val="en-GB"/>
         </w:rPr>
         <w:t>, both related to</w:t>
       </w:r>
       <w:r>
         <w:rPr>
-          <w:highlight w:val="yellow"/>
           <w:lang w:val="en-GB"/>
         </w:rPr>
         <w:t xml:space="preserve"> </w:t>
       </w:r>
       <w:r>
         <w:rPr>
-          <w:highlight w:val="yellow"/>
           <w:lang w:val="en-GB"/>
         </w:rPr>
         <w:t>S</w:t>
       </w:r>
       <w:r>
         <w:rPr>
-          <w:highlight w:val="yellow"/>
           <w:lang w:val="en-GB"/>
         </w:rPr>
         <w:t>ecurity</w:t>
       </w:r>
       <w:r>
         <w:rPr>
-          <w:highlight w:val="yellow"/>
           <w:lang w:val="en-GB"/>
         </w:rPr>
         <w:t xml:space="preserve"> di</w:t>
       </w:r>
       <w:r>
         <w:rPr>
-          <w:highlight w:val="yellow"/>
           <w:lang w:val="en-GB"/>
         </w:rPr>
         <w:t>mension</w:t>
       </w:r>
       <w:r>
         <w:rPr>
-          <w:highlight w:val="yellow"/>
           <w:lang w:val="en-GB"/>
         </w:rPr>
         <w:t>)</w:t>
       </w:r>
       <w:r>
         <w:rPr>
-          <w:highlight w:val="yellow"/>
           <w:lang w:val="en-GB"/>
         </w:rPr>
         <w:t xml:space="preserve">. </w:t>
       </w:r>
       <w:r>
         <w:rPr>
-          <w:highlight w:val="yellow"/>
           <w:lang w:val="en-GB"/>
         </w:rPr>
         <w:t xml:space="preserve">According to </w:t>
       </w:r>
       <w:r>
-        <w:rPr>
-          <w:highlight w:val="yellow"/>
-        </w:rPr>
         <w:t xml:space="preserve">Ostasius, E., &amp; Petraviciute, Z. </w:t>
       </w:r>
       <w:r>
         <w:rPr>
-          <w:highlight w:val="yellow"/>
           <w:lang w:val="en-GB"/>
         </w:rPr>
         <w:t>(</w:t>
       </w:r>
       <w:r>
-        <w:rPr>
-          <w:highlight w:val="yellow"/>
-        </w:rPr>
         <w:t>2010)</w:t>
       </w:r>
       <w:r>
         <w:rPr>
-          <w:highlight w:val="yellow"/>
           <w:lang w:val="en-GB"/>
         </w:rPr>
         <w:t>, there should be</w:t>
       </w:r>
       <w:r>
         <w:rPr>
-          <w:highlight w:val="yellow"/>
           <w:lang w:val="en-GB"/>
         </w:rPr>
         <w:t xml:space="preserve"> a deve</w:t>
       </w:r>
       <w:r>
         <w:rPr>
-          <w:highlight w:val="yellow"/>
           <w:lang w:val="en-GB"/>
         </w:rPr>
         <w:t>l</w:t>
       </w:r>
       <w:r>
         <w:rPr>
-          <w:highlight w:val="yellow"/>
           <w:lang w:val="en-GB"/>
         </w:rPr>
         <w:t xml:space="preserve">oped tool for the quantitative assessment of trustworthiness, </w:t>
       </w:r>
       <w:r>
         <w:rPr>
-          <w:highlight w:val="yellow"/>
           <w:lang w:val="en-GB"/>
         </w:rPr>
         <w:t>having</w:t>
       </w:r>
       <w:r>
         <w:rPr>
-          <w:highlight w:val="yellow"/>
           <w:lang w:val="en-GB"/>
         </w:rPr>
         <w:t xml:space="preserve"> two parts</w:t>
       </w:r>
       <w:r>
         <w:rPr>
-          <w:highlight w:val="yellow"/>
           <w:lang w:val="en-GB"/>
         </w:rPr>
         <w:t>,</w:t>
       </w:r>
       <w:r>
         <w:rPr>
-          <w:highlight w:val="yellow"/>
           <w:lang w:val="en-GB"/>
         </w:rPr>
         <w:t xml:space="preserve"> one for evaluating the e-service provider and </w:t>
       </w:r>
       <w:r>
         <w:rPr>
-          <w:highlight w:val="yellow"/>
           <w:lang w:val="en-GB"/>
         </w:rPr>
         <w:t>ano</w:t>
       </w:r>
       <w:r>
         <w:rPr>
-          <w:highlight w:val="yellow"/>
           <w:lang w:val="en-GB"/>
         </w:rPr>
         <w:t>ther part to assess the e-service provider from the user's perspective</w:t>
       </w:r>
       <w:r>
         <w:rPr>
-          <w:highlight w:val="yellow"/>
-          <w:lang w:val="en-GB"/>
-        </w:rPr>
-        <w:t xml:space="preserve"> </w:t>
+          <w:lang w:val="en-GB"/>
+        </w:rPr>
+        <w:t>.</w:t>
       </w:r>
     </w:p>
     <w:p>
       <w:pPr>
         <w:spacing w:line="240" w:lineRule="auto"/>
         <w:rPr>
-          <w:highlight w:val="yellow"/>
-          <w:lang w:val="en-GB"/>
-        </w:rPr>
-      </w:pPr>
-      <w:r>
-        <w:rPr>
-          <w:highlight w:val="yellow"/>
-          <w:lang w:val="en-GB"/>
-        </w:rPr>
-        <w:t xml:space="preserve">Different maturity, complexity and rapid growth of new e-services promote assessment and comparison with each other. </w:t>
-      </w:r>
-      <w:r>
-        <w:rPr>
-          <w:highlight w:val="yellow"/>
+          <w:lang w:val="en-GB"/>
+        </w:rPr>
+      </w:pPr>
+      <w:r>
+        <w:rPr>
+          <w:lang w:val="en-GB"/>
+        </w:rPr>
+        <w:t>Different maturity, complexity and rapid growth of new e-services promote assessment and comparison with each other</w:t>
+      </w:r>
+      <w:r>
+        <w:rPr>
+          <w:lang w:val="en-GB"/>
+        </w:rPr>
+        <w:t xml:space="preserve"> </w:t>
+      </w:r>
+      <w:sdt>
+        <w:sdtPr>
+          <w:rPr>
+            <w:lang w:val="en-GB"/>
+          </w:rPr>
+          <w:id w:val="-81067714"/>
+          <w:citation/>
+        </w:sdtPr>
+        <w:sdtContent>
+          <w:r>
+            <w:rPr>
+              <w:lang w:val="en-GB"/>
+            </w:rPr>
+            <w:fldChar w:fldCharType="begin"/>
+          </w:r>
+          <w:r>
+            <w:rPr>
+              <w:lang w:val="en-US"/>
+            </w:rPr>
+            <w:instrText xml:space="preserve"> CITATION Egi10 \l 1033 </w:instrText>
+          </w:r>
+          <w:r>
+            <w:rPr>
+              <w:lang w:val="en-GB"/>
+            </w:rPr>
+            <w:fldChar w:fldCharType="separate"/>
+          </w:r>
+          <w:r>
+            <w:rPr>
+              <w:noProof/>
+              <w:lang w:val="en-US"/>
+            </w:rPr>
+            <w:t>[</w:t>
+          </w:r>
+          <w:hyperlink w:anchor="Egi10" w:history="1">
+            <w:r>
+              <w:rPr>
+                <w:noProof/>
+                <w:lang w:val="en-US"/>
+              </w:rPr>
+              <w:t>7</w:t>
+            </w:r>
+          </w:hyperlink>
+          <w:r>
+            <w:rPr>
+              <w:noProof/>
+              <w:lang w:val="en-US"/>
+            </w:rPr>
+            <w:t>]</w:t>
+          </w:r>
+          <w:r>
+            <w:rPr>
+              <w:lang w:val="en-GB"/>
+            </w:rPr>
+            <w:fldChar w:fldCharType="end"/>
+          </w:r>
+        </w:sdtContent>
+      </w:sdt>
+      <w:r>
+        <w:rPr>
+          <w:lang w:val="en-GB"/>
+        </w:rPr>
+        <w:t xml:space="preserve">. </w:t>
+      </w:r>
+      <w:r>
+        <w:rPr>
           <w:lang w:val="en-GB"/>
         </w:rPr>
         <w:t xml:space="preserve">Talking about services for the public sector, there is a </w:t>
       </w:r>
       <w:r>
         <w:rPr>
-          <w:highlight w:val="yellow"/>
           <w:lang w:val="en-GB"/>
         </w:rPr>
         <w:t>model, which</w:t>
       </w:r>
       <w:r>
         <w:rPr>
-          <w:highlight w:val="yellow"/>
-          <w:lang w:val="en-GB"/>
-        </w:rPr>
-        <w:t xml:space="preserve"> assist authorities to evaluate maturity and complexity level of provided e-services. </w:t>
-      </w:r>
-      <w:r>
-        <w:rPr>
-          <w:highlight w:val="yellow"/>
+          <w:lang w:val="en-GB"/>
+        </w:rPr>
+        <w:t xml:space="preserve"> assist authorities to evaluate maturity and complexity level of provided e-</w:t>
+      </w:r>
+      <w:r>
+        <w:rPr>
+          <w:lang w:val="en-GB"/>
+        </w:rPr>
+        <w:lastRenderedPageBreak/>
+        <w:t xml:space="preserve">services. </w:t>
+      </w:r>
+      <w:r>
+        <w:rPr>
           <w:lang w:val="en-GB"/>
         </w:rPr>
         <w:t xml:space="preserve">Some studies with their methodologies of measuring sophistication level have ranked countries </w:t>
       </w:r>
       <w:r>
         <w:rPr>
-          <w:highlight w:val="yellow"/>
           <w:lang w:val="en-GB"/>
         </w:rPr>
         <w:t xml:space="preserve">for e-government </w:t>
       </w:r>
       <w:r>
         <w:rPr>
-          <w:highlight w:val="yellow"/>
           <w:lang w:val="en-GB"/>
         </w:rPr>
         <w:t>implementation;</w:t>
       </w:r>
       <w:r>
         <w:rPr>
-          <w:highlight w:val="yellow"/>
           <w:lang w:val="en-GB"/>
         </w:rPr>
         <w:t xml:space="preserve"> they bear basic features in common and are based on the stage models of sophistication. </w:t>
       </w:r>
       <w:r>
         <w:rPr>
-          <w:highlight w:val="yellow"/>
           <w:lang w:val="en-GB"/>
         </w:rPr>
         <w:t xml:space="preserve">According to </w:t>
       </w:r>
       <w:r>
-        <w:rPr>
-          <w:highlight w:val="yellow"/>
-        </w:rPr>
         <w:t>Al-Dabbous, N.,</w:t>
       </w:r>
       <w:r>
         <w:rPr>
-          <w:highlight w:val="yellow"/>
           <w:lang w:val="en-GB"/>
         </w:rPr>
         <w:t xml:space="preserve"> et al. (2011) d</w:t>
       </w:r>
       <w:r>
         <w:rPr>
-          <w:highlight w:val="yellow"/>
           <w:lang w:val="en-GB"/>
         </w:rPr>
         <w:t>emand of high quality e-services means to h</w:t>
       </w:r>
       <w:r>
         <w:rPr>
-          <w:highlight w:val="yellow"/>
           <w:lang w:val="en-GB"/>
         </w:rPr>
         <w:t>ave a complex providing system, a</w:t>
       </w:r>
       <w:r>
         <w:rPr>
-          <w:highlight w:val="yellow"/>
           <w:lang w:val="en-GB"/>
         </w:rPr>
         <w:t>nd contrary, the higher sophistication level means the simpler e-servi</w:t>
       </w:r>
       <w:r>
         <w:rPr>
-          <w:highlight w:val="yellow"/>
           <w:lang w:val="en-GB"/>
         </w:rPr>
         <w:t>ce from the user point of view.</w:t>
@@ -11098,27 +11800,105 @@
       <w:pPr>
         <w:spacing w:line="240" w:lineRule="auto"/>
         <w:rPr>
-          <w:highlight w:val="yellow"/>
-          <w:lang w:val="en-GB"/>
-        </w:rPr>
-      </w:pPr>
-      <w:r>
-        <w:rPr>
-          <w:highlight w:val="yellow"/>
-          <w:lang w:val="en-GB"/>
-        </w:rPr>
-        <w:t>Important points</w:t>
-      </w:r>
-      <w:r>
-        <w:rPr>
-          <w:highlight w:val="yellow"/>
+          <w:lang w:val="en-GB"/>
+        </w:rPr>
+      </w:pPr>
+      <w:r>
+        <w:rPr>
+          <w:lang w:val="en-GB"/>
+        </w:rPr>
+        <w:t xml:space="preserve">Based on </w:t>
+      </w:r>
+      <w:sdt>
+        <w:sdtPr>
+          <w:rPr>
+            <w:lang w:val="en-GB"/>
+          </w:rPr>
+          <w:id w:val="1515255122"/>
+          <w:citation/>
+        </w:sdtPr>
+        <w:sdtContent>
+          <w:r>
+            <w:rPr>
+              <w:lang w:val="en-GB"/>
+            </w:rPr>
+            <w:fldChar w:fldCharType="begin"/>
+          </w:r>
+          <w:r>
+            <w:rPr>
+              <w:lang w:val="en-US"/>
+            </w:rPr>
+            <w:instrText xml:space="preserve"> CITATION Egi10 \l 1033 </w:instrText>
+          </w:r>
+          <w:r>
+            <w:rPr>
+              <w:lang w:val="en-GB"/>
+            </w:rPr>
+            <w:fldChar w:fldCharType="separate"/>
+          </w:r>
+          <w:r>
+            <w:rPr>
+              <w:noProof/>
+              <w:lang w:val="en-US"/>
+            </w:rPr>
+            <w:t>[</w:t>
+          </w:r>
+          <w:hyperlink w:anchor="Egi10" w:history="1">
+            <w:r>
+              <w:rPr>
+                <w:noProof/>
+                <w:lang w:val="en-US"/>
+              </w:rPr>
+              <w:t>7</w:t>
+            </w:r>
+          </w:hyperlink>
+          <w:r>
+            <w:rPr>
+              <w:noProof/>
+              <w:lang w:val="en-US"/>
+            </w:rPr>
+            <w:t>]</w:t>
+          </w:r>
+          <w:r>
+            <w:rPr>
+              <w:lang w:val="en-GB"/>
+            </w:rPr>
+            <w:fldChar w:fldCharType="end"/>
+          </w:r>
+        </w:sdtContent>
+      </w:sdt>
+      <w:r>
+        <w:rPr>
+          <w:lang w:val="en-GB"/>
+        </w:rPr>
+        <w:t xml:space="preserve"> we remark </w:t>
+      </w:r>
+      <w:r>
+        <w:rPr>
+          <w:lang w:val="en-GB"/>
+        </w:rPr>
+        <w:t xml:space="preserve">fourteen (14) </w:t>
+      </w:r>
+      <w:r>
+        <w:rPr>
+          <w:lang w:val="en-GB"/>
+        </w:rPr>
+        <w:t>i</w:t>
+      </w:r>
+      <w:r>
+        <w:rPr>
+          <w:lang w:val="en-GB"/>
+        </w:rPr>
+        <w:t>mportant points</w:t>
+      </w:r>
+      <w:r>
+        <w:rPr>
           <w:lang w:val="en-GB"/>
         </w:rPr>
         <w:t xml:space="preserve"> about e-services providers</w:t>
       </w:r>
       <w:r>
         <w:rPr>
-          <w:highlight w:val="yellow"/>
           <w:lang w:val="en-GB"/>
         </w:rPr>
         <w:t>:</w:t>
@@ -11132,27 +11912,14 @@
           <w:numId w:val="5"/>
         </w:numPr>
         <w:spacing w:line="240" w:lineRule="auto"/>
-        <w:rPr>
-          <w:highlight w:val="yellow"/>
-        </w:rPr>
-      </w:pPr>
-      <w:r>
-        <w:rPr>
-          <w:highlight w:val="yellow"/>
-        </w:rPr>
-        <w:lastRenderedPageBreak/>
+      </w:pPr>
+      <w:r>
         <w:t>Assessment and comparison on new e-services takes place as the number of new e-services grow</w:t>
       </w:r>
       <w:r>
-        <w:rPr>
-          <w:highlight w:val="yellow"/>
-        </w:rPr>
         <w:t>th</w:t>
       </w:r>
       <w:r>
-        <w:rPr>
-          <w:highlight w:val="yellow"/>
-        </w:rPr>
         <w:t>.</w:t>
       </w:r>
     </w:p>
@@ -11165,12 +11932,12 @@
         </w:numPr>
         <w:spacing w:line="240" w:lineRule="auto"/>
         <w:rPr>
-          <w:highlight w:val="yellow"/>
-        </w:rPr>
-      </w:pPr>
-      <w:r>
-        <w:rPr>
-          <w:highlight w:val="yellow"/>
+          <w:highlight w:val="magenta"/>
+        </w:rPr>
+      </w:pPr>
+      <w:r>
+        <w:rPr>
+          <w:highlight w:val="magenta"/>
         </w:rPr>
         <w:t>Having a model is useful on evaluating the maturity and complexity of e-services.</w:t>
       </w:r>
@@ -11183,26 +11950,14 @@
           <w:numId w:val="5"/>
         </w:numPr>
         <w:spacing w:line="240" w:lineRule="auto"/>
-        <w:rPr>
-          <w:highlight w:val="yellow"/>
-        </w:rPr>
-      </w:pPr>
-      <w:r>
-        <w:rPr>
-          <w:highlight w:val="yellow"/>
-        </w:rPr>
+      </w:pPr>
+      <w:r>
         <w:t>A model has to have measures</w:t>
       </w:r>
       <w:r>
-        <w:rPr>
-          <w:highlight w:val="yellow"/>
-        </w:rPr>
         <w:t xml:space="preserve"> </w:t>
       </w:r>
       <w:r>
-        <w:rPr>
-          <w:highlight w:val="yellow"/>
-        </w:rPr>
         <w:t>on its methods.</w:t>
       </w:r>
     </w:p>
@@ -11214,32 +11969,17 @@
           <w:numId w:val="5"/>
         </w:numPr>
         <w:spacing w:line="240" w:lineRule="auto"/>
-        <w:rPr>
-          <w:highlight w:val="yellow"/>
-        </w:rPr>
-      </w:pPr>
-      <w:r>
-        <w:rPr>
-          <w:highlight w:val="yellow"/>
-        </w:rPr>
+      </w:pPr>
+      <w:r>
         <w:t xml:space="preserve">On evaluating </w:t>
       </w:r>
       <w:r>
-        <w:rPr>
-          <w:highlight w:val="yellow"/>
-        </w:rPr>
         <w:t>e-service</w:t>
       </w:r>
       <w:r>
-        <w:rPr>
-          <w:highlight w:val="yellow"/>
-        </w:rPr>
         <w:t>,</w:t>
       </w:r>
       <w:r>
-        <w:rPr>
-          <w:highlight w:val="yellow"/>
-        </w:rPr>
         <w:t xml:space="preserve"> main aspects and characteristics should be identified.</w:t>
       </w:r>
     </w:p>
@@ -11251,15 +11991,15 @@
           <w:numId w:val="5"/>
         </w:numPr>
         <w:spacing w:line="240" w:lineRule="auto"/>
-        <w:rPr>
-          <w:highlight w:val="yellow"/>
-        </w:rPr>
-      </w:pPr>
-      <w:r>
-        <w:rPr>
-          <w:highlight w:val="yellow"/>
-        </w:rPr>
-        <w:t>The higher sophistication level means the higher maturity of the e-service, the higher sophistication causes the higher service level.</w:t>
+      </w:pPr>
+      <w:r>
+        <w:rPr>
+          <w:highlight w:val="magenta"/>
+        </w:rPr>
+        <w:t>The higher sophistication level means the higher maturity of the e-service, the higher sophistication causes the higher service level</w:t>
+      </w:r>
+      <w:r>
+        <w:t>.</w:t>
       </w:r>
     </w:p>
     <w:p>
@@ -11270,15 +12010,15 @@
           <w:numId w:val="5"/>
         </w:numPr>
         <w:spacing w:line="240" w:lineRule="auto"/>
-        <w:rPr>
-          <w:highlight w:val="yellow"/>
-        </w:rPr>
-      </w:pPr>
-      <w:r>
-        <w:rPr>
-          <w:highlight w:val="yellow"/>
-        </w:rPr>
-        <w:t>Evaluation of e-service maturity means also the evaluation of the system complexity.</w:t>
+      </w:pPr>
+      <w:r>
+        <w:rPr>
+          <w:highlight w:val="magenta"/>
+        </w:rPr>
+        <w:t>Evaluation of e-service maturity means also the evaluation of the system complexity</w:t>
+      </w:r>
+      <w:r>
+        <w:t>.</w:t>
       </w:r>
     </w:p>
     <w:p>
@@ -11289,14 +12029,8 @@
           <w:numId w:val="5"/>
         </w:numPr>
         <w:spacing w:line="240" w:lineRule="auto"/>
-        <w:rPr>
-          <w:highlight w:val="yellow"/>
-        </w:rPr>
-      </w:pPr>
-      <w:r>
-        <w:rPr>
-          <w:highlight w:val="yellow"/>
-        </w:rPr>
+      </w:pPr>
+      <w:r>
         <w:t>For construction of the evaluation criteria is recommended to use Model for Service-Oriented Architecture, service categorization, and elements of the e-service model.</w:t>
       </w:r>
     </w:p>
@@ -11308,15 +12042,15 @@
           <w:numId w:val="5"/>
         </w:numPr>
         <w:spacing w:line="240" w:lineRule="auto"/>
-        <w:rPr>
-          <w:highlight w:val="yellow"/>
-        </w:rPr>
-      </w:pPr>
-      <w:r>
-        <w:rPr>
-          <w:highlight w:val="yellow"/>
-        </w:rPr>
-        <w:t>It is important to consider a quantitative assessment of the trustworthiness level of e-service provider.</w:t>
+      </w:pPr>
+      <w:r>
+        <w:rPr>
+          <w:highlight w:val="magenta"/>
+        </w:rPr>
+        <w:t>It is important to consider a quantitative assessment of the trustworthiness level of e-service provider</w:t>
+      </w:r>
+      <w:r>
+        <w:t>.</w:t>
       </w:r>
     </w:p>
     <w:p>
@@ -11327,14 +12061,8 @@
           <w:numId w:val="5"/>
         </w:numPr>
         <w:spacing w:line="240" w:lineRule="auto"/>
-        <w:rPr>
-          <w:highlight w:val="yellow"/>
-        </w:rPr>
-      </w:pPr>
-      <w:r>
-        <w:rPr>
-          <w:highlight w:val="yellow"/>
-        </w:rPr>
+      </w:pPr>
+      <w:r>
         <w:t>There are eight fundamental elements affecting the level of trustworthiness of e-service: service personnel, information and communication, technology, policies and plans, service level agreements, privacy, accountability and third party.</w:t>
       </w:r>
     </w:p>
@@ -11346,14 +12074,8 @@
           <w:numId w:val="5"/>
         </w:numPr>
         <w:spacing w:line="240" w:lineRule="auto"/>
-        <w:rPr>
-          <w:highlight w:val="yellow"/>
-        </w:rPr>
-      </w:pPr>
-      <w:r>
-        <w:rPr>
-          <w:highlight w:val="yellow"/>
-        </w:rPr>
+      </w:pPr>
+      <w:r>
         <w:t>Result of assessment indicate areas of weakness and strengths.</w:t>
       </w:r>
     </w:p>
@@ -11365,14 +12087,8 @@
           <w:numId w:val="5"/>
         </w:numPr>
         <w:spacing w:line="240" w:lineRule="auto"/>
-        <w:rPr>
-          <w:highlight w:val="yellow"/>
-        </w:rPr>
-      </w:pPr>
-      <w:r>
-        <w:rPr>
-          <w:highlight w:val="yellow"/>
-        </w:rPr>
+      </w:pPr>
+      <w:r>
         <w:t>Measures of performance, productivity and success have to be related to the degreee of service users' trust and satisfaction with the provided services.</w:t>
       </w:r>
     </w:p>
@@ -11384,14 +12100,8 @@
           <w:numId w:val="5"/>
         </w:numPr>
         <w:spacing w:line="240" w:lineRule="auto"/>
-        <w:rPr>
-          <w:highlight w:val="yellow"/>
-        </w:rPr>
-      </w:pPr>
-      <w:r>
-        <w:rPr>
-          <w:highlight w:val="yellow"/>
-        </w:rPr>
+      </w:pPr>
+      <w:r>
         <w:t>Organizations have to be aware of ethical responsibilities associated with offered services.</w:t>
       </w:r>
     </w:p>
@@ -11403,15 +12113,15 @@
           <w:numId w:val="5"/>
         </w:numPr>
         <w:spacing w:line="240" w:lineRule="auto"/>
-        <w:rPr>
-          <w:highlight w:val="yellow"/>
-        </w:rPr>
-      </w:pPr>
-      <w:r>
-        <w:rPr>
-          <w:highlight w:val="yellow"/>
-        </w:rPr>
-        <w:t>A trustworthy service must: be secure, preserve and respect the privacy concerns of its users, be reliable, and be delivered with the highest business integrity.</w:t>
+      </w:pPr>
+      <w:r>
+        <w:rPr>
+          <w:highlight w:val="magenta"/>
+        </w:rPr>
+        <w:t>A trustworthy service must: be secure, preserve and respect the privacy concerns of its users, be reliable, and be delivered with the highest business integrity</w:t>
+      </w:r>
+      <w:r>
+        <w:t>.</w:t>
       </w:r>
     </w:p>
     <w:p>
@@ -11422,14 +12132,8 @@
           <w:numId w:val="5"/>
         </w:numPr>
         <w:spacing w:line="240" w:lineRule="auto"/>
-        <w:rPr>
-          <w:highlight w:val="yellow"/>
-        </w:rPr>
-      </w:pPr>
-      <w:r>
-        <w:rPr>
-          <w:highlight w:val="yellow"/>
-        </w:rPr>
+      </w:pPr>
+      <w:r>
         <w:t xml:space="preserve">A secure service preserves and enforces the confidentiality, integrity and availability of information while in storage, or being processed or transmitted. </w:t>
       </w:r>
     </w:p>
@@ -11594,7 +12298,25 @@
               <w:rPr>
                 <w:lang w:val="en-GB"/>
               </w:rPr>
-              <w:t>Assess e-SQ on:</w:t>
+              <w:t>Evaluates/</w:t>
+            </w:r>
+            <w:r>
+              <w:rPr>
+                <w:lang w:val="en-GB"/>
+              </w:rPr>
+              <w:t>Assess</w:t>
+            </w:r>
+            <w:r>
+              <w:rPr>
+                <w:lang w:val="en-GB"/>
+              </w:rPr>
+              <w:t>/Measures</w:t>
+            </w:r>
+            <w:r>
+              <w:rPr>
+                <w:lang w:val="en-GB"/>
+              </w:rPr>
+              <w:t xml:space="preserve"> e-SQ on:</w:t>
             </w:r>
           </w:p>
         </w:tc>
@@ -11661,19 +12383,11 @@
                 <w:lang w:val="en-GB"/>
               </w:rPr>
             </w:pPr>
-            <w:proofErr w:type="gramStart"/>
             <w:r>
               <w:rPr>
                 <w:lang w:val="en-GB"/>
               </w:rPr>
-              <w:t>e</w:t>
-            </w:r>
-            <w:proofErr w:type="gramEnd"/>
-            <w:r>
-              <w:rPr>
-                <w:lang w:val="en-GB"/>
-              </w:rPr>
-              <w:t>-commerce domains, f</w:t>
+              <w:t>e-commerce domains, f</w:t>
             </w:r>
             <w:r>
               <w:rPr>
@@ -11718,14 +12432,12 @@
                 <w:lang w:val="en-GB"/>
               </w:rPr>
             </w:pPr>
-            <w:proofErr w:type="spellStart"/>
             <w:r>
               <w:rPr>
                 <w:lang w:val="en-GB"/>
               </w:rPr>
               <w:t>WebQual</w:t>
             </w:r>
-            <w:proofErr w:type="spellEnd"/>
           </w:p>
         </w:tc>
         <w:tc>
@@ -11744,7 +12456,31 @@
               <w:rPr>
                 <w:lang w:val="en-GB"/>
               </w:rPr>
-              <w:t>Design, Intuitiveness, Visual appeal</w:t>
+              <w:t>Informational fit-to-task, tailored communications, trust, response time, ease of understanding, intuitive operations, visual appeal, innov</w:t>
+            </w:r>
+            <w:r>
+              <w:rPr>
+                <w:lang w:val="en-GB"/>
+              </w:rPr>
+              <w:t>a</w:t>
+            </w:r>
+            <w:r>
+              <w:rPr>
+                <w:lang w:val="en-GB"/>
+              </w:rPr>
+              <w:t>tiveness, emotional appeal, co</w:t>
+            </w:r>
+            <w:r>
+              <w:rPr>
+                <w:lang w:val="en-GB"/>
+              </w:rPr>
+              <w:t>n</w:t>
+            </w:r>
+            <w:r>
+              <w:rPr>
+                <w:lang w:val="en-GB"/>
+              </w:rPr>
+              <w:t>sistent image online completeness, relative advantage.</w:t>
             </w:r>
           </w:p>
         </w:tc>
@@ -11764,7 +12500,19 @@
               <w:rPr>
                 <w:lang w:val="en-GB"/>
               </w:rPr>
-              <w:t>Consumer evaluation on Web Sites.</w:t>
+              <w:t>Web Site</w:t>
+            </w:r>
+            <w:r>
+              <w:rPr>
+                <w:lang w:val="en-GB"/>
+              </w:rPr>
+              <w:t xml:space="preserve"> Quality</w:t>
+            </w:r>
+            <w:r>
+              <w:rPr>
+                <w:lang w:val="en-GB"/>
+              </w:rPr>
+              <w:t>.</w:t>
             </w:r>
           </w:p>
         </w:tc>
@@ -11785,19 +12533,11 @@
                 <w:lang w:val="en-GB"/>
               </w:rPr>
             </w:pPr>
-            <w:proofErr w:type="spellStart"/>
             <w:r>
               <w:rPr>
                 <w:lang w:val="en-GB"/>
               </w:rPr>
-              <w:t>WebQual</w:t>
-            </w:r>
-            <w:proofErr w:type="spellEnd"/>
-            <w:r>
-              <w:rPr>
-                <w:lang w:val="en-GB"/>
-              </w:rPr>
-              <w:t xml:space="preserve"> 4</w:t>
+              <w:t>WebQual 4</w:t>
             </w:r>
           </w:p>
         </w:tc>
@@ -11852,28 +12592,12 @@
                 <w:lang w:val="en-GB"/>
               </w:rPr>
             </w:pPr>
-            <w:proofErr w:type="gramStart"/>
             <w:r>
               <w:rPr>
                 <w:lang w:val="en-GB"/>
               </w:rPr>
-              <w:t>e</w:t>
+              <w:t>e-TailQ</w:t>
             </w:r>
-            <w:proofErr w:type="gramEnd"/>
-            <w:r>
-              <w:rPr>
-                <w:lang w:val="en-GB"/>
-              </w:rPr>
-              <w:t>-</w:t>
-            </w:r>
-            <w:proofErr w:type="spellStart"/>
-            <w:r>
-              <w:rPr>
-                <w:lang w:val="en-GB"/>
-              </w:rPr>
-              <w:t>TailQ</w:t>
-            </w:r>
-            <w:proofErr w:type="spellEnd"/>
           </w:p>
         </w:tc>
         <w:tc>
@@ -11951,7 +12675,55 @@
               <w:rPr>
                 <w:lang w:val="en-GB"/>
               </w:rPr>
-              <w:t>Ease of use, Security</w:t>
+              <w:t>Ease of use</w:t>
+            </w:r>
+            <w:r>
+              <w:rPr>
+                <w:lang w:val="en-GB"/>
+              </w:rPr>
+              <w:t>, Aesthetic, Design, Pr</w:t>
+            </w:r>
+            <w:r>
+              <w:rPr>
+                <w:lang w:val="en-GB"/>
+              </w:rPr>
+              <w:t>o</w:t>
+            </w:r>
+            <w:r>
+              <w:rPr>
+                <w:lang w:val="en-GB"/>
+              </w:rPr>
+              <w:t>cessing Speed</w:t>
+            </w:r>
+            <w:r>
+              <w:rPr>
+                <w:lang w:val="en-GB"/>
+              </w:rPr>
+              <w:t>,</w:t>
+            </w:r>
+            <w:r>
+              <w:rPr>
+                <w:lang w:val="en-GB"/>
+              </w:rPr>
+              <w:t xml:space="preserve"> and</w:t>
+            </w:r>
+            <w:r>
+              <w:rPr>
+                <w:lang w:val="en-GB"/>
+              </w:rPr>
+              <w:t xml:space="preserve"> S</w:t>
+            </w:r>
+            <w:r>
+              <w:rPr>
+                <w:lang w:val="en-GB"/>
+              </w:rPr>
+              <w:t>e</w:t>
+            </w:r>
+            <w:r>
+              <w:rPr>
+                <w:lang w:val="en-GB"/>
+              </w:rPr>
+              <w:t>curity</w:t>
             </w:r>
           </w:p>
         </w:tc>
@@ -11967,6 +12739,30 @@
                 <w:lang w:val="en-GB"/>
               </w:rPr>
             </w:pPr>
+            <w:r>
+              <w:rPr>
+                <w:lang w:val="en-GB"/>
+              </w:rPr>
+              <w:t xml:space="preserve">Website </w:t>
+            </w:r>
+            <w:r>
+              <w:rPr>
+                <w:lang w:val="en-GB"/>
+              </w:rPr>
+              <w:t>(paper 14 re</w:t>
+            </w:r>
+            <w:r>
+              <w:rPr>
+                <w:lang w:val="en-GB"/>
+              </w:rPr>
+              <w:t>f</w:t>
+            </w:r>
+            <w:r>
+              <w:rPr>
+                <w:lang w:val="en-GB"/>
+              </w:rPr>
+              <w:t>erence [17])</w:t>
+            </w:r>
           </w:p>
         </w:tc>
       </w:tr>
@@ -11986,14 +12782,12 @@
                 <w:lang w:val="en-GB"/>
               </w:rPr>
             </w:pPr>
-            <w:proofErr w:type="spellStart"/>
             <w:r>
               <w:rPr>
                 <w:lang w:val="en-GB"/>
               </w:rPr>
               <w:t>NetQual</w:t>
             </w:r>
-            <w:proofErr w:type="spellEnd"/>
           </w:p>
         </w:tc>
         <w:tc>
@@ -12031,6 +12825,61 @@
           </w:p>
         </w:tc>
       </w:tr>
+      <w:tr>
+        <w:trPr>
+          <w:jc w:val="center"/>
+        </w:trPr>
+        <w:tc>
+          <w:tcPr>
+            <w:tcW w:w="1763" w:type="dxa"/>
+            <w:vAlign w:val="center"/>
+          </w:tcPr>
+          <w:p>
+            <w:pPr>
+              <w:jc w:val="center"/>
+              <w:rPr>
+                <w:lang w:val="en-GB"/>
+              </w:rPr>
+            </w:pPr>
+            <w:r>
+              <w:rPr>
+                <w:lang w:val="en-GB"/>
+              </w:rPr>
+              <w:t>SERVQUAL</w:t>
+            </w:r>
+            <w:bookmarkStart w:id="39" w:name="_GoBack"/>
+            <w:bookmarkEnd w:id="39"/>
+          </w:p>
+        </w:tc>
+        <w:tc>
+          <w:tcPr>
+            <w:tcW w:w="3811" w:type="dxa"/>
+            <w:vAlign w:val="center"/>
+          </w:tcPr>
+          <w:p>
+            <w:pPr>
+              <w:jc w:val="center"/>
+              <w:rPr>
+                <w:lang w:val="en-GB"/>
+              </w:rPr>
+            </w:pPr>
+          </w:p>
+        </w:tc>
+        <w:tc>
+          <w:tcPr>
+            <w:tcW w:w="2976" w:type="dxa"/>
+            <w:vAlign w:val="center"/>
+          </w:tcPr>
+          <w:p>
+            <w:pPr>
+              <w:jc w:val="center"/>
+              <w:rPr>
+                <w:lang w:val="en-GB"/>
+              </w:rPr>
+            </w:pPr>
+          </w:p>
+        </w:tc>
+      </w:tr>
     </w:tbl>
     <w:p>
       <w:pPr>
@@ -12042,14 +12891,7 @@
         <w:rPr>
           <w:lang w:val="en-GB"/>
         </w:rPr>
-        <w:t xml:space="preserve">Table. </w:t>
-      </w:r>
-      <w:proofErr w:type="gramStart"/>
-      <w:r>
-        <w:rPr>
-          <w:lang w:val="en-GB"/>
-        </w:rPr>
-        <w:t>E-SQ measurement i</w:t>
+        <w:t>Table. E-SQ measurement i</w:t>
       </w:r>
       <w:r>
         <w:rPr>
@@ -12075,7 +12917,6 @@
         </w:rPr>
         <w:t>.</w:t>
       </w:r>
-      <w:proofErr w:type="gramEnd"/>
     </w:p>
     <w:p>
       <w:pPr>
@@ -12087,27 +12928,13 @@
         <w:rPr>
           <w:lang w:val="en-GB"/>
         </w:rPr>
-        <w:t xml:space="preserve">Accessibility as </w:t>
-      </w:r>
-      <w:proofErr w:type="gramStart"/>
-      <w:r>
-        <w:rPr>
-          <w:lang w:val="en-GB"/>
-        </w:rPr>
-        <w:t>Instrument</w:t>
-      </w:r>
-      <w:r>
-        <w:rPr>
-          <w:lang w:val="en-GB"/>
-        </w:rPr>
-        <w:t>,</w:t>
-      </w:r>
-      <w:proofErr w:type="gramEnd"/>
-      <w:r>
-        <w:rPr>
-          <w:lang w:val="en-GB"/>
-        </w:rPr>
-        <w:t xml:space="preserve"> has no </w:t>
+        <w:t>Accessibility as Instrument</w:t>
+      </w:r>
+      <w:r>
+        <w:rPr>
+          <w:lang w:val="en-GB"/>
+        </w:rPr>
+        <w:t xml:space="preserve">, has no </w:t>
       </w:r>
       <w:r>
         <w:rPr>
@@ -12140,8 +12967,9 @@
       <w:pPr>
         <w:pStyle w:val="Heading2"/>
       </w:pPr>
-      <w:bookmarkStart w:id="39" w:name="_Toc325315052"/>
-      <w:r>
+      <w:bookmarkStart w:id="40" w:name="_Toc325315052"/>
+      <w:r>
+        <w:lastRenderedPageBreak/>
         <w:t xml:space="preserve">Four </w:t>
       </w:r>
       <w:r>
@@ -12159,7 +12987,7 @@
       <w:r>
         <w:t>)</w:t>
       </w:r>
-      <w:bookmarkEnd w:id="39"/>
+      <w:bookmarkEnd w:id="40"/>
     </w:p>
     <w:p>
       <w:r>
@@ -12188,12 +13016,11 @@
           <w:lang w:val="en-GB"/>
         </w:rPr>
       </w:pPr>
-      <w:bookmarkStart w:id="40" w:name="_Toc325315053"/>
-      <w:r>
-        <w:rPr>
-          <w:lang w:val="en-GB"/>
-        </w:rPr>
-        <w:lastRenderedPageBreak/>
+      <w:bookmarkStart w:id="41" w:name="_Toc325315053"/>
+      <w:r>
+        <w:rPr>
+          <w:lang w:val="en-GB"/>
+        </w:rPr>
         <w:t>3</w:t>
       </w:r>
       <w:r>
@@ -12223,7 +13050,7 @@
         </w:rPr>
         <w:t>Accessibility</w:t>
       </w:r>
-      <w:bookmarkEnd w:id="40"/>
+      <w:bookmarkEnd w:id="41"/>
       <w:r>
         <w:rPr>
           <w:lang w:val="en-GB"/>
@@ -12238,7 +13065,7 @@
           <w:lang w:val="en-GB"/>
         </w:rPr>
       </w:pPr>
-      <w:bookmarkStart w:id="41" w:name="_Toc325315054"/>
+      <w:bookmarkStart w:id="42" w:name="_Toc325315054"/>
       <w:r>
         <w:rPr>
           <w:lang w:val="en-GB"/>
@@ -12263,41 +13090,6 @@
           <w:lang w:val="en-GB"/>
         </w:rPr>
         <w:t>Usability</w:t>
-      </w:r>
-      <w:bookmarkEnd w:id="41"/>
-    </w:p>
-    <w:p>
-      <w:pPr>
-        <w:pStyle w:val="Heading3"/>
-        <w:rPr>
-          <w:lang w:val="en-GB"/>
-        </w:rPr>
-      </w:pPr>
-      <w:bookmarkStart w:id="42" w:name="_Toc325315055"/>
-      <w:r>
-        <w:rPr>
-          <w:lang w:val="en-GB"/>
-        </w:rPr>
-        <w:t>3</w:t>
-      </w:r>
-      <w:r>
-        <w:rPr>
-          <w:lang w:val="en-GB"/>
-        </w:rPr>
-        <w:t>.1.3</w:t>
-      </w:r>
-      <w:r>
-        <w:rPr>
-          <w:lang w:val="en-GB"/>
-        </w:rPr>
-        <w:tab/>
-        <w:t xml:space="preserve">Understanding </w:t>
-      </w:r>
-      <w:r>
-        <w:rPr>
-          <w:lang w:val="en-GB"/>
-        </w:rPr>
-        <w:t>Efficiency</w:t>
       </w:r>
       <w:bookmarkEnd w:id="42"/>
     </w:p>
@@ -12308,7 +13100,7 @@
           <w:lang w:val="en-GB"/>
         </w:rPr>
       </w:pPr>
-      <w:bookmarkStart w:id="43" w:name="_Toc325315056"/>
+      <w:bookmarkStart w:id="43" w:name="_Toc325315055"/>
       <w:r>
         <w:rPr>
           <w:lang w:val="en-GB"/>
@@ -12319,7 +13111,7 @@
         <w:rPr>
           <w:lang w:val="en-GB"/>
         </w:rPr>
-        <w:t>.1.4</w:t>
+        <w:t>.1.3</w:t>
       </w:r>
       <w:r>
         <w:rPr>
@@ -12332,51 +13124,86 @@
         <w:rPr>
           <w:lang w:val="en-GB"/>
         </w:rPr>
-        <w:t>Security</w:t>
+        <w:t>Efficiency</w:t>
       </w:r>
       <w:bookmarkEnd w:id="43"/>
     </w:p>
     <w:p>
       <w:pPr>
-        <w:rPr>
-          <w:lang w:val="en-GB"/>
-        </w:rPr>
-      </w:pPr>
-    </w:p>
-    <w:p>
-      <w:pPr>
-        <w:pStyle w:val="Heading2"/>
-      </w:pPr>
-      <w:bookmarkStart w:id="44" w:name="_Toc325315057"/>
-      <w:r>
-        <w:t xml:space="preserve">Key </w:t>
-      </w:r>
-      <w:r>
-        <w:t xml:space="preserve">e-service </w:t>
-      </w:r>
-      <w:r>
-        <w:t>dimension</w:t>
-      </w:r>
-      <w:r>
-        <w:t>al</w:t>
-      </w:r>
-      <w:r>
-        <w:t xml:space="preserve"> </w:t>
-      </w:r>
-      <w:r>
-        <w:t>components for Q</w:t>
-      </w:r>
-      <w:r>
-        <w:t>uality</w:t>
+        <w:pStyle w:val="Heading3"/>
+        <w:rPr>
+          <w:lang w:val="en-GB"/>
+        </w:rPr>
+      </w:pPr>
+      <w:bookmarkStart w:id="44" w:name="_Toc325315056"/>
+      <w:r>
+        <w:rPr>
+          <w:lang w:val="en-GB"/>
+        </w:rPr>
+        <w:t>3</w:t>
+      </w:r>
+      <w:r>
+        <w:rPr>
+          <w:lang w:val="en-GB"/>
+        </w:rPr>
+        <w:t>.1.4</w:t>
+      </w:r>
+      <w:r>
+        <w:rPr>
+          <w:lang w:val="en-GB"/>
+        </w:rPr>
+        <w:tab/>
+        <w:t xml:space="preserve">Understanding </w:t>
+      </w:r>
+      <w:r>
+        <w:rPr>
+          <w:lang w:val="en-GB"/>
+        </w:rPr>
+        <w:t>Security</w:t>
       </w:r>
       <w:bookmarkEnd w:id="44"/>
     </w:p>
     <w:p>
       <w:pPr>
+        <w:rPr>
+          <w:lang w:val="en-GB"/>
+        </w:rPr>
+      </w:pPr>
+    </w:p>
+    <w:p>
+      <w:pPr>
+        <w:pStyle w:val="Heading2"/>
+      </w:pPr>
+      <w:bookmarkStart w:id="45" w:name="_Toc325315057"/>
+      <w:r>
+        <w:t xml:space="preserve">Key </w:t>
+      </w:r>
+      <w:r>
+        <w:t xml:space="preserve">e-service </w:t>
+      </w:r>
+      <w:r>
+        <w:t>dimension</w:t>
+      </w:r>
+      <w:r>
+        <w:t>al</w:t>
+      </w:r>
+      <w:r>
+        <w:t xml:space="preserve"> </w:t>
+      </w:r>
+      <w:r>
+        <w:t>components for Q</w:t>
+      </w:r>
+      <w:r>
+        <w:t>uality</w:t>
+      </w:r>
+      <w:bookmarkEnd w:id="45"/>
+    </w:p>
+    <w:p>
+      <w:pPr>
         <w:pStyle w:val="Heading1"/>
       </w:pPr>
-      <w:bookmarkStart w:id="45" w:name="_Ref384044614"/>
-      <w:bookmarkStart w:id="46" w:name="_Toc325315058"/>
+      <w:bookmarkStart w:id="46" w:name="_Ref384044614"/>
+      <w:bookmarkStart w:id="47" w:name="_Toc325315058"/>
       <w:r>
         <w:lastRenderedPageBreak/>
         <w:t>C</w:t>
@@ -12390,26 +13217,26 @@
       <w:r>
         <w:t>e</w:t>
       </w:r>
-      <w:bookmarkEnd w:id="45"/>
+      <w:bookmarkEnd w:id="46"/>
       <w:r>
         <w:t>-services</w:t>
       </w:r>
       <w:r>
         <w:t xml:space="preserve"> quality</w:t>
       </w:r>
-      <w:bookmarkEnd w:id="46"/>
+      <w:bookmarkEnd w:id="47"/>
     </w:p>
     <w:p>
       <w:pPr>
         <w:pStyle w:val="Heading1"/>
       </w:pPr>
-      <w:bookmarkStart w:id="47" w:name="_Toc165742637"/>
-      <w:bookmarkStart w:id="48" w:name="_Toc165745807"/>
-      <w:bookmarkStart w:id="49" w:name="_Toc165746100"/>
-      <w:bookmarkStart w:id="50" w:name="_Toc325315059"/>
-      <w:bookmarkEnd w:id="47"/>
+      <w:bookmarkStart w:id="48" w:name="_Toc165742637"/>
+      <w:bookmarkStart w:id="49" w:name="_Toc165745807"/>
+      <w:bookmarkStart w:id="50" w:name="_Toc165746100"/>
+      <w:bookmarkStart w:id="51" w:name="_Toc325315059"/>
       <w:bookmarkEnd w:id="48"/>
       <w:bookmarkEnd w:id="49"/>
+      <w:bookmarkEnd w:id="50"/>
       <w:r>
         <w:lastRenderedPageBreak/>
         <w:t>A</w:t>
@@ -12425,17 +13252,6 @@
       </w:r>
       <w:r>
         <w:t>s</w:t>
-      </w:r>
-      <w:bookmarkEnd w:id="50"/>
-    </w:p>
-    <w:p>
-      <w:pPr>
-        <w:pStyle w:val="Heading1"/>
-      </w:pPr>
-      <w:bookmarkStart w:id="51" w:name="_Toc325315060"/>
-      <w:r>
-        <w:lastRenderedPageBreak/>
-        <w:t>Results</w:t>
       </w:r>
       <w:bookmarkEnd w:id="51"/>
     </w:p>
@@ -12443,7 +13259,18 @@
       <w:pPr>
         <w:pStyle w:val="Heading1"/>
       </w:pPr>
-      <w:bookmarkStart w:id="52" w:name="_Toc325315061"/>
+      <w:bookmarkStart w:id="52" w:name="_Toc325315060"/>
+      <w:r>
+        <w:lastRenderedPageBreak/>
+        <w:t>Results</w:t>
+      </w:r>
+      <w:bookmarkEnd w:id="52"/>
+    </w:p>
+    <w:p>
+      <w:pPr>
+        <w:pStyle w:val="Heading1"/>
+      </w:pPr>
+      <w:bookmarkStart w:id="53" w:name="_Toc325315061"/>
       <w:r>
         <w:lastRenderedPageBreak/>
         <w:t>C</w:t>
@@ -12451,19 +13278,19 @@
       <w:r>
         <w:t>onclusions</w:t>
       </w:r>
-      <w:bookmarkEnd w:id="52"/>
+      <w:bookmarkEnd w:id="53"/>
     </w:p>
     <w:p/>
     <w:p>
       <w:pPr>
         <w:pStyle w:val="Heading1"/>
       </w:pPr>
-      <w:bookmarkStart w:id="53" w:name="_Toc325315062"/>
+      <w:bookmarkStart w:id="54" w:name="_Toc325315062"/>
       <w:r>
         <w:lastRenderedPageBreak/>
         <w:t>References</w:t>
       </w:r>
-      <w:bookmarkEnd w:id="53"/>
+      <w:bookmarkEnd w:id="54"/>
     </w:p>
     <w:sdt>
       <w:sdtPr>
@@ -12473,12 +13300,12 @@
         <w:id w:val="25567878"/>
         <w:bibliography/>
       </w:sdtPr>
-      <w:sdtEndPr/>
       <w:sdtContent>
         <w:p>
           <w:pPr>
             <w:pStyle w:val="Bibliography"/>
             <w:rPr>
+              <w:rFonts w:cs="Times New Roman"/>
               <w:noProof/>
               <w:vanish/>
             </w:rPr>
@@ -12503,6 +13330,7 @@
           </w:r>
           <w:r>
             <w:rPr>
+              <w:rFonts w:cs="Times New Roman"/>
               <w:noProof/>
               <w:vanish/>
             </w:rPr>
@@ -12539,25 +13367,56 @@
                   <w:pStyle w:val="Bibliography"/>
                   <w:jc w:val="right"/>
                   <w:rPr>
-                    <w:rFonts w:eastAsiaTheme="minorEastAsia"/>
+                    <w:rFonts w:cs="Times New Roman"/>
+                    <w:noProof/>
+                  </w:rPr>
+                </w:pPr>
+                <w:bookmarkStart w:id="55" w:name="kri13"/>
+                <w:r>
+                  <w:rPr>
+                    <w:rFonts w:cs="Times New Roman"/>
+                    <w:noProof/>
+                  </w:rPr>
+                  <w:t>[1]</w:t>
+                </w:r>
+                <w:bookmarkEnd w:id="55"/>
+              </w:p>
+            </w:tc>
+            <w:tc>
+              <w:tcPr>
+                <w:tcW w:w="0" w:type="auto"/>
+                <w:hideMark/>
+              </w:tcPr>
+              <w:p>
+                <w:pPr>
+                  <w:pStyle w:val="Bibliography"/>
+                  <w:rPr>
+                    <w:rFonts w:cs="Times New Roman"/>
                     <w:noProof/>
                   </w:rPr>
                 </w:pPr>
                 <w:r>
                   <w:rPr>
+                    <w:rFonts w:cs="Times New Roman"/>
                     <w:noProof/>
                   </w:rPr>
-                  <w:t>[1]</w:t>
+                  <w:t xml:space="preserve">Kyriakos kritikos et al., "A Survey on Service Quality Description," </w:t>
                 </w:r>
-              </w:p>
-            </w:tc>
-            <w:tc>
-              <w:tcPr>
-                <w:tcW w:w="0" w:type="auto"/>
-              </w:tcPr>
-              <w:p>
                 <w:r>
-                  <w:t>Kritikos, K., Pernici, B., Plebani, P., Capipiello, C., ... Carro, Manuel. (2013). A Survey on service Quality Description. ACM Computer Surverys, Vol. 46, No. 1, Article 1.</w:t>
+                  <w:rPr>
+                    <w:rFonts w:cs="Times New Roman"/>
+                    <w:i/>
+                    <w:iCs/>
+                    <w:noProof/>
+                  </w:rPr>
+                  <w:t>ACM Computing Surveys</w:t>
+                </w:r>
+                <w:r>
+                  <w:rPr>
+                    <w:rFonts w:cs="Times New Roman"/>
+                    <w:noProof/>
+                  </w:rPr>
+                  <w:t>, vol. 46, no. 1, October 2013.</w:t>
                 </w:r>
               </w:p>
             </w:tc>
@@ -12576,25 +13435,56 @@
                   <w:pStyle w:val="Bibliography"/>
                   <w:jc w:val="right"/>
                   <w:rPr>
-                    <w:rFonts w:eastAsiaTheme="minorEastAsia"/>
+                    <w:rFonts w:cs="Times New Roman"/>
+                    <w:noProof/>
+                  </w:rPr>
+                </w:pPr>
+                <w:bookmarkStart w:id="56" w:name="Mar14"/>
+                <w:r>
+                  <w:rPr>
+                    <w:rFonts w:cs="Times New Roman"/>
+                    <w:noProof/>
+                  </w:rPr>
+                  <w:t>[2]</w:t>
+                </w:r>
+                <w:bookmarkEnd w:id="56"/>
+              </w:p>
+            </w:tc>
+            <w:tc>
+              <w:tcPr>
+                <w:tcW w:w="0" w:type="auto"/>
+                <w:hideMark/>
+              </w:tcPr>
+              <w:p>
+                <w:pPr>
+                  <w:pStyle w:val="Bibliography"/>
+                  <w:rPr>
+                    <w:rFonts w:cs="Times New Roman"/>
                     <w:noProof/>
                   </w:rPr>
                 </w:pPr>
                 <w:r>
                   <w:rPr>
+                    <w:rFonts w:cs="Times New Roman"/>
                     <w:noProof/>
                   </w:rPr>
-                  <w:t>[2]</w:t>
+                  <w:t xml:space="preserve">Marion Lepmets, Antoni Lluís Mesquida, Aileen Cater-Steel, Antonia Mas, and Eric Ras, "The Evaluation of the IT Service Quality Measurement Framework in Industry," </w:t>
                 </w:r>
-              </w:p>
-            </w:tc>
-            <w:tc>
-              <w:tcPr>
-                <w:tcW w:w="0" w:type="auto"/>
-              </w:tcPr>
-              <w:p>
                 <w:r>
-                  <w:t>Lepmets, M., Lluís, A., Cater-Steel, A., Mas, A., &amp; Ras, E. (2013). The Evaluation of the IT Service Quality Management Framework in Industry. Global Institute of Flexible Systems Management.</w:t>
+                  <w:rPr>
+                    <w:rFonts w:cs="Times New Roman"/>
+                    <w:i/>
+                    <w:iCs/>
+                    <w:noProof/>
+                  </w:rPr>
+                  <w:t>Global Journal of Flexible Systems Management</w:t>
+                </w:r>
+                <w:r>
+                  <w:rPr>
+                    <w:rFonts w:cs="Times New Roman"/>
+                    <w:noProof/>
+                  </w:rPr>
+                  <w:t>, vol. 15, no. 1, pp. 39-57, March 2014.</w:t>
                 </w:r>
               </w:p>
             </w:tc>
@@ -12613,25 +13503,100 @@
                   <w:pStyle w:val="Bibliography"/>
                   <w:jc w:val="right"/>
                   <w:rPr>
-                    <w:rFonts w:eastAsiaTheme="minorEastAsia"/>
+                    <w:rFonts w:cs="Times New Roman"/>
+                    <w:noProof/>
+                  </w:rPr>
+                </w:pPr>
+                <w:bookmarkStart w:id="57" w:name="Inv16"/>
+                <w:r>
+                  <w:rPr>
+                    <w:rFonts w:cs="Times New Roman"/>
+                    <w:noProof/>
+                  </w:rPr>
+                  <w:t>[3]</w:t>
+                </w:r>
+                <w:bookmarkEnd w:id="57"/>
+              </w:p>
+            </w:tc>
+            <w:tc>
+              <w:tcPr>
+                <w:tcW w:w="0" w:type="auto"/>
+                <w:hideMark/>
+              </w:tcPr>
+              <w:p>
+                <w:pPr>
+                  <w:pStyle w:val="Bibliography"/>
+                  <w:rPr>
+                    <w:rFonts w:cs="Times New Roman"/>
                     <w:noProof/>
                   </w:rPr>
                 </w:pPr>
                 <w:r>
                   <w:rPr>
+                    <w:rFonts w:cs="Times New Roman"/>
                     <w:noProof/>
                   </w:rPr>
-                  <w:t>[3]</w:t>
+                  <w:t xml:space="preserve">InvestorWords. www.investorwords.com. [Online]. </w:t>
+                </w:r>
+                <w:hyperlink r:id="rId11" w:history="1">
+                  <w:r>
+                    <w:rPr>
+                      <w:rStyle w:val="Hyperlink"/>
+                      <w:rFonts w:cs="Times New Roman"/>
+                      <w:noProof/>
+                    </w:rPr>
+                    <w:t>http://www.investorwords.com/1637/e_commerce.html</w:t>
+                  </w:r>
+                </w:hyperlink>
+              </w:p>
+            </w:tc>
+          </w:tr>
+          <w:tr>
+            <w:trPr>
+              <w:tblCellSpacing w:w="15" w:type="dxa"/>
+            </w:trPr>
+            <w:tc>
+              <w:tcPr>
+                <w:tcW w:w="0" w:type="auto"/>
+                <w:hideMark/>
+              </w:tcPr>
+              <w:p>
+                <w:pPr>
+                  <w:pStyle w:val="Bibliography"/>
+                  <w:jc w:val="right"/>
+                  <w:rPr>
+                    <w:rFonts w:cs="Times New Roman"/>
+                    <w:noProof/>
+                  </w:rPr>
+                </w:pPr>
+                <w:r>
+                  <w:rPr>
+                    <w:rFonts w:cs="Times New Roman"/>
+                    <w:noProof/>
+                  </w:rPr>
+                  <w:t>[4]</w:t>
                 </w:r>
               </w:p>
             </w:tc>
             <w:tc>
               <w:tcPr>
                 <w:tcW w:w="0" w:type="auto"/>
+                <w:hideMark/>
               </w:tcPr>
               <w:p>
+                <w:pPr>
+                  <w:pStyle w:val="Bibliography"/>
+                  <w:rPr>
+                    <w:rFonts w:cs="Times New Roman"/>
+                    <w:noProof/>
+                  </w:rPr>
+                </w:pPr>
                 <w:r>
-                  <w:t>Sá, F., Rocha, Á. &amp; Pérez, M. (2014). Quality Models of e-Government Online Services Towards a Local Focus. IEEE.</w:t>
+                  <w:rPr>
+                    <w:rFonts w:cs="Times New Roman"/>
+                    <w:noProof/>
+                  </w:rPr>
+                  <w:t>Mayte Herrera, Ma Ángeles Moraga, Ismael Caballero, and Coral Calero, "Quality in use model for web portals (QiUWeP)," n.d.</w:t>
                 </w:r>
               </w:p>
             </w:tc>
@@ -12650,25 +13615,40 @@
                   <w:pStyle w:val="Bibliography"/>
                   <w:jc w:val="right"/>
                   <w:rPr>
-                    <w:rFonts w:eastAsiaTheme="minorEastAsia"/>
+                    <w:rFonts w:cs="Times New Roman"/>
+                    <w:noProof/>
+                  </w:rPr>
+                </w:pPr>
+                <w:bookmarkStart w:id="58" w:name="Dem09"/>
+                <w:r>
+                  <w:rPr>
+                    <w:rFonts w:cs="Times New Roman"/>
+                    <w:noProof/>
+                  </w:rPr>
+                  <w:t>[5]</w:t>
+                </w:r>
+                <w:bookmarkEnd w:id="58"/>
+              </w:p>
+            </w:tc>
+            <w:tc>
+              <w:tcPr>
+                <w:tcW w:w="0" w:type="auto"/>
+                <w:hideMark/>
+              </w:tcPr>
+              <w:p>
+                <w:pPr>
+                  <w:pStyle w:val="Bibliography"/>
+                  <w:rPr>
+                    <w:rFonts w:cs="Times New Roman"/>
                     <w:noProof/>
                   </w:rPr>
                 </w:pPr>
                 <w:r>
                   <w:rPr>
+                    <w:rFonts w:cs="Times New Roman"/>
                     <w:noProof/>
                   </w:rPr>
-                  <w:t>[4]</w:t>
-                </w:r>
-              </w:p>
-            </w:tc>
-            <w:tc>
-              <w:tcPr>
-                <w:tcW w:w="0" w:type="auto"/>
-              </w:tcPr>
-              <w:p>
-                <w:r>
-                  <w:t>Sarantis, D., Tsiakaliaris, C., Lampathaki, F., &amp; Charalabidis, Y. (2009). A Standardization Framework for Electronic Government Service Portals. Springer Science + Business Media.</w:t>
+                  <w:t>Demetrios Sarantis, Christos Tsiakaliaris, Fenareti Lampathaki, and Yannis charalabidis, "A Standardization Framework for Electronic Government Service Portals," 2009.</w:t>
                 </w:r>
               </w:p>
             </w:tc>
@@ -12687,25 +13667,56 @@
                   <w:pStyle w:val="Bibliography"/>
                   <w:jc w:val="right"/>
                   <w:rPr>
-                    <w:rFonts w:eastAsiaTheme="minorEastAsia"/>
+                    <w:rFonts w:cs="Times New Roman"/>
+                    <w:noProof/>
+                  </w:rPr>
+                </w:pPr>
+                <w:bookmarkStart w:id="59" w:name="Owe13"/>
+                <w:r>
+                  <w:rPr>
+                    <w:rFonts w:cs="Times New Roman"/>
+                    <w:noProof/>
+                  </w:rPr>
+                  <w:t>[6]</w:t>
+                </w:r>
+                <w:bookmarkEnd w:id="59"/>
+              </w:p>
+            </w:tc>
+            <w:tc>
+              <w:tcPr>
+                <w:tcW w:w="0" w:type="auto"/>
+                <w:hideMark/>
+              </w:tcPr>
+              <w:p>
+                <w:pPr>
+                  <w:pStyle w:val="Bibliography"/>
+                  <w:rPr>
+                    <w:rFonts w:cs="Times New Roman"/>
                     <w:noProof/>
                   </w:rPr>
                 </w:pPr>
                 <w:r>
                   <w:rPr>
+                    <w:rFonts w:cs="Times New Roman"/>
                     <w:noProof/>
                   </w:rPr>
-                  <w:t>[5]</w:t>
+                  <w:t xml:space="preserve">Owen Eriksson and Goldkuhl Göran, "Preconditions for public sector e-infrastructure development," </w:t>
                 </w:r>
-              </w:p>
-            </w:tc>
-            <w:tc>
-              <w:tcPr>
-                <w:tcW w:w="0" w:type="auto"/>
-              </w:tcPr>
-              <w:p>
                 <w:r>
-                  <w:t>Eriksson, O., &amp; Goldkuhl, G. (2013). Preconditions for public sector e-infrastructure development. Elsevier Ltd.</w:t>
+                  <w:rPr>
+                    <w:rFonts w:cs="Times New Roman"/>
+                    <w:i/>
+                    <w:iCs/>
+                    <w:noProof/>
+                  </w:rPr>
+                  <w:t>Information and Organization</w:t>
+                </w:r>
+                <w:r>
+                  <w:rPr>
+                    <w:rFonts w:cs="Times New Roman"/>
+                    <w:noProof/>
+                  </w:rPr>
+                  <w:t>, vol. 23, pp. 149-176, June 2013.</w:t>
                 </w:r>
               </w:p>
             </w:tc>
@@ -12724,25 +13735,38 @@
                   <w:pStyle w:val="Bibliography"/>
                   <w:jc w:val="right"/>
                   <w:rPr>
-                    <w:rFonts w:eastAsiaTheme="minorEastAsia"/>
+                    <w:rFonts w:cs="Times New Roman"/>
                     <w:noProof/>
                   </w:rPr>
                 </w:pPr>
                 <w:r>
                   <w:rPr>
+                    <w:rFonts w:cs="Times New Roman"/>
                     <w:noProof/>
                   </w:rPr>
-                  <w:t>[6]</w:t>
+                  <w:t>[7]</w:t>
                 </w:r>
               </w:p>
             </w:tc>
             <w:tc>
               <w:tcPr>
                 <w:tcW w:w="0" w:type="auto"/>
+                <w:hideMark/>
               </w:tcPr>
               <w:p>
+                <w:pPr>
+                  <w:pStyle w:val="Bibliography"/>
+                  <w:rPr>
+                    <w:rFonts w:cs="Times New Roman"/>
+                    <w:noProof/>
+                  </w:rPr>
+                </w:pPr>
                 <w:r>
-                  <w:t>Ostasius, E., &amp; Petraviciute, Z. (2010). Applying e-Service Model in Assessment and Comparison of Services. IFIP.</w:t>
+                  <w:rPr>
+                    <w:rFonts w:cs="Times New Roman"/>
+                    <w:noProof/>
+                  </w:rPr>
+                  <w:t>Egidijus Ostasius and Zivile Petraviciute, "Applying e-service model in assessment and comparison of services," pp. 443-450, 2010.</w:t>
                 </w:r>
               </w:p>
             </w:tc>
@@ -12761,25 +13785,54 @@
                   <w:pStyle w:val="Bibliography"/>
                   <w:jc w:val="right"/>
                   <w:rPr>
-                    <w:rFonts w:eastAsiaTheme="minorEastAsia"/>
+                    <w:rFonts w:cs="Times New Roman"/>
                     <w:noProof/>
                   </w:rPr>
                 </w:pPr>
                 <w:r>
                   <w:rPr>
+                    <w:rFonts w:cs="Times New Roman"/>
                     <w:noProof/>
                   </w:rPr>
-                  <w:t>[7]</w:t>
+                  <w:t>[8]</w:t>
                 </w:r>
               </w:p>
             </w:tc>
             <w:tc>
               <w:tcPr>
                 <w:tcW w:w="0" w:type="auto"/>
+                <w:hideMark/>
               </w:tcPr>
               <w:p>
+                <w:pPr>
+                  <w:pStyle w:val="Bibliography"/>
+                  <w:rPr>
+                    <w:rFonts w:cs="Times New Roman"/>
+                    <w:noProof/>
+                  </w:rPr>
+                </w:pPr>
                 <w:r>
-                  <w:t>Al-Dabbous, N., Al-Tatama, A., &amp; Saleh, K. (2011). Assesment of the Trustworthiness of e-Service Providers. ACM.</w:t>
+                  <w:rPr>
+                    <w:rFonts w:cs="Times New Roman"/>
+                    <w:noProof/>
+                  </w:rPr>
+                  <w:t xml:space="preserve">Zhao Huang and Morad Benyoucef, "From e-commerce to social commerce: A close look at the design features," </w:t>
+                </w:r>
+                <w:r>
+                  <w:rPr>
+                    <w:rFonts w:cs="Times New Roman"/>
+                    <w:i/>
+                    <w:iCs/>
+                    <w:noProof/>
+                  </w:rPr>
+                  <w:t>Electronic Commerce Research and Applications</w:t>
+                </w:r>
+                <w:r>
+                  <w:rPr>
+                    <w:rFonts w:cs="Times New Roman"/>
+                    <w:noProof/>
+                  </w:rPr>
+                  <w:t>, vol. 12, pp. 246-259, 2013.</w:t>
                 </w:r>
               </w:p>
             </w:tc>
@@ -12798,52 +13851,54 @@
                   <w:pStyle w:val="Bibliography"/>
                   <w:jc w:val="right"/>
                   <w:rPr>
-                    <w:rFonts w:eastAsiaTheme="minorEastAsia"/>
+                    <w:rFonts w:cs="Times New Roman"/>
                     <w:noProof/>
                   </w:rPr>
                 </w:pPr>
                 <w:r>
                   <w:rPr>
+                    <w:rFonts w:cs="Times New Roman"/>
                     <w:noProof/>
                   </w:rPr>
-                  <w:t>[8]</w:t>
+                  <w:t>[9]</w:t>
                 </w:r>
               </w:p>
             </w:tc>
             <w:tc>
               <w:tcPr>
                 <w:tcW w:w="0" w:type="auto"/>
+                <w:hideMark/>
               </w:tcPr>
               <w:p>
                 <w:pPr>
                   <w:pStyle w:val="Bibliography"/>
                   <w:rPr>
-                    <w:rFonts w:eastAsiaTheme="minorEastAsia"/>
+                    <w:rFonts w:cs="Times New Roman"/>
                     <w:noProof/>
                   </w:rPr>
                 </w:pPr>
                 <w:r>
                   <w:rPr>
-                    <w:rFonts w:eastAsiaTheme="minorEastAsia"/>
+                    <w:rFonts w:cs="Times New Roman"/>
                     <w:noProof/>
                   </w:rPr>
-                  <w:t>Herrera, M., Moraga, A., Caballero, I., &amp; Claero, C. (</w:t>
+                  <w:t xml:space="preserve">Filipe Sá, Álvaro Rocha, and Manuel Pérez Cota, "Quality models of e-government online services," </w:t>
                 </w:r>
                 <w:r>
                   <w:rPr>
-                    <w:rFonts w:eastAsiaTheme="minorEastAsia"/>
+                    <w:rFonts w:cs="Times New Roman"/>
+                    <w:i/>
+                    <w:iCs/>
                     <w:noProof/>
                   </w:rPr>
-                  <w:t>n.d.</w:t>
+                  <w:t>IEEE International Conference on Computer and Information Technology</w:t>
                 </w:r>
-                <w:bookmarkStart w:id="54" w:name="_GoBack"/>
-                <w:bookmarkEnd w:id="54"/>
                 <w:r>
                   <w:rPr>
-                    <w:rFonts w:eastAsiaTheme="minorEastAsia"/>
+                    <w:rFonts w:cs="Times New Roman"/>
                     <w:noProof/>
                   </w:rPr>
-                  <w:t>). Quality in use Model for web portals. University of Castilla.</w:t>
+                  <w:t>, 2014.</w:t>
                 </w:r>
               </w:p>
             </w:tc>
@@ -12862,43 +13917,38 @@
                   <w:pStyle w:val="Bibliography"/>
                   <w:jc w:val="right"/>
                   <w:rPr>
-                    <w:rFonts w:eastAsiaTheme="minorEastAsia"/>
+                    <w:rFonts w:cs="Times New Roman"/>
                     <w:noProof/>
                   </w:rPr>
                 </w:pPr>
                 <w:r>
                   <w:rPr>
+                    <w:rFonts w:cs="Times New Roman"/>
                     <w:noProof/>
                   </w:rPr>
-                  <w:t>[9]</w:t>
+                  <w:t>[10]</w:t>
                 </w:r>
               </w:p>
             </w:tc>
             <w:tc>
               <w:tcPr>
                 <w:tcW w:w="0" w:type="auto"/>
+                <w:hideMark/>
               </w:tcPr>
               <w:p>
                 <w:pPr>
                   <w:pStyle w:val="Bibliography"/>
                   <w:rPr>
-                    <w:rFonts w:eastAsiaTheme="minorEastAsia"/>
+                    <w:rFonts w:cs="Times New Roman"/>
                     <w:noProof/>
                   </w:rPr>
                 </w:pPr>
                 <w:r>
                   <w:rPr>
-                    <w:rFonts w:eastAsiaTheme="minorEastAsia"/>
+                    <w:rFonts w:cs="Times New Roman"/>
                     <w:noProof/>
                   </w:rPr>
-                  <w:t>InvestorWords:</w:t>
-                </w:r>
-                <w:r>
-                  <w:rPr>
-                    <w:rFonts w:eastAsiaTheme="minorEastAsia"/>
-                    <w:noProof/>
-                  </w:rPr>
-                  <w:t xml:space="preserve"> http://www.investorwords.com/6664/service.html (05.12.2015)</w:t>
+                  <w:t>Naelah Al-Dabbous, Anwar Al-Yatama, and Kassem Saleh, "Assessment of the trustworthiness of e-service providers," 2011.</w:t>
                 </w:r>
               </w:p>
             </w:tc>
@@ -12917,57 +13967,38 @@
                   <w:pStyle w:val="Bibliography"/>
                   <w:jc w:val="right"/>
                   <w:rPr>
-                    <w:rFonts w:eastAsiaTheme="minorEastAsia"/>
+                    <w:rFonts w:cs="Times New Roman"/>
                     <w:noProof/>
                   </w:rPr>
                 </w:pPr>
                 <w:r>
                   <w:rPr>
+                    <w:rFonts w:cs="Times New Roman"/>
                     <w:noProof/>
                   </w:rPr>
-                  <w:t>[10]</w:t>
+                  <w:t>[11]</w:t>
                 </w:r>
               </w:p>
             </w:tc>
             <w:tc>
               <w:tcPr>
                 <w:tcW w:w="0" w:type="auto"/>
+                <w:hideMark/>
               </w:tcPr>
               <w:p>
                 <w:pPr>
                   <w:pStyle w:val="Bibliography"/>
                   <w:rPr>
-                    <w:rFonts w:eastAsiaTheme="minorEastAsia"/>
+                    <w:rFonts w:cs="Times New Roman"/>
                     <w:noProof/>
                   </w:rPr>
                 </w:pPr>
                 <w:r>
                   <w:rPr>
-                    <w:rFonts w:eastAsiaTheme="minorEastAsia"/>
+                    <w:rFonts w:cs="Times New Roman"/>
                     <w:noProof/>
                   </w:rPr>
-                  <w:t>University of California Santa Cruz:</w:t>
-                </w:r>
-                <w:r>
-                  <w:rPr>
-                    <w:rFonts w:eastAsiaTheme="minorEastAsia"/>
-                    <w:noProof/>
-                  </w:rPr>
-                  <w:t xml:space="preserve"> </w:t>
-                </w:r>
-                <w:r>
-                  <w:rPr>
-                    <w:rFonts w:eastAsiaTheme="minorEastAsia"/>
-                    <w:noProof/>
-                  </w:rPr>
-                  <w:t>http://its.ucsc.edu/itsm/service.html</w:t>
-                </w:r>
-                <w:r>
-                  <w:rPr>
-                    <w:rFonts w:eastAsiaTheme="minorEastAsia"/>
-                    <w:noProof/>
-                  </w:rPr>
-                  <w:t xml:space="preserve"> (05.12.2015)</w:t>
+                  <w:t>Mohammed Ateeq, Ahmad Kamil, and Shuib Basri, "Conceptual model for measuring e-government service quality".</w:t>
                 </w:r>
               </w:p>
             </w:tc>
@@ -12986,90 +14017,447 @@
                   <w:pStyle w:val="Bibliography"/>
                   <w:jc w:val="right"/>
                   <w:rPr>
-                    <w:rFonts w:eastAsiaTheme="minorEastAsia"/>
+                    <w:rFonts w:cs="Times New Roman"/>
                     <w:noProof/>
                   </w:rPr>
                 </w:pPr>
                 <w:r>
                   <w:rPr>
+                    <w:rFonts w:cs="Times New Roman"/>
                     <w:noProof/>
                   </w:rPr>
-                  <w:t>[</w:t>
-                </w:r>
-                <w:r>
-                  <w:rPr>
-                    <w:noProof/>
-                  </w:rPr>
-                  <w:t>11</w:t>
-                </w:r>
-                <w:r>
-                  <w:rPr>
-                    <w:noProof/>
-                  </w:rPr>
-                  <w:t>]</w:t>
+                  <w:t>[12]</w:t>
                 </w:r>
               </w:p>
             </w:tc>
             <w:tc>
               <w:tcPr>
                 <w:tcW w:w="0" w:type="auto"/>
+                <w:hideMark/>
               </w:tcPr>
               <w:p>
                 <w:pPr>
                   <w:pStyle w:val="Bibliography"/>
                   <w:rPr>
-                    <w:rFonts w:eastAsiaTheme="minorEastAsia"/>
+                    <w:rFonts w:cs="Times New Roman"/>
                     <w:noProof/>
                   </w:rPr>
                 </w:pPr>
                 <w:r>
                   <w:rPr>
-                    <w:rFonts w:eastAsiaTheme="minorEastAsia"/>
+                    <w:rFonts w:cs="Times New Roman"/>
                     <w:noProof/>
                   </w:rPr>
-                  <w:t>InvestorWords</w:t>
+                  <w:t xml:space="preserve">E. Loukis, K. Pazalos, and A. Salagara, "Transforming e-services evaluation data into business analytics using value models," </w:t>
                 </w:r>
                 <w:r>
                   <w:rPr>
-                    <w:rFonts w:eastAsiaTheme="minorEastAsia"/>
+                    <w:rFonts w:cs="Times New Roman"/>
+                    <w:i/>
+                    <w:iCs/>
                     <w:noProof/>
                   </w:rPr>
-                  <w:t>:</w:t>
+                  <w:t xml:space="preserve">Electronic Commerce Research and </w:t>
                 </w:r>
                 <w:r>
                   <w:rPr>
-                    <w:rFonts w:eastAsiaTheme="minorEastAsia"/>
+                    <w:rFonts w:cs="Times New Roman"/>
+                    <w:i/>
+                    <w:iCs/>
                     <w:noProof/>
                   </w:rPr>
-                  <w:t xml:space="preserve"> </w:t>
+                  <w:lastRenderedPageBreak/>
+                  <w:t>Applications</w:t>
                 </w:r>
                 <w:r>
                   <w:rPr>
-                    <w:rFonts w:eastAsiaTheme="minorEastAsia"/>
+                    <w:rFonts w:cs="Times New Roman"/>
                     <w:noProof/>
                   </w:rPr>
-                  <w:t>http://www.investorwords.com/1637/e_commerce.html</w:t>
+                  <w:t>, vol. 11, pp. 129-141, 2012.</w:t>
+                </w:r>
+              </w:p>
+            </w:tc>
+          </w:tr>
+          <w:tr>
+            <w:trPr>
+              <w:tblCellSpacing w:w="15" w:type="dxa"/>
+            </w:trPr>
+            <w:tc>
+              <w:tcPr>
+                <w:tcW w:w="0" w:type="auto"/>
+                <w:hideMark/>
+              </w:tcPr>
+              <w:p>
+                <w:pPr>
+                  <w:pStyle w:val="Bibliography"/>
+                  <w:jc w:val="right"/>
+                  <w:rPr>
+                    <w:rFonts w:cs="Times New Roman"/>
+                    <w:noProof/>
+                  </w:rPr>
+                </w:pPr>
+                <w:r>
+                  <w:rPr>
+                    <w:rFonts w:cs="Times New Roman"/>
+                    <w:noProof/>
+                  </w:rPr>
+                  <w:lastRenderedPageBreak/>
+                  <w:t>[13]</w:t>
+                </w:r>
+              </w:p>
+            </w:tc>
+            <w:tc>
+              <w:tcPr>
+                <w:tcW w:w="0" w:type="auto"/>
+                <w:hideMark/>
+              </w:tcPr>
+              <w:p>
+                <w:pPr>
+                  <w:pStyle w:val="Bibliography"/>
+                  <w:rPr>
+                    <w:rFonts w:cs="Times New Roman"/>
+                    <w:noProof/>
+                  </w:rPr>
+                </w:pPr>
+                <w:r>
+                  <w:rPr>
+                    <w:rFonts w:cs="Times New Roman"/>
+                    <w:noProof/>
+                  </w:rPr>
+                  <w:t>Hadi Teimouri, Shirin Rafiei Samani, Soroosh Emami, and Shiva Hamidipour, "Studying the key indicator of e-service quality in success of e-commerce," 2014.</w:t>
+                </w:r>
+              </w:p>
+            </w:tc>
+          </w:tr>
+          <w:tr>
+            <w:trPr>
+              <w:tblCellSpacing w:w="15" w:type="dxa"/>
+            </w:trPr>
+            <w:tc>
+              <w:tcPr>
+                <w:tcW w:w="0" w:type="auto"/>
+                <w:hideMark/>
+              </w:tcPr>
+              <w:p>
+                <w:pPr>
+                  <w:pStyle w:val="Bibliography"/>
+                  <w:jc w:val="right"/>
+                  <w:rPr>
+                    <w:rFonts w:cs="Times New Roman"/>
+                    <w:noProof/>
+                  </w:rPr>
+                </w:pPr>
+                <w:r>
+                  <w:rPr>
+                    <w:rFonts w:cs="Times New Roman"/>
+                    <w:noProof/>
+                  </w:rPr>
+                  <w:t>[14]</w:t>
+                </w:r>
+              </w:p>
+            </w:tc>
+            <w:tc>
+              <w:tcPr>
+                <w:tcW w:w="0" w:type="auto"/>
+                <w:hideMark/>
+              </w:tcPr>
+              <w:p>
+                <w:pPr>
+                  <w:pStyle w:val="Bibliography"/>
+                  <w:rPr>
+                    <w:rFonts w:cs="Times New Roman"/>
+                    <w:noProof/>
+                  </w:rPr>
+                </w:pPr>
+                <w:r>
+                  <w:rPr>
+                    <w:rFonts w:cs="Times New Roman"/>
+                    <w:noProof/>
+                  </w:rPr>
+                  <w:t>Iham Tariq, Ahmad Kamil, and Hamid Jebur, "Proposed conceptual model for e-service quality in Malaysian universities," 2014.</w:t>
+                </w:r>
+              </w:p>
+            </w:tc>
+          </w:tr>
+          <w:tr>
+            <w:trPr>
+              <w:tblCellSpacing w:w="15" w:type="dxa"/>
+            </w:trPr>
+            <w:tc>
+              <w:tcPr>
+                <w:tcW w:w="0" w:type="auto"/>
+                <w:hideMark/>
+              </w:tcPr>
+              <w:p>
+                <w:pPr>
+                  <w:pStyle w:val="Bibliography"/>
+                  <w:jc w:val="right"/>
+                  <w:rPr>
+                    <w:rFonts w:cs="Times New Roman"/>
+                    <w:noProof/>
+                  </w:rPr>
+                </w:pPr>
+                <w:r>
+                  <w:rPr>
+                    <w:rFonts w:cs="Times New Roman"/>
+                    <w:noProof/>
+                  </w:rPr>
+                  <w:t>[15]</w:t>
+                </w:r>
+              </w:p>
+            </w:tc>
+            <w:tc>
+              <w:tcPr>
+                <w:tcW w:w="0" w:type="auto"/>
+                <w:hideMark/>
+              </w:tcPr>
+              <w:p>
+                <w:pPr>
+                  <w:pStyle w:val="Bibliography"/>
+                  <w:rPr>
+                    <w:rFonts w:cs="Times New Roman"/>
+                    <w:noProof/>
+                  </w:rPr>
+                </w:pPr>
+                <w:r>
+                  <w:rPr>
+                    <w:rFonts w:cs="Times New Roman"/>
+                    <w:noProof/>
+                  </w:rPr>
+                  <w:t xml:space="preserve">Tsuen-Ho Hsu, Li-Chu Hung, and Jia-Wei Tang, "A hybrid ANP evaluation model for electronic service quality," </w:t>
                 </w:r>
                 <w:r>
                   <w:rPr>
-                    <w:rFonts w:eastAsiaTheme="minorEastAsia"/>
+                    <w:rFonts w:cs="Times New Roman"/>
+                    <w:i/>
+                    <w:iCs/>
                     <w:noProof/>
                   </w:rPr>
-                  <w:t xml:space="preserve"> (0</w:t>
+                  <w:t>Applied Soft Computing</w:t>
                 </w:r>
                 <w:r>
                   <w:rPr>
-                    <w:rFonts w:eastAsiaTheme="minorEastAsia"/>
+                    <w:rFonts w:cs="Times New Roman"/>
                     <w:noProof/>
                   </w:rPr>
-                  <w:t>7</w:t>
+                  <w:t>, vol. 12, pp. 72-81, 2012.</w:t>
+                </w:r>
+              </w:p>
+            </w:tc>
+          </w:tr>
+          <w:tr>
+            <w:trPr>
+              <w:tblCellSpacing w:w="15" w:type="dxa"/>
+            </w:trPr>
+            <w:tc>
+              <w:tcPr>
+                <w:tcW w:w="0" w:type="auto"/>
+                <w:hideMark/>
+              </w:tcPr>
+              <w:p>
+                <w:pPr>
+                  <w:pStyle w:val="Bibliography"/>
+                  <w:jc w:val="right"/>
+                  <w:rPr>
+                    <w:rFonts w:cs="Times New Roman"/>
+                    <w:noProof/>
+                  </w:rPr>
+                </w:pPr>
+                <w:r>
+                  <w:rPr>
+                    <w:rFonts w:cs="Times New Roman"/>
+                    <w:noProof/>
+                  </w:rPr>
+                  <w:t>[16]</w:t>
+                </w:r>
+              </w:p>
+            </w:tc>
+            <w:tc>
+              <w:tcPr>
+                <w:tcW w:w="0" w:type="auto"/>
+                <w:hideMark/>
+              </w:tcPr>
+              <w:p>
+                <w:pPr>
+                  <w:pStyle w:val="Bibliography"/>
+                  <w:rPr>
+                    <w:rFonts w:cs="Times New Roman"/>
+                    <w:noProof/>
+                  </w:rPr>
+                </w:pPr>
+                <w:r>
+                  <w:rPr>
+                    <w:rFonts w:cs="Times New Roman"/>
+                    <w:noProof/>
+                  </w:rPr>
+                  <w:t>Mohammed Ateeq, Ahmad Kamil, and Shuib Basri, "A porposed model for assessing e-government service quality: An E-S-QUAL Approach," 2012.</w:t>
+                </w:r>
+              </w:p>
+            </w:tc>
+          </w:tr>
+          <w:tr>
+            <w:trPr>
+              <w:tblCellSpacing w:w="15" w:type="dxa"/>
+            </w:trPr>
+            <w:tc>
+              <w:tcPr>
+                <w:tcW w:w="0" w:type="auto"/>
+                <w:hideMark/>
+              </w:tcPr>
+              <w:p>
+                <w:pPr>
+                  <w:pStyle w:val="Bibliography"/>
+                  <w:jc w:val="right"/>
+                  <w:rPr>
+                    <w:rFonts w:cs="Times New Roman"/>
+                    <w:noProof/>
+                  </w:rPr>
+                </w:pPr>
+                <w:r>
+                  <w:rPr>
+                    <w:rFonts w:cs="Times New Roman"/>
+                    <w:noProof/>
+                  </w:rPr>
+                  <w:t>[17]</w:t>
+                </w:r>
+              </w:p>
+            </w:tc>
+            <w:tc>
+              <w:tcPr>
+                <w:tcW w:w="0" w:type="auto"/>
+                <w:hideMark/>
+              </w:tcPr>
+              <w:p>
+                <w:pPr>
+                  <w:pStyle w:val="Bibliography"/>
+                  <w:rPr>
+                    <w:rFonts w:cs="Times New Roman"/>
+                    <w:noProof/>
+                  </w:rPr>
+                </w:pPr>
+                <w:r>
+                  <w:rPr>
+                    <w:rFonts w:cs="Times New Roman"/>
+                    <w:noProof/>
+                  </w:rPr>
+                  <w:t>Aline Chiabai, Lorena Rocca, and Livio Chiarullo, "A service quality model for web-services evaluation in cultural heritage management," pp. 227-242, 2011.</w:t>
+                </w:r>
+              </w:p>
+            </w:tc>
+          </w:tr>
+          <w:tr>
+            <w:trPr>
+              <w:tblCellSpacing w:w="15" w:type="dxa"/>
+            </w:trPr>
+            <w:tc>
+              <w:tcPr>
+                <w:tcW w:w="0" w:type="auto"/>
+                <w:hideMark/>
+              </w:tcPr>
+              <w:p>
+                <w:pPr>
+                  <w:pStyle w:val="Bibliography"/>
+                  <w:jc w:val="right"/>
+                  <w:rPr>
+                    <w:rFonts w:cs="Times New Roman"/>
+                    <w:noProof/>
+                  </w:rPr>
+                </w:pPr>
+                <w:r>
+                  <w:rPr>
+                    <w:rFonts w:cs="Times New Roman"/>
+                    <w:noProof/>
+                  </w:rPr>
+                  <w:t>[18]</w:t>
+                </w:r>
+              </w:p>
+            </w:tc>
+            <w:tc>
+              <w:tcPr>
+                <w:tcW w:w="0" w:type="auto"/>
+                <w:hideMark/>
+              </w:tcPr>
+              <w:p>
+                <w:pPr>
+                  <w:pStyle w:val="Bibliography"/>
+                  <w:rPr>
+                    <w:rFonts w:cs="Times New Roman"/>
+                    <w:noProof/>
+                  </w:rPr>
+                </w:pPr>
+                <w:r>
+                  <w:rPr>
+                    <w:rFonts w:cs="Times New Roman"/>
+                    <w:noProof/>
+                  </w:rPr>
+                  <w:t>Hunk-Jen Tu and Yuan-Ting Chaoo, "Toward a framework for assessing e-marketplace service quality," pp. 36-43, 2011.</w:t>
+                </w:r>
+              </w:p>
+            </w:tc>
+          </w:tr>
+          <w:tr>
+            <w:trPr>
+              <w:tblCellSpacing w:w="15" w:type="dxa"/>
+            </w:trPr>
+            <w:tc>
+              <w:tcPr>
+                <w:tcW w:w="0" w:type="auto"/>
+                <w:hideMark/>
+              </w:tcPr>
+              <w:p>
+                <w:pPr>
+                  <w:pStyle w:val="Bibliography"/>
+                  <w:jc w:val="right"/>
+                  <w:rPr>
+                    <w:rFonts w:cs="Times New Roman"/>
+                    <w:noProof/>
+                  </w:rPr>
+                </w:pPr>
+                <w:r>
+                  <w:rPr>
+                    <w:rFonts w:cs="Times New Roman"/>
+                    <w:noProof/>
+                  </w:rPr>
+                  <w:t>[19]</w:t>
+                </w:r>
+              </w:p>
+            </w:tc>
+            <w:tc>
+              <w:tcPr>
+                <w:tcW w:w="0" w:type="auto"/>
+                <w:hideMark/>
+              </w:tcPr>
+              <w:p>
+                <w:pPr>
+                  <w:pStyle w:val="Bibliography"/>
+                  <w:rPr>
+                    <w:rFonts w:cs="Times New Roman"/>
+                    <w:noProof/>
+                  </w:rPr>
+                </w:pPr>
+                <w:r>
+                  <w:rPr>
+                    <w:rFonts w:cs="Times New Roman"/>
+                    <w:noProof/>
+                  </w:rPr>
+                  <w:t xml:space="preserve">Daniel Oberle, Alistair Barros, Uwe Kylau, and Steffen Heinzl, "A unified description language for human to automated services," </w:t>
                 </w:r>
                 <w:r>
                   <w:rPr>
-                    <w:rFonts w:eastAsiaTheme="minorEastAsia"/>
+                    <w:rFonts w:cs="Times New Roman"/>
+                    <w:i/>
+                    <w:iCs/>
                     <w:noProof/>
                   </w:rPr>
-                  <w:t>.12.2015)</w:t>
+                  <w:t>Information Systems</w:t>
+                </w:r>
+                <w:r>
+                  <w:rPr>
+                    <w:rFonts w:cs="Times New Roman"/>
+                    <w:noProof/>
+                  </w:rPr>
+                  <w:t>, vol. 38, pp. 155-181, 2013.</w:t>
                 </w:r>
               </w:p>
             </w:tc>
@@ -13079,13 +14467,14 @@
           <w:pPr>
             <w:pStyle w:val="Bibliography"/>
             <w:rPr>
-              <w:rFonts w:eastAsiaTheme="minorEastAsia"/>
+              <w:rFonts w:eastAsiaTheme="minorEastAsia" w:cs="Times New Roman"/>
               <w:noProof/>
               <w:vanish/>
             </w:rPr>
           </w:pPr>
           <w:r>
             <w:rPr>
+              <w:rFonts w:cs="Times New Roman"/>
               <w:noProof/>
               <w:vanish/>
             </w:rPr>
@@ -13119,7 +14508,6 @@
         <w:rPr>
           <w:lang w:val="en-GB"/>
         </w:rPr>
-        <w:lastRenderedPageBreak/>
         <w:t>[</w:t>
       </w:r>
       <w:r>
@@ -13132,36 +14520,7 @@
         <w:rPr>
           <w:lang w:val="en-GB"/>
         </w:rPr>
-        <w:t xml:space="preserve">] </w:t>
-      </w:r>
-      <w:proofErr w:type="spellStart"/>
-      <w:proofErr w:type="gramStart"/>
-      <w:r>
-        <w:rPr>
-          <w:lang w:val="en-GB"/>
-        </w:rPr>
-        <w:t>Ateeq</w:t>
-      </w:r>
-      <w:proofErr w:type="spellEnd"/>
-      <w:r>
-        <w:rPr>
-          <w:lang w:val="en-GB"/>
-        </w:rPr>
-        <w:t xml:space="preserve">, M., </w:t>
-      </w:r>
-      <w:proofErr w:type="spellStart"/>
-      <w:r>
-        <w:rPr>
-          <w:lang w:val="en-GB"/>
-        </w:rPr>
-        <w:t>Kamil</w:t>
-      </w:r>
-      <w:proofErr w:type="spellEnd"/>
-      <w:r>
-        <w:rPr>
-          <w:lang w:val="en-GB"/>
-        </w:rPr>
-        <w:t>, A., &amp;</w:t>
+        <w:t>] Ateeq, M., Kamil, A., &amp;</w:t>
       </w:r>
       <w:r>
         <w:rPr>
@@ -13169,72 +14528,21 @@
         </w:rPr>
         <w:t xml:space="preserve"> </w:t>
       </w:r>
-      <w:proofErr w:type="spellStart"/>
-      <w:r>
-        <w:rPr>
-          <w:lang w:val="en-GB"/>
-        </w:rPr>
-        <w:t>Basri</w:t>
-      </w:r>
-      <w:proofErr w:type="spellEnd"/>
-      <w:r>
-        <w:rPr>
-          <w:lang w:val="en-GB"/>
-        </w:rPr>
-        <w:t xml:space="preserve"> S. (2012).</w:t>
-      </w:r>
-      <w:proofErr w:type="gramEnd"/>
-      <w:r>
-        <w:rPr>
-          <w:lang w:val="en-GB"/>
-        </w:rPr>
-        <w:t xml:space="preserve"> A Proposed Model for Assessing E-Government Service Quality: An E-S-QUAL Approach.</w:t>
-      </w:r>
-      <w:r>
-        <w:rPr>
-          <w:lang w:val="en-GB"/>
-        </w:rPr>
-        <w:t xml:space="preserve"> </w:t>
-      </w:r>
-      <w:proofErr w:type="spellStart"/>
-      <w:r>
-        <w:rPr>
-          <w:lang w:val="en-GB"/>
-        </w:rPr>
-        <w:t>Universiti</w:t>
-      </w:r>
-      <w:proofErr w:type="spellEnd"/>
-      <w:r>
-        <w:rPr>
-          <w:lang w:val="en-GB"/>
-        </w:rPr>
-        <w:t xml:space="preserve"> </w:t>
-      </w:r>
-      <w:proofErr w:type="spellStart"/>
-      <w:proofErr w:type="gramStart"/>
-      <w:r>
-        <w:rPr>
-          <w:lang w:val="en-GB"/>
-        </w:rPr>
-        <w:t>Teknologi</w:t>
-      </w:r>
-      <w:proofErr w:type="spellEnd"/>
-      <w:r>
-        <w:rPr>
-          <w:lang w:val="en-GB"/>
-        </w:rPr>
-        <w:t xml:space="preserve">  PETRONAS</w:t>
-      </w:r>
-      <w:proofErr w:type="gramEnd"/>
-      <w:r>
-        <w:rPr>
-          <w:lang w:val="en-GB"/>
-        </w:rPr>
-        <w:t>.</w:t>
+      <w:r>
+        <w:rPr>
+          <w:lang w:val="en-GB"/>
+        </w:rPr>
+        <w:t>Basri S. (2012). A Proposed Model for Assessing E-Government Service Quality: An E-S-QUAL Approach.</w:t>
+      </w:r>
+      <w:r>
+        <w:rPr>
+          <w:lang w:val="en-GB"/>
+        </w:rPr>
+        <w:t xml:space="preserve"> Universiti Teknologi  PETRONAS.</w:t>
       </w:r>
     </w:p>
     <w:sectPr>
-      <w:footerReference w:type="default" r:id="rId11"/>
+      <w:footerReference w:type="default" r:id="rId12"/>
       <w:pgSz w:w="11907" w:h="16839" w:code="9"/>
       <w:pgMar w:top="1440" w:right="1440" w:bottom="1440" w:left="1440" w:header="709" w:footer="709" w:gutter="284"/>
       <w:cols w:space="708"/>
@@ -13280,7 +14588,6 @@
         <w:docPartUnique/>
       </w:docPartObj>
     </w:sdtPr>
-    <w:sdtEndPr/>
     <w:sdtContent>
       <w:p>
         <w:pPr>
@@ -13300,7 +14607,7 @@
           <w:rPr>
             <w:noProof/>
           </w:rPr>
-          <w:t>21</w:t>
+          <w:t>15</w:t>
         </w:r>
         <w:r>
           <w:rPr>
@@ -15986,6 +17293,37 @@
       <w14:ligatures w14:val="none"/>
     </w:rPr>
   </w:style>
+  <w:style w:type="character" w:styleId="FollowedHyperlink">
+    <w:name w:val="FollowedHyperlink"/>
+    <w:basedOn w:val="DefaultParagraphFont"/>
+    <w:uiPriority w:val="99"/>
+    <w:semiHidden/>
+    <w:unhideWhenUsed/>
+    <w:rsid w:val="00671D1B"/>
+    <w:rPr>
+      <w:color w:val="63002C" w:themeColor="followedHyperlink"/>
+      <w:u w:val="single"/>
+    </w:rPr>
+  </w:style>
+  <w:style w:type="paragraph" w:styleId="NormalWeb">
+    <w:name w:val="Normal (Web)"/>
+    <w:basedOn w:val="Normal"/>
+    <w:uiPriority w:val="99"/>
+    <w:semiHidden/>
+    <w:unhideWhenUsed/>
+    <w:rsid w:val="004F37C0"/>
+    <w:pPr>
+      <w:autoSpaceDE/>
+      <w:spacing w:before="100" w:beforeAutospacing="1" w:after="100" w:afterAutospacing="1" w:line="240" w:lineRule="auto"/>
+      <w:jc w:val="left"/>
+    </w:pPr>
+    <w:rPr>
+      <w:rFonts w:ascii="Times" w:eastAsiaTheme="minorEastAsia" w:hAnsi="Times" w:cs="Times New Roman"/>
+      <w:sz w:val="20"/>
+      <w:szCs w:val="20"/>
+      <w:lang w:val="en-US" w:eastAsia="en-US"/>
+    </w:rPr>
+  </w:style>
 </w:styles>
 </file>
 
@@ -17736,6 +19074,37 @@
       <w14:ligatures w14:val="none"/>
     </w:rPr>
   </w:style>
+  <w:style w:type="character" w:styleId="FollowedHyperlink">
+    <w:name w:val="FollowedHyperlink"/>
+    <w:basedOn w:val="DefaultParagraphFont"/>
+    <w:uiPriority w:val="99"/>
+    <w:semiHidden/>
+    <w:unhideWhenUsed/>
+    <w:rsid w:val="00671D1B"/>
+    <w:rPr>
+      <w:color w:val="63002C" w:themeColor="followedHyperlink"/>
+      <w:u w:val="single"/>
+    </w:rPr>
+  </w:style>
+  <w:style w:type="paragraph" w:styleId="NormalWeb">
+    <w:name w:val="Normal (Web)"/>
+    <w:basedOn w:val="Normal"/>
+    <w:uiPriority w:val="99"/>
+    <w:semiHidden/>
+    <w:unhideWhenUsed/>
+    <w:rsid w:val="004F37C0"/>
+    <w:pPr>
+      <w:autoSpaceDE/>
+      <w:spacing w:before="100" w:beforeAutospacing="1" w:after="100" w:afterAutospacing="1" w:line="240" w:lineRule="auto"/>
+      <w:jc w:val="left"/>
+    </w:pPr>
+    <w:rPr>
+      <w:rFonts w:ascii="Times" w:eastAsiaTheme="minorEastAsia" w:hAnsi="Times" w:cs="Times New Roman"/>
+      <w:sz w:val="20"/>
+      <w:szCs w:val="20"/>
+      <w:lang w:val="en-US" w:eastAsia="en-US"/>
+    </w:rPr>
+  </w:style>
 </w:styles>
 </file>
 
@@ -17935,14 +19304,14 @@
     <w:charset w:val="00"/>
     <w:family w:val="auto"/>
     <w:pitch w:val="variable"/>
-    <w:sig w:usb0="00000003" w:usb1="00000000" w:usb2="00000000" w:usb3="00000000" w:csb0="00000001" w:csb1="00000000"/>
+    <w:sig w:usb0="E0002AFF" w:usb1="C0007841" w:usb2="00000009" w:usb3="00000000" w:csb0="000001FF" w:csb1="00000000"/>
   </w:font>
   <w:font w:name="Courier New">
     <w:panose1 w:val="02070309020205020404"/>
     <w:charset w:val="00"/>
     <w:family w:val="auto"/>
     <w:pitch w:val="variable"/>
-    <w:sig w:usb0="00000003" w:usb1="00000000" w:usb2="00000000" w:usb3="00000000" w:csb0="00000001" w:csb1="00000000"/>
+    <w:sig w:usb0="E0002AFF" w:usb1="C0007843" w:usb2="00000009" w:usb3="00000000" w:csb0="000001FF" w:csb1="00000000"/>
   </w:font>
   <w:font w:name="Wingdings">
     <w:panose1 w:val="05000000000000000000"/>
@@ -17956,28 +19325,26 @@
     <w:charset w:val="00"/>
     <w:family w:val="auto"/>
     <w:pitch w:val="variable"/>
-    <w:sig w:usb0="00000003" w:usb1="00000000" w:usb2="00000000" w:usb3="00000000" w:csb0="00000001" w:csb1="00000000"/>
+    <w:sig w:usb0="E10002FF" w:usb1="4000ACFF" w:usb2="00000009" w:usb3="00000000" w:csb0="0000019F" w:csb1="00000000"/>
   </w:font>
   <w:font w:name="Arial Unicode MS">
     <w:panose1 w:val="020B0604020202020204"/>
     <w:charset w:val="00"/>
     <w:family w:val="auto"/>
     <w:pitch w:val="variable"/>
-    <w:sig w:usb0="00000003" w:usb1="00000000" w:usb2="00000000" w:usb3="00000000" w:csb0="00000001" w:csb1="00000000"/>
+    <w:sig w:usb0="F7FFAFFF" w:usb1="E9DFFFFF" w:usb2="0000003F" w:usb3="00000000" w:csb0="003F01FF" w:csb1="00000000"/>
   </w:font>
   <w:font w:name="Cambria">
     <w:panose1 w:val="02040503050406030204"/>
     <w:charset w:val="00"/>
     <w:family w:val="auto"/>
     <w:pitch w:val="variable"/>
-    <w:sig w:usb0="00000003" w:usb1="00000000" w:usb2="00000000" w:usb3="00000000" w:csb0="00000001" w:csb1="00000000"/>
+    <w:sig w:usb0="E00002FF" w:usb1="400004FF" w:usb2="00000000" w:usb3="00000000" w:csb0="0000019F" w:csb1="00000000"/>
   </w:font>
   <w:font w:name="ＭＳ ゴシック">
-    <w:panose1 w:val="00000000000000000000"/>
-    <w:charset w:val="80"/>
-    <w:family w:val="modern"/>
-    <w:notTrueType/>
-    <w:pitch w:val="fixed"/>
+    <w:charset w:val="4E"/>
+    <w:family w:val="auto"/>
+    <w:pitch w:val="variable"/>
     <w:sig w:usb0="00000001" w:usb1="08070000" w:usb2="00000010" w:usb3="00000000" w:csb0="00020000" w:csb1="00000000"/>
   </w:font>
   <w:font w:name="Arial">
@@ -17985,21 +19352,26 @@
     <w:charset w:val="00"/>
     <w:family w:val="auto"/>
     <w:pitch w:val="variable"/>
-    <w:sig w:usb0="00000003" w:usb1="00000000" w:usb2="00000000" w:usb3="00000000" w:csb0="00000001" w:csb1="00000000"/>
+    <w:sig w:usb0="E0002AFF" w:usb1="C0007843" w:usb2="00000009" w:usb3="00000000" w:csb0="000001FF" w:csb1="00000000"/>
   </w:font>
   <w:font w:name="Tahoma">
     <w:panose1 w:val="020B0604030504040204"/>
     <w:charset w:val="00"/>
     <w:family w:val="auto"/>
     <w:pitch w:val="variable"/>
+    <w:sig w:usb0="E1002AFF" w:usb1="C000605B" w:usb2="00000029" w:usb3="00000000" w:csb0="000101FF" w:csb1="00000000"/>
+  </w:font>
+  <w:font w:name="Times">
+    <w:panose1 w:val="02000500000000000000"/>
+    <w:charset w:val="00"/>
+    <w:family w:val="auto"/>
+    <w:pitch w:val="variable"/>
     <w:sig w:usb0="00000003" w:usb1="00000000" w:usb2="00000000" w:usb3="00000000" w:csb0="00000001" w:csb1="00000000"/>
   </w:font>
   <w:font w:name="ＭＳ 明朝">
-    <w:panose1 w:val="00000000000000000000"/>
-    <w:charset w:val="80"/>
-    <w:family w:val="roman"/>
-    <w:notTrueType/>
-    <w:pitch w:val="fixed"/>
+    <w:charset w:val="4E"/>
+    <w:family w:val="auto"/>
+    <w:pitch w:val="variable"/>
     <w:sig w:usb0="00000001" w:usb1="08070000" w:usb2="00000010" w:usb3="00000000" w:csb0="00020000" w:csb1="00000000"/>
   </w:font>
 </w:fonts>
@@ -18019,6 +19391,7 @@
   </w:compat>
   <w:rsids>
     <w:rsidRoot w:val="009508ED"/>
+    <w:rsid w:val="0008445E"/>
     <w:rsid w:val="00176587"/>
     <w:rsid w:val="003E58D0"/>
     <w:rsid w:val="00462672"/>
@@ -18026,6 +19399,7 @@
     <w:rsid w:val="005F2079"/>
     <w:rsid w:val="009508ED"/>
     <w:rsid w:val="009F529F"/>
+    <w:rsid w:val="00AC4D59"/>
     <w:rsid w:val="00DB648E"/>
   </w:rsids>
   <m:mathPr>
@@ -18798,7 +20172,7 @@
 <file path=customXml/item1.xml><?xml version="1.0" encoding="utf-8"?>
 <CoverPageProperties xmlns="http://schemas.microsoft.com/office/2006/coverPageProps">
   <PublishDate/>
-  <Abstract>With the fast evolution of technology during last decades today it is possible to develop and offer services (immaterial goods) through Internet, this concept is known as electronic services (e-services), its relevance due its benefits, getting results remotely, and the role they play on business, drive us to think about it in two points (A) what exactly ‘e-service’ is? and (B) how e-service could be efficiently used, accessed, and utilized? On the other hand what are the key components of e-service, regarding four dimensions: (1) Accessibility, (2) Usability, (3) Efficiency, and (4) Security? This thesis presents a conceptual model in order to understand e-services key components (qualitative characteristics) regarding (1) Accessibility, (2) Usability, (3) Efficiency, and (4) Security (AUES), for this goal a systematic literature review on ‘e-service’ conceptual definition with emphasis on AUES was performed. Presented conceptual model allows understanding the quality of e-services based on AUES dimensions and their dependability, it also contributes as base reference to cover gaps for understanding both ‘e-service’ concept and quality perception. We conducted a series of tests in order to check how conceptual model performs with selected Estonian e-services. Results show e-services key components relevance in terms of AUES to identify conceptual model applicability, scope and limitations.</Abstract>
+  <Abstract>With the fast evolution of technology during last decades today it is possible to develop and offer services (immaterial goods) through Internet, this concept is known as electronic services (e-services), its relevance due their benefits as getting results remotely, and the role they play on business, drive us to think about e-services in two points (A) what exactly ‘e-service’ is? and (B) how e-service could be efficiently used, accessed, and utilized? On the other hand what are the key components of e-service, regarding four dimensions: (1) Accessibility, (2) Usability, (3) Efficiency, and (4) Security?. This thesis presents a conceptual model in order to understand e-services key components (qualitative characteristics) regarding (1) Accessibility, (2) Usability, (3) Efficiency, and (4) Security (AUES), for this goal a systematic literature review on ‘e-service’ conceptual definition with emphasis on AUES was performed. Presented conceptual model allows understanding the quality of e-services based on AUES dimensions and their dependability, it also contributes as base reference to cover gaps for understanding both ‘e-service’ concept and quality perception. We conducted a series of tests in order to check how conceptual model performs with selected Estonian e-services. Results show e-services key components relevance in terms of AUES to identify conceptual model applicability, scope and limitations.</Abstract>
   <CompanyAddress/>
   <CompanyPhone/>
   <CompanyFax/>
@@ -18807,198 +20181,568 @@
 </file>
 
 <file path=customXml/item2.xml><?xml version="1.0" encoding="utf-8"?>
-<b:Sources xmlns:b="http://schemas.openxmlformats.org/officeDocument/2006/bibliography" SelectedStyle="\IEEE_Reference.XSL" StyleName="IEEE - Reference Order">
-  <b:Source>
-    <b:Tag>Mat14</b:Tag>
-    <b:SourceType>DocumentFromInternetSite</b:SourceType>
-    <b:Guid>{FA2314FC-E28B-4223-87F6-4D419AA989FE}</b:Guid>
-    <b:Title>Tartu Ülikooli matemaatika-informaatikateaduskonna lõputööde kirjutamise ja kaitsmine juhend</b:Title>
-    <b:Year>2014</b:Year>
-    <b:LCID>en-GB</b:LCID>
-    <b:InternetSiteTitle>Tartu Ülikooli matemaatika-informaatikateaduskond</b:InternetSiteTitle>
-    <b:Month>jaanuar</b:Month>
-    <b:URL>http://www.math.ut.ee/et/oppimine/loputoode-kirjutamise-kaitsmine-juhend</b:URL>
-    <b:Author>
-      <b:Author>
-        <b:Corporate>Matemaatika-informaatikateaduskonna nõukogu</b:Corporate>
-      </b:Author>
-    </b:Author>
-    <b:Day>24</b:Day>
-    <b:RefOrder>1</b:RefOrder>
-  </b:Source>
-  <b:Source>
-    <b:Tag>Nat09</b:Tag>
-    <b:SourceType>DocumentFromInternetSite</b:SourceType>
-    <b:Guid>{6D14767E-53BE-443A-8EFE-8B81CA05EAED}</b:Guid>
-    <b:LCID>en-GB</b:LCID>
+<b:Sources xmlns:b="http://schemas.openxmlformats.org/officeDocument/2006/bibliography" SelectedStyle="/IEEE_Reference.XSL" StyleName="IEEE - Reference Order">
+  <b:Source xmlns:b="http://schemas.openxmlformats.org/officeDocument/2006/bibliography">
+    <b:Tag>Owe13</b:Tag>
+    <b:SourceType>JournalArticle</b:SourceType>
+    <b:Guid>{76FCED52-E687-BB4E-80A6-8E0244DAABD9}</b:Guid>
     <b:Author>
       <b:Author>
         <b:NameList>
           <b:Person>
-            <b:Last>Nathan</b:Last>
+            <b:Last>Eriksson</b:Last>
+            <b:First>Owen</b:First>
+          </b:Person>
+          <b:Person>
+            <b:Last>Göran</b:Last>
+            <b:First>Goldkuhl</b:First>
           </b:Person>
         </b:NameList>
       </b:Author>
     </b:Author>
-    <b:InternetSiteTitle>Office Blogs</b:InternetSiteTitle>
-    <b:Year>2009</b:Year>
-    <b:Month>April</b:Month>
-    <b:URL>http://blogs.office.com/2009/04/29/bibliography-citations-102-building-custom-styles/</b:URL>
-    <b:Title>Bibliography &amp; Citations 102 – Building Custom styles</b:Title>
-    <b:RefOrder>2</b:RefOrder>
+    <b:Title>Preconditions for public sector e-infrastructure development</b:Title>
+    <b:JournalName>Information and Organization</b:JournalName>
+    <b:Year>2013</b:Year>
+    <b:Month>June</b:Month>
+    <b:Day>13</b:Day>
+    <b:Volume>23</b:Volume>
+    <b:Pages>149-176</b:Pages>
+    <b:RefOrder>6</b:RefOrder>
   </b:Source>
-  <b:Source>
-    <b:Tag>Cou14</b:Tag>
-    <b:SourceType>DocumentFromInternetSite</b:SourceType>
-    <b:Guid>{70261898-A73B-4DFF-ABB4-685FDD6ED972}</b:Guid>
-    <b:InternetSiteTitle>University of Tartu Faculty of Mathematics and Computer Science</b:InternetSiteTitle>
-    <b:Year>2014</b:Year>
-    <b:Month>January</b:Month>
-    <b:URL>http://www.math.ut.ee/en/studies-2/guide-writing-and-defense-32-curricula-graduation-thesis</b:URL>
-    <b:LCID>en-GB</b:LCID>
-    <b:Author>
-      <b:Author>
-        <b:Corporate>Council of the Faculty of Mathematics and Computer Science</b:Corporate>
-      </b:Author>
-    </b:Author>
-    <b:Title>Guide to the writing and defense of 3+2 curricula graduation thesis</b:Title>
-    <b:Day>24</b:Day>
-    <b:RefOrder>3</b:RefOrder>
-  </b:Source>
-  <b:Source>
-    <b:Tag>Mar12</b:Tag>
-    <b:SourceType>DocumentFromInternetSite</b:SourceType>
-    <b:Guid>{175B00C1-036B-4436-9562-711A6F7D60AA}</b:Guid>
-    <b:LCID>en-GB</b:LCID>
+  <b:Source xmlns:b="http://schemas.openxmlformats.org/officeDocument/2006/bibliography">
+    <b:Tag>Mar14</b:Tag>
+    <b:SourceType>JournalArticle</b:SourceType>
+    <b:Guid>{3EB871A8-9E53-6B49-B9C6-0752123709AE}</b:Guid>
     <b:Author>
       <b:Author>
         <b:NameList>
           <b:Person>
-            <b:Last>Martin</b:Last>
-            <b:First>Kimberly</b:First>
+            <b:Last>Lepmets</b:Last>
+            <b:First>Marion</b:First>
+          </b:Person>
+          <b:Person>
+            <b:Last>Mesquida</b:Last>
+            <b:First>Antoni</b:First>
+            <b:Middle>Lluís</b:Middle>
+          </b:Person>
+          <b:Person>
+            <b:Last>Cater-Steel</b:Last>
+            <b:First>Aileen</b:First>
+          </b:Person>
+          <b:Person>
+            <b:Last>Mas</b:Last>
+            <b:First>Antonia</b:First>
+          </b:Person>
+          <b:Person>
+            <b:Last>Ras</b:Last>
+            <b:First>Eric</b:First>
           </b:Person>
         </b:NameList>
       </b:Author>
     </b:Author>
-    <b:InternetSiteTitle>Self-pub by Jera Publishing</b:InternetSiteTitle>
-    <b:Year>2012</b:Year>
-    <b:Month>November</b:Month>
-    <b:URL>http://www.self-pub.net/blog/common-mistakes-made-when-writing-a-book-in-microsoft-word/</b:URL>
-    <b:Title>Common Mistakes Made When Writing a Book in Microsoft Word</b:Title>
-    <b:Day>01</b:Day>
-    <b:RefOrder>4</b:RefOrder>
+    <b:Title>The Evaluation of the IT Service Quality Measurement Framework in Industry</b:Title>
+    <b:JournalName>Global Journal of Flexible Systems Management</b:JournalName>
+    <b:Year>2014</b:Year>
+    <b:Month>March</b:Month>
+    <b:Volume>15</b:Volume>
+    <b:Issue>1</b:Issue>
+    <b:Pages>39-57</b:Pages>
+    <b:RefOrder>2</b:RefOrder>
   </b:Source>
   <b:Source>
-    <b:Tag>Ber92</b:Tag>
+    <b:Tag>Dem09</b:Tag>
     <b:SourceType>JournalArticle</b:SourceType>
-    <b:Guid>{483302D5-8603-46EE-9BEA-BBD1EFEB07B3}</b:Guid>
-    <b:LCID>en-GB</b:LCID>
+    <b:Guid>{5DA989B1-C633-544E-8889-B637373BA3BC}</b:Guid>
     <b:Author>
       <b:Author>
         <b:NameList>
           <b:Person>
-            <b:Last>Bernhardt</b:Last>
-            <b:First>Stephen</b:First>
-            <b:Middle>A.</b:Middle>
+            <b:Last>Sarantis</b:Last>
+            <b:First>Demetrios</b:First>
+          </b:Person>
+          <b:Person>
+            <b:Last>Tsiakaliaris</b:Last>
+            <b:First>Christos</b:First>
+          </b:Person>
+          <b:Person>
+            <b:Last>Lampathaki</b:Last>
+            <b:First>Fenareti</b:First>
+          </b:Person>
+          <b:Person>
+            <b:Last>charalabidis</b:Last>
+            <b:First>Yannis</b:First>
           </b:Person>
         </b:NameList>
       </b:Author>
     </b:Author>
-    <b:Title>Seeing the Text</b:Title>
-    <b:JournalName>ACM SIGDOC Asterisk Journal of Computer Documentation</b:JournalName>
-    <b:Year>1992</b:Year>
-    <b:Month>September</b:Month>
-    <b:Pages>3-16</b:Pages>
-    <b:Volume>16</b:Volume>
-    <b:Issue>3</b:Issue>
-    <b:Publisher>ACM</b:Publisher>
-    <b:StandardNumber>DOI=10.1145/142350.142353</b:StandardNumber>
+    <b:Title>A Standardization Framework for Electronic Government Service Portals</b:Title>
+    <b:Publisher>Springer Science+Business Media</b:Publisher>
+    <b:Year>2009</b:Year>
     <b:RefOrder>5</b:RefOrder>
   </b:Source>
   <b:Source>
-    <b:Tag>Dil92</b:Tag>
+    <b:Tag>Egi10</b:Tag>
     <b:SourceType>JournalArticle</b:SourceType>
-    <b:Guid>{CFEAA10F-BD1F-4DD0-9AC5-3C36170BE303}</b:Guid>
-    <b:LCID>en-GB</b:LCID>
+    <b:Guid>{E34DC41F-E68D-2947-B9FC-D2CCE0D4615E}</b:Guid>
     <b:Author>
       <b:Author>
         <b:NameList>
           <b:Person>
-            <b:Last>Dillon</b:Last>
-            <b:First>Andrew</b:First>
+            <b:Last>Ostasius</b:Last>
+            <b:First>Egidijus</b:First>
+          </b:Person>
+          <b:Person>
+            <b:Last>Petraviciute</b:Last>
+            <b:First>Zivile</b:First>
           </b:Person>
         </b:NameList>
       </b:Author>
     </b:Author>
-    <b:Title>Reading from paper versus screens: a critical review of the empirical literature</b:Title>
-    <b:JournalName>Ergonomics</b:JournalName>
-    <b:Year>1992</b:Year>
-    <b:Pages>1297-1326</b:Pages>
-    <b:Volume>35</b:Volume>
-    <b:Issue>10</b:Issue>
-    <b:StandardNumber>DOI=10.1080/00140139208967394</b:StandardNumber>
-    <b:Publisher>Taylor &amp; Francis</b:Publisher>
-    <b:RefOrder>6</b:RefOrder>
+    <b:Title>Applying e-service model in assessment and comparison of services</b:Title>
+    <b:Publisher>IFI{ International Federation for Information Processing</b:Publisher>
+    <b:Year>2010</b:Year>
+    <b:Pages>443-450</b:Pages>
+    <b:RefOrder>7</b:RefOrder>
   </b:Source>
   <b:Source>
-    <b:Tag>Fos77</b:Tag>
+    <b:Tag>Hua13</b:Tag>
     <b:SourceType>JournalArticle</b:SourceType>
-    <b:Guid>{2AD3AF2B-E286-4471-85A8-B64F95E9C131}</b:Guid>
-    <b:LCID>en-GB</b:LCID>
+    <b:Guid>{694EBDE5-871B-EF4B-B02F-CCC59F466F20}</b:Guid>
     <b:Author>
       <b:Author>
         <b:NameList>
           <b:Person>
-            <b:Last>Foster</b:Last>
-            <b:First>Jeremy</b:First>
+            <b:Last>Huang</b:Last>
+            <b:First>Zhao</b:First>
           </b:Person>
           <b:Person>
-            <b:Last>Coles</b:Last>
-            <b:First>Peter</b:First>
+            <b:Last>Benyoucef</b:Last>
+            <b:First>Morad</b:First>
           </b:Person>
         </b:NameList>
       </b:Author>
     </b:Author>
-    <b:Title>An Experimental Study of Typographic Cueing in Printed Text</b:Title>
-    <b:JournalName>Ergonomics</b:JournalName>
-    <b:Year>1977</b:Year>
-    <b:Pages>57-66</b:Pages>
-    <b:Volume>20</b:Volume>
-    <b:Issue>1</b:Issue>
-    <b:StandardNumber>DOI=10.1080/00140137708931601</b:StandardNumber>
-    <b:Publisher>Taylor &amp; Francis</b:Publisher>
-    <b:RefOrder>7</b:RefOrder>
+    <b:Title>From e-commerce to social commerce: A close look at the design features</b:Title>
+    <b:JournalName>Electronic Commerce Research and Applications</b:JournalName>
+    <b:Publisher>ELSEVIER</b:Publisher>
+    <b:Year>2013</b:Year>
+    <b:Volume>12</b:Volume>
+    <b:Pages>246-259</b:Pages>
+    <b:RefOrder>8</b:RefOrder>
   </b:Source>
   <b:Source>
-    <b:Tag>Wil87</b:Tag>
+    <b:Tag>Fil14</b:Tag>
     <b:SourceType>JournalArticle</b:SourceType>
-    <b:Guid>{7E5E48B1-A308-4272-BFBA-CA454DA67097}</b:Guid>
-    <b:Year>1987</b:Year>
-    <b:LCID>en-GB</b:LCID>
+    <b:Guid>{EB56AA36-5C61-394D-996D-FA97D39D9667}</b:Guid>
     <b:Author>
       <b:Author>
         <b:NameList>
           <b:Person>
-            <b:Last>Wilkins</b:Last>
-            <b:First>A.</b:First>
-            <b:Middle>J.</b:Middle>
+            <b:Last>Sá</b:Last>
+            <b:First>Filipe</b:First>
           </b:Person>
           <b:Person>
-            <b:Last>Nimmo-Smith</b:Last>
-            <b:First>M.</b:First>
-            <b:Middle>I.</b:Middle>
+            <b:Last>Rocha</b:Last>
+            <b:First>Álvaro</b:First>
+          </b:Person>
+          <b:Person>
+            <b:Last>Cota</b:Last>
+            <b:First>Manuel</b:First>
+            <b:Middle>Pérez</b:Middle>
           </b:Person>
         </b:NameList>
       </b:Author>
     </b:Author>
-    <b:Title>The clarity and comfort of printed text</b:Title>
-    <b:JournalName>Ergonomics</b:JournalName>
-    <b:Pages>1705-1720</b:Pages>
-    <b:Volume>30</b:Volume>
-    <b:Issue>12</b:Issue>
-    <b:StandardNumber>DOI=10.1080/00140138708966059</b:StandardNumber>
-    <b:Publisher>Taylor &amp; Francis</b:Publisher>
-    <b:RefOrder>8</b:RefOrder>
+    <b:Title>Quality models of e-government online services</b:Title>
+    <b:JournalName>IEEE International Conference on Computer and Information Technology</b:JournalName>
+    <b:Publisher>IEEE</b:Publisher>
+    <b:Year>2014</b:Year>
+    <b:RefOrder>9</b:RefOrder>
+  </b:Source>
+  <b:Source>
+    <b:Tag>Nae11</b:Tag>
+    <b:SourceType>JournalArticle</b:SourceType>
+    <b:Guid>{51FEFC8C-682D-3644-8110-A1EB5A10EB76}</b:Guid>
+    <b:Author>
+      <b:Author>
+        <b:NameList>
+          <b:Person>
+            <b:Last>Al-Dabbous</b:Last>
+            <b:First>Naelah</b:First>
+          </b:Person>
+          <b:Person>
+            <b:Last>Al-Yatama</b:Last>
+            <b:First>Anwar</b:First>
+          </b:Person>
+          <b:Person>
+            <b:Last>Saleh</b:Last>
+            <b:First>Kassem</b:First>
+          </b:Person>
+        </b:NameList>
+      </b:Author>
+    </b:Author>
+    <b:Title>Assessment of the trustworthiness of e-service providers</b:Title>
+    <b:Publisher>Kuwait University</b:Publisher>
+    <b:Year>2011</b:Year>
+    <b:RefOrder>10</b:RefOrder>
+  </b:Source>
+  <b:Source>
+    <b:Tag>Moh</b:Tag>
+    <b:SourceType>JournalArticle</b:SourceType>
+    <b:Guid>{50D64FD4-01A6-934C-A431-1924F35AFB9B}</b:Guid>
+    <b:Author>
+      <b:Author>
+        <b:NameList>
+          <b:Person>
+            <b:Last>Ateeq</b:Last>
+            <b:First>Mohammed</b:First>
+          </b:Person>
+          <b:Person>
+            <b:Last>Kamil</b:Last>
+            <b:First>Ahmad</b:First>
+          </b:Person>
+          <b:Person>
+            <b:Last>Basri</b:Last>
+            <b:First>Shuib</b:First>
+          </b:Person>
+        </b:NameList>
+      </b:Author>
+    </b:Author>
+    <b:Title>Conceptual model for measuring e-government service quality</b:Title>
+    <b:Publisher>Universiti Teknologi PETRONAS</b:Publisher>
+    <b:RefOrder>11</b:RefOrder>
+  </b:Source>
+  <b:Source>
+    <b:Tag>ELo12</b:Tag>
+    <b:SourceType>JournalArticle</b:SourceType>
+    <b:Guid>{86E8E420-8DF5-8843-AC9B-C0B6B6094ABE}</b:Guid>
+    <b:Author>
+      <b:Author>
+        <b:NameList>
+          <b:Person>
+            <b:Last>Loukis</b:Last>
+            <b:First>E.</b:First>
+          </b:Person>
+          <b:Person>
+            <b:Last>Pazalos</b:Last>
+            <b:First>K.</b:First>
+          </b:Person>
+          <b:Person>
+            <b:Last>Salagara</b:Last>
+            <b:First>A.</b:First>
+          </b:Person>
+        </b:NameList>
+      </b:Author>
+    </b:Author>
+    <b:Title>Transforming e-services evaluation data into business analytics using value models</b:Title>
+    <b:JournalName>Electronic Commerce Research and Applications</b:JournalName>
+    <b:Publisher>ELSEVIER</b:Publisher>
+    <b:Year>2012</b:Year>
+    <b:Volume>11</b:Volume>
+    <b:Pages>129-141</b:Pages>
+    <b:RefOrder>12</b:RefOrder>
+  </b:Source>
+  <b:Source>
+    <b:Tag>Had14</b:Tag>
+    <b:SourceType>JournalArticle</b:SourceType>
+    <b:Guid>{ED0E615A-6855-6E48-90BD-2B26478B9225}</b:Guid>
+    <b:Author>
+      <b:Author>
+        <b:NameList>
+          <b:Person>
+            <b:Last>Teimouri</b:Last>
+            <b:First>Hadi</b:First>
+          </b:Person>
+          <b:Person>
+            <b:Last>Samani</b:Last>
+            <b:First>Shirin</b:First>
+            <b:Middle>Rafiei</b:Middle>
+          </b:Person>
+          <b:Person>
+            <b:Last>Emami</b:Last>
+            <b:First>Soroosh</b:First>
+          </b:Person>
+          <b:Person>
+            <b:Last>Hamidipour</b:Last>
+            <b:First>Shiva</b:First>
+          </b:Person>
+        </b:NameList>
+      </b:Author>
+    </b:Author>
+    <b:Title>Studying the key indicator of e-service quality in success of e-commerce</b:Title>
+    <b:Publisher>IEEE</b:Publisher>
+    <b:Year>2014</b:Year>
+    <b:RefOrder>13</b:RefOrder>
+  </b:Source>
+  <b:Source>
+    <b:Tag>Iha14</b:Tag>
+    <b:SourceType>JournalArticle</b:SourceType>
+    <b:Guid>{BC5193AF-34F1-FD4D-A605-0A22C418A2EC}</b:Guid>
+    <b:Author>
+      <b:Author>
+        <b:NameList>
+          <b:Person>
+            <b:Last>Tariq</b:Last>
+            <b:First>Iham</b:First>
+          </b:Person>
+          <b:Person>
+            <b:Last>Kamil</b:Last>
+            <b:First>Ahmad</b:First>
+          </b:Person>
+          <b:Person>
+            <b:Last>Jebur</b:Last>
+            <b:First>Hamid</b:First>
+          </b:Person>
+        </b:NameList>
+      </b:Author>
+    </b:Author>
+    <b:Title>Proposed conceptual model for e-service quality in Malaysian universities</b:Title>
+    <b:Publisher>IEEE</b:Publisher>
+    <b:Year>2014</b:Year>
+    <b:RefOrder>14</b:RefOrder>
+  </b:Source>
+  <b:Source>
+    <b:Tag>Tsu12</b:Tag>
+    <b:SourceType>JournalArticle</b:SourceType>
+    <b:Guid>{5F912E2E-6C37-D04F-B024-F223B9812392}</b:Guid>
+    <b:Author>
+      <b:Author>
+        <b:NameList>
+          <b:Person>
+            <b:Last>Hsu</b:Last>
+            <b:First>Tsuen-Ho</b:First>
+          </b:Person>
+          <b:Person>
+            <b:Last>Hung</b:Last>
+            <b:First>Li-Chu</b:First>
+          </b:Person>
+          <b:Person>
+            <b:Last>Tang</b:Last>
+            <b:First>Jia-Wei</b:First>
+          </b:Person>
+        </b:NameList>
+      </b:Author>
+    </b:Author>
+    <b:Title>A hybrid ANP evaluation model for electronic service quality</b:Title>
+    <b:JournalName>Applied Soft Computing</b:JournalName>
+    <b:Publisher>ELSEVIER</b:Publisher>
+    <b:Year>2012</b:Year>
+    <b:Volume>12</b:Volume>
+    <b:Pages>72-81</b:Pages>
+    <b:RefOrder>15</b:RefOrder>
+  </b:Source>
+  <b:Source>
+    <b:Tag>Moh12</b:Tag>
+    <b:SourceType>JournalArticle</b:SourceType>
+    <b:Guid>{E5672605-2AF8-3F43-AB51-57735B981B50}</b:Guid>
+    <b:Author>
+      <b:Author>
+        <b:NameList>
+          <b:Person>
+            <b:Last>Ateeq</b:Last>
+            <b:First>Mohammed</b:First>
+          </b:Person>
+          <b:Person>
+            <b:Last>Kamil</b:Last>
+            <b:First>Ahmad</b:First>
+          </b:Person>
+          <b:Person>
+            <b:Last>Basri</b:Last>
+            <b:First>Shuib</b:First>
+          </b:Person>
+        </b:NameList>
+      </b:Author>
+    </b:Author>
+    <b:Title>A porposed model for assessing e-government service quality: An E-S-QUAL Approach</b:Title>
+    <b:Publisher>Universiti Tecknologi PETRONAS</b:Publisher>
+    <b:Year>2012</b:Year>
+    <b:RefOrder>16</b:RefOrder>
+  </b:Source>
+  <b:Source>
+    <b:Tag>Ali11</b:Tag>
+    <b:SourceType>JournalArticle</b:SourceType>
+    <b:Guid>{D736CFA4-691E-DA49-9517-CBCEA1E6E204}</b:Guid>
+    <b:Author>
+      <b:Author>
+        <b:NameList>
+          <b:Person>
+            <b:Last>Chiabai</b:Last>
+            <b:First>Aline</b:First>
+          </b:Person>
+          <b:Person>
+            <b:Last>Rocca</b:Last>
+            <b:First>Lorena</b:First>
+          </b:Person>
+          <b:Person>
+            <b:Last>Chiarullo</b:Last>
+            <b:First>Livio</b:First>
+          </b:Person>
+        </b:NameList>
+      </b:Author>
+    </b:Author>
+    <b:Title>A service quality model for web-services evaluation in cultural heritage management</b:Title>
+    <b:Publisher>Springer-Verlag Berlin Heidelberg</b:Publisher>
+    <b:Year>2011</b:Year>
+    <b:Pages>227-242</b:Pages>
+    <b:RefOrder>17</b:RefOrder>
+  </b:Source>
+  <b:Source>
+    <b:Tag>Hun11</b:Tag>
+    <b:SourceType>JournalArticle</b:SourceType>
+    <b:Guid>{30C80016-BF7B-504C-8181-E8709EBC08A3}</b:Guid>
+    <b:Author>
+      <b:Author>
+        <b:NameList>
+          <b:Person>
+            <b:Last>Tu</b:Last>
+            <b:First>Hunk-Jen</b:First>
+          </b:Person>
+          <b:Person>
+            <b:Last>Chaoo</b:Last>
+            <b:First>Yuan-Ting</b:First>
+          </b:Person>
+        </b:NameList>
+      </b:Author>
+    </b:Author>
+    <b:Title>Toward a framework for assessing e-marketplace service quality</b:Title>
+    <b:Publisher>Spring-verlag Berlin Heidelberg</b:Publisher>
+    <b:Year>2011</b:Year>
+    <b:Pages>36-43</b:Pages>
+    <b:RefOrder>18</b:RefOrder>
+  </b:Source>
+  <b:Source>
+    <b:Tag>Dan13</b:Tag>
+    <b:SourceType>JournalArticle</b:SourceType>
+    <b:Guid>{A35B7027-69D8-D746-ABBB-D147F3E2017C}</b:Guid>
+    <b:Author>
+      <b:Author>
+        <b:NameList>
+          <b:Person>
+            <b:Last>Oberle</b:Last>
+            <b:First>Daniel</b:First>
+          </b:Person>
+          <b:Person>
+            <b:Last>Barros</b:Last>
+            <b:First>Alistair</b:First>
+          </b:Person>
+          <b:Person>
+            <b:Last>Kylau</b:Last>
+            <b:First>Uwe</b:First>
+          </b:Person>
+          <b:Person>
+            <b:Last>Heinzl</b:Last>
+            <b:First>Steffen</b:First>
+          </b:Person>
+        </b:NameList>
+      </b:Author>
+    </b:Author>
+    <b:Title>A unified description language for human to automated services</b:Title>
+    <b:JournalName>Information Systems</b:JournalName>
+    <b:Publisher>ELSEVIER</b:Publisher>
+    <b:Year>2013</b:Year>
+    <b:Volume>38</b:Volume>
+    <b:Pages>155-181</b:Pages>
+    <b:RefOrder>19</b:RefOrder>
+  </b:Source>
+  <b:Source>
+    <b:Tag>kri13</b:Tag>
+    <b:SourceType>JournalArticle</b:SourceType>
+    <b:Guid>{00ACB9D0-E15C-7D4B-AE67-AD3074DBBD2A}</b:Guid>
+    <b:Author>
+      <b:Author>
+        <b:NameList>
+          <b:Person>
+            <b:Last>kritikos</b:Last>
+            <b:First>Kyriakos</b:First>
+          </b:Person>
+          <b:Person>
+            <b:Last>Pernici</b:Last>
+            <b:First>Barbara</b:First>
+          </b:Person>
+          <b:Person>
+            <b:Last>Plebani</b:Last>
+            <b:First>Pierluigi</b:First>
+          </b:Person>
+          <b:Person>
+            <b:Last>Cappiello</b:Last>
+            <b:First>Cinzia</b:First>
+          </b:Person>
+          <b:Person>
+            <b:Last>Comuzzi</b:Last>
+            <b:First>Marco</b:First>
+          </b:Person>
+          <b:Person>
+            <b:Last>Benrernou</b:Last>
+            <b:First>Salima</b:First>
+          </b:Person>
+          <b:Person>
+            <b:Last>Brandic</b:Last>
+            <b:First>Ivona</b:First>
+          </b:Person>
+          <b:Person>
+            <b:Last>Kertész</b:Last>
+            <b:First>Attila</b:First>
+          </b:Person>
+          <b:Person>
+            <b:Last>Parkin</b:Last>
+            <b:First>Michael</b:First>
+          </b:Person>
+          <b:Person>
+            <b:Last>Carro</b:Last>
+            <b:First>Manuel</b:First>
+          </b:Person>
+        </b:NameList>
+      </b:Author>
+    </b:Author>
+    <b:Title>A Survey on Service Quality Description</b:Title>
+    <b:Volume>46</b:Volume>
+    <b:Year>2013</b:Year>
+    <b:JournalName>ACM Computing Surveys</b:JournalName>
+    <b:Month>October</b:Month>
+    <b:Issue>1</b:Issue>
+    <b:RefOrder>1</b:RefOrder>
+  </b:Source>
+  <b:Source>
+    <b:Tag>May</b:Tag>
+    <b:SourceType>JournalArticle</b:SourceType>
+    <b:Guid>{8DD4E55A-CF7C-F24B-8BB4-146AB61B22B2}</b:Guid>
+    <b:Author>
+      <b:Author>
+        <b:NameList>
+          <b:Person>
+            <b:Last>Herrera</b:Last>
+            <b:First>Mayte</b:First>
+          </b:Person>
+          <b:Person>
+            <b:Last>Moraga</b:Last>
+            <b:First>Ma</b:First>
+            <b:Middle>Ángeles</b:Middle>
+          </b:Person>
+          <b:Person>
+            <b:Last>Caballero</b:Last>
+            <b:First>Ismael</b:First>
+          </b:Person>
+          <b:Person>
+            <b:Last>Calero</b:Last>
+            <b:First>Coral</b:First>
+          </b:Person>
+        </b:NameList>
+      </b:Author>
+    </b:Author>
+    <b:Title>Quality in use model for web portals (QiUWeP)</b:Title>
+    <b:Year>n.d.</b:Year>
+    <b:RefOrder>4</b:RefOrder>
+  </b:Source>
+  <b:Source>
+    <b:Tag>Inv16</b:Tag>
+    <b:SourceType>InternetSite</b:SourceType>
+    <b:Guid>{59D04F77-AB85-3F4C-97D4-66C7DF5D12B0}</b:Guid>
+    <b:Author>
+      <b:Author>
+        <b:Corporate>InvestorWords</b:Corporate>
+      </b:Author>
+    </b:Author>
+    <b:RefOrder>3</b:RefOrder>
   </b:Source>
 </b:Sources>
 </file>
@@ -19012,7 +20756,7 @@
 </file>
 
 <file path=customXml/itemProps2.xml><?xml version="1.0" encoding="utf-8"?>
-<ds:datastoreItem xmlns:ds="http://schemas.openxmlformats.org/officeDocument/2006/customXml" ds:itemID="{619E9A06-F98B-B84B-AF69-C6B698B0C1E7}">
+<ds:datastoreItem xmlns:ds="http://schemas.openxmlformats.org/officeDocument/2006/customXml" ds:itemID="{A46031CB-FA8F-3549-97CE-BBC5D0403499}">
   <ds:schemaRefs>
     <ds:schemaRef ds:uri="http://schemas.openxmlformats.org/officeDocument/2006/bibliography"/>
   </ds:schemaRefs>

--- a/Thesis on progress.docx
+++ b/Thesis on progress.docx
@@ -12367,7 +12367,21 @@
               <w:rPr>
                 <w:lang w:val="en-GB"/>
               </w:rPr>
-              <w:t>Efficiency, Privacy</w:t>
+              <w:t xml:space="preserve">Efficiency, </w:t>
+            </w:r>
+            <w:r>
+              <w:rPr>
+                <w:lang w:val="en-GB"/>
+              </w:rPr>
+              <w:t xml:space="preserve">Fulfillment, System availability and </w:t>
+            </w:r>
+            <w:bookmarkStart w:id="39" w:name="_GoBack"/>
+            <w:bookmarkEnd w:id="39"/>
+            <w:r>
+              <w:rPr>
+                <w:lang w:val="en-GB"/>
+              </w:rPr>
+              <w:t>Privacy</w:t>
             </w:r>
           </w:p>
         </w:tc>
@@ -12847,8 +12861,6 @@
               </w:rPr>
               <w:t>SERVQUAL</w:t>
             </w:r>
-            <w:bookmarkStart w:id="39" w:name="_GoBack"/>
-            <w:bookmarkEnd w:id="39"/>
           </w:p>
         </w:tc>
         <w:tc>
@@ -12880,6 +12892,77 @@
           </w:p>
         </w:tc>
       </w:tr>
+      <w:tr>
+        <w:trPr>
+          <w:jc w:val="center"/>
+        </w:trPr>
+        <w:tc>
+          <w:tcPr>
+            <w:tcW w:w="1763" w:type="dxa"/>
+            <w:vAlign w:val="center"/>
+          </w:tcPr>
+          <w:p>
+            <w:pPr>
+              <w:jc w:val="center"/>
+              <w:rPr>
+                <w:lang w:val="en-GB"/>
+              </w:rPr>
+            </w:pPr>
+            <w:r>
+              <w:rPr>
+                <w:lang w:val="en-GB"/>
+              </w:rPr>
+              <w:t>e-SERVQUAL</w:t>
+            </w:r>
+          </w:p>
+        </w:tc>
+        <w:tc>
+          <w:tcPr>
+            <w:tcW w:w="3811" w:type="dxa"/>
+            <w:vAlign w:val="center"/>
+          </w:tcPr>
+          <w:p>
+            <w:pPr>
+              <w:jc w:val="center"/>
+              <w:rPr>
+                <w:lang w:val="en-GB"/>
+              </w:rPr>
+            </w:pPr>
+            <w:r>
+              <w:rPr>
+                <w:lang w:val="en-GB"/>
+              </w:rPr>
+              <w:t>Reliability, responsiveness, ease of use, privacy, website design, info</w:t>
+            </w:r>
+            <w:r>
+              <w:rPr>
+                <w:lang w:val="en-GB"/>
+              </w:rPr>
+              <w:t>r</w:t>
+            </w:r>
+            <w:r>
+              <w:rPr>
+                <w:lang w:val="en-GB"/>
+              </w:rPr>
+              <w:t>mation quality</w:t>
+            </w:r>
+          </w:p>
+        </w:tc>
+        <w:tc>
+          <w:tcPr>
+            <w:tcW w:w="2976" w:type="dxa"/>
+            <w:vAlign w:val="center"/>
+          </w:tcPr>
+          <w:p>
+            <w:pPr>
+              <w:jc w:val="center"/>
+              <w:rPr>
+                <w:lang w:val="en-GB"/>
+              </w:rPr>
+            </w:pPr>
+          </w:p>
+        </w:tc>
+      </w:tr>
     </w:tbl>
     <w:p>
       <w:pPr>
@@ -12969,7 +13052,6 @@
       </w:pPr>
       <w:bookmarkStart w:id="40" w:name="_Toc325315052"/>
       <w:r>
-        <w:lastRenderedPageBreak/>
         <w:t xml:space="preserve">Four </w:t>
       </w:r>
       <w:r>
@@ -20756,7 +20838,7 @@
 </file>
 
 <file path=customXml/itemProps2.xml><?xml version="1.0" encoding="utf-8"?>
-<ds:datastoreItem xmlns:ds="http://schemas.openxmlformats.org/officeDocument/2006/customXml" ds:itemID="{A46031CB-FA8F-3549-97CE-BBC5D0403499}">
+<ds:datastoreItem xmlns:ds="http://schemas.openxmlformats.org/officeDocument/2006/customXml" ds:itemID="{F407A9CA-8762-E843-990C-218BCFF09601}">
   <ds:schemaRefs>
     <ds:schemaRef ds:uri="http://schemas.openxmlformats.org/officeDocument/2006/bibliography"/>
   </ds:schemaRefs>

--- a/Thesis on progress.docx
+++ b/Thesis on progress.docx
@@ -137,8 +137,8 @@
         </w:p>
       </w:sdtContent>
     </w:sdt>
-    <w:bookmarkStart w:id="1" w:name="OLE_LINK2" w:displacedByCustomXml="next"/>
-    <w:bookmarkStart w:id="2" w:name="OLE_LINK1" w:displacedByCustomXml="next"/>
+    <w:bookmarkStart w:id="1" w:name="OLE_LINK1" w:displacedByCustomXml="next"/>
+    <w:bookmarkStart w:id="2" w:name="OLE_LINK2" w:displacedByCustomXml="next"/>
     <w:sdt>
       <w:sdtPr>
         <w:alias w:val="Tiitel"/>
@@ -848,13 +848,27 @@
             <w:rPr>
               <w:lang w:val="en-GB"/>
             </w:rPr>
-            <w:t>‘e-service’ is? a</w:t>
-          </w:r>
+            <w:t xml:space="preserve">‘e-service’ is? </w:t>
+          </w:r>
+          <w:proofErr w:type="gramStart"/>
           <w:r>
             <w:rPr>
               <w:lang w:val="en-GB"/>
             </w:rPr>
-            <w:t>nd (B) how e-service could be efficiently used, accessed, and utilized? On the other hand what are the key components of e-service</w:t>
+            <w:t>a</w:t>
+          </w:r>
+          <w:r>
+            <w:rPr>
+              <w:lang w:val="en-GB"/>
+            </w:rPr>
+            <w:t>nd</w:t>
+          </w:r>
+          <w:proofErr w:type="gramEnd"/>
+          <w:r>
+            <w:rPr>
+              <w:lang w:val="en-GB"/>
+            </w:rPr>
+            <w:t xml:space="preserve"> (B) how e-service could be efficiently used, accessed, and utilized? On the other hand what are the key components of e-service</w:t>
           </w:r>
           <w:r>
             <w:rPr>
@@ -931,6 +945,7 @@
             </w:rPr>
             <w:t>) Security</w:t>
           </w:r>
+          <w:proofErr w:type="gramStart"/>
           <w:r>
             <w:rPr>
               <w:rFonts w:asciiTheme="minorHAnsi" w:eastAsiaTheme="minorEastAsia" w:hAnsiTheme="minorHAnsi"/>
@@ -945,11 +960,26 @@
             </w:rPr>
             <w:t>.</w:t>
           </w:r>
+          <w:proofErr w:type="gramEnd"/>
           <w:r>
             <w:rPr>
               <w:lang w:val="en-GB"/>
             </w:rPr>
-            <w:t xml:space="preserve"> This thesis presents a conceptual model in order to understand e-services key components </w:t>
+            <w:t xml:space="preserve"> This thesis presents a </w:t>
+          </w:r>
+          <w:proofErr w:type="gramStart"/>
+          <w:r>
+            <w:rPr>
+              <w:lang w:val="en-GB"/>
+            </w:rPr>
+            <w:t>conceptual</w:t>
+          </w:r>
+          <w:proofErr w:type="gramEnd"/>
+          <w:r>
+            <w:rPr>
+              <w:lang w:val="en-GB"/>
+            </w:rPr>
+            <w:t xml:space="preserve"> model in order to understand e-services key components </w:t>
           </w:r>
           <w:r>
             <w:rPr>
@@ -1327,11 +1357,19 @@
               <w:lang w:val="en-GB"/>
             </w:rPr>
           </w:pPr>
+          <w:proofErr w:type="gramStart"/>
           <w:r>
             <w:rPr>
               <w:lang w:val="en-GB"/>
             </w:rPr>
-            <w:t>e-service q</w:t>
+            <w:t>e</w:t>
+          </w:r>
+          <w:proofErr w:type="gramEnd"/>
+          <w:r>
+            <w:rPr>
+              <w:lang w:val="en-GB"/>
+            </w:rPr>
+            <w:t>-service q</w:t>
           </w:r>
           <w:r>
             <w:rPr>
@@ -6081,7 +6119,21 @@
         <w:rPr>
           <w:lang w:val="en-GB"/>
         </w:rPr>
-        <w:t xml:space="preserve"> // dependability on dime</w:t>
+        <w:t xml:space="preserve"> // </w:t>
+      </w:r>
+      <w:proofErr w:type="gramStart"/>
+      <w:r>
+        <w:rPr>
+          <w:lang w:val="en-GB"/>
+        </w:rPr>
+        <w:t>dependability</w:t>
+      </w:r>
+      <w:proofErr w:type="gramEnd"/>
+      <w:r>
+        <w:rPr>
+          <w:lang w:val="en-GB"/>
+        </w:rPr>
+        <w:t xml:space="preserve"> on dime</w:t>
       </w:r>
       <w:r>
         <w:rPr>
@@ -6504,8 +6556,13 @@
         <w:pStyle w:val="Heading2"/>
       </w:pPr>
       <w:bookmarkStart w:id="18" w:name="_Toc325315041"/>
-      <w:r>
-        <w:t>e-services Providers</w:t>
+      <w:proofErr w:type="gramStart"/>
+      <w:r>
+        <w:t>e</w:t>
+      </w:r>
+      <w:proofErr w:type="gramEnd"/>
+      <w:r>
+        <w:t>-services Providers</w:t>
       </w:r>
       <w:bookmarkEnd w:id="18"/>
     </w:p>
@@ -7421,14 +7478,46 @@
           <w:highlight w:val="yellow"/>
           <w:lang w:val="en-GB"/>
         </w:rPr>
-        <w:t>considered as relevant to the service-user interaction. Service quality could be classified as Quality of Execution (QoE) and Qual</w:t>
-      </w:r>
-      <w:r>
-        <w:rPr>
-          <w:highlight w:val="yellow"/>
-          <w:lang w:val="en-GB"/>
-        </w:rPr>
-        <w:t>ity of Service (QoS) which</w:t>
+        <w:t>considered as relevant to the service-user interaction. Service quality could be classified as Quality of Execution (</w:t>
+      </w:r>
+      <w:proofErr w:type="spellStart"/>
+      <w:r>
+        <w:rPr>
+          <w:highlight w:val="yellow"/>
+          <w:lang w:val="en-GB"/>
+        </w:rPr>
+        <w:t>QoE</w:t>
+      </w:r>
+      <w:proofErr w:type="spellEnd"/>
+      <w:r>
+        <w:rPr>
+          <w:highlight w:val="yellow"/>
+          <w:lang w:val="en-GB"/>
+        </w:rPr>
+        <w:t>) and Qual</w:t>
+      </w:r>
+      <w:r>
+        <w:rPr>
+          <w:highlight w:val="yellow"/>
+          <w:lang w:val="en-GB"/>
+        </w:rPr>
+        <w:t>ity of Service (</w:t>
+      </w:r>
+      <w:proofErr w:type="spellStart"/>
+      <w:r>
+        <w:rPr>
+          <w:highlight w:val="yellow"/>
+          <w:lang w:val="en-GB"/>
+        </w:rPr>
+        <w:t>QoS</w:t>
+      </w:r>
+      <w:proofErr w:type="spellEnd"/>
+      <w:r>
+        <w:rPr>
+          <w:highlight w:val="yellow"/>
+          <w:lang w:val="en-GB"/>
+        </w:rPr>
+        <w:t>) which</w:t>
       </w:r>
       <w:r>
         <w:rPr>
@@ -7498,7 +7587,23 @@
           <w:highlight w:val="yellow"/>
           <w:lang w:val="en-GB"/>
         </w:rPr>
-        <w:t xml:space="preserve">. On the other hand QoE </w:t>
+        <w:t xml:space="preserve">. On the other hand </w:t>
+      </w:r>
+      <w:proofErr w:type="spellStart"/>
+      <w:r>
+        <w:rPr>
+          <w:highlight w:val="yellow"/>
+          <w:lang w:val="en-GB"/>
+        </w:rPr>
+        <w:t>QoE</w:t>
+      </w:r>
+      <w:proofErr w:type="spellEnd"/>
+      <w:r>
+        <w:rPr>
+          <w:highlight w:val="yellow"/>
+          <w:lang w:val="en-GB"/>
+        </w:rPr>
+        <w:t xml:space="preserve"> </w:t>
       </w:r>
       <w:r>
         <w:rPr>
@@ -7526,7 +7631,39 @@
           <w:highlight w:val="yellow"/>
           <w:lang w:val="en-GB"/>
         </w:rPr>
-        <w:t xml:space="preserve">, for example usability or reputation, both QoE and QoS give a perception to users. According </w:t>
+        <w:t xml:space="preserve">, for example usability or reputation, both </w:t>
+      </w:r>
+      <w:proofErr w:type="spellStart"/>
+      <w:r>
+        <w:rPr>
+          <w:highlight w:val="yellow"/>
+          <w:lang w:val="en-GB"/>
+        </w:rPr>
+        <w:t>QoE</w:t>
+      </w:r>
+      <w:proofErr w:type="spellEnd"/>
+      <w:r>
+        <w:rPr>
+          <w:highlight w:val="yellow"/>
+          <w:lang w:val="en-GB"/>
+        </w:rPr>
+        <w:t xml:space="preserve"> and </w:t>
+      </w:r>
+      <w:proofErr w:type="spellStart"/>
+      <w:r>
+        <w:rPr>
+          <w:highlight w:val="yellow"/>
+          <w:lang w:val="en-GB"/>
+        </w:rPr>
+        <w:t>QoS</w:t>
+      </w:r>
+      <w:proofErr w:type="spellEnd"/>
+      <w:r>
+        <w:rPr>
+          <w:highlight w:val="yellow"/>
+          <w:lang w:val="en-GB"/>
+        </w:rPr>
+        <w:t xml:space="preserve"> give a perception to users. According </w:t>
       </w:r>
       <w:r>
         <w:rPr>
@@ -7620,14 +7757,30 @@
           <w:highlight w:val="yellow"/>
           <w:lang w:val="en-GB"/>
         </w:rPr>
-        <w:t>eral phases of the service life-</w:t>
-      </w:r>
-      <w:r>
-        <w:rPr>
-          <w:highlight w:val="yellow"/>
-          <w:lang w:val="en-GB"/>
-        </w:rPr>
-        <w:t>cycle.</w:t>
+        <w:t xml:space="preserve">eral phases of the service </w:t>
+      </w:r>
+      <w:proofErr w:type="gramStart"/>
+      <w:r>
+        <w:rPr>
+          <w:highlight w:val="yellow"/>
+          <w:lang w:val="en-GB"/>
+        </w:rPr>
+        <w:t>life-</w:t>
+      </w:r>
+      <w:r>
+        <w:rPr>
+          <w:highlight w:val="yellow"/>
+          <w:lang w:val="en-GB"/>
+        </w:rPr>
+        <w:t>cycle</w:t>
+      </w:r>
+      <w:proofErr w:type="gramEnd"/>
+      <w:r>
+        <w:rPr>
+          <w:highlight w:val="yellow"/>
+          <w:lang w:val="en-GB"/>
+        </w:rPr>
+        <w:t>.</w:t>
       </w:r>
       <w:r>
         <w:rPr>
@@ -7641,7 +7794,23 @@
           <w:highlight w:val="yellow"/>
           <w:lang w:val="en-GB"/>
         </w:rPr>
-        <w:t>are used to describe concrete properties regarding quality, those can be used by another quality document types to make use of service quality capabilities or requirements.</w:t>
+        <w:t xml:space="preserve">are used to describe concrete properties regarding </w:t>
+      </w:r>
+      <w:proofErr w:type="gramStart"/>
+      <w:r>
+        <w:rPr>
+          <w:highlight w:val="yellow"/>
+          <w:lang w:val="en-GB"/>
+        </w:rPr>
+        <w:t>quality,</w:t>
+      </w:r>
+      <w:proofErr w:type="gramEnd"/>
+      <w:r>
+        <w:rPr>
+          <w:highlight w:val="yellow"/>
+          <w:lang w:val="en-GB"/>
+        </w:rPr>
+        <w:t xml:space="preserve"> those can be used by another quality document types to make use of service quality capabilities or requirements.</w:t>
       </w:r>
       <w:r>
         <w:rPr>
@@ -7662,7 +7831,23 @@
           <w:highlight w:val="yellow"/>
           <w:lang w:val="en-GB"/>
         </w:rPr>
-        <w:t xml:space="preserve"> Paschke </w:t>
+        <w:t xml:space="preserve"> </w:t>
+      </w:r>
+      <w:proofErr w:type="spellStart"/>
+      <w:r>
+        <w:rPr>
+          <w:highlight w:val="yellow"/>
+          <w:lang w:val="en-GB"/>
+        </w:rPr>
+        <w:t>Paschke</w:t>
+      </w:r>
+      <w:proofErr w:type="spellEnd"/>
+      <w:r>
+        <w:rPr>
+          <w:highlight w:val="yellow"/>
+          <w:lang w:val="en-GB"/>
+        </w:rPr>
+        <w:t xml:space="preserve"> </w:t>
       </w:r>
       <w:r>
         <w:rPr>
@@ -8404,9 +8589,11 @@
         <w:pStyle w:val="Heading2"/>
       </w:pPr>
       <w:bookmarkStart w:id="22" w:name="_Toc325315045"/>
+      <w:proofErr w:type="gramStart"/>
       <w:r>
         <w:t>e</w:t>
       </w:r>
+      <w:proofErr w:type="gramEnd"/>
       <w:r>
         <w:t>-service</w:t>
       </w:r>
@@ -8428,7 +8615,23 @@
           <w:highlight w:val="yellow"/>
           <w:lang w:val="en-GB"/>
         </w:rPr>
-        <w:t>According to the Ruyter et al.</w:t>
+        <w:t xml:space="preserve">According to the </w:t>
+      </w:r>
+      <w:proofErr w:type="spellStart"/>
+      <w:r>
+        <w:rPr>
+          <w:highlight w:val="yellow"/>
+          <w:lang w:val="en-GB"/>
+        </w:rPr>
+        <w:t>Ruyter</w:t>
+      </w:r>
+      <w:proofErr w:type="spellEnd"/>
+      <w:r>
+        <w:rPr>
+          <w:highlight w:val="yellow"/>
+          <w:lang w:val="en-GB"/>
+        </w:rPr>
+        <w:t xml:space="preserve"> et al.</w:t>
       </w:r>
       <w:r>
         <w:rPr>
@@ -8494,9 +8697,11 @@
         <w:pStyle w:val="Heading2"/>
       </w:pPr>
       <w:bookmarkStart w:id="23" w:name="_Toc325315046"/>
+      <w:proofErr w:type="gramStart"/>
       <w:r>
         <w:t>e</w:t>
       </w:r>
+      <w:proofErr w:type="gramEnd"/>
       <w:r>
         <w:t>-commerce</w:t>
       </w:r>
@@ -10026,10 +10231,12 @@
         <w:pStyle w:val="Heading2"/>
       </w:pPr>
       <w:bookmarkStart w:id="25" w:name="_Toc325315048"/>
+      <w:proofErr w:type="gramStart"/>
       <w:r>
         <w:lastRenderedPageBreak/>
         <w:t>e</w:t>
       </w:r>
+      <w:proofErr w:type="gramEnd"/>
       <w:r>
         <w:t>-government</w:t>
       </w:r>
@@ -10152,7 +10359,39 @@
           <w:highlight w:val="yellow"/>
           <w:lang w:val="en-GB"/>
         </w:rPr>
-        <w:t>uate become intangible (Parasuraman, Zeithaml and Berry, 1985).</w:t>
+        <w:t>uate become intangible (</w:t>
+      </w:r>
+      <w:proofErr w:type="spellStart"/>
+      <w:r>
+        <w:rPr>
+          <w:highlight w:val="yellow"/>
+          <w:lang w:val="en-GB"/>
+        </w:rPr>
+        <w:t>Parasuraman</w:t>
+      </w:r>
+      <w:proofErr w:type="spellEnd"/>
+      <w:r>
+        <w:rPr>
+          <w:highlight w:val="yellow"/>
+          <w:lang w:val="en-GB"/>
+        </w:rPr>
+        <w:t xml:space="preserve">, </w:t>
+      </w:r>
+      <w:proofErr w:type="spellStart"/>
+      <w:r>
+        <w:rPr>
+          <w:highlight w:val="yellow"/>
+          <w:lang w:val="en-GB"/>
+        </w:rPr>
+        <w:t>Zeithaml</w:t>
+      </w:r>
+      <w:proofErr w:type="spellEnd"/>
+      <w:r>
+        <w:rPr>
+          <w:highlight w:val="yellow"/>
+          <w:lang w:val="en-GB"/>
+        </w:rPr>
+        <w:t xml:space="preserve"> and Berry, 1985).</w:t>
       </w:r>
       <w:r>
         <w:rPr>
@@ -10823,10 +11062,12 @@
         <w:pStyle w:val="Heading2"/>
       </w:pPr>
       <w:bookmarkStart w:id="26" w:name="_Toc325315049"/>
+      <w:proofErr w:type="gramStart"/>
       <w:r>
         <w:lastRenderedPageBreak/>
         <w:t>e</w:t>
       </w:r>
+      <w:proofErr w:type="gramEnd"/>
       <w:r>
         <w:t>-infrastructure</w:t>
       </w:r>
@@ -11329,8 +11570,13 @@
         <w:pStyle w:val="Heading2"/>
       </w:pPr>
       <w:bookmarkStart w:id="27" w:name="_Toc325315050"/>
-      <w:r>
-        <w:t>e-services Providers</w:t>
+      <w:proofErr w:type="gramStart"/>
+      <w:r>
+        <w:t>e</w:t>
+      </w:r>
+      <w:proofErr w:type="gramEnd"/>
+      <w:r>
+        <w:t>-services Providers</w:t>
       </w:r>
       <w:bookmarkEnd w:id="27"/>
     </w:p>
@@ -12369,14 +12615,20 @@
               </w:rPr>
               <w:t xml:space="preserve">Efficiency, </w:t>
             </w:r>
+            <w:proofErr w:type="spellStart"/>
             <w:r>
               <w:rPr>
                 <w:lang w:val="en-GB"/>
               </w:rPr>
-              <w:t xml:space="preserve">Fulfillment, System availability and </w:t>
+              <w:t>Fulfillment</w:t>
             </w:r>
-            <w:bookmarkStart w:id="39" w:name="_GoBack"/>
-            <w:bookmarkEnd w:id="39"/>
+            <w:proofErr w:type="spellEnd"/>
+            <w:r>
+              <w:rPr>
+                <w:lang w:val="en-GB"/>
+              </w:rPr>
+              <w:t xml:space="preserve">, System availability and </w:t>
+            </w:r>
             <w:r>
               <w:rPr>
                 <w:lang w:val="en-GB"/>
@@ -12397,11 +12649,19 @@
                 <w:lang w:val="en-GB"/>
               </w:rPr>
             </w:pPr>
+            <w:proofErr w:type="gramStart"/>
             <w:r>
               <w:rPr>
                 <w:lang w:val="en-GB"/>
               </w:rPr>
-              <w:t>e-commerce domains, f</w:t>
+              <w:t>e</w:t>
+            </w:r>
+            <w:proofErr w:type="gramEnd"/>
+            <w:r>
+              <w:rPr>
+                <w:lang w:val="en-GB"/>
+              </w:rPr>
+              <w:t>-commerce domains, f</w:t>
             </w:r>
             <w:r>
               <w:rPr>
@@ -12446,12 +12706,14 @@
                 <w:lang w:val="en-GB"/>
               </w:rPr>
             </w:pPr>
+            <w:proofErr w:type="spellStart"/>
             <w:r>
               <w:rPr>
                 <w:lang w:val="en-GB"/>
               </w:rPr>
               <w:t>WebQual</w:t>
             </w:r>
+            <w:proofErr w:type="spellEnd"/>
           </w:p>
         </w:tc>
         <w:tc>
@@ -12547,11 +12809,19 @@
                 <w:lang w:val="en-GB"/>
               </w:rPr>
             </w:pPr>
+            <w:proofErr w:type="spellStart"/>
             <w:r>
               <w:rPr>
                 <w:lang w:val="en-GB"/>
               </w:rPr>
-              <w:t>WebQual 4</w:t>
+              <w:t>WebQual</w:t>
+            </w:r>
+            <w:proofErr w:type="spellEnd"/>
+            <w:r>
+              <w:rPr>
+                <w:lang w:val="en-GB"/>
+              </w:rPr>
+              <w:t xml:space="preserve"> 4</w:t>
             </w:r>
           </w:p>
         </w:tc>
@@ -12606,12 +12876,28 @@
                 <w:lang w:val="en-GB"/>
               </w:rPr>
             </w:pPr>
+            <w:proofErr w:type="gramStart"/>
             <w:r>
               <w:rPr>
                 <w:lang w:val="en-GB"/>
               </w:rPr>
-              <w:t>e-TailQ</w:t>
+              <w:t>e</w:t>
             </w:r>
+            <w:proofErr w:type="gramEnd"/>
+            <w:r>
+              <w:rPr>
+                <w:lang w:val="en-GB"/>
+              </w:rPr>
+              <w:t>-</w:t>
+            </w:r>
+            <w:proofErr w:type="spellStart"/>
+            <w:r>
+              <w:rPr>
+                <w:lang w:val="en-GB"/>
+              </w:rPr>
+              <w:t>TailQ</w:t>
+            </w:r>
+            <w:proofErr w:type="spellEnd"/>
           </w:p>
         </w:tc>
         <w:tc>
@@ -12725,19 +13011,7 @@
               <w:rPr>
                 <w:lang w:val="en-GB"/>
               </w:rPr>
-              <w:t xml:space="preserve"> S</w:t>
-            </w:r>
-            <w:r>
-              <w:rPr>
-                <w:lang w:val="en-GB"/>
-              </w:rPr>
-              <w:t>e</w:t>
-            </w:r>
-            <w:r>
-              <w:rPr>
-                <w:lang w:val="en-GB"/>
-              </w:rPr>
-              <w:t>curity</w:t>
+              <w:t xml:space="preserve"> Security</w:t>
             </w:r>
           </w:p>
         </w:tc>
@@ -12763,19 +13037,7 @@
               <w:rPr>
                 <w:lang w:val="en-GB"/>
               </w:rPr>
-              <w:t>(paper 14 re</w:t>
-            </w:r>
-            <w:r>
-              <w:rPr>
-                <w:lang w:val="en-GB"/>
-              </w:rPr>
-              <w:t>f</w:t>
-            </w:r>
-            <w:r>
-              <w:rPr>
-                <w:lang w:val="en-GB"/>
-              </w:rPr>
-              <w:t>erence [17])</w:t>
+              <w:t>(paper 14 reference [17])</w:t>
             </w:r>
           </w:p>
         </w:tc>
@@ -12796,12 +13058,14 @@
                 <w:lang w:val="en-GB"/>
               </w:rPr>
             </w:pPr>
+            <w:proofErr w:type="spellStart"/>
             <w:r>
               <w:rPr>
                 <w:lang w:val="en-GB"/>
               </w:rPr>
               <w:t>NetQual</w:t>
             </w:r>
+            <w:proofErr w:type="spellEnd"/>
           </w:p>
         </w:tc>
         <w:tc>
@@ -12908,11 +13172,19 @@
                 <w:lang w:val="en-GB"/>
               </w:rPr>
             </w:pPr>
+            <w:proofErr w:type="gramStart"/>
             <w:r>
               <w:rPr>
                 <w:lang w:val="en-GB"/>
               </w:rPr>
-              <w:t>e-SERVQUAL</w:t>
+              <w:t>e</w:t>
+            </w:r>
+            <w:proofErr w:type="gramEnd"/>
+            <w:r>
+              <w:rPr>
+                <w:lang w:val="en-GB"/>
+              </w:rPr>
+              <w:t>-SERVQUAL</w:t>
             </w:r>
           </w:p>
         </w:tc>
@@ -12974,7 +13246,14 @@
         <w:rPr>
           <w:lang w:val="en-GB"/>
         </w:rPr>
-        <w:t>Table. E-SQ measurement i</w:t>
+        <w:t xml:space="preserve">Table. </w:t>
+      </w:r>
+      <w:proofErr w:type="gramStart"/>
+      <w:r>
+        <w:rPr>
+          <w:lang w:val="en-GB"/>
+        </w:rPr>
+        <w:t>E-SQ measurement i</w:t>
       </w:r>
       <w:r>
         <w:rPr>
@@ -13000,6 +13279,7 @@
         </w:rPr>
         <w:t>.</w:t>
       </w:r>
+      <w:proofErr w:type="gramEnd"/>
     </w:p>
     <w:p>
       <w:pPr>
@@ -13011,13 +13291,27 @@
         <w:rPr>
           <w:lang w:val="en-GB"/>
         </w:rPr>
-        <w:t>Accessibility as Instrument</w:t>
-      </w:r>
-      <w:r>
-        <w:rPr>
-          <w:lang w:val="en-GB"/>
-        </w:rPr>
-        <w:t xml:space="preserve">, has no </w:t>
+        <w:t xml:space="preserve">Accessibility as </w:t>
+      </w:r>
+      <w:proofErr w:type="gramStart"/>
+      <w:r>
+        <w:rPr>
+          <w:lang w:val="en-GB"/>
+        </w:rPr>
+        <w:t>Instrument</w:t>
+      </w:r>
+      <w:r>
+        <w:rPr>
+          <w:lang w:val="en-GB"/>
+        </w:rPr>
+        <w:t>,</w:t>
+      </w:r>
+      <w:proofErr w:type="gramEnd"/>
+      <w:r>
+        <w:rPr>
+          <w:lang w:val="en-GB"/>
+        </w:rPr>
+        <w:t xml:space="preserve"> has no </w:t>
       </w:r>
       <w:r>
         <w:rPr>
@@ -13039,6 +13333,2657 @@
         </w:rPr>
       </w:pPr>
     </w:p>
+    <w:tbl>
+      <w:tblPr>
+        <w:tblW w:w="7220" w:type="dxa"/>
+        <w:tblInd w:w="93" w:type="dxa"/>
+        <w:tblLook w:val="04A0" w:firstRow="1" w:lastRow="0" w:firstColumn="1" w:lastColumn="0" w:noHBand="0" w:noVBand="1"/>
+      </w:tblPr>
+      <w:tblGrid>
+        <w:gridCol w:w="540"/>
+        <w:gridCol w:w="1634"/>
+        <w:gridCol w:w="2353"/>
+        <w:gridCol w:w="2693"/>
+      </w:tblGrid>
+      <w:tr>
+        <w:trPr>
+          <w:trHeight w:val="320"/>
+        </w:trPr>
+        <w:tc>
+          <w:tcPr>
+            <w:tcW w:w="540" w:type="dxa"/>
+            <w:tcBorders>
+              <w:top w:val="single" w:sz="8" w:space="0" w:color="002C63"/>
+              <w:left w:val="single" w:sz="8" w:space="0" w:color="002C63"/>
+              <w:bottom w:val="single" w:sz="8" w:space="0" w:color="002C63"/>
+              <w:right w:val="single" w:sz="8" w:space="0" w:color="002C63"/>
+            </w:tcBorders>
+            <w:shd w:val="clear" w:color="auto" w:fill="auto"/>
+            <w:vAlign w:val="center"/>
+            <w:hideMark/>
+          </w:tcPr>
+          <w:p>
+            <w:pPr>
+              <w:autoSpaceDE/>
+              <w:spacing w:before="0" w:after="0" w:line="240" w:lineRule="auto"/>
+              <w:jc w:val="center"/>
+              <w:rPr>
+                <w:rFonts w:eastAsia="Times New Roman" w:cs="Times New Roman"/>
+                <w:color w:val="000000"/>
+                <w:sz w:val="22"/>
+                <w:szCs w:val="22"/>
+                <w:lang w:val="en-US" w:eastAsia="en-US"/>
+              </w:rPr>
+            </w:pPr>
+            <w:bookmarkStart w:id="39" w:name="_GoBack"/>
+            <w:bookmarkEnd w:id="39"/>
+            <w:r>
+              <w:rPr>
+                <w:rFonts w:eastAsia="Times New Roman" w:cs="Times New Roman"/>
+                <w:color w:val="000000"/>
+                <w:sz w:val="22"/>
+                <w:szCs w:val="22"/>
+                <w:lang w:val="en-US" w:eastAsia="en-US"/>
+              </w:rPr>
+              <w:lastRenderedPageBreak/>
+              <w:t>No.</w:t>
+            </w:r>
+          </w:p>
+        </w:tc>
+        <w:tc>
+          <w:tcPr>
+            <w:tcW w:w="1634" w:type="dxa"/>
+            <w:tcBorders>
+              <w:top w:val="single" w:sz="8" w:space="0" w:color="002C63"/>
+              <w:left w:val="nil"/>
+              <w:bottom w:val="single" w:sz="8" w:space="0" w:color="002C63"/>
+              <w:right w:val="single" w:sz="8" w:space="0" w:color="002C63"/>
+            </w:tcBorders>
+            <w:shd w:val="clear" w:color="auto" w:fill="auto"/>
+            <w:vAlign w:val="center"/>
+            <w:hideMark/>
+          </w:tcPr>
+          <w:p>
+            <w:pPr>
+              <w:autoSpaceDE/>
+              <w:spacing w:before="0" w:after="0" w:line="240" w:lineRule="auto"/>
+              <w:jc w:val="center"/>
+              <w:rPr>
+                <w:rFonts w:eastAsia="Times New Roman" w:cs="Times New Roman"/>
+                <w:color w:val="000000"/>
+                <w:sz w:val="22"/>
+                <w:szCs w:val="22"/>
+                <w:lang w:val="en-US" w:eastAsia="en-US"/>
+              </w:rPr>
+            </w:pPr>
+            <w:r>
+              <w:rPr>
+                <w:rFonts w:eastAsia="Times New Roman" w:cs="Times New Roman"/>
+                <w:color w:val="000000"/>
+                <w:sz w:val="22"/>
+                <w:szCs w:val="22"/>
+                <w:lang w:val="en-US" w:eastAsia="en-US"/>
+              </w:rPr>
+              <w:t>INSTRUMENT</w:t>
+            </w:r>
+          </w:p>
+        </w:tc>
+        <w:tc>
+          <w:tcPr>
+            <w:tcW w:w="5046" w:type="dxa"/>
+            <w:gridSpan w:val="2"/>
+            <w:tcBorders>
+              <w:top w:val="single" w:sz="8" w:space="0" w:color="002C63"/>
+              <w:left w:val="nil"/>
+              <w:bottom w:val="single" w:sz="8" w:space="0" w:color="002C63"/>
+              <w:right w:val="single" w:sz="8" w:space="0" w:color="002C63"/>
+            </w:tcBorders>
+            <w:shd w:val="clear" w:color="auto" w:fill="auto"/>
+            <w:vAlign w:val="center"/>
+            <w:hideMark/>
+          </w:tcPr>
+          <w:p>
+            <w:pPr>
+              <w:autoSpaceDE/>
+              <w:spacing w:before="0" w:after="0" w:line="240" w:lineRule="auto"/>
+              <w:jc w:val="center"/>
+              <w:rPr>
+                <w:rFonts w:eastAsia="Times New Roman" w:cs="Times New Roman"/>
+                <w:color w:val="000000"/>
+                <w:sz w:val="22"/>
+                <w:szCs w:val="22"/>
+                <w:lang w:val="en-US" w:eastAsia="en-US"/>
+              </w:rPr>
+            </w:pPr>
+            <w:r>
+              <w:rPr>
+                <w:rFonts w:eastAsia="Times New Roman" w:cs="Times New Roman"/>
+                <w:color w:val="000000"/>
+                <w:sz w:val="22"/>
+                <w:szCs w:val="22"/>
+                <w:lang w:val="en-US" w:eastAsia="en-US"/>
+              </w:rPr>
+              <w:t>DIMENSIONS</w:t>
+            </w:r>
+          </w:p>
+        </w:tc>
+      </w:tr>
+      <w:tr>
+        <w:trPr>
+          <w:trHeight w:val="300"/>
+        </w:trPr>
+        <w:tc>
+          <w:tcPr>
+            <w:tcW w:w="540" w:type="dxa"/>
+            <w:vMerge w:val="restart"/>
+            <w:tcBorders>
+              <w:top w:val="nil"/>
+              <w:left w:val="single" w:sz="8" w:space="0" w:color="002C63"/>
+              <w:bottom w:val="single" w:sz="8" w:space="0" w:color="002C63"/>
+              <w:right w:val="single" w:sz="8" w:space="0" w:color="002C63"/>
+            </w:tcBorders>
+            <w:shd w:val="clear" w:color="auto" w:fill="auto"/>
+            <w:vAlign w:val="center"/>
+            <w:hideMark/>
+          </w:tcPr>
+          <w:p>
+            <w:pPr>
+              <w:autoSpaceDE/>
+              <w:spacing w:before="0" w:after="0" w:line="240" w:lineRule="auto"/>
+              <w:jc w:val="center"/>
+              <w:rPr>
+                <w:rFonts w:eastAsia="Times New Roman" w:cs="Times New Roman"/>
+                <w:color w:val="000000"/>
+                <w:sz w:val="22"/>
+                <w:szCs w:val="22"/>
+                <w:lang w:val="en-US" w:eastAsia="en-US"/>
+              </w:rPr>
+            </w:pPr>
+            <w:r>
+              <w:rPr>
+                <w:rFonts w:eastAsia="Times New Roman" w:cs="Times New Roman"/>
+                <w:color w:val="000000"/>
+                <w:sz w:val="22"/>
+                <w:szCs w:val="22"/>
+                <w:lang w:val="en-US" w:eastAsia="en-US"/>
+              </w:rPr>
+              <w:t>1</w:t>
+            </w:r>
+          </w:p>
+        </w:tc>
+        <w:tc>
+          <w:tcPr>
+            <w:tcW w:w="1634" w:type="dxa"/>
+            <w:vMerge w:val="restart"/>
+            <w:tcBorders>
+              <w:top w:val="nil"/>
+              <w:left w:val="single" w:sz="8" w:space="0" w:color="002C63"/>
+              <w:bottom w:val="single" w:sz="8" w:space="0" w:color="002C63"/>
+              <w:right w:val="single" w:sz="8" w:space="0" w:color="002C63"/>
+            </w:tcBorders>
+            <w:shd w:val="clear" w:color="auto" w:fill="auto"/>
+            <w:vAlign w:val="center"/>
+            <w:hideMark/>
+          </w:tcPr>
+          <w:p>
+            <w:pPr>
+              <w:autoSpaceDE/>
+              <w:spacing w:before="0" w:after="0" w:line="240" w:lineRule="auto"/>
+              <w:jc w:val="center"/>
+              <w:rPr>
+                <w:rFonts w:eastAsia="Times New Roman" w:cs="Times New Roman"/>
+                <w:color w:val="000000"/>
+                <w:sz w:val="22"/>
+                <w:szCs w:val="22"/>
+                <w:lang w:val="en-US" w:eastAsia="en-US"/>
+              </w:rPr>
+            </w:pPr>
+            <w:r>
+              <w:rPr>
+                <w:rFonts w:eastAsia="Times New Roman" w:cs="Times New Roman"/>
+                <w:color w:val="000000"/>
+                <w:sz w:val="22"/>
+                <w:szCs w:val="22"/>
+                <w:lang w:val="en-US" w:eastAsia="en-US"/>
+              </w:rPr>
+              <w:t>E-S-QUAL</w:t>
+            </w:r>
+          </w:p>
+        </w:tc>
+        <w:tc>
+          <w:tcPr>
+            <w:tcW w:w="2353" w:type="dxa"/>
+            <w:tcBorders>
+              <w:top w:val="nil"/>
+              <w:left w:val="nil"/>
+              <w:bottom w:val="nil"/>
+              <w:right w:val="nil"/>
+            </w:tcBorders>
+            <w:shd w:val="clear" w:color="auto" w:fill="auto"/>
+            <w:vAlign w:val="center"/>
+            <w:hideMark/>
+          </w:tcPr>
+          <w:p>
+            <w:pPr>
+              <w:autoSpaceDE/>
+              <w:spacing w:before="0" w:after="0" w:line="240" w:lineRule="auto"/>
+              <w:jc w:val="left"/>
+              <w:rPr>
+                <w:rFonts w:eastAsia="Times New Roman" w:cs="Times New Roman"/>
+                <w:color w:val="000000"/>
+                <w:sz w:val="22"/>
+                <w:szCs w:val="22"/>
+                <w:lang w:val="en-US" w:eastAsia="en-US"/>
+              </w:rPr>
+            </w:pPr>
+            <w:r>
+              <w:rPr>
+                <w:rFonts w:eastAsia="Times New Roman" w:cs="Times New Roman"/>
+                <w:color w:val="000000"/>
+                <w:sz w:val="22"/>
+                <w:szCs w:val="22"/>
+                <w:lang w:val="en-US" w:eastAsia="en-US"/>
+              </w:rPr>
+              <w:t>1. Efficiency</w:t>
+            </w:r>
+          </w:p>
+        </w:tc>
+        <w:tc>
+          <w:tcPr>
+            <w:tcW w:w="2693" w:type="dxa"/>
+            <w:tcBorders>
+              <w:top w:val="nil"/>
+              <w:left w:val="nil"/>
+              <w:bottom w:val="nil"/>
+              <w:right w:val="single" w:sz="8" w:space="0" w:color="002C63"/>
+            </w:tcBorders>
+            <w:shd w:val="clear" w:color="auto" w:fill="auto"/>
+            <w:vAlign w:val="center"/>
+            <w:hideMark/>
+          </w:tcPr>
+          <w:p>
+            <w:pPr>
+              <w:autoSpaceDE/>
+              <w:spacing w:before="0" w:after="0" w:line="240" w:lineRule="auto"/>
+              <w:jc w:val="left"/>
+              <w:rPr>
+                <w:rFonts w:eastAsia="Times New Roman" w:cs="Times New Roman"/>
+                <w:color w:val="000000"/>
+                <w:sz w:val="22"/>
+                <w:szCs w:val="22"/>
+                <w:lang w:val="en-US" w:eastAsia="en-US"/>
+              </w:rPr>
+            </w:pPr>
+            <w:r>
+              <w:rPr>
+                <w:rFonts w:eastAsia="Times New Roman" w:cs="Times New Roman"/>
+                <w:color w:val="000000"/>
+                <w:sz w:val="22"/>
+                <w:szCs w:val="22"/>
+                <w:lang w:val="en-US" w:eastAsia="en-US"/>
+              </w:rPr>
+              <w:t>3. Fulfillment</w:t>
+            </w:r>
+          </w:p>
+        </w:tc>
+      </w:tr>
+      <w:tr>
+        <w:trPr>
+          <w:trHeight w:val="320"/>
+        </w:trPr>
+        <w:tc>
+          <w:tcPr>
+            <w:tcW w:w="540" w:type="dxa"/>
+            <w:vMerge/>
+            <w:tcBorders>
+              <w:top w:val="nil"/>
+              <w:left w:val="single" w:sz="8" w:space="0" w:color="002C63"/>
+              <w:bottom w:val="single" w:sz="8" w:space="0" w:color="002C63"/>
+              <w:right w:val="single" w:sz="8" w:space="0" w:color="002C63"/>
+            </w:tcBorders>
+            <w:vAlign w:val="center"/>
+            <w:hideMark/>
+          </w:tcPr>
+          <w:p>
+            <w:pPr>
+              <w:autoSpaceDE/>
+              <w:spacing w:before="0" w:after="0" w:line="240" w:lineRule="auto"/>
+              <w:jc w:val="left"/>
+              <w:rPr>
+                <w:rFonts w:eastAsia="Times New Roman" w:cs="Times New Roman"/>
+                <w:color w:val="000000"/>
+                <w:sz w:val="22"/>
+                <w:szCs w:val="22"/>
+                <w:lang w:val="en-US" w:eastAsia="en-US"/>
+              </w:rPr>
+            </w:pPr>
+          </w:p>
+        </w:tc>
+        <w:tc>
+          <w:tcPr>
+            <w:tcW w:w="1634" w:type="dxa"/>
+            <w:vMerge/>
+            <w:tcBorders>
+              <w:top w:val="nil"/>
+              <w:left w:val="single" w:sz="8" w:space="0" w:color="002C63"/>
+              <w:bottom w:val="single" w:sz="8" w:space="0" w:color="002C63"/>
+              <w:right w:val="single" w:sz="8" w:space="0" w:color="002C63"/>
+            </w:tcBorders>
+            <w:vAlign w:val="center"/>
+            <w:hideMark/>
+          </w:tcPr>
+          <w:p>
+            <w:pPr>
+              <w:autoSpaceDE/>
+              <w:spacing w:before="0" w:after="0" w:line="240" w:lineRule="auto"/>
+              <w:jc w:val="left"/>
+              <w:rPr>
+                <w:rFonts w:eastAsia="Times New Roman" w:cs="Times New Roman"/>
+                <w:color w:val="000000"/>
+                <w:sz w:val="22"/>
+                <w:szCs w:val="22"/>
+                <w:lang w:val="en-US" w:eastAsia="en-US"/>
+              </w:rPr>
+            </w:pPr>
+          </w:p>
+        </w:tc>
+        <w:tc>
+          <w:tcPr>
+            <w:tcW w:w="2353" w:type="dxa"/>
+            <w:tcBorders>
+              <w:top w:val="nil"/>
+              <w:left w:val="nil"/>
+              <w:bottom w:val="single" w:sz="8" w:space="0" w:color="002C63"/>
+              <w:right w:val="nil"/>
+            </w:tcBorders>
+            <w:shd w:val="clear" w:color="auto" w:fill="auto"/>
+            <w:vAlign w:val="center"/>
+            <w:hideMark/>
+          </w:tcPr>
+          <w:p>
+            <w:pPr>
+              <w:autoSpaceDE/>
+              <w:spacing w:before="0" w:after="0" w:line="240" w:lineRule="auto"/>
+              <w:jc w:val="left"/>
+              <w:rPr>
+                <w:rFonts w:eastAsia="Times New Roman" w:cs="Times New Roman"/>
+                <w:color w:val="000000"/>
+                <w:sz w:val="22"/>
+                <w:szCs w:val="22"/>
+                <w:lang w:val="en-US" w:eastAsia="en-US"/>
+              </w:rPr>
+            </w:pPr>
+            <w:r>
+              <w:rPr>
+                <w:rFonts w:eastAsia="Times New Roman" w:cs="Times New Roman"/>
+                <w:color w:val="000000"/>
+                <w:sz w:val="22"/>
+                <w:szCs w:val="22"/>
+                <w:lang w:val="en-US" w:eastAsia="en-US"/>
+              </w:rPr>
+              <w:t>2. Availability</w:t>
+            </w:r>
+          </w:p>
+        </w:tc>
+        <w:tc>
+          <w:tcPr>
+            <w:tcW w:w="2693" w:type="dxa"/>
+            <w:tcBorders>
+              <w:top w:val="nil"/>
+              <w:left w:val="nil"/>
+              <w:bottom w:val="single" w:sz="8" w:space="0" w:color="002C63"/>
+              <w:right w:val="single" w:sz="8" w:space="0" w:color="002C63"/>
+            </w:tcBorders>
+            <w:shd w:val="clear" w:color="auto" w:fill="auto"/>
+            <w:vAlign w:val="center"/>
+            <w:hideMark/>
+          </w:tcPr>
+          <w:p>
+            <w:pPr>
+              <w:autoSpaceDE/>
+              <w:spacing w:before="0" w:after="0" w:line="240" w:lineRule="auto"/>
+              <w:jc w:val="left"/>
+              <w:rPr>
+                <w:rFonts w:eastAsia="Times New Roman" w:cs="Times New Roman"/>
+                <w:color w:val="000000"/>
+                <w:sz w:val="22"/>
+                <w:szCs w:val="22"/>
+                <w:lang w:val="en-US" w:eastAsia="en-US"/>
+              </w:rPr>
+            </w:pPr>
+            <w:r>
+              <w:rPr>
+                <w:rFonts w:eastAsia="Times New Roman" w:cs="Times New Roman"/>
+                <w:color w:val="000000"/>
+                <w:sz w:val="22"/>
+                <w:szCs w:val="22"/>
+                <w:lang w:val="en-US" w:eastAsia="en-US"/>
+              </w:rPr>
+              <w:t>4. Privacy</w:t>
+            </w:r>
+          </w:p>
+        </w:tc>
+      </w:tr>
+      <w:tr>
+        <w:trPr>
+          <w:trHeight w:val="300"/>
+        </w:trPr>
+        <w:tc>
+          <w:tcPr>
+            <w:tcW w:w="540" w:type="dxa"/>
+            <w:vMerge w:val="restart"/>
+            <w:tcBorders>
+              <w:top w:val="nil"/>
+              <w:left w:val="single" w:sz="8" w:space="0" w:color="002C63"/>
+              <w:bottom w:val="single" w:sz="8" w:space="0" w:color="002C63"/>
+              <w:right w:val="single" w:sz="8" w:space="0" w:color="002C63"/>
+            </w:tcBorders>
+            <w:shd w:val="clear" w:color="auto" w:fill="auto"/>
+            <w:vAlign w:val="center"/>
+            <w:hideMark/>
+          </w:tcPr>
+          <w:p>
+            <w:pPr>
+              <w:autoSpaceDE/>
+              <w:spacing w:before="0" w:after="0" w:line="240" w:lineRule="auto"/>
+              <w:jc w:val="center"/>
+              <w:rPr>
+                <w:rFonts w:eastAsia="Times New Roman" w:cs="Times New Roman"/>
+                <w:color w:val="000000"/>
+                <w:sz w:val="22"/>
+                <w:szCs w:val="22"/>
+                <w:lang w:val="en-US" w:eastAsia="en-US"/>
+              </w:rPr>
+            </w:pPr>
+            <w:r>
+              <w:rPr>
+                <w:rFonts w:eastAsia="Times New Roman" w:cs="Times New Roman"/>
+                <w:color w:val="000000"/>
+                <w:sz w:val="22"/>
+                <w:szCs w:val="22"/>
+                <w:lang w:val="en-US" w:eastAsia="en-US"/>
+              </w:rPr>
+              <w:t>2</w:t>
+            </w:r>
+          </w:p>
+        </w:tc>
+        <w:tc>
+          <w:tcPr>
+            <w:tcW w:w="1634" w:type="dxa"/>
+            <w:vMerge w:val="restart"/>
+            <w:tcBorders>
+              <w:top w:val="nil"/>
+              <w:left w:val="single" w:sz="8" w:space="0" w:color="002C63"/>
+              <w:bottom w:val="single" w:sz="8" w:space="0" w:color="002C63"/>
+              <w:right w:val="single" w:sz="8" w:space="0" w:color="002C63"/>
+            </w:tcBorders>
+            <w:shd w:val="clear" w:color="auto" w:fill="auto"/>
+            <w:vAlign w:val="center"/>
+            <w:hideMark/>
+          </w:tcPr>
+          <w:p>
+            <w:pPr>
+              <w:autoSpaceDE/>
+              <w:spacing w:before="0" w:after="0" w:line="240" w:lineRule="auto"/>
+              <w:jc w:val="center"/>
+              <w:rPr>
+                <w:rFonts w:eastAsia="Times New Roman" w:cs="Times New Roman"/>
+                <w:color w:val="000000"/>
+                <w:sz w:val="22"/>
+                <w:szCs w:val="22"/>
+                <w:lang w:val="en-US" w:eastAsia="en-US"/>
+              </w:rPr>
+            </w:pPr>
+            <w:proofErr w:type="spellStart"/>
+            <w:r>
+              <w:rPr>
+                <w:rFonts w:eastAsia="Times New Roman" w:cs="Times New Roman"/>
+                <w:color w:val="000000"/>
+                <w:sz w:val="22"/>
+                <w:szCs w:val="22"/>
+                <w:lang w:val="en-US" w:eastAsia="en-US"/>
+              </w:rPr>
+              <w:t>WebQual</w:t>
+            </w:r>
+            <w:proofErr w:type="spellEnd"/>
+          </w:p>
+        </w:tc>
+        <w:tc>
+          <w:tcPr>
+            <w:tcW w:w="2353" w:type="dxa"/>
+            <w:tcBorders>
+              <w:top w:val="nil"/>
+              <w:left w:val="nil"/>
+              <w:bottom w:val="nil"/>
+              <w:right w:val="nil"/>
+            </w:tcBorders>
+            <w:shd w:val="clear" w:color="auto" w:fill="auto"/>
+            <w:vAlign w:val="center"/>
+            <w:hideMark/>
+          </w:tcPr>
+          <w:p>
+            <w:pPr>
+              <w:autoSpaceDE/>
+              <w:spacing w:before="0" w:after="0" w:line="240" w:lineRule="auto"/>
+              <w:jc w:val="left"/>
+              <w:rPr>
+                <w:rFonts w:eastAsia="Times New Roman" w:cs="Times New Roman"/>
+                <w:color w:val="000000"/>
+                <w:sz w:val="22"/>
+                <w:szCs w:val="22"/>
+                <w:lang w:val="en-US" w:eastAsia="en-US"/>
+              </w:rPr>
+            </w:pPr>
+            <w:r>
+              <w:rPr>
+                <w:rFonts w:eastAsia="Times New Roman" w:cs="Times New Roman"/>
+                <w:color w:val="000000"/>
+                <w:sz w:val="22"/>
+                <w:szCs w:val="22"/>
+                <w:lang w:val="en-US" w:eastAsia="en-US"/>
+              </w:rPr>
+              <w:t>1. Fit to task</w:t>
+            </w:r>
+          </w:p>
+        </w:tc>
+        <w:tc>
+          <w:tcPr>
+            <w:tcW w:w="2693" w:type="dxa"/>
+            <w:tcBorders>
+              <w:top w:val="nil"/>
+              <w:left w:val="nil"/>
+              <w:bottom w:val="nil"/>
+              <w:right w:val="single" w:sz="8" w:space="0" w:color="002C63"/>
+            </w:tcBorders>
+            <w:shd w:val="clear" w:color="auto" w:fill="auto"/>
+            <w:vAlign w:val="center"/>
+            <w:hideMark/>
+          </w:tcPr>
+          <w:p>
+            <w:pPr>
+              <w:autoSpaceDE/>
+              <w:spacing w:before="0" w:after="0" w:line="240" w:lineRule="auto"/>
+              <w:jc w:val="left"/>
+              <w:rPr>
+                <w:rFonts w:eastAsia="Times New Roman" w:cs="Times New Roman"/>
+                <w:color w:val="000000"/>
+                <w:sz w:val="22"/>
+                <w:szCs w:val="22"/>
+                <w:lang w:val="en-US" w:eastAsia="en-US"/>
+              </w:rPr>
+            </w:pPr>
+            <w:r>
+              <w:rPr>
+                <w:rFonts w:eastAsia="Times New Roman" w:cs="Times New Roman"/>
+                <w:color w:val="000000"/>
+                <w:sz w:val="22"/>
+                <w:szCs w:val="22"/>
+                <w:lang w:val="en-US" w:eastAsia="en-US"/>
+              </w:rPr>
+              <w:t>7. Visual appeal</w:t>
+            </w:r>
+          </w:p>
+        </w:tc>
+      </w:tr>
+      <w:tr>
+        <w:trPr>
+          <w:trHeight w:val="300"/>
+        </w:trPr>
+        <w:tc>
+          <w:tcPr>
+            <w:tcW w:w="540" w:type="dxa"/>
+            <w:vMerge/>
+            <w:tcBorders>
+              <w:top w:val="nil"/>
+              <w:left w:val="single" w:sz="8" w:space="0" w:color="002C63"/>
+              <w:bottom w:val="single" w:sz="8" w:space="0" w:color="002C63"/>
+              <w:right w:val="single" w:sz="8" w:space="0" w:color="002C63"/>
+            </w:tcBorders>
+            <w:vAlign w:val="center"/>
+            <w:hideMark/>
+          </w:tcPr>
+          <w:p>
+            <w:pPr>
+              <w:autoSpaceDE/>
+              <w:spacing w:before="0" w:after="0" w:line="240" w:lineRule="auto"/>
+              <w:jc w:val="left"/>
+              <w:rPr>
+                <w:rFonts w:eastAsia="Times New Roman" w:cs="Times New Roman"/>
+                <w:color w:val="000000"/>
+                <w:sz w:val="22"/>
+                <w:szCs w:val="22"/>
+                <w:lang w:val="en-US" w:eastAsia="en-US"/>
+              </w:rPr>
+            </w:pPr>
+          </w:p>
+        </w:tc>
+        <w:tc>
+          <w:tcPr>
+            <w:tcW w:w="1634" w:type="dxa"/>
+            <w:vMerge/>
+            <w:tcBorders>
+              <w:top w:val="nil"/>
+              <w:left w:val="single" w:sz="8" w:space="0" w:color="002C63"/>
+              <w:bottom w:val="single" w:sz="8" w:space="0" w:color="002C63"/>
+              <w:right w:val="single" w:sz="8" w:space="0" w:color="002C63"/>
+            </w:tcBorders>
+            <w:vAlign w:val="center"/>
+            <w:hideMark/>
+          </w:tcPr>
+          <w:p>
+            <w:pPr>
+              <w:autoSpaceDE/>
+              <w:spacing w:before="0" w:after="0" w:line="240" w:lineRule="auto"/>
+              <w:jc w:val="left"/>
+              <w:rPr>
+                <w:rFonts w:eastAsia="Times New Roman" w:cs="Times New Roman"/>
+                <w:color w:val="000000"/>
+                <w:sz w:val="22"/>
+                <w:szCs w:val="22"/>
+                <w:lang w:val="en-US" w:eastAsia="en-US"/>
+              </w:rPr>
+            </w:pPr>
+          </w:p>
+        </w:tc>
+        <w:tc>
+          <w:tcPr>
+            <w:tcW w:w="2353" w:type="dxa"/>
+            <w:tcBorders>
+              <w:top w:val="nil"/>
+              <w:left w:val="nil"/>
+              <w:bottom w:val="nil"/>
+              <w:right w:val="nil"/>
+            </w:tcBorders>
+            <w:shd w:val="clear" w:color="auto" w:fill="auto"/>
+            <w:vAlign w:val="center"/>
+            <w:hideMark/>
+          </w:tcPr>
+          <w:p>
+            <w:pPr>
+              <w:autoSpaceDE/>
+              <w:spacing w:before="0" w:after="0" w:line="240" w:lineRule="auto"/>
+              <w:jc w:val="left"/>
+              <w:rPr>
+                <w:rFonts w:eastAsia="Times New Roman" w:cs="Times New Roman"/>
+                <w:color w:val="000000"/>
+                <w:sz w:val="22"/>
+                <w:szCs w:val="22"/>
+                <w:lang w:val="en-US" w:eastAsia="en-US"/>
+              </w:rPr>
+            </w:pPr>
+            <w:r>
+              <w:rPr>
+                <w:rFonts w:eastAsia="Times New Roman" w:cs="Times New Roman"/>
+                <w:color w:val="000000"/>
+                <w:sz w:val="22"/>
+                <w:szCs w:val="22"/>
+                <w:lang w:val="en-US" w:eastAsia="en-US"/>
+              </w:rPr>
+              <w:t>2. Interaction</w:t>
+            </w:r>
+          </w:p>
+        </w:tc>
+        <w:tc>
+          <w:tcPr>
+            <w:tcW w:w="2693" w:type="dxa"/>
+            <w:tcBorders>
+              <w:top w:val="nil"/>
+              <w:left w:val="nil"/>
+              <w:bottom w:val="nil"/>
+              <w:right w:val="single" w:sz="8" w:space="0" w:color="002C63"/>
+            </w:tcBorders>
+            <w:shd w:val="clear" w:color="auto" w:fill="auto"/>
+            <w:vAlign w:val="center"/>
+            <w:hideMark/>
+          </w:tcPr>
+          <w:p>
+            <w:pPr>
+              <w:autoSpaceDE/>
+              <w:spacing w:before="0" w:after="0" w:line="240" w:lineRule="auto"/>
+              <w:jc w:val="left"/>
+              <w:rPr>
+                <w:rFonts w:eastAsia="Times New Roman" w:cs="Times New Roman"/>
+                <w:color w:val="000000"/>
+                <w:sz w:val="22"/>
+                <w:szCs w:val="22"/>
+                <w:lang w:val="en-US" w:eastAsia="en-US"/>
+              </w:rPr>
+            </w:pPr>
+            <w:r>
+              <w:rPr>
+                <w:rFonts w:eastAsia="Times New Roman" w:cs="Times New Roman"/>
+                <w:color w:val="000000"/>
+                <w:sz w:val="22"/>
+                <w:szCs w:val="22"/>
+                <w:lang w:val="en-US" w:eastAsia="en-US"/>
+              </w:rPr>
+              <w:t>8. Innovativeness</w:t>
+            </w:r>
+          </w:p>
+        </w:tc>
+      </w:tr>
+      <w:tr>
+        <w:trPr>
+          <w:trHeight w:val="300"/>
+        </w:trPr>
+        <w:tc>
+          <w:tcPr>
+            <w:tcW w:w="540" w:type="dxa"/>
+            <w:vMerge/>
+            <w:tcBorders>
+              <w:top w:val="nil"/>
+              <w:left w:val="single" w:sz="8" w:space="0" w:color="002C63"/>
+              <w:bottom w:val="single" w:sz="8" w:space="0" w:color="002C63"/>
+              <w:right w:val="single" w:sz="8" w:space="0" w:color="002C63"/>
+            </w:tcBorders>
+            <w:vAlign w:val="center"/>
+            <w:hideMark/>
+          </w:tcPr>
+          <w:p>
+            <w:pPr>
+              <w:autoSpaceDE/>
+              <w:spacing w:before="0" w:after="0" w:line="240" w:lineRule="auto"/>
+              <w:jc w:val="left"/>
+              <w:rPr>
+                <w:rFonts w:eastAsia="Times New Roman" w:cs="Times New Roman"/>
+                <w:color w:val="000000"/>
+                <w:sz w:val="22"/>
+                <w:szCs w:val="22"/>
+                <w:lang w:val="en-US" w:eastAsia="en-US"/>
+              </w:rPr>
+            </w:pPr>
+          </w:p>
+        </w:tc>
+        <w:tc>
+          <w:tcPr>
+            <w:tcW w:w="1634" w:type="dxa"/>
+            <w:vMerge/>
+            <w:tcBorders>
+              <w:top w:val="nil"/>
+              <w:left w:val="single" w:sz="8" w:space="0" w:color="002C63"/>
+              <w:bottom w:val="single" w:sz="8" w:space="0" w:color="002C63"/>
+              <w:right w:val="single" w:sz="8" w:space="0" w:color="002C63"/>
+            </w:tcBorders>
+            <w:vAlign w:val="center"/>
+            <w:hideMark/>
+          </w:tcPr>
+          <w:p>
+            <w:pPr>
+              <w:autoSpaceDE/>
+              <w:spacing w:before="0" w:after="0" w:line="240" w:lineRule="auto"/>
+              <w:jc w:val="left"/>
+              <w:rPr>
+                <w:rFonts w:eastAsia="Times New Roman" w:cs="Times New Roman"/>
+                <w:color w:val="000000"/>
+                <w:sz w:val="22"/>
+                <w:szCs w:val="22"/>
+                <w:lang w:val="en-US" w:eastAsia="en-US"/>
+              </w:rPr>
+            </w:pPr>
+          </w:p>
+        </w:tc>
+        <w:tc>
+          <w:tcPr>
+            <w:tcW w:w="2353" w:type="dxa"/>
+            <w:tcBorders>
+              <w:top w:val="nil"/>
+              <w:left w:val="nil"/>
+              <w:bottom w:val="nil"/>
+              <w:right w:val="nil"/>
+            </w:tcBorders>
+            <w:shd w:val="clear" w:color="auto" w:fill="auto"/>
+            <w:vAlign w:val="center"/>
+            <w:hideMark/>
+          </w:tcPr>
+          <w:p>
+            <w:pPr>
+              <w:autoSpaceDE/>
+              <w:spacing w:before="0" w:after="0" w:line="240" w:lineRule="auto"/>
+              <w:jc w:val="left"/>
+              <w:rPr>
+                <w:rFonts w:eastAsia="Times New Roman" w:cs="Times New Roman"/>
+                <w:color w:val="000000"/>
+                <w:sz w:val="22"/>
+                <w:szCs w:val="22"/>
+                <w:lang w:val="en-US" w:eastAsia="en-US"/>
+              </w:rPr>
+            </w:pPr>
+            <w:r>
+              <w:rPr>
+                <w:rFonts w:eastAsia="Times New Roman" w:cs="Times New Roman"/>
+                <w:color w:val="000000"/>
+                <w:sz w:val="22"/>
+                <w:szCs w:val="22"/>
+                <w:lang w:val="en-US" w:eastAsia="en-US"/>
+              </w:rPr>
+              <w:t>3. Trust</w:t>
+            </w:r>
+          </w:p>
+        </w:tc>
+        <w:tc>
+          <w:tcPr>
+            <w:tcW w:w="2693" w:type="dxa"/>
+            <w:tcBorders>
+              <w:top w:val="nil"/>
+              <w:left w:val="nil"/>
+              <w:bottom w:val="nil"/>
+              <w:right w:val="single" w:sz="8" w:space="0" w:color="002C63"/>
+            </w:tcBorders>
+            <w:shd w:val="clear" w:color="auto" w:fill="auto"/>
+            <w:vAlign w:val="center"/>
+            <w:hideMark/>
+          </w:tcPr>
+          <w:p>
+            <w:pPr>
+              <w:autoSpaceDE/>
+              <w:spacing w:before="0" w:after="0" w:line="240" w:lineRule="auto"/>
+              <w:jc w:val="left"/>
+              <w:rPr>
+                <w:rFonts w:eastAsia="Times New Roman" w:cs="Times New Roman"/>
+                <w:color w:val="000000"/>
+                <w:sz w:val="22"/>
+                <w:szCs w:val="22"/>
+                <w:lang w:val="en-US" w:eastAsia="en-US"/>
+              </w:rPr>
+            </w:pPr>
+            <w:r>
+              <w:rPr>
+                <w:rFonts w:eastAsia="Times New Roman" w:cs="Times New Roman"/>
+                <w:color w:val="000000"/>
+                <w:sz w:val="22"/>
+                <w:szCs w:val="22"/>
+                <w:lang w:val="en-US" w:eastAsia="en-US"/>
+              </w:rPr>
+              <w:t>9. Flow-emotional appeal</w:t>
+            </w:r>
+          </w:p>
+        </w:tc>
+      </w:tr>
+      <w:tr>
+        <w:trPr>
+          <w:trHeight w:val="520"/>
+        </w:trPr>
+        <w:tc>
+          <w:tcPr>
+            <w:tcW w:w="540" w:type="dxa"/>
+            <w:vMerge/>
+            <w:tcBorders>
+              <w:top w:val="nil"/>
+              <w:left w:val="single" w:sz="8" w:space="0" w:color="002C63"/>
+              <w:bottom w:val="single" w:sz="8" w:space="0" w:color="002C63"/>
+              <w:right w:val="single" w:sz="8" w:space="0" w:color="002C63"/>
+            </w:tcBorders>
+            <w:vAlign w:val="center"/>
+            <w:hideMark/>
+          </w:tcPr>
+          <w:p>
+            <w:pPr>
+              <w:autoSpaceDE/>
+              <w:spacing w:before="0" w:after="0" w:line="240" w:lineRule="auto"/>
+              <w:jc w:val="left"/>
+              <w:rPr>
+                <w:rFonts w:eastAsia="Times New Roman" w:cs="Times New Roman"/>
+                <w:color w:val="000000"/>
+                <w:sz w:val="22"/>
+                <w:szCs w:val="22"/>
+                <w:lang w:val="en-US" w:eastAsia="en-US"/>
+              </w:rPr>
+            </w:pPr>
+          </w:p>
+        </w:tc>
+        <w:tc>
+          <w:tcPr>
+            <w:tcW w:w="1634" w:type="dxa"/>
+            <w:vMerge/>
+            <w:tcBorders>
+              <w:top w:val="nil"/>
+              <w:left w:val="single" w:sz="8" w:space="0" w:color="002C63"/>
+              <w:bottom w:val="single" w:sz="8" w:space="0" w:color="002C63"/>
+              <w:right w:val="single" w:sz="8" w:space="0" w:color="002C63"/>
+            </w:tcBorders>
+            <w:vAlign w:val="center"/>
+            <w:hideMark/>
+          </w:tcPr>
+          <w:p>
+            <w:pPr>
+              <w:autoSpaceDE/>
+              <w:spacing w:before="0" w:after="0" w:line="240" w:lineRule="auto"/>
+              <w:jc w:val="left"/>
+              <w:rPr>
+                <w:rFonts w:eastAsia="Times New Roman" w:cs="Times New Roman"/>
+                <w:color w:val="000000"/>
+                <w:sz w:val="22"/>
+                <w:szCs w:val="22"/>
+                <w:lang w:val="en-US" w:eastAsia="en-US"/>
+              </w:rPr>
+            </w:pPr>
+          </w:p>
+        </w:tc>
+        <w:tc>
+          <w:tcPr>
+            <w:tcW w:w="2353" w:type="dxa"/>
+            <w:tcBorders>
+              <w:top w:val="nil"/>
+              <w:left w:val="nil"/>
+              <w:bottom w:val="nil"/>
+              <w:right w:val="nil"/>
+            </w:tcBorders>
+            <w:shd w:val="clear" w:color="auto" w:fill="auto"/>
+            <w:vAlign w:val="center"/>
+            <w:hideMark/>
+          </w:tcPr>
+          <w:p>
+            <w:pPr>
+              <w:autoSpaceDE/>
+              <w:spacing w:before="0" w:after="0" w:line="240" w:lineRule="auto"/>
+              <w:jc w:val="left"/>
+              <w:rPr>
+                <w:rFonts w:eastAsia="Times New Roman" w:cs="Times New Roman"/>
+                <w:color w:val="000000"/>
+                <w:sz w:val="22"/>
+                <w:szCs w:val="22"/>
+                <w:lang w:val="en-US" w:eastAsia="en-US"/>
+              </w:rPr>
+            </w:pPr>
+            <w:r>
+              <w:rPr>
+                <w:rFonts w:eastAsia="Times New Roman" w:cs="Times New Roman"/>
+                <w:color w:val="000000"/>
+                <w:sz w:val="22"/>
+                <w:szCs w:val="22"/>
+                <w:lang w:val="en-US" w:eastAsia="en-US"/>
+              </w:rPr>
+              <w:t>4. Response Time</w:t>
+            </w:r>
+          </w:p>
+        </w:tc>
+        <w:tc>
+          <w:tcPr>
+            <w:tcW w:w="2693" w:type="dxa"/>
+            <w:tcBorders>
+              <w:top w:val="nil"/>
+              <w:left w:val="nil"/>
+              <w:bottom w:val="nil"/>
+              <w:right w:val="single" w:sz="8" w:space="0" w:color="002C63"/>
+            </w:tcBorders>
+            <w:shd w:val="clear" w:color="auto" w:fill="auto"/>
+            <w:vAlign w:val="center"/>
+            <w:hideMark/>
+          </w:tcPr>
+          <w:p>
+            <w:pPr>
+              <w:autoSpaceDE/>
+              <w:spacing w:before="0" w:after="0" w:line="240" w:lineRule="auto"/>
+              <w:jc w:val="left"/>
+              <w:rPr>
+                <w:rFonts w:eastAsia="Times New Roman" w:cs="Times New Roman"/>
+                <w:color w:val="000000"/>
+                <w:sz w:val="22"/>
+                <w:szCs w:val="22"/>
+                <w:lang w:val="en-US" w:eastAsia="en-US"/>
+              </w:rPr>
+            </w:pPr>
+            <w:r>
+              <w:rPr>
+                <w:rFonts w:eastAsia="Times New Roman" w:cs="Times New Roman"/>
+                <w:color w:val="000000"/>
+                <w:sz w:val="22"/>
+                <w:szCs w:val="22"/>
+                <w:lang w:val="en-US" w:eastAsia="en-US"/>
+              </w:rPr>
+              <w:t>10. Integrated communic</w:t>
+            </w:r>
+            <w:r>
+              <w:rPr>
+                <w:rFonts w:eastAsia="Times New Roman" w:cs="Times New Roman"/>
+                <w:color w:val="000000"/>
+                <w:sz w:val="22"/>
+                <w:szCs w:val="22"/>
+                <w:lang w:val="en-US" w:eastAsia="en-US"/>
+              </w:rPr>
+              <w:t>a</w:t>
+            </w:r>
+            <w:r>
+              <w:rPr>
+                <w:rFonts w:eastAsia="Times New Roman" w:cs="Times New Roman"/>
+                <w:color w:val="000000"/>
+                <w:sz w:val="22"/>
+                <w:szCs w:val="22"/>
+                <w:lang w:val="en-US" w:eastAsia="en-US"/>
+              </w:rPr>
+              <w:t>tion</w:t>
+            </w:r>
+          </w:p>
+        </w:tc>
+      </w:tr>
+      <w:tr>
+        <w:trPr>
+          <w:trHeight w:val="300"/>
+        </w:trPr>
+        <w:tc>
+          <w:tcPr>
+            <w:tcW w:w="540" w:type="dxa"/>
+            <w:vMerge/>
+            <w:tcBorders>
+              <w:top w:val="nil"/>
+              <w:left w:val="single" w:sz="8" w:space="0" w:color="002C63"/>
+              <w:bottom w:val="single" w:sz="8" w:space="0" w:color="002C63"/>
+              <w:right w:val="single" w:sz="8" w:space="0" w:color="002C63"/>
+            </w:tcBorders>
+            <w:vAlign w:val="center"/>
+            <w:hideMark/>
+          </w:tcPr>
+          <w:p>
+            <w:pPr>
+              <w:autoSpaceDE/>
+              <w:spacing w:before="0" w:after="0" w:line="240" w:lineRule="auto"/>
+              <w:jc w:val="left"/>
+              <w:rPr>
+                <w:rFonts w:eastAsia="Times New Roman" w:cs="Times New Roman"/>
+                <w:color w:val="000000"/>
+                <w:sz w:val="22"/>
+                <w:szCs w:val="22"/>
+                <w:lang w:val="en-US" w:eastAsia="en-US"/>
+              </w:rPr>
+            </w:pPr>
+          </w:p>
+        </w:tc>
+        <w:tc>
+          <w:tcPr>
+            <w:tcW w:w="1634" w:type="dxa"/>
+            <w:vMerge/>
+            <w:tcBorders>
+              <w:top w:val="nil"/>
+              <w:left w:val="single" w:sz="8" w:space="0" w:color="002C63"/>
+              <w:bottom w:val="single" w:sz="8" w:space="0" w:color="002C63"/>
+              <w:right w:val="single" w:sz="8" w:space="0" w:color="002C63"/>
+            </w:tcBorders>
+            <w:vAlign w:val="center"/>
+            <w:hideMark/>
+          </w:tcPr>
+          <w:p>
+            <w:pPr>
+              <w:autoSpaceDE/>
+              <w:spacing w:before="0" w:after="0" w:line="240" w:lineRule="auto"/>
+              <w:jc w:val="left"/>
+              <w:rPr>
+                <w:rFonts w:eastAsia="Times New Roman" w:cs="Times New Roman"/>
+                <w:color w:val="000000"/>
+                <w:sz w:val="22"/>
+                <w:szCs w:val="22"/>
+                <w:lang w:val="en-US" w:eastAsia="en-US"/>
+              </w:rPr>
+            </w:pPr>
+          </w:p>
+        </w:tc>
+        <w:tc>
+          <w:tcPr>
+            <w:tcW w:w="2353" w:type="dxa"/>
+            <w:tcBorders>
+              <w:top w:val="nil"/>
+              <w:left w:val="nil"/>
+              <w:bottom w:val="nil"/>
+              <w:right w:val="nil"/>
+            </w:tcBorders>
+            <w:shd w:val="clear" w:color="auto" w:fill="auto"/>
+            <w:vAlign w:val="center"/>
+            <w:hideMark/>
+          </w:tcPr>
+          <w:p>
+            <w:pPr>
+              <w:autoSpaceDE/>
+              <w:spacing w:before="0" w:after="0" w:line="240" w:lineRule="auto"/>
+              <w:jc w:val="left"/>
+              <w:rPr>
+                <w:rFonts w:eastAsia="Times New Roman" w:cs="Times New Roman"/>
+                <w:color w:val="000000"/>
+                <w:sz w:val="22"/>
+                <w:szCs w:val="22"/>
+                <w:lang w:val="en-US" w:eastAsia="en-US"/>
+              </w:rPr>
+            </w:pPr>
+            <w:r>
+              <w:rPr>
+                <w:rFonts w:eastAsia="Times New Roman" w:cs="Times New Roman"/>
+                <w:color w:val="000000"/>
+                <w:sz w:val="22"/>
+                <w:szCs w:val="22"/>
+                <w:lang w:val="en-US" w:eastAsia="en-US"/>
+              </w:rPr>
+              <w:t>5. Design</w:t>
+            </w:r>
+          </w:p>
+        </w:tc>
+        <w:tc>
+          <w:tcPr>
+            <w:tcW w:w="2693" w:type="dxa"/>
+            <w:tcBorders>
+              <w:top w:val="nil"/>
+              <w:left w:val="nil"/>
+              <w:bottom w:val="nil"/>
+              <w:right w:val="single" w:sz="8" w:space="0" w:color="002C63"/>
+            </w:tcBorders>
+            <w:shd w:val="clear" w:color="auto" w:fill="auto"/>
+            <w:vAlign w:val="center"/>
+            <w:hideMark/>
+          </w:tcPr>
+          <w:p>
+            <w:pPr>
+              <w:autoSpaceDE/>
+              <w:spacing w:before="0" w:after="0" w:line="240" w:lineRule="auto"/>
+              <w:jc w:val="left"/>
+              <w:rPr>
+                <w:rFonts w:eastAsia="Times New Roman" w:cs="Times New Roman"/>
+                <w:color w:val="000000"/>
+                <w:sz w:val="22"/>
+                <w:szCs w:val="22"/>
+                <w:lang w:val="en-US" w:eastAsia="en-US"/>
+              </w:rPr>
+            </w:pPr>
+            <w:r>
+              <w:rPr>
+                <w:rFonts w:eastAsia="Times New Roman" w:cs="Times New Roman"/>
+                <w:color w:val="000000"/>
+                <w:sz w:val="22"/>
+                <w:szCs w:val="22"/>
+                <w:lang w:val="en-US" w:eastAsia="en-US"/>
+              </w:rPr>
+              <w:t>11. Business processes</w:t>
+            </w:r>
+          </w:p>
+        </w:tc>
+      </w:tr>
+      <w:tr>
+        <w:trPr>
+          <w:trHeight w:val="320"/>
+        </w:trPr>
+        <w:tc>
+          <w:tcPr>
+            <w:tcW w:w="540" w:type="dxa"/>
+            <w:vMerge/>
+            <w:tcBorders>
+              <w:top w:val="nil"/>
+              <w:left w:val="single" w:sz="8" w:space="0" w:color="002C63"/>
+              <w:bottom w:val="single" w:sz="8" w:space="0" w:color="002C63"/>
+              <w:right w:val="single" w:sz="8" w:space="0" w:color="002C63"/>
+            </w:tcBorders>
+            <w:vAlign w:val="center"/>
+            <w:hideMark/>
+          </w:tcPr>
+          <w:p>
+            <w:pPr>
+              <w:autoSpaceDE/>
+              <w:spacing w:before="0" w:after="0" w:line="240" w:lineRule="auto"/>
+              <w:jc w:val="left"/>
+              <w:rPr>
+                <w:rFonts w:eastAsia="Times New Roman" w:cs="Times New Roman"/>
+                <w:color w:val="000000"/>
+                <w:sz w:val="22"/>
+                <w:szCs w:val="22"/>
+                <w:lang w:val="en-US" w:eastAsia="en-US"/>
+              </w:rPr>
+            </w:pPr>
+          </w:p>
+        </w:tc>
+        <w:tc>
+          <w:tcPr>
+            <w:tcW w:w="1634" w:type="dxa"/>
+            <w:vMerge/>
+            <w:tcBorders>
+              <w:top w:val="nil"/>
+              <w:left w:val="single" w:sz="8" w:space="0" w:color="002C63"/>
+              <w:bottom w:val="single" w:sz="8" w:space="0" w:color="002C63"/>
+              <w:right w:val="single" w:sz="8" w:space="0" w:color="002C63"/>
+            </w:tcBorders>
+            <w:vAlign w:val="center"/>
+            <w:hideMark/>
+          </w:tcPr>
+          <w:p>
+            <w:pPr>
+              <w:autoSpaceDE/>
+              <w:spacing w:before="0" w:after="0" w:line="240" w:lineRule="auto"/>
+              <w:jc w:val="left"/>
+              <w:rPr>
+                <w:rFonts w:eastAsia="Times New Roman" w:cs="Times New Roman"/>
+                <w:color w:val="000000"/>
+                <w:sz w:val="22"/>
+                <w:szCs w:val="22"/>
+                <w:lang w:val="en-US" w:eastAsia="en-US"/>
+              </w:rPr>
+            </w:pPr>
+          </w:p>
+        </w:tc>
+        <w:tc>
+          <w:tcPr>
+            <w:tcW w:w="2353" w:type="dxa"/>
+            <w:tcBorders>
+              <w:top w:val="nil"/>
+              <w:left w:val="nil"/>
+              <w:bottom w:val="single" w:sz="4" w:space="0" w:color="auto"/>
+              <w:right w:val="nil"/>
+            </w:tcBorders>
+            <w:shd w:val="clear" w:color="auto" w:fill="auto"/>
+            <w:vAlign w:val="center"/>
+            <w:hideMark/>
+          </w:tcPr>
+          <w:p>
+            <w:pPr>
+              <w:autoSpaceDE/>
+              <w:spacing w:before="0" w:after="0" w:line="240" w:lineRule="auto"/>
+              <w:jc w:val="left"/>
+              <w:rPr>
+                <w:rFonts w:eastAsia="Times New Roman" w:cs="Times New Roman"/>
+                <w:color w:val="000000"/>
+                <w:sz w:val="22"/>
+                <w:szCs w:val="22"/>
+                <w:lang w:val="en-US" w:eastAsia="en-US"/>
+              </w:rPr>
+            </w:pPr>
+            <w:r>
+              <w:rPr>
+                <w:rFonts w:eastAsia="Times New Roman" w:cs="Times New Roman"/>
+                <w:color w:val="000000"/>
+                <w:sz w:val="22"/>
+                <w:szCs w:val="22"/>
+                <w:lang w:val="en-US" w:eastAsia="en-US"/>
+              </w:rPr>
+              <w:t>6. Intuitiveness</w:t>
+            </w:r>
+          </w:p>
+        </w:tc>
+        <w:tc>
+          <w:tcPr>
+            <w:tcW w:w="2693" w:type="dxa"/>
+            <w:tcBorders>
+              <w:top w:val="nil"/>
+              <w:left w:val="nil"/>
+              <w:bottom w:val="single" w:sz="4" w:space="0" w:color="auto"/>
+              <w:right w:val="single" w:sz="8" w:space="0" w:color="002C63"/>
+            </w:tcBorders>
+            <w:shd w:val="clear" w:color="auto" w:fill="auto"/>
+            <w:vAlign w:val="center"/>
+            <w:hideMark/>
+          </w:tcPr>
+          <w:p>
+            <w:pPr>
+              <w:autoSpaceDE/>
+              <w:spacing w:before="0" w:after="0" w:line="240" w:lineRule="auto"/>
+              <w:jc w:val="left"/>
+              <w:rPr>
+                <w:rFonts w:eastAsia="Times New Roman" w:cs="Times New Roman"/>
+                <w:color w:val="000000"/>
+                <w:sz w:val="22"/>
+                <w:szCs w:val="22"/>
+                <w:lang w:val="en-US" w:eastAsia="en-US"/>
+              </w:rPr>
+            </w:pPr>
+            <w:r>
+              <w:rPr>
+                <w:rFonts w:eastAsia="Times New Roman" w:cs="Times New Roman"/>
+                <w:color w:val="000000"/>
+                <w:sz w:val="22"/>
+                <w:szCs w:val="22"/>
+                <w:lang w:val="en-US" w:eastAsia="en-US"/>
+              </w:rPr>
+              <w:t>12. Substitutability</w:t>
+            </w:r>
+          </w:p>
+        </w:tc>
+      </w:tr>
+      <w:tr>
+        <w:trPr>
+          <w:trHeight w:val="320"/>
+        </w:trPr>
+        <w:tc>
+          <w:tcPr>
+            <w:tcW w:w="540" w:type="dxa"/>
+            <w:vMerge w:val="restart"/>
+            <w:tcBorders>
+              <w:top w:val="nil"/>
+              <w:left w:val="single" w:sz="8" w:space="0" w:color="002C63"/>
+              <w:bottom w:val="single" w:sz="8" w:space="0" w:color="002C63"/>
+              <w:right w:val="single" w:sz="8" w:space="0" w:color="002C63"/>
+            </w:tcBorders>
+            <w:shd w:val="clear" w:color="auto" w:fill="auto"/>
+            <w:vAlign w:val="center"/>
+            <w:hideMark/>
+          </w:tcPr>
+          <w:p>
+            <w:pPr>
+              <w:autoSpaceDE/>
+              <w:spacing w:before="0" w:after="0" w:line="240" w:lineRule="auto"/>
+              <w:jc w:val="center"/>
+              <w:rPr>
+                <w:rFonts w:eastAsia="Times New Roman" w:cs="Times New Roman"/>
+                <w:color w:val="000000"/>
+                <w:sz w:val="22"/>
+                <w:szCs w:val="22"/>
+                <w:lang w:val="en-US" w:eastAsia="en-US"/>
+              </w:rPr>
+            </w:pPr>
+            <w:r>
+              <w:rPr>
+                <w:rFonts w:eastAsia="Times New Roman" w:cs="Times New Roman"/>
+                <w:color w:val="000000"/>
+                <w:sz w:val="22"/>
+                <w:szCs w:val="22"/>
+                <w:lang w:val="en-US" w:eastAsia="en-US"/>
+              </w:rPr>
+              <w:t>3</w:t>
+            </w:r>
+          </w:p>
+        </w:tc>
+        <w:tc>
+          <w:tcPr>
+            <w:tcW w:w="1634" w:type="dxa"/>
+            <w:vMerge w:val="restart"/>
+            <w:tcBorders>
+              <w:top w:val="nil"/>
+              <w:left w:val="single" w:sz="8" w:space="0" w:color="002C63"/>
+              <w:bottom w:val="single" w:sz="8" w:space="0" w:color="002C63"/>
+              <w:right w:val="single" w:sz="4" w:space="0" w:color="auto"/>
+            </w:tcBorders>
+            <w:shd w:val="clear" w:color="auto" w:fill="auto"/>
+            <w:vAlign w:val="center"/>
+            <w:hideMark/>
+          </w:tcPr>
+          <w:p>
+            <w:pPr>
+              <w:autoSpaceDE/>
+              <w:spacing w:before="0" w:after="0" w:line="240" w:lineRule="auto"/>
+              <w:jc w:val="center"/>
+              <w:rPr>
+                <w:rFonts w:eastAsia="Times New Roman" w:cs="Times New Roman"/>
+                <w:color w:val="000000"/>
+                <w:sz w:val="22"/>
+                <w:szCs w:val="22"/>
+                <w:lang w:val="en-US" w:eastAsia="en-US"/>
+              </w:rPr>
+            </w:pPr>
+            <w:proofErr w:type="spellStart"/>
+            <w:r>
+              <w:rPr>
+                <w:rFonts w:eastAsia="Times New Roman" w:cs="Times New Roman"/>
+                <w:color w:val="000000"/>
+                <w:sz w:val="22"/>
+                <w:szCs w:val="22"/>
+                <w:lang w:val="en-US" w:eastAsia="en-US"/>
+              </w:rPr>
+              <w:t>WebQual</w:t>
+            </w:r>
+            <w:proofErr w:type="spellEnd"/>
+            <w:r>
+              <w:rPr>
+                <w:rFonts w:eastAsia="Times New Roman" w:cs="Times New Roman"/>
+                <w:color w:val="000000"/>
+                <w:sz w:val="22"/>
+                <w:szCs w:val="22"/>
+                <w:lang w:val="en-US" w:eastAsia="en-US"/>
+              </w:rPr>
+              <w:t xml:space="preserve"> 4</w:t>
+            </w:r>
+          </w:p>
+        </w:tc>
+        <w:tc>
+          <w:tcPr>
+            <w:tcW w:w="2353" w:type="dxa"/>
+            <w:tcBorders>
+              <w:top w:val="single" w:sz="4" w:space="0" w:color="auto"/>
+              <w:left w:val="single" w:sz="4" w:space="0" w:color="auto"/>
+            </w:tcBorders>
+            <w:shd w:val="clear" w:color="auto" w:fill="auto"/>
+            <w:vAlign w:val="center"/>
+            <w:hideMark/>
+          </w:tcPr>
+          <w:p>
+            <w:pPr>
+              <w:autoSpaceDE/>
+              <w:spacing w:before="0" w:after="0" w:line="240" w:lineRule="auto"/>
+              <w:jc w:val="left"/>
+              <w:rPr>
+                <w:rFonts w:eastAsia="Times New Roman" w:cs="Times New Roman"/>
+                <w:color w:val="000000"/>
+                <w:sz w:val="22"/>
+                <w:szCs w:val="22"/>
+                <w:lang w:val="en-US" w:eastAsia="en-US"/>
+              </w:rPr>
+            </w:pPr>
+            <w:r>
+              <w:rPr>
+                <w:rFonts w:eastAsia="Times New Roman" w:cs="Times New Roman"/>
+                <w:color w:val="000000"/>
+                <w:sz w:val="22"/>
+                <w:szCs w:val="22"/>
+                <w:lang w:val="en-US" w:eastAsia="en-US"/>
+              </w:rPr>
+              <w:t>1. Usability</w:t>
+            </w:r>
+          </w:p>
+        </w:tc>
+        <w:tc>
+          <w:tcPr>
+            <w:tcW w:w="2693" w:type="dxa"/>
+            <w:tcBorders>
+              <w:top w:val="single" w:sz="4" w:space="0" w:color="auto"/>
+              <w:right w:val="single" w:sz="4" w:space="0" w:color="auto"/>
+            </w:tcBorders>
+            <w:shd w:val="clear" w:color="auto" w:fill="auto"/>
+            <w:vAlign w:val="center"/>
+            <w:hideMark/>
+          </w:tcPr>
+          <w:p>
+            <w:pPr>
+              <w:autoSpaceDE/>
+              <w:spacing w:before="0" w:after="0" w:line="240" w:lineRule="auto"/>
+              <w:jc w:val="left"/>
+              <w:rPr>
+                <w:rFonts w:eastAsia="Times New Roman" w:cs="Times New Roman"/>
+                <w:color w:val="000000"/>
+                <w:sz w:val="22"/>
+                <w:szCs w:val="22"/>
+                <w:lang w:val="en-US" w:eastAsia="en-US"/>
+              </w:rPr>
+            </w:pPr>
+            <w:r>
+              <w:rPr>
+                <w:rFonts w:eastAsia="Times New Roman" w:cs="Times New Roman"/>
+                <w:color w:val="000000"/>
+                <w:sz w:val="22"/>
+                <w:szCs w:val="22"/>
+                <w:lang w:val="en-US" w:eastAsia="en-US"/>
+              </w:rPr>
+              <w:t>3. Interaction</w:t>
+            </w:r>
+          </w:p>
+        </w:tc>
+      </w:tr>
+      <w:tr>
+        <w:trPr>
+          <w:trHeight w:val="320"/>
+        </w:trPr>
+        <w:tc>
+          <w:tcPr>
+            <w:tcW w:w="540" w:type="dxa"/>
+            <w:vMerge/>
+            <w:tcBorders>
+              <w:top w:val="nil"/>
+              <w:left w:val="single" w:sz="8" w:space="0" w:color="002C63"/>
+              <w:bottom w:val="single" w:sz="8" w:space="0" w:color="002C63"/>
+              <w:right w:val="single" w:sz="8" w:space="0" w:color="002C63"/>
+            </w:tcBorders>
+            <w:vAlign w:val="center"/>
+            <w:hideMark/>
+          </w:tcPr>
+          <w:p>
+            <w:pPr>
+              <w:autoSpaceDE/>
+              <w:spacing w:before="0" w:after="0" w:line="240" w:lineRule="auto"/>
+              <w:jc w:val="left"/>
+              <w:rPr>
+                <w:rFonts w:eastAsia="Times New Roman" w:cs="Times New Roman"/>
+                <w:color w:val="000000"/>
+                <w:sz w:val="22"/>
+                <w:szCs w:val="22"/>
+                <w:lang w:val="en-US" w:eastAsia="en-US"/>
+              </w:rPr>
+            </w:pPr>
+          </w:p>
+        </w:tc>
+        <w:tc>
+          <w:tcPr>
+            <w:tcW w:w="1634" w:type="dxa"/>
+            <w:vMerge/>
+            <w:tcBorders>
+              <w:top w:val="nil"/>
+              <w:left w:val="single" w:sz="8" w:space="0" w:color="002C63"/>
+              <w:bottom w:val="single" w:sz="8" w:space="0" w:color="002C63"/>
+              <w:right w:val="single" w:sz="4" w:space="0" w:color="auto"/>
+            </w:tcBorders>
+            <w:vAlign w:val="center"/>
+            <w:hideMark/>
+          </w:tcPr>
+          <w:p>
+            <w:pPr>
+              <w:autoSpaceDE/>
+              <w:spacing w:before="0" w:after="0" w:line="240" w:lineRule="auto"/>
+              <w:jc w:val="left"/>
+              <w:rPr>
+                <w:rFonts w:eastAsia="Times New Roman" w:cs="Times New Roman"/>
+                <w:color w:val="000000"/>
+                <w:sz w:val="22"/>
+                <w:szCs w:val="22"/>
+                <w:lang w:val="en-US" w:eastAsia="en-US"/>
+              </w:rPr>
+            </w:pPr>
+          </w:p>
+        </w:tc>
+        <w:tc>
+          <w:tcPr>
+            <w:tcW w:w="2353" w:type="dxa"/>
+            <w:tcBorders>
+              <w:top w:val="nil"/>
+              <w:left w:val="single" w:sz="4" w:space="0" w:color="auto"/>
+              <w:bottom w:val="single" w:sz="4" w:space="0" w:color="auto"/>
+            </w:tcBorders>
+            <w:shd w:val="clear" w:color="auto" w:fill="auto"/>
+            <w:vAlign w:val="center"/>
+            <w:hideMark/>
+          </w:tcPr>
+          <w:p>
+            <w:pPr>
+              <w:autoSpaceDE/>
+              <w:spacing w:before="0" w:after="0" w:line="240" w:lineRule="auto"/>
+              <w:jc w:val="left"/>
+              <w:rPr>
+                <w:rFonts w:eastAsia="Times New Roman" w:cs="Times New Roman"/>
+                <w:color w:val="000000"/>
+                <w:sz w:val="22"/>
+                <w:szCs w:val="22"/>
+                <w:lang w:val="en-US" w:eastAsia="en-US"/>
+              </w:rPr>
+            </w:pPr>
+            <w:r>
+              <w:rPr>
+                <w:rFonts w:eastAsia="Times New Roman" w:cs="Times New Roman"/>
+                <w:color w:val="000000"/>
+                <w:sz w:val="22"/>
+                <w:szCs w:val="22"/>
+                <w:lang w:val="en-US" w:eastAsia="en-US"/>
+              </w:rPr>
+              <w:t>2. Information</w:t>
+            </w:r>
+          </w:p>
+        </w:tc>
+        <w:tc>
+          <w:tcPr>
+            <w:tcW w:w="2693" w:type="dxa"/>
+            <w:tcBorders>
+              <w:top w:val="nil"/>
+              <w:bottom w:val="single" w:sz="4" w:space="0" w:color="auto"/>
+              <w:right w:val="single" w:sz="4" w:space="0" w:color="auto"/>
+            </w:tcBorders>
+            <w:shd w:val="clear" w:color="auto" w:fill="auto"/>
+            <w:vAlign w:val="center"/>
+            <w:hideMark/>
+          </w:tcPr>
+          <w:p>
+            <w:pPr>
+              <w:autoSpaceDE/>
+              <w:spacing w:before="0" w:after="0" w:line="240" w:lineRule="auto"/>
+              <w:jc w:val="left"/>
+              <w:rPr>
+                <w:rFonts w:eastAsia="Times New Roman" w:cs="Times New Roman"/>
+                <w:color w:val="000000"/>
+                <w:sz w:val="22"/>
+                <w:szCs w:val="22"/>
+                <w:lang w:val="en-US" w:eastAsia="en-US"/>
+              </w:rPr>
+            </w:pPr>
+            <w:r>
+              <w:rPr>
+                <w:rFonts w:eastAsia="Times New Roman" w:cs="Times New Roman"/>
+                <w:color w:val="000000"/>
+                <w:sz w:val="22"/>
+                <w:szCs w:val="22"/>
+                <w:lang w:val="en-US" w:eastAsia="en-US"/>
+              </w:rPr>
+              <w:t> </w:t>
+            </w:r>
+          </w:p>
+        </w:tc>
+      </w:tr>
+      <w:tr>
+        <w:trPr>
+          <w:trHeight w:val="320"/>
+        </w:trPr>
+        <w:tc>
+          <w:tcPr>
+            <w:tcW w:w="540" w:type="dxa"/>
+            <w:vMerge w:val="restart"/>
+            <w:tcBorders>
+              <w:top w:val="nil"/>
+              <w:left w:val="single" w:sz="8" w:space="0" w:color="002C63"/>
+              <w:bottom w:val="single" w:sz="8" w:space="0" w:color="002C63"/>
+              <w:right w:val="single" w:sz="8" w:space="0" w:color="002C63"/>
+            </w:tcBorders>
+            <w:shd w:val="clear" w:color="auto" w:fill="auto"/>
+            <w:vAlign w:val="center"/>
+            <w:hideMark/>
+          </w:tcPr>
+          <w:p>
+            <w:pPr>
+              <w:autoSpaceDE/>
+              <w:spacing w:before="0" w:after="0" w:line="240" w:lineRule="auto"/>
+              <w:jc w:val="center"/>
+              <w:rPr>
+                <w:rFonts w:eastAsia="Times New Roman" w:cs="Times New Roman"/>
+                <w:color w:val="000000"/>
+                <w:sz w:val="22"/>
+                <w:szCs w:val="22"/>
+                <w:lang w:val="en-US" w:eastAsia="en-US"/>
+              </w:rPr>
+            </w:pPr>
+            <w:r>
+              <w:rPr>
+                <w:rFonts w:eastAsia="Times New Roman" w:cs="Times New Roman"/>
+                <w:color w:val="000000"/>
+                <w:sz w:val="22"/>
+                <w:szCs w:val="22"/>
+                <w:lang w:val="en-US" w:eastAsia="en-US"/>
+              </w:rPr>
+              <w:t>4</w:t>
+            </w:r>
+          </w:p>
+        </w:tc>
+        <w:tc>
+          <w:tcPr>
+            <w:tcW w:w="1634" w:type="dxa"/>
+            <w:vMerge w:val="restart"/>
+            <w:tcBorders>
+              <w:top w:val="nil"/>
+              <w:left w:val="single" w:sz="8" w:space="0" w:color="002C63"/>
+              <w:bottom w:val="single" w:sz="8" w:space="0" w:color="002C63"/>
+              <w:right w:val="single" w:sz="4" w:space="0" w:color="auto"/>
+            </w:tcBorders>
+            <w:shd w:val="clear" w:color="auto" w:fill="auto"/>
+            <w:vAlign w:val="center"/>
+            <w:hideMark/>
+          </w:tcPr>
+          <w:p>
+            <w:pPr>
+              <w:autoSpaceDE/>
+              <w:spacing w:before="0" w:after="0" w:line="240" w:lineRule="auto"/>
+              <w:jc w:val="center"/>
+              <w:rPr>
+                <w:rFonts w:eastAsia="Times New Roman" w:cs="Times New Roman"/>
+                <w:color w:val="000000"/>
+                <w:sz w:val="22"/>
+                <w:szCs w:val="22"/>
+                <w:lang w:val="en-US" w:eastAsia="en-US"/>
+              </w:rPr>
+            </w:pPr>
+            <w:proofErr w:type="gramStart"/>
+            <w:r>
+              <w:rPr>
+                <w:rFonts w:eastAsia="Times New Roman" w:cs="Times New Roman"/>
+                <w:color w:val="000000"/>
+                <w:sz w:val="22"/>
+                <w:szCs w:val="22"/>
+                <w:lang w:val="en-US" w:eastAsia="en-US"/>
+              </w:rPr>
+              <w:t>e</w:t>
+            </w:r>
+            <w:proofErr w:type="gramEnd"/>
+            <w:r>
+              <w:rPr>
+                <w:rFonts w:eastAsia="Times New Roman" w:cs="Times New Roman"/>
+                <w:color w:val="000000"/>
+                <w:sz w:val="22"/>
+                <w:szCs w:val="22"/>
+                <w:lang w:val="en-US" w:eastAsia="en-US"/>
+              </w:rPr>
+              <w:t>-</w:t>
+            </w:r>
+            <w:proofErr w:type="spellStart"/>
+            <w:r>
+              <w:rPr>
+                <w:rFonts w:eastAsia="Times New Roman" w:cs="Times New Roman"/>
+                <w:color w:val="000000"/>
+                <w:sz w:val="22"/>
+                <w:szCs w:val="22"/>
+                <w:lang w:val="en-US" w:eastAsia="en-US"/>
+              </w:rPr>
+              <w:t>TailQ</w:t>
+            </w:r>
+            <w:proofErr w:type="spellEnd"/>
+          </w:p>
+        </w:tc>
+        <w:tc>
+          <w:tcPr>
+            <w:tcW w:w="2353" w:type="dxa"/>
+            <w:tcBorders>
+              <w:top w:val="single" w:sz="4" w:space="0" w:color="auto"/>
+              <w:left w:val="single" w:sz="4" w:space="0" w:color="auto"/>
+            </w:tcBorders>
+            <w:shd w:val="clear" w:color="auto" w:fill="auto"/>
+            <w:vAlign w:val="center"/>
+            <w:hideMark/>
+          </w:tcPr>
+          <w:p>
+            <w:pPr>
+              <w:autoSpaceDE/>
+              <w:spacing w:before="0" w:after="0" w:line="240" w:lineRule="auto"/>
+              <w:jc w:val="left"/>
+              <w:rPr>
+                <w:rFonts w:eastAsia="Times New Roman" w:cs="Times New Roman"/>
+                <w:color w:val="000000"/>
+                <w:sz w:val="22"/>
+                <w:szCs w:val="22"/>
+                <w:lang w:val="en-US" w:eastAsia="en-US"/>
+              </w:rPr>
+            </w:pPr>
+            <w:r>
+              <w:rPr>
+                <w:rFonts w:eastAsia="Times New Roman" w:cs="Times New Roman"/>
+                <w:color w:val="000000"/>
+                <w:sz w:val="22"/>
+                <w:szCs w:val="22"/>
+                <w:lang w:val="en-US" w:eastAsia="en-US"/>
+              </w:rPr>
+              <w:t>1. Website design</w:t>
+            </w:r>
+          </w:p>
+        </w:tc>
+        <w:tc>
+          <w:tcPr>
+            <w:tcW w:w="2693" w:type="dxa"/>
+            <w:tcBorders>
+              <w:top w:val="single" w:sz="4" w:space="0" w:color="auto"/>
+              <w:right w:val="single" w:sz="4" w:space="0" w:color="auto"/>
+            </w:tcBorders>
+            <w:shd w:val="clear" w:color="auto" w:fill="auto"/>
+            <w:vAlign w:val="center"/>
+            <w:hideMark/>
+          </w:tcPr>
+          <w:p>
+            <w:pPr>
+              <w:autoSpaceDE/>
+              <w:spacing w:before="0" w:after="0" w:line="240" w:lineRule="auto"/>
+              <w:jc w:val="left"/>
+              <w:rPr>
+                <w:rFonts w:eastAsia="Times New Roman" w:cs="Times New Roman"/>
+                <w:color w:val="000000"/>
+                <w:sz w:val="22"/>
+                <w:szCs w:val="22"/>
+                <w:lang w:val="en-US" w:eastAsia="en-US"/>
+              </w:rPr>
+            </w:pPr>
+            <w:r>
+              <w:rPr>
+                <w:rFonts w:eastAsia="Times New Roman" w:cs="Times New Roman"/>
+                <w:color w:val="000000"/>
+                <w:sz w:val="22"/>
+                <w:szCs w:val="22"/>
+                <w:lang w:val="en-US" w:eastAsia="en-US"/>
+              </w:rPr>
+              <w:t>3. Fulfillment/Reliability</w:t>
+            </w:r>
+          </w:p>
+        </w:tc>
+      </w:tr>
+      <w:tr>
+        <w:trPr>
+          <w:trHeight w:val="320"/>
+        </w:trPr>
+        <w:tc>
+          <w:tcPr>
+            <w:tcW w:w="540" w:type="dxa"/>
+            <w:vMerge/>
+            <w:tcBorders>
+              <w:top w:val="nil"/>
+              <w:left w:val="single" w:sz="8" w:space="0" w:color="002C63"/>
+              <w:bottom w:val="single" w:sz="8" w:space="0" w:color="002C63"/>
+              <w:right w:val="single" w:sz="8" w:space="0" w:color="002C63"/>
+            </w:tcBorders>
+            <w:vAlign w:val="center"/>
+            <w:hideMark/>
+          </w:tcPr>
+          <w:p>
+            <w:pPr>
+              <w:autoSpaceDE/>
+              <w:spacing w:before="0" w:after="0" w:line="240" w:lineRule="auto"/>
+              <w:jc w:val="left"/>
+              <w:rPr>
+                <w:rFonts w:eastAsia="Times New Roman" w:cs="Times New Roman"/>
+                <w:color w:val="000000"/>
+                <w:sz w:val="22"/>
+                <w:szCs w:val="22"/>
+                <w:lang w:val="en-US" w:eastAsia="en-US"/>
+              </w:rPr>
+            </w:pPr>
+          </w:p>
+        </w:tc>
+        <w:tc>
+          <w:tcPr>
+            <w:tcW w:w="1634" w:type="dxa"/>
+            <w:vMerge/>
+            <w:tcBorders>
+              <w:top w:val="nil"/>
+              <w:left w:val="single" w:sz="8" w:space="0" w:color="002C63"/>
+              <w:bottom w:val="single" w:sz="8" w:space="0" w:color="002C63"/>
+              <w:right w:val="single" w:sz="4" w:space="0" w:color="auto"/>
+            </w:tcBorders>
+            <w:vAlign w:val="center"/>
+            <w:hideMark/>
+          </w:tcPr>
+          <w:p>
+            <w:pPr>
+              <w:autoSpaceDE/>
+              <w:spacing w:before="0" w:after="0" w:line="240" w:lineRule="auto"/>
+              <w:jc w:val="left"/>
+              <w:rPr>
+                <w:rFonts w:eastAsia="Times New Roman" w:cs="Times New Roman"/>
+                <w:color w:val="000000"/>
+                <w:sz w:val="22"/>
+                <w:szCs w:val="22"/>
+                <w:lang w:val="en-US" w:eastAsia="en-US"/>
+              </w:rPr>
+            </w:pPr>
+          </w:p>
+        </w:tc>
+        <w:tc>
+          <w:tcPr>
+            <w:tcW w:w="2353" w:type="dxa"/>
+            <w:tcBorders>
+              <w:top w:val="nil"/>
+              <w:left w:val="single" w:sz="4" w:space="0" w:color="auto"/>
+              <w:bottom w:val="single" w:sz="4" w:space="0" w:color="auto"/>
+            </w:tcBorders>
+            <w:shd w:val="clear" w:color="auto" w:fill="auto"/>
+            <w:vAlign w:val="center"/>
+            <w:hideMark/>
+          </w:tcPr>
+          <w:p>
+            <w:pPr>
+              <w:autoSpaceDE/>
+              <w:spacing w:before="0" w:after="0" w:line="240" w:lineRule="auto"/>
+              <w:jc w:val="left"/>
+              <w:rPr>
+                <w:rFonts w:eastAsia="Times New Roman" w:cs="Times New Roman"/>
+                <w:color w:val="000000"/>
+                <w:sz w:val="22"/>
+                <w:szCs w:val="22"/>
+                <w:lang w:val="en-US" w:eastAsia="en-US"/>
+              </w:rPr>
+            </w:pPr>
+            <w:r>
+              <w:rPr>
+                <w:rFonts w:eastAsia="Times New Roman" w:cs="Times New Roman"/>
+                <w:color w:val="000000"/>
+                <w:sz w:val="22"/>
+                <w:szCs w:val="22"/>
+                <w:lang w:val="en-US" w:eastAsia="en-US"/>
+              </w:rPr>
+              <w:t>2. Customer Service</w:t>
+            </w:r>
+          </w:p>
+        </w:tc>
+        <w:tc>
+          <w:tcPr>
+            <w:tcW w:w="2693" w:type="dxa"/>
+            <w:tcBorders>
+              <w:top w:val="nil"/>
+              <w:bottom w:val="single" w:sz="4" w:space="0" w:color="auto"/>
+              <w:right w:val="single" w:sz="4" w:space="0" w:color="auto"/>
+            </w:tcBorders>
+            <w:shd w:val="clear" w:color="auto" w:fill="auto"/>
+            <w:vAlign w:val="center"/>
+            <w:hideMark/>
+          </w:tcPr>
+          <w:p>
+            <w:pPr>
+              <w:autoSpaceDE/>
+              <w:spacing w:before="0" w:after="0" w:line="240" w:lineRule="auto"/>
+              <w:jc w:val="left"/>
+              <w:rPr>
+                <w:rFonts w:eastAsia="Times New Roman" w:cs="Times New Roman"/>
+                <w:color w:val="000000"/>
+                <w:sz w:val="22"/>
+                <w:szCs w:val="22"/>
+                <w:lang w:val="en-US" w:eastAsia="en-US"/>
+              </w:rPr>
+            </w:pPr>
+            <w:r>
+              <w:rPr>
+                <w:rFonts w:eastAsia="Times New Roman" w:cs="Times New Roman"/>
+                <w:color w:val="000000"/>
+                <w:sz w:val="22"/>
+                <w:szCs w:val="22"/>
+                <w:lang w:val="en-US" w:eastAsia="en-US"/>
+              </w:rPr>
+              <w:t>4. Security/Privacy</w:t>
+            </w:r>
+          </w:p>
+        </w:tc>
+      </w:tr>
+      <w:tr>
+        <w:trPr>
+          <w:trHeight w:val="320"/>
+        </w:trPr>
+        <w:tc>
+          <w:tcPr>
+            <w:tcW w:w="540" w:type="dxa"/>
+            <w:vMerge w:val="restart"/>
+            <w:tcBorders>
+              <w:top w:val="nil"/>
+              <w:left w:val="single" w:sz="8" w:space="0" w:color="002C63"/>
+              <w:bottom w:val="single" w:sz="8" w:space="0" w:color="002C63"/>
+              <w:right w:val="single" w:sz="8" w:space="0" w:color="002C63"/>
+            </w:tcBorders>
+            <w:shd w:val="clear" w:color="auto" w:fill="auto"/>
+            <w:vAlign w:val="center"/>
+            <w:hideMark/>
+          </w:tcPr>
+          <w:p>
+            <w:pPr>
+              <w:autoSpaceDE/>
+              <w:spacing w:before="0" w:after="0" w:line="240" w:lineRule="auto"/>
+              <w:jc w:val="center"/>
+              <w:rPr>
+                <w:rFonts w:eastAsia="Times New Roman" w:cs="Times New Roman"/>
+                <w:color w:val="000000"/>
+                <w:sz w:val="22"/>
+                <w:szCs w:val="22"/>
+                <w:lang w:val="en-US" w:eastAsia="en-US"/>
+              </w:rPr>
+            </w:pPr>
+            <w:r>
+              <w:rPr>
+                <w:rFonts w:eastAsia="Times New Roman" w:cs="Times New Roman"/>
+                <w:color w:val="000000"/>
+                <w:sz w:val="22"/>
+                <w:szCs w:val="22"/>
+                <w:lang w:val="en-US" w:eastAsia="en-US"/>
+              </w:rPr>
+              <w:t>5</w:t>
+            </w:r>
+          </w:p>
+        </w:tc>
+        <w:tc>
+          <w:tcPr>
+            <w:tcW w:w="1634" w:type="dxa"/>
+            <w:vMerge w:val="restart"/>
+            <w:tcBorders>
+              <w:top w:val="nil"/>
+              <w:left w:val="single" w:sz="8" w:space="0" w:color="002C63"/>
+              <w:bottom w:val="single" w:sz="8" w:space="0" w:color="002C63"/>
+              <w:right w:val="single" w:sz="4" w:space="0" w:color="auto"/>
+            </w:tcBorders>
+            <w:shd w:val="clear" w:color="auto" w:fill="auto"/>
+            <w:vAlign w:val="center"/>
+            <w:hideMark/>
+          </w:tcPr>
+          <w:p>
+            <w:pPr>
+              <w:autoSpaceDE/>
+              <w:spacing w:before="0" w:after="0" w:line="240" w:lineRule="auto"/>
+              <w:jc w:val="center"/>
+              <w:rPr>
+                <w:rFonts w:eastAsia="Times New Roman" w:cs="Times New Roman"/>
+                <w:color w:val="000000"/>
+                <w:sz w:val="22"/>
+                <w:szCs w:val="22"/>
+                <w:lang w:val="en-US" w:eastAsia="en-US"/>
+              </w:rPr>
+            </w:pPr>
+            <w:r>
+              <w:rPr>
+                <w:rFonts w:eastAsia="Times New Roman" w:cs="Times New Roman"/>
+                <w:color w:val="000000"/>
+                <w:sz w:val="22"/>
+                <w:szCs w:val="22"/>
+                <w:lang w:val="en-US" w:eastAsia="en-US"/>
+              </w:rPr>
+              <w:t>SITEQUAL</w:t>
+            </w:r>
+          </w:p>
+        </w:tc>
+        <w:tc>
+          <w:tcPr>
+            <w:tcW w:w="2353" w:type="dxa"/>
+            <w:tcBorders>
+              <w:top w:val="single" w:sz="4" w:space="0" w:color="auto"/>
+              <w:left w:val="single" w:sz="4" w:space="0" w:color="auto"/>
+            </w:tcBorders>
+            <w:shd w:val="clear" w:color="auto" w:fill="auto"/>
+            <w:vAlign w:val="center"/>
+            <w:hideMark/>
+          </w:tcPr>
+          <w:p>
+            <w:pPr>
+              <w:autoSpaceDE/>
+              <w:spacing w:before="0" w:after="0" w:line="240" w:lineRule="auto"/>
+              <w:jc w:val="left"/>
+              <w:rPr>
+                <w:rFonts w:eastAsia="Times New Roman" w:cs="Times New Roman"/>
+                <w:color w:val="000000"/>
+                <w:sz w:val="22"/>
+                <w:szCs w:val="22"/>
+                <w:lang w:val="en-US" w:eastAsia="en-US"/>
+              </w:rPr>
+            </w:pPr>
+            <w:r>
+              <w:rPr>
+                <w:rFonts w:eastAsia="Times New Roman" w:cs="Times New Roman"/>
+                <w:color w:val="000000"/>
+                <w:sz w:val="22"/>
+                <w:szCs w:val="22"/>
+                <w:lang w:val="en-US" w:eastAsia="en-US"/>
+              </w:rPr>
+              <w:t>1. Ease of use</w:t>
+            </w:r>
+          </w:p>
+        </w:tc>
+        <w:tc>
+          <w:tcPr>
+            <w:tcW w:w="2693" w:type="dxa"/>
+            <w:tcBorders>
+              <w:top w:val="single" w:sz="4" w:space="0" w:color="auto"/>
+              <w:right w:val="single" w:sz="4" w:space="0" w:color="auto"/>
+            </w:tcBorders>
+            <w:shd w:val="clear" w:color="auto" w:fill="auto"/>
+            <w:vAlign w:val="center"/>
+            <w:hideMark/>
+          </w:tcPr>
+          <w:p>
+            <w:pPr>
+              <w:autoSpaceDE/>
+              <w:spacing w:before="0" w:after="0" w:line="240" w:lineRule="auto"/>
+              <w:jc w:val="left"/>
+              <w:rPr>
+                <w:rFonts w:eastAsia="Times New Roman" w:cs="Times New Roman"/>
+                <w:color w:val="000000"/>
+                <w:sz w:val="22"/>
+                <w:szCs w:val="22"/>
+                <w:lang w:val="en-US" w:eastAsia="en-US"/>
+              </w:rPr>
+            </w:pPr>
+            <w:r>
+              <w:rPr>
+                <w:rFonts w:eastAsia="Times New Roman" w:cs="Times New Roman"/>
+                <w:color w:val="000000"/>
+                <w:sz w:val="22"/>
+                <w:szCs w:val="22"/>
+                <w:lang w:val="en-US" w:eastAsia="en-US"/>
+              </w:rPr>
+              <w:t>3. Processing speed</w:t>
+            </w:r>
+          </w:p>
+        </w:tc>
+      </w:tr>
+      <w:tr>
+        <w:trPr>
+          <w:trHeight w:val="320"/>
+        </w:trPr>
+        <w:tc>
+          <w:tcPr>
+            <w:tcW w:w="540" w:type="dxa"/>
+            <w:vMerge/>
+            <w:tcBorders>
+              <w:top w:val="nil"/>
+              <w:left w:val="single" w:sz="8" w:space="0" w:color="002C63"/>
+              <w:bottom w:val="single" w:sz="8" w:space="0" w:color="002C63"/>
+              <w:right w:val="single" w:sz="8" w:space="0" w:color="002C63"/>
+            </w:tcBorders>
+            <w:vAlign w:val="center"/>
+            <w:hideMark/>
+          </w:tcPr>
+          <w:p>
+            <w:pPr>
+              <w:autoSpaceDE/>
+              <w:spacing w:before="0" w:after="0" w:line="240" w:lineRule="auto"/>
+              <w:jc w:val="left"/>
+              <w:rPr>
+                <w:rFonts w:eastAsia="Times New Roman" w:cs="Times New Roman"/>
+                <w:color w:val="000000"/>
+                <w:sz w:val="22"/>
+                <w:szCs w:val="22"/>
+                <w:lang w:val="en-US" w:eastAsia="en-US"/>
+              </w:rPr>
+            </w:pPr>
+          </w:p>
+        </w:tc>
+        <w:tc>
+          <w:tcPr>
+            <w:tcW w:w="1634" w:type="dxa"/>
+            <w:vMerge/>
+            <w:tcBorders>
+              <w:top w:val="nil"/>
+              <w:left w:val="single" w:sz="8" w:space="0" w:color="002C63"/>
+              <w:bottom w:val="single" w:sz="8" w:space="0" w:color="002C63"/>
+              <w:right w:val="single" w:sz="4" w:space="0" w:color="auto"/>
+            </w:tcBorders>
+            <w:vAlign w:val="center"/>
+            <w:hideMark/>
+          </w:tcPr>
+          <w:p>
+            <w:pPr>
+              <w:autoSpaceDE/>
+              <w:spacing w:before="0" w:after="0" w:line="240" w:lineRule="auto"/>
+              <w:jc w:val="left"/>
+              <w:rPr>
+                <w:rFonts w:eastAsia="Times New Roman" w:cs="Times New Roman"/>
+                <w:color w:val="000000"/>
+                <w:sz w:val="22"/>
+                <w:szCs w:val="22"/>
+                <w:lang w:val="en-US" w:eastAsia="en-US"/>
+              </w:rPr>
+            </w:pPr>
+          </w:p>
+        </w:tc>
+        <w:tc>
+          <w:tcPr>
+            <w:tcW w:w="2353" w:type="dxa"/>
+            <w:tcBorders>
+              <w:top w:val="nil"/>
+              <w:left w:val="single" w:sz="4" w:space="0" w:color="auto"/>
+              <w:bottom w:val="single" w:sz="4" w:space="0" w:color="auto"/>
+            </w:tcBorders>
+            <w:shd w:val="clear" w:color="auto" w:fill="auto"/>
+            <w:vAlign w:val="center"/>
+            <w:hideMark/>
+          </w:tcPr>
+          <w:p>
+            <w:pPr>
+              <w:autoSpaceDE/>
+              <w:spacing w:before="0" w:after="0" w:line="240" w:lineRule="auto"/>
+              <w:jc w:val="left"/>
+              <w:rPr>
+                <w:rFonts w:eastAsia="Times New Roman" w:cs="Times New Roman"/>
+                <w:color w:val="000000"/>
+                <w:sz w:val="22"/>
+                <w:szCs w:val="22"/>
+                <w:lang w:val="en-US" w:eastAsia="en-US"/>
+              </w:rPr>
+            </w:pPr>
+            <w:r>
+              <w:rPr>
+                <w:rFonts w:eastAsia="Times New Roman" w:cs="Times New Roman"/>
+                <w:color w:val="000000"/>
+                <w:sz w:val="22"/>
+                <w:szCs w:val="22"/>
+                <w:lang w:val="en-US" w:eastAsia="en-US"/>
+              </w:rPr>
+              <w:t>2. Aesthetic design</w:t>
+            </w:r>
+          </w:p>
+        </w:tc>
+        <w:tc>
+          <w:tcPr>
+            <w:tcW w:w="2693" w:type="dxa"/>
+            <w:tcBorders>
+              <w:top w:val="nil"/>
+              <w:bottom w:val="single" w:sz="4" w:space="0" w:color="auto"/>
+              <w:right w:val="single" w:sz="4" w:space="0" w:color="auto"/>
+            </w:tcBorders>
+            <w:shd w:val="clear" w:color="auto" w:fill="auto"/>
+            <w:vAlign w:val="center"/>
+            <w:hideMark/>
+          </w:tcPr>
+          <w:p>
+            <w:pPr>
+              <w:autoSpaceDE/>
+              <w:spacing w:before="0" w:after="0" w:line="240" w:lineRule="auto"/>
+              <w:jc w:val="left"/>
+              <w:rPr>
+                <w:rFonts w:eastAsia="Times New Roman" w:cs="Times New Roman"/>
+                <w:color w:val="000000"/>
+                <w:sz w:val="22"/>
+                <w:szCs w:val="22"/>
+                <w:lang w:val="en-US" w:eastAsia="en-US"/>
+              </w:rPr>
+            </w:pPr>
+            <w:r>
+              <w:rPr>
+                <w:rFonts w:eastAsia="Times New Roman" w:cs="Times New Roman"/>
+                <w:color w:val="000000"/>
+                <w:sz w:val="22"/>
+                <w:szCs w:val="22"/>
+                <w:lang w:val="en-US" w:eastAsia="en-US"/>
+              </w:rPr>
+              <w:t>4. Security</w:t>
+            </w:r>
+          </w:p>
+        </w:tc>
+      </w:tr>
+      <w:tr>
+        <w:trPr>
+          <w:trHeight w:val="320"/>
+        </w:trPr>
+        <w:tc>
+          <w:tcPr>
+            <w:tcW w:w="540" w:type="dxa"/>
+            <w:vMerge w:val="restart"/>
+            <w:tcBorders>
+              <w:top w:val="nil"/>
+              <w:left w:val="single" w:sz="8" w:space="0" w:color="002C63"/>
+              <w:bottom w:val="single" w:sz="8" w:space="0" w:color="002C63"/>
+              <w:right w:val="single" w:sz="8" w:space="0" w:color="002C63"/>
+            </w:tcBorders>
+            <w:shd w:val="clear" w:color="auto" w:fill="auto"/>
+            <w:vAlign w:val="center"/>
+            <w:hideMark/>
+          </w:tcPr>
+          <w:p>
+            <w:pPr>
+              <w:autoSpaceDE/>
+              <w:spacing w:before="0" w:after="0" w:line="240" w:lineRule="auto"/>
+              <w:jc w:val="center"/>
+              <w:rPr>
+                <w:rFonts w:eastAsia="Times New Roman" w:cs="Times New Roman"/>
+                <w:color w:val="000000"/>
+                <w:sz w:val="22"/>
+                <w:szCs w:val="22"/>
+                <w:lang w:val="en-US" w:eastAsia="en-US"/>
+              </w:rPr>
+            </w:pPr>
+            <w:r>
+              <w:rPr>
+                <w:rFonts w:eastAsia="Times New Roman" w:cs="Times New Roman"/>
+                <w:color w:val="000000"/>
+                <w:sz w:val="22"/>
+                <w:szCs w:val="22"/>
+                <w:lang w:val="en-US" w:eastAsia="en-US"/>
+              </w:rPr>
+              <w:t>6</w:t>
+            </w:r>
+          </w:p>
+        </w:tc>
+        <w:tc>
+          <w:tcPr>
+            <w:tcW w:w="1634" w:type="dxa"/>
+            <w:vMerge w:val="restart"/>
+            <w:tcBorders>
+              <w:top w:val="nil"/>
+              <w:left w:val="single" w:sz="8" w:space="0" w:color="002C63"/>
+              <w:bottom w:val="single" w:sz="8" w:space="0" w:color="002C63"/>
+              <w:right w:val="single" w:sz="4" w:space="0" w:color="auto"/>
+            </w:tcBorders>
+            <w:shd w:val="clear" w:color="auto" w:fill="auto"/>
+            <w:vAlign w:val="center"/>
+            <w:hideMark/>
+          </w:tcPr>
+          <w:p>
+            <w:pPr>
+              <w:autoSpaceDE/>
+              <w:spacing w:before="0" w:after="0" w:line="240" w:lineRule="auto"/>
+              <w:jc w:val="center"/>
+              <w:rPr>
+                <w:rFonts w:eastAsia="Times New Roman" w:cs="Times New Roman"/>
+                <w:color w:val="000000"/>
+                <w:sz w:val="22"/>
+                <w:szCs w:val="22"/>
+                <w:lang w:val="en-US" w:eastAsia="en-US"/>
+              </w:rPr>
+            </w:pPr>
+            <w:proofErr w:type="spellStart"/>
+            <w:r>
+              <w:rPr>
+                <w:rFonts w:eastAsia="Times New Roman" w:cs="Times New Roman"/>
+                <w:color w:val="000000"/>
+                <w:sz w:val="22"/>
+                <w:szCs w:val="22"/>
+                <w:lang w:val="en-US" w:eastAsia="en-US"/>
+              </w:rPr>
+              <w:t>NetQual</w:t>
+            </w:r>
+            <w:proofErr w:type="spellEnd"/>
+          </w:p>
+        </w:tc>
+        <w:tc>
+          <w:tcPr>
+            <w:tcW w:w="2353" w:type="dxa"/>
+            <w:tcBorders>
+              <w:top w:val="single" w:sz="4" w:space="0" w:color="auto"/>
+              <w:left w:val="single" w:sz="4" w:space="0" w:color="auto"/>
+            </w:tcBorders>
+            <w:shd w:val="clear" w:color="auto" w:fill="auto"/>
+            <w:vAlign w:val="center"/>
+            <w:hideMark/>
+          </w:tcPr>
+          <w:p>
+            <w:pPr>
+              <w:autoSpaceDE/>
+              <w:spacing w:before="0" w:after="0" w:line="240" w:lineRule="auto"/>
+              <w:jc w:val="left"/>
+              <w:rPr>
+                <w:rFonts w:eastAsia="Times New Roman" w:cs="Times New Roman"/>
+                <w:color w:val="000000"/>
+                <w:sz w:val="22"/>
+                <w:szCs w:val="22"/>
+                <w:lang w:val="en-US" w:eastAsia="en-US"/>
+              </w:rPr>
+            </w:pPr>
+            <w:bookmarkStart w:id="40" w:name="RANGE!C16"/>
+            <w:r>
+              <w:rPr>
+                <w:rFonts w:eastAsia="Times New Roman" w:cs="Times New Roman"/>
+                <w:color w:val="000000"/>
+                <w:sz w:val="22"/>
+                <w:szCs w:val="22"/>
+                <w:lang w:val="en-US" w:eastAsia="en-US"/>
+              </w:rPr>
+              <w:t>1. Information</w:t>
+            </w:r>
+            <w:bookmarkEnd w:id="40"/>
+          </w:p>
+        </w:tc>
+        <w:tc>
+          <w:tcPr>
+            <w:tcW w:w="2693" w:type="dxa"/>
+            <w:tcBorders>
+              <w:top w:val="single" w:sz="4" w:space="0" w:color="auto"/>
+              <w:right w:val="single" w:sz="4" w:space="0" w:color="auto"/>
+            </w:tcBorders>
+            <w:shd w:val="clear" w:color="auto" w:fill="auto"/>
+            <w:vAlign w:val="center"/>
+            <w:hideMark/>
+          </w:tcPr>
+          <w:p>
+            <w:pPr>
+              <w:autoSpaceDE/>
+              <w:spacing w:before="0" w:after="0" w:line="240" w:lineRule="auto"/>
+              <w:jc w:val="left"/>
+              <w:rPr>
+                <w:rFonts w:eastAsia="Times New Roman" w:cs="Times New Roman"/>
+                <w:color w:val="000000"/>
+                <w:sz w:val="22"/>
+                <w:szCs w:val="22"/>
+                <w:lang w:val="en-US" w:eastAsia="en-US"/>
+              </w:rPr>
+            </w:pPr>
+            <w:r>
+              <w:rPr>
+                <w:rFonts w:eastAsia="Times New Roman" w:cs="Times New Roman"/>
+                <w:color w:val="000000"/>
+                <w:sz w:val="22"/>
+                <w:szCs w:val="22"/>
+                <w:lang w:val="en-US" w:eastAsia="en-US"/>
+              </w:rPr>
+              <w:t>4. Security/Privacy</w:t>
+            </w:r>
+          </w:p>
+        </w:tc>
+      </w:tr>
+      <w:tr>
+        <w:trPr>
+          <w:trHeight w:val="320"/>
+        </w:trPr>
+        <w:tc>
+          <w:tcPr>
+            <w:tcW w:w="540" w:type="dxa"/>
+            <w:vMerge/>
+            <w:tcBorders>
+              <w:top w:val="nil"/>
+              <w:left w:val="single" w:sz="8" w:space="0" w:color="002C63"/>
+              <w:bottom w:val="single" w:sz="8" w:space="0" w:color="002C63"/>
+              <w:right w:val="single" w:sz="8" w:space="0" w:color="002C63"/>
+            </w:tcBorders>
+            <w:vAlign w:val="center"/>
+            <w:hideMark/>
+          </w:tcPr>
+          <w:p>
+            <w:pPr>
+              <w:autoSpaceDE/>
+              <w:spacing w:before="0" w:after="0" w:line="240" w:lineRule="auto"/>
+              <w:jc w:val="left"/>
+              <w:rPr>
+                <w:rFonts w:eastAsia="Times New Roman" w:cs="Times New Roman"/>
+                <w:color w:val="000000"/>
+                <w:sz w:val="22"/>
+                <w:szCs w:val="22"/>
+                <w:lang w:val="en-US" w:eastAsia="en-US"/>
+              </w:rPr>
+            </w:pPr>
+          </w:p>
+        </w:tc>
+        <w:tc>
+          <w:tcPr>
+            <w:tcW w:w="1634" w:type="dxa"/>
+            <w:vMerge/>
+            <w:tcBorders>
+              <w:top w:val="nil"/>
+              <w:left w:val="single" w:sz="8" w:space="0" w:color="002C63"/>
+              <w:bottom w:val="single" w:sz="8" w:space="0" w:color="002C63"/>
+              <w:right w:val="single" w:sz="4" w:space="0" w:color="auto"/>
+            </w:tcBorders>
+            <w:vAlign w:val="center"/>
+            <w:hideMark/>
+          </w:tcPr>
+          <w:p>
+            <w:pPr>
+              <w:autoSpaceDE/>
+              <w:spacing w:before="0" w:after="0" w:line="240" w:lineRule="auto"/>
+              <w:jc w:val="left"/>
+              <w:rPr>
+                <w:rFonts w:eastAsia="Times New Roman" w:cs="Times New Roman"/>
+                <w:color w:val="000000"/>
+                <w:sz w:val="22"/>
+                <w:szCs w:val="22"/>
+                <w:lang w:val="en-US" w:eastAsia="en-US"/>
+              </w:rPr>
+            </w:pPr>
+          </w:p>
+        </w:tc>
+        <w:tc>
+          <w:tcPr>
+            <w:tcW w:w="2353" w:type="dxa"/>
+            <w:tcBorders>
+              <w:top w:val="nil"/>
+              <w:left w:val="single" w:sz="4" w:space="0" w:color="auto"/>
+            </w:tcBorders>
+            <w:shd w:val="clear" w:color="auto" w:fill="auto"/>
+            <w:vAlign w:val="center"/>
+            <w:hideMark/>
+          </w:tcPr>
+          <w:p>
+            <w:pPr>
+              <w:autoSpaceDE/>
+              <w:spacing w:before="0" w:after="0" w:line="240" w:lineRule="auto"/>
+              <w:jc w:val="left"/>
+              <w:rPr>
+                <w:rFonts w:eastAsia="Times New Roman" w:cs="Times New Roman"/>
+                <w:color w:val="000000"/>
+                <w:sz w:val="22"/>
+                <w:szCs w:val="22"/>
+                <w:lang w:val="en-US" w:eastAsia="en-US"/>
+              </w:rPr>
+            </w:pPr>
+            <w:r>
+              <w:rPr>
+                <w:rFonts w:eastAsia="Times New Roman" w:cs="Times New Roman"/>
+                <w:color w:val="000000"/>
+                <w:sz w:val="22"/>
+                <w:szCs w:val="22"/>
+                <w:lang w:val="en-US" w:eastAsia="en-US"/>
+              </w:rPr>
+              <w:t>2. Ease of use</w:t>
+            </w:r>
+          </w:p>
+        </w:tc>
+        <w:tc>
+          <w:tcPr>
+            <w:tcW w:w="2693" w:type="dxa"/>
+            <w:tcBorders>
+              <w:top w:val="nil"/>
+              <w:right w:val="single" w:sz="4" w:space="0" w:color="auto"/>
+            </w:tcBorders>
+            <w:shd w:val="clear" w:color="auto" w:fill="auto"/>
+            <w:vAlign w:val="center"/>
+            <w:hideMark/>
+          </w:tcPr>
+          <w:p>
+            <w:pPr>
+              <w:autoSpaceDE/>
+              <w:spacing w:before="0" w:after="0" w:line="240" w:lineRule="auto"/>
+              <w:jc w:val="left"/>
+              <w:rPr>
+                <w:rFonts w:eastAsia="Times New Roman" w:cs="Times New Roman"/>
+                <w:color w:val="000000"/>
+                <w:sz w:val="22"/>
+                <w:szCs w:val="22"/>
+                <w:lang w:val="en-US" w:eastAsia="en-US"/>
+              </w:rPr>
+            </w:pPr>
+            <w:r>
+              <w:rPr>
+                <w:rFonts w:eastAsia="Times New Roman" w:cs="Times New Roman"/>
+                <w:color w:val="000000"/>
+                <w:sz w:val="22"/>
+                <w:szCs w:val="22"/>
+                <w:lang w:val="en-US" w:eastAsia="en-US"/>
+              </w:rPr>
+              <w:t>5. Site design</w:t>
+            </w:r>
+          </w:p>
+        </w:tc>
+      </w:tr>
+      <w:tr>
+        <w:trPr>
+          <w:trHeight w:val="320"/>
+        </w:trPr>
+        <w:tc>
+          <w:tcPr>
+            <w:tcW w:w="540" w:type="dxa"/>
+            <w:vMerge/>
+            <w:tcBorders>
+              <w:top w:val="nil"/>
+              <w:left w:val="single" w:sz="8" w:space="0" w:color="002C63"/>
+              <w:bottom w:val="single" w:sz="8" w:space="0" w:color="002C63"/>
+              <w:right w:val="single" w:sz="8" w:space="0" w:color="002C63"/>
+            </w:tcBorders>
+            <w:vAlign w:val="center"/>
+            <w:hideMark/>
+          </w:tcPr>
+          <w:p>
+            <w:pPr>
+              <w:autoSpaceDE/>
+              <w:spacing w:before="0" w:after="0" w:line="240" w:lineRule="auto"/>
+              <w:jc w:val="left"/>
+              <w:rPr>
+                <w:rFonts w:eastAsia="Times New Roman" w:cs="Times New Roman"/>
+                <w:color w:val="000000"/>
+                <w:sz w:val="22"/>
+                <w:szCs w:val="22"/>
+                <w:lang w:val="en-US" w:eastAsia="en-US"/>
+              </w:rPr>
+            </w:pPr>
+          </w:p>
+        </w:tc>
+        <w:tc>
+          <w:tcPr>
+            <w:tcW w:w="1634" w:type="dxa"/>
+            <w:vMerge/>
+            <w:tcBorders>
+              <w:top w:val="nil"/>
+              <w:left w:val="single" w:sz="8" w:space="0" w:color="002C63"/>
+              <w:bottom w:val="single" w:sz="8" w:space="0" w:color="002C63"/>
+              <w:right w:val="single" w:sz="4" w:space="0" w:color="auto"/>
+            </w:tcBorders>
+            <w:vAlign w:val="center"/>
+            <w:hideMark/>
+          </w:tcPr>
+          <w:p>
+            <w:pPr>
+              <w:autoSpaceDE/>
+              <w:spacing w:before="0" w:after="0" w:line="240" w:lineRule="auto"/>
+              <w:jc w:val="left"/>
+              <w:rPr>
+                <w:rFonts w:eastAsia="Times New Roman" w:cs="Times New Roman"/>
+                <w:color w:val="000000"/>
+                <w:sz w:val="22"/>
+                <w:szCs w:val="22"/>
+                <w:lang w:val="en-US" w:eastAsia="en-US"/>
+              </w:rPr>
+            </w:pPr>
+          </w:p>
+        </w:tc>
+        <w:tc>
+          <w:tcPr>
+            <w:tcW w:w="2353" w:type="dxa"/>
+            <w:tcBorders>
+              <w:top w:val="nil"/>
+              <w:left w:val="single" w:sz="4" w:space="0" w:color="auto"/>
+              <w:bottom w:val="single" w:sz="4" w:space="0" w:color="auto"/>
+            </w:tcBorders>
+            <w:shd w:val="clear" w:color="auto" w:fill="auto"/>
+            <w:vAlign w:val="center"/>
+            <w:hideMark/>
+          </w:tcPr>
+          <w:p>
+            <w:pPr>
+              <w:autoSpaceDE/>
+              <w:spacing w:before="0" w:after="0" w:line="240" w:lineRule="auto"/>
+              <w:jc w:val="left"/>
+              <w:rPr>
+                <w:rFonts w:eastAsia="Times New Roman" w:cs="Times New Roman"/>
+                <w:color w:val="000000"/>
+                <w:sz w:val="22"/>
+                <w:szCs w:val="22"/>
+                <w:lang w:val="en-US" w:eastAsia="en-US"/>
+              </w:rPr>
+            </w:pPr>
+            <w:r>
+              <w:rPr>
+                <w:rFonts w:eastAsia="Times New Roman" w:cs="Times New Roman"/>
+                <w:color w:val="000000"/>
+                <w:sz w:val="22"/>
+                <w:szCs w:val="22"/>
+                <w:lang w:val="en-US" w:eastAsia="en-US"/>
+              </w:rPr>
+              <w:t>3. Reliabi</w:t>
+            </w:r>
+            <w:r>
+              <w:rPr>
+                <w:rFonts w:eastAsia="Times New Roman" w:cs="Times New Roman"/>
+                <w:color w:val="000000"/>
+                <w:sz w:val="22"/>
+                <w:szCs w:val="22"/>
+                <w:lang w:val="en-US" w:eastAsia="en-US"/>
+              </w:rPr>
+              <w:t>l</w:t>
+            </w:r>
+            <w:r>
+              <w:rPr>
+                <w:rFonts w:eastAsia="Times New Roman" w:cs="Times New Roman"/>
+                <w:color w:val="000000"/>
+                <w:sz w:val="22"/>
+                <w:szCs w:val="22"/>
+                <w:lang w:val="en-US" w:eastAsia="en-US"/>
+              </w:rPr>
+              <w:t>ity/Fulfillment</w:t>
+            </w:r>
+          </w:p>
+        </w:tc>
+        <w:tc>
+          <w:tcPr>
+            <w:tcW w:w="2693" w:type="dxa"/>
+            <w:tcBorders>
+              <w:top w:val="nil"/>
+              <w:bottom w:val="single" w:sz="4" w:space="0" w:color="auto"/>
+              <w:right w:val="single" w:sz="4" w:space="0" w:color="auto"/>
+            </w:tcBorders>
+            <w:shd w:val="clear" w:color="auto" w:fill="auto"/>
+            <w:vAlign w:val="center"/>
+            <w:hideMark/>
+          </w:tcPr>
+          <w:p>
+            <w:pPr>
+              <w:autoSpaceDE/>
+              <w:spacing w:before="0" w:after="0" w:line="240" w:lineRule="auto"/>
+              <w:jc w:val="left"/>
+              <w:rPr>
+                <w:rFonts w:eastAsia="Times New Roman" w:cs="Times New Roman"/>
+                <w:color w:val="000000"/>
+                <w:sz w:val="22"/>
+                <w:szCs w:val="22"/>
+                <w:lang w:val="en-US" w:eastAsia="en-US"/>
+              </w:rPr>
+            </w:pPr>
+            <w:r>
+              <w:rPr>
+                <w:rFonts w:eastAsia="Times New Roman" w:cs="Times New Roman"/>
+                <w:color w:val="000000"/>
+                <w:sz w:val="22"/>
+                <w:szCs w:val="22"/>
+                <w:lang w:val="en-US" w:eastAsia="en-US"/>
+              </w:rPr>
+              <w:t> </w:t>
+            </w:r>
+          </w:p>
+        </w:tc>
+      </w:tr>
+    </w:tbl>
     <w:p>
       <w:pPr>
         <w:rPr>
@@ -13050,7 +15995,7 @@
       <w:pPr>
         <w:pStyle w:val="Heading2"/>
       </w:pPr>
-      <w:bookmarkStart w:id="40" w:name="_Toc325315052"/>
+      <w:bookmarkStart w:id="41" w:name="_Toc325315052"/>
       <w:r>
         <w:t xml:space="preserve">Four </w:t>
       </w:r>
@@ -13069,7 +16014,7 @@
       <w:r>
         <w:t>)</w:t>
       </w:r>
-      <w:bookmarkEnd w:id="40"/>
+      <w:bookmarkEnd w:id="41"/>
     </w:p>
     <w:p>
       <w:r>
@@ -13098,7 +16043,7 @@
           <w:lang w:val="en-GB"/>
         </w:rPr>
       </w:pPr>
-      <w:bookmarkStart w:id="41" w:name="_Toc325315053"/>
+      <w:bookmarkStart w:id="42" w:name="_Toc325315053"/>
       <w:r>
         <w:rPr>
           <w:lang w:val="en-GB"/>
@@ -13132,7 +16077,7 @@
         </w:rPr>
         <w:t>Accessibility</w:t>
       </w:r>
-      <w:bookmarkEnd w:id="41"/>
+      <w:bookmarkEnd w:id="42"/>
       <w:r>
         <w:rPr>
           <w:lang w:val="en-GB"/>
@@ -13147,7 +16092,7 @@
           <w:lang w:val="en-GB"/>
         </w:rPr>
       </w:pPr>
-      <w:bookmarkStart w:id="42" w:name="_Toc325315054"/>
+      <w:bookmarkStart w:id="43" w:name="_Toc325315054"/>
       <w:r>
         <w:rPr>
           <w:lang w:val="en-GB"/>
@@ -13172,41 +16117,6 @@
           <w:lang w:val="en-GB"/>
         </w:rPr>
         <w:t>Usability</w:t>
-      </w:r>
-      <w:bookmarkEnd w:id="42"/>
-    </w:p>
-    <w:p>
-      <w:pPr>
-        <w:pStyle w:val="Heading3"/>
-        <w:rPr>
-          <w:lang w:val="en-GB"/>
-        </w:rPr>
-      </w:pPr>
-      <w:bookmarkStart w:id="43" w:name="_Toc325315055"/>
-      <w:r>
-        <w:rPr>
-          <w:lang w:val="en-GB"/>
-        </w:rPr>
-        <w:t>3</w:t>
-      </w:r>
-      <w:r>
-        <w:rPr>
-          <w:lang w:val="en-GB"/>
-        </w:rPr>
-        <w:t>.1.3</w:t>
-      </w:r>
-      <w:r>
-        <w:rPr>
-          <w:lang w:val="en-GB"/>
-        </w:rPr>
-        <w:tab/>
-        <w:t xml:space="preserve">Understanding </w:t>
-      </w:r>
-      <w:r>
-        <w:rPr>
-          <w:lang w:val="en-GB"/>
-        </w:rPr>
-        <w:t>Efficiency</w:t>
       </w:r>
       <w:bookmarkEnd w:id="43"/>
     </w:p>
@@ -13217,7 +16127,7 @@
           <w:lang w:val="en-GB"/>
         </w:rPr>
       </w:pPr>
-      <w:bookmarkStart w:id="44" w:name="_Toc325315056"/>
+      <w:bookmarkStart w:id="44" w:name="_Toc325315055"/>
       <w:r>
         <w:rPr>
           <w:lang w:val="en-GB"/>
@@ -13228,7 +16138,7 @@
         <w:rPr>
           <w:lang w:val="en-GB"/>
         </w:rPr>
-        <w:t>.1.4</w:t>
+        <w:t>.1.3</w:t>
       </w:r>
       <w:r>
         <w:rPr>
@@ -13241,51 +16151,86 @@
         <w:rPr>
           <w:lang w:val="en-GB"/>
         </w:rPr>
-        <w:t>Security</w:t>
+        <w:t>Efficiency</w:t>
       </w:r>
       <w:bookmarkEnd w:id="44"/>
     </w:p>
     <w:p>
       <w:pPr>
-        <w:rPr>
-          <w:lang w:val="en-GB"/>
-        </w:rPr>
-      </w:pPr>
-    </w:p>
-    <w:p>
-      <w:pPr>
-        <w:pStyle w:val="Heading2"/>
-      </w:pPr>
-      <w:bookmarkStart w:id="45" w:name="_Toc325315057"/>
-      <w:r>
-        <w:t xml:space="preserve">Key </w:t>
-      </w:r>
-      <w:r>
-        <w:t xml:space="preserve">e-service </w:t>
-      </w:r>
-      <w:r>
-        <w:t>dimension</w:t>
-      </w:r>
-      <w:r>
-        <w:t>al</w:t>
-      </w:r>
-      <w:r>
-        <w:t xml:space="preserve"> </w:t>
-      </w:r>
-      <w:r>
-        <w:t>components for Q</w:t>
-      </w:r>
-      <w:r>
-        <w:t>uality</w:t>
+        <w:pStyle w:val="Heading3"/>
+        <w:rPr>
+          <w:lang w:val="en-GB"/>
+        </w:rPr>
+      </w:pPr>
+      <w:bookmarkStart w:id="45" w:name="_Toc325315056"/>
+      <w:r>
+        <w:rPr>
+          <w:lang w:val="en-GB"/>
+        </w:rPr>
+        <w:t>3</w:t>
+      </w:r>
+      <w:r>
+        <w:rPr>
+          <w:lang w:val="en-GB"/>
+        </w:rPr>
+        <w:t>.1.4</w:t>
+      </w:r>
+      <w:r>
+        <w:rPr>
+          <w:lang w:val="en-GB"/>
+        </w:rPr>
+        <w:tab/>
+        <w:t xml:space="preserve">Understanding </w:t>
+      </w:r>
+      <w:r>
+        <w:rPr>
+          <w:lang w:val="en-GB"/>
+        </w:rPr>
+        <w:t>Security</w:t>
       </w:r>
       <w:bookmarkEnd w:id="45"/>
     </w:p>
     <w:p>
       <w:pPr>
+        <w:rPr>
+          <w:lang w:val="en-GB"/>
+        </w:rPr>
+      </w:pPr>
+    </w:p>
+    <w:p>
+      <w:pPr>
+        <w:pStyle w:val="Heading2"/>
+      </w:pPr>
+      <w:bookmarkStart w:id="46" w:name="_Toc325315057"/>
+      <w:r>
+        <w:t xml:space="preserve">Key </w:t>
+      </w:r>
+      <w:r>
+        <w:t xml:space="preserve">e-service </w:t>
+      </w:r>
+      <w:r>
+        <w:t>dimension</w:t>
+      </w:r>
+      <w:r>
+        <w:t>al</w:t>
+      </w:r>
+      <w:r>
+        <w:t xml:space="preserve"> </w:t>
+      </w:r>
+      <w:r>
+        <w:t>components for Q</w:t>
+      </w:r>
+      <w:r>
+        <w:t>uality</w:t>
+      </w:r>
+      <w:bookmarkEnd w:id="46"/>
+    </w:p>
+    <w:p>
+      <w:pPr>
         <w:pStyle w:val="Heading1"/>
       </w:pPr>
-      <w:bookmarkStart w:id="46" w:name="_Ref384044614"/>
-      <w:bookmarkStart w:id="47" w:name="_Toc325315058"/>
+      <w:bookmarkStart w:id="47" w:name="_Ref384044614"/>
+      <w:bookmarkStart w:id="48" w:name="_Toc325315058"/>
       <w:r>
         <w:lastRenderedPageBreak/>
         <w:t>C</w:t>
@@ -13299,26 +16244,26 @@
       <w:r>
         <w:t>e</w:t>
       </w:r>
-      <w:bookmarkEnd w:id="46"/>
+      <w:bookmarkEnd w:id="47"/>
       <w:r>
         <w:t>-services</w:t>
       </w:r>
       <w:r>
         <w:t xml:space="preserve"> quality</w:t>
       </w:r>
-      <w:bookmarkEnd w:id="47"/>
+      <w:bookmarkEnd w:id="48"/>
     </w:p>
     <w:p>
       <w:pPr>
         <w:pStyle w:val="Heading1"/>
       </w:pPr>
-      <w:bookmarkStart w:id="48" w:name="_Toc165742637"/>
-      <w:bookmarkStart w:id="49" w:name="_Toc165745807"/>
-      <w:bookmarkStart w:id="50" w:name="_Toc165746100"/>
-      <w:bookmarkStart w:id="51" w:name="_Toc325315059"/>
-      <w:bookmarkEnd w:id="48"/>
+      <w:bookmarkStart w:id="49" w:name="_Toc165742637"/>
+      <w:bookmarkStart w:id="50" w:name="_Toc165745807"/>
+      <w:bookmarkStart w:id="51" w:name="_Toc165746100"/>
+      <w:bookmarkStart w:id="52" w:name="_Toc325315059"/>
       <w:bookmarkEnd w:id="49"/>
       <w:bookmarkEnd w:id="50"/>
+      <w:bookmarkEnd w:id="51"/>
       <w:r>
         <w:lastRenderedPageBreak/>
         <w:t>A</w:t>
@@ -13334,17 +16279,6 @@
       </w:r>
       <w:r>
         <w:t>s</w:t>
-      </w:r>
-      <w:bookmarkEnd w:id="51"/>
-    </w:p>
-    <w:p>
-      <w:pPr>
-        <w:pStyle w:val="Heading1"/>
-      </w:pPr>
-      <w:bookmarkStart w:id="52" w:name="_Toc325315060"/>
-      <w:r>
-        <w:lastRenderedPageBreak/>
-        <w:t>Results</w:t>
       </w:r>
       <w:bookmarkEnd w:id="52"/>
     </w:p>
@@ -13352,7 +16286,18 @@
       <w:pPr>
         <w:pStyle w:val="Heading1"/>
       </w:pPr>
-      <w:bookmarkStart w:id="53" w:name="_Toc325315061"/>
+      <w:bookmarkStart w:id="53" w:name="_Toc325315060"/>
+      <w:r>
+        <w:lastRenderedPageBreak/>
+        <w:t>Results</w:t>
+      </w:r>
+      <w:bookmarkEnd w:id="53"/>
+    </w:p>
+    <w:p>
+      <w:pPr>
+        <w:pStyle w:val="Heading1"/>
+      </w:pPr>
+      <w:bookmarkStart w:id="54" w:name="_Toc325315061"/>
       <w:r>
         <w:lastRenderedPageBreak/>
         <w:t>C</w:t>
@@ -13360,19 +16305,19 @@
       <w:r>
         <w:t>onclusions</w:t>
       </w:r>
-      <w:bookmarkEnd w:id="53"/>
+      <w:bookmarkEnd w:id="54"/>
     </w:p>
     <w:p/>
     <w:p>
       <w:pPr>
         <w:pStyle w:val="Heading1"/>
       </w:pPr>
-      <w:bookmarkStart w:id="54" w:name="_Toc325315062"/>
+      <w:bookmarkStart w:id="55" w:name="_Toc325315062"/>
       <w:r>
         <w:lastRenderedPageBreak/>
         <w:t>References</w:t>
       </w:r>
-      <w:bookmarkEnd w:id="54"/>
+      <w:bookmarkEnd w:id="55"/>
     </w:p>
     <w:sdt>
       <w:sdtPr>
@@ -13453,7 +16398,7 @@
                     <w:noProof/>
                   </w:rPr>
                 </w:pPr>
-                <w:bookmarkStart w:id="55" w:name="kri13"/>
+                <w:bookmarkStart w:id="56" w:name="kri13"/>
                 <w:r>
                   <w:rPr>
                     <w:rFonts w:cs="Times New Roman"/>
@@ -13461,7 +16406,7 @@
                   </w:rPr>
                   <w:t>[1]</w:t>
                 </w:r>
-                <w:bookmarkEnd w:id="55"/>
+                <w:bookmarkEnd w:id="56"/>
               </w:p>
             </w:tc>
             <w:tc>
@@ -13521,7 +16466,7 @@
                     <w:noProof/>
                   </w:rPr>
                 </w:pPr>
-                <w:bookmarkStart w:id="56" w:name="Mar14"/>
+                <w:bookmarkStart w:id="57" w:name="Mar14"/>
                 <w:r>
                   <w:rPr>
                     <w:rFonts w:cs="Times New Roman"/>
@@ -13529,7 +16474,7 @@
                   </w:rPr>
                   <w:t>[2]</w:t>
                 </w:r>
-                <w:bookmarkEnd w:id="56"/>
+                <w:bookmarkEnd w:id="57"/>
               </w:p>
             </w:tc>
             <w:tc>
@@ -13589,7 +16534,7 @@
                     <w:noProof/>
                   </w:rPr>
                 </w:pPr>
-                <w:bookmarkStart w:id="57" w:name="Inv16"/>
+                <w:bookmarkStart w:id="58" w:name="Inv16"/>
                 <w:r>
                   <w:rPr>
                     <w:rFonts w:cs="Times New Roman"/>
@@ -13597,7 +16542,7 @@
                   </w:rPr>
                   <w:t>[3]</w:t>
                 </w:r>
-                <w:bookmarkEnd w:id="57"/>
+                <w:bookmarkEnd w:id="58"/>
               </w:p>
             </w:tc>
             <w:tc>
@@ -13701,7 +16646,7 @@
                     <w:noProof/>
                   </w:rPr>
                 </w:pPr>
-                <w:bookmarkStart w:id="58" w:name="Dem09"/>
+                <w:bookmarkStart w:id="59" w:name="Dem09"/>
                 <w:r>
                   <w:rPr>
                     <w:rFonts w:cs="Times New Roman"/>
@@ -13709,7 +16654,7 @@
                   </w:rPr>
                   <w:t>[5]</w:t>
                 </w:r>
-                <w:bookmarkEnd w:id="58"/>
+                <w:bookmarkEnd w:id="59"/>
               </w:p>
             </w:tc>
             <w:tc>
@@ -13753,7 +16698,7 @@
                     <w:noProof/>
                   </w:rPr>
                 </w:pPr>
-                <w:bookmarkStart w:id="59" w:name="Owe13"/>
+                <w:bookmarkStart w:id="60" w:name="Owe13"/>
                 <w:r>
                   <w:rPr>
                     <w:rFonts w:cs="Times New Roman"/>
@@ -13761,7 +16706,7 @@
                   </w:rPr>
                   <w:t>[6]</w:t>
                 </w:r>
-                <w:bookmarkEnd w:id="59"/>
+                <w:bookmarkEnd w:id="60"/>
               </w:p>
             </w:tc>
             <w:tc>
@@ -14602,7 +17547,36 @@
         <w:rPr>
           <w:lang w:val="en-GB"/>
         </w:rPr>
-        <w:t>] Ateeq, M., Kamil, A., &amp;</w:t>
+        <w:t xml:space="preserve">] </w:t>
+      </w:r>
+      <w:proofErr w:type="spellStart"/>
+      <w:proofErr w:type="gramStart"/>
+      <w:r>
+        <w:rPr>
+          <w:lang w:val="en-GB"/>
+        </w:rPr>
+        <w:t>Ateeq</w:t>
+      </w:r>
+      <w:proofErr w:type="spellEnd"/>
+      <w:r>
+        <w:rPr>
+          <w:lang w:val="en-GB"/>
+        </w:rPr>
+        <w:t xml:space="preserve">, M., </w:t>
+      </w:r>
+      <w:proofErr w:type="spellStart"/>
+      <w:r>
+        <w:rPr>
+          <w:lang w:val="en-GB"/>
+        </w:rPr>
+        <w:t>Kamil</w:t>
+      </w:r>
+      <w:proofErr w:type="spellEnd"/>
+      <w:r>
+        <w:rPr>
+          <w:lang w:val="en-GB"/>
+        </w:rPr>
+        <w:t>, A., &amp;</w:t>
       </w:r>
       <w:r>
         <w:rPr>
@@ -14610,17 +17584,68 @@
         </w:rPr>
         <w:t xml:space="preserve"> </w:t>
       </w:r>
-      <w:r>
-        <w:rPr>
-          <w:lang w:val="en-GB"/>
-        </w:rPr>
-        <w:t>Basri S. (2012). A Proposed Model for Assessing E-Government Service Quality: An E-S-QUAL Approach.</w:t>
-      </w:r>
-      <w:r>
-        <w:rPr>
-          <w:lang w:val="en-GB"/>
-        </w:rPr>
-        <w:t xml:space="preserve"> Universiti Teknologi  PETRONAS.</w:t>
+      <w:proofErr w:type="spellStart"/>
+      <w:r>
+        <w:rPr>
+          <w:lang w:val="en-GB"/>
+        </w:rPr>
+        <w:t>Basri</w:t>
+      </w:r>
+      <w:proofErr w:type="spellEnd"/>
+      <w:r>
+        <w:rPr>
+          <w:lang w:val="en-GB"/>
+        </w:rPr>
+        <w:t xml:space="preserve"> S. (2012).</w:t>
+      </w:r>
+      <w:proofErr w:type="gramEnd"/>
+      <w:r>
+        <w:rPr>
+          <w:lang w:val="en-GB"/>
+        </w:rPr>
+        <w:t xml:space="preserve"> A Proposed Model for Assessing E-Government Service Quality: An E-S-QUAL Approach.</w:t>
+      </w:r>
+      <w:r>
+        <w:rPr>
+          <w:lang w:val="en-GB"/>
+        </w:rPr>
+        <w:t xml:space="preserve"> </w:t>
+      </w:r>
+      <w:proofErr w:type="spellStart"/>
+      <w:r>
+        <w:rPr>
+          <w:lang w:val="en-GB"/>
+        </w:rPr>
+        <w:t>Universiti</w:t>
+      </w:r>
+      <w:proofErr w:type="spellEnd"/>
+      <w:r>
+        <w:rPr>
+          <w:lang w:val="en-GB"/>
+        </w:rPr>
+        <w:t xml:space="preserve"> </w:t>
+      </w:r>
+      <w:proofErr w:type="spellStart"/>
+      <w:proofErr w:type="gramStart"/>
+      <w:r>
+        <w:rPr>
+          <w:lang w:val="en-GB"/>
+        </w:rPr>
+        <w:t>Teknologi</w:t>
+      </w:r>
+      <w:proofErr w:type="spellEnd"/>
+      <w:r>
+        <w:rPr>
+          <w:lang w:val="en-GB"/>
+        </w:rPr>
+        <w:t xml:space="preserve">  PETRONAS</w:t>
+      </w:r>
+      <w:proofErr w:type="gramEnd"/>
+      <w:r>
+        <w:rPr>
+          <w:lang w:val="en-GB"/>
+        </w:rPr>
+        <w:t>.</w:t>
       </w:r>
     </w:p>
     <w:sectPr>
@@ -14689,7 +17714,7 @@
           <w:rPr>
             <w:noProof/>
           </w:rPr>
-          <w:t>15</w:t>
+          <w:t>22</w:t>
         </w:r>
         <w:r>
           <w:rPr>
@@ -19478,6 +22503,7 @@
     <w:rsid w:val="003E58D0"/>
     <w:rsid w:val="00462672"/>
     <w:rsid w:val="004C52B8"/>
+    <w:rsid w:val="00550639"/>
     <w:rsid w:val="005F2079"/>
     <w:rsid w:val="009508ED"/>
     <w:rsid w:val="009F529F"/>
@@ -20838,7 +23864,7 @@
 </file>
 
 <file path=customXml/itemProps2.xml><?xml version="1.0" encoding="utf-8"?>
-<ds:datastoreItem xmlns:ds="http://schemas.openxmlformats.org/officeDocument/2006/customXml" ds:itemID="{F407A9CA-8762-E843-990C-218BCFF09601}">
+<ds:datastoreItem xmlns:ds="http://schemas.openxmlformats.org/officeDocument/2006/customXml" ds:itemID="{11E9CD59-D150-F04F-828B-A18A0E0452A7}">
   <ds:schemaRefs>
     <ds:schemaRef ds:uri="http://schemas.openxmlformats.org/officeDocument/2006/bibliography"/>
   </ds:schemaRefs>
